--- a/writeup.docx
+++ b/writeup.docx
@@ -3,115 +3,277 @@
 <w:document xmlns:wpc="http://schemas.microsoft.com/office/word/2010/wordprocessingCanvas" xmlns:cx="http://schemas.microsoft.com/office/drawing/2014/chartex" xmlns:cx1="http://schemas.microsoft.com/office/drawing/2015/9/8/chartex" xmlns:cx2="http://schemas.microsoft.com/office/drawing/2015/10/21/chartex" xmlns:cx3="http://schemas.microsoft.com/office/drawing/2016/5/9/chartex" xmlns:cx4="http://schemas.microsoft.com/office/drawing/2016/5/10/chartex" xmlns:cx5="http://schemas.microsoft.com/office/drawing/2016/5/11/chartex" xmlns:cx6="http://schemas.microsoft.com/office/drawing/2016/5/12/chartex" xmlns:cx7="http://schemas.microsoft.com/office/drawing/2016/5/13/chartex" xmlns:cx8="http://schemas.microsoft.com/office/drawing/2016/5/14/chartex" xmlns:mc="http://schemas.openxmlformats.org/markup-compatibility/2006" xmlns:aink="http://schemas.microsoft.com/office/drawing/2016/ink" xmlns:am3d="http://schemas.microsoft.com/office/drawing/2017/model3d" xmlns:o="urn:schemas-microsoft-com:office:office" xmlns:r="http://schemas.openxmlformats.org/officeDocument/2006/relationships" xmlns:m="http://schemas.openxmlformats.org/officeDocument/2006/math" xmlns:v="urn:schemas-microsoft-com:vml" xmlns:wp14="http://schemas.microsoft.com/office/word/2010/wordprocessingDrawing" xmlns:wp="http://schemas.openxmlformats.org/drawingml/2006/wordprocessingDrawing" xmlns:w10="urn:schemas-microsoft-com:office:word" xmlns:w="http://schemas.openxmlformats.org/wordprocessingml/2006/main" xmlns:w14="http://schemas.microsoft.com/office/word/2010/wordml" xmlns:w15="http://schemas.microsoft.com/office/word/2012/wordml" xmlns:w16cid="http://schemas.microsoft.com/office/word/2016/wordml/cid" xmlns:w16se="http://schemas.microsoft.com/office/word/2015/wordml/symex" xmlns:wpg="http://schemas.microsoft.com/office/word/2010/wordprocessingGroup" xmlns:wpi="http://schemas.microsoft.com/office/word/2010/wordprocessingInk" xmlns:wne="http://schemas.microsoft.com/office/word/2006/wordml" xmlns:wps="http://schemas.microsoft.com/office/word/2010/wordprocessingShape" mc:Ignorable="w14 w15 w16se w16cid wp14">
   <w:body>
     <w:p>
-      <w:r>
-        <w:rPr>
+      <w:pPr>
+        <w:jc w:val="center"/>
+        <w:rPr>
+          <w:rFonts w:ascii="Times New Roman" w:hAnsi="Times New Roman" w:cs="Times New Roman"/>
+          <w:sz w:val="24"/>
+          <w:szCs w:val="24"/>
+        </w:rPr>
+      </w:pPr>
+      <w:r>
+        <w:rPr>
+          <w:rFonts w:ascii="Times New Roman" w:hAnsi="Times New Roman" w:cs="Times New Roman"/>
+          <w:sz w:val="24"/>
+          <w:szCs w:val="24"/>
+        </w:rPr>
+        <w:t>Big Data Project Two</w:t>
+      </w:r>
+    </w:p>
+    <w:p>
+      <w:pPr>
+        <w:jc w:val="center"/>
+        <w:rPr>
+          <w:rFonts w:ascii="Times New Roman" w:hAnsi="Times New Roman" w:cs="Times New Roman"/>
+          <w:sz w:val="24"/>
+          <w:szCs w:val="24"/>
+        </w:rPr>
+      </w:pPr>
+    </w:p>
+    <w:p>
+      <w:pPr>
+        <w:rPr>
+          <w:rFonts w:ascii="Times New Roman" w:hAnsi="Times New Roman" w:cs="Times New Roman"/>
+          <w:sz w:val="24"/>
+          <w:szCs w:val="24"/>
+        </w:rPr>
+      </w:pPr>
+      <w:r>
+        <w:rPr>
+          <w:rFonts w:ascii="Times New Roman" w:hAnsi="Times New Roman" w:cs="Times New Roman"/>
+          <w:sz w:val="24"/>
+          <w:szCs w:val="24"/>
+        </w:rPr>
+        <w:t>Matt Gilmore</w:t>
+      </w:r>
+    </w:p>
+    <w:p>
+      <w:pPr>
+        <w:rPr>
+          <w:rFonts w:ascii="Times New Roman" w:hAnsi="Times New Roman" w:cs="Times New Roman"/>
+          <w:sz w:val="24"/>
+          <w:szCs w:val="24"/>
+        </w:rPr>
+      </w:pPr>
+      <w:r>
+        <w:rPr>
+          <w:rFonts w:ascii="Times New Roman" w:hAnsi="Times New Roman" w:cs="Times New Roman"/>
+          <w:sz w:val="24"/>
+          <w:szCs w:val="24"/>
+        </w:rPr>
+        <w:t>Eric Wendt</w:t>
+      </w:r>
+    </w:p>
+    <w:p>
+      <w:pPr>
+        <w:rPr>
+          <w:rFonts w:ascii="Times New Roman" w:hAnsi="Times New Roman" w:cs="Times New Roman"/>
+          <w:sz w:val="24"/>
+          <w:szCs w:val="24"/>
+        </w:rPr>
+      </w:pPr>
+      <w:r>
+        <w:rPr>
+          <w:rFonts w:ascii="Times New Roman" w:hAnsi="Times New Roman" w:cs="Times New Roman"/>
+          <w:sz w:val="24"/>
+          <w:szCs w:val="24"/>
+        </w:rPr>
+        <w:t>Braden Meyerhoefer</w:t>
+      </w:r>
+    </w:p>
+    <w:p>
+      <w:pPr>
+        <w:rPr>
+          <w:rFonts w:ascii="Times New Roman" w:hAnsi="Times New Roman" w:cs="Times New Roman"/>
+          <w:sz w:val="24"/>
+          <w:szCs w:val="24"/>
+        </w:rPr>
+      </w:pPr>
+      <w:r>
+        <w:rPr>
+          <w:rFonts w:ascii="Times New Roman" w:hAnsi="Times New Roman" w:cs="Times New Roman"/>
+          <w:sz w:val="24"/>
+          <w:szCs w:val="24"/>
+        </w:rPr>
+        <w:t>Nabi Akram</w:t>
+      </w:r>
+    </w:p>
+    <w:p>
+      <w:pPr>
+        <w:rPr>
+          <w:rFonts w:ascii="Times New Roman" w:hAnsi="Times New Roman" w:cs="Times New Roman"/>
+          <w:sz w:val="24"/>
+          <w:szCs w:val="24"/>
+        </w:rPr>
+      </w:pPr>
+      <w:r>
+        <w:rPr>
+          <w:rFonts w:ascii="Times New Roman" w:hAnsi="Times New Roman" w:cs="Times New Roman"/>
+          <w:sz w:val="24"/>
+          <w:szCs w:val="24"/>
+        </w:rPr>
+        <w:t>Rahmana M</w:t>
+      </w:r>
+      <w:r>
+        <w:rPr>
+          <w:rFonts w:ascii="Times New Roman" w:hAnsi="Times New Roman" w:cs="Times New Roman"/>
+          <w:sz w:val="24"/>
+          <w:szCs w:val="24"/>
+        </w:rPr>
+        <w:t>uhammad</w:t>
+      </w:r>
+    </w:p>
+    <w:p>
+      <w:pPr>
+        <w:rPr>
+          <w:rFonts w:ascii="Times New Roman" w:hAnsi="Times New Roman" w:cs="Times New Roman"/>
+          <w:sz w:val="24"/>
+          <w:szCs w:val="24"/>
+        </w:rPr>
+      </w:pPr>
+    </w:p>
+    <w:p>
+      <w:pPr>
+        <w:rPr>
+          <w:rFonts w:ascii="Times New Roman" w:hAnsi="Times New Roman" w:cs="Times New Roman"/>
+          <w:b/>
+          <w:bCs/>
+          <w:sz w:val="24"/>
+          <w:szCs w:val="24"/>
+        </w:rPr>
+      </w:pPr>
+      <w:r>
+        <w:rPr>
+          <w:rFonts w:ascii="Times New Roman" w:hAnsi="Times New Roman" w:cs="Times New Roman"/>
+          <w:b/>
+          <w:bCs/>
+          <w:sz w:val="24"/>
+          <w:szCs w:val="24"/>
+        </w:rPr>
+        <w:t>Part 1</w:t>
+      </w:r>
+    </w:p>
+    <w:p>
+      <w:pPr>
+        <w:rPr>
+          <w:rFonts w:ascii="Times New Roman" w:hAnsi="Times New Roman" w:cs="Times New Roman"/>
+          <w:sz w:val="24"/>
+          <w:szCs w:val="24"/>
+        </w:rPr>
+      </w:pPr>
+    </w:p>
+    <w:p>
+      <w:pPr>
+        <w:rPr>
+          <w:rFonts w:ascii="Times New Roman" w:hAnsi="Times New Roman" w:cs="Times New Roman"/>
+          <w:sz w:val="24"/>
+          <w:szCs w:val="24"/>
+        </w:rPr>
+      </w:pPr>
+      <w:r>
+        <w:rPr>
+          <w:rFonts w:ascii="Times New Roman" w:hAnsi="Times New Roman" w:cs="Times New Roman"/>
+          <w:sz w:val="24"/>
+          <w:szCs w:val="24"/>
+        </w:rPr>
+        <w:t>Below are the pairwise plots for all attributes of the dataset</w:t>
+      </w:r>
+      <w:r>
+        <w:rPr>
+          <w:rFonts w:ascii="Times New Roman" w:hAnsi="Times New Roman" w:cs="Times New Roman"/>
+          <w:sz w:val="24"/>
+          <w:szCs w:val="24"/>
+        </w:rPr>
+        <w:t xml:space="preserve"> to view correlation patterns</w:t>
+      </w:r>
+      <w:r>
+        <w:rPr>
+          <w:rFonts w:ascii="Times New Roman" w:hAnsi="Times New Roman" w:cs="Times New Roman"/>
+          <w:sz w:val="24"/>
+          <w:szCs w:val="24"/>
+        </w:rPr>
+        <w:t>.</w:t>
+      </w:r>
+      <w:r>
+        <w:rPr>
+          <w:rFonts w:ascii="Times New Roman" w:hAnsi="Times New Roman" w:cs="Times New Roman"/>
+          <w:sz w:val="24"/>
+          <w:szCs w:val="24"/>
+        </w:rPr>
+        <w:t xml:space="preserve"> The R functions used for this part are: </w:t>
+      </w:r>
+    </w:p>
+    <w:p>
+      <w:pPr>
+        <w:rPr>
+          <w:rFonts w:ascii="Times New Roman" w:hAnsi="Times New Roman" w:cs="Times New Roman"/>
+          <w:sz w:val="24"/>
+          <w:szCs w:val="24"/>
+        </w:rPr>
+      </w:pPr>
+      <w:r>
+        <w:rPr>
+          <w:rFonts w:ascii="Times New Roman" w:hAnsi="Times New Roman" w:cs="Times New Roman"/>
+          <w:sz w:val="24"/>
+          <w:szCs w:val="24"/>
+        </w:rPr>
+        <w:t>pairs(numeric_data)</w:t>
+      </w:r>
+    </w:p>
+    <w:p>
+      <w:pPr>
+        <w:rPr>
+          <w:rFonts w:ascii="Times New Roman" w:hAnsi="Times New Roman" w:cs="Times New Roman"/>
+          <w:sz w:val="24"/>
+          <w:szCs w:val="24"/>
+        </w:rPr>
+      </w:pPr>
+      <w:r>
+        <w:rPr>
+          <w:rFonts w:ascii="Times New Roman" w:hAnsi="Times New Roman" w:cs="Times New Roman"/>
+          <w:sz w:val="24"/>
+          <w:szCs w:val="24"/>
+        </w:rPr>
+        <w:t>splom(~numeric_data[1:4])</w:t>
+      </w:r>
+    </w:p>
+    <w:p>
+      <w:pPr>
+        <w:rPr>
+          <w:rFonts w:ascii="Times New Roman" w:hAnsi="Times New Roman" w:cs="Times New Roman"/>
+          <w:sz w:val="24"/>
+          <w:szCs w:val="24"/>
+        </w:rPr>
+      </w:pPr>
+      <w:r>
+        <w:rPr>
+          <w:rFonts w:ascii="Times New Roman" w:hAnsi="Times New Roman" w:cs="Times New Roman"/>
+          <w:sz w:val="24"/>
+          <w:szCs w:val="24"/>
+        </w:rPr>
+        <w:t>cor(numeric_data[,i],numeric_data[,j])</w:t>
+      </w:r>
+    </w:p>
+    <w:p>
+      <w:pPr>
+        <w:rPr>
+          <w:rFonts w:ascii="Times New Roman" w:hAnsi="Times New Roman" w:cs="Times New Roman"/>
+          <w:sz w:val="24"/>
+          <w:szCs w:val="24"/>
+        </w:rPr>
+      </w:pPr>
+      <w:r>
+        <w:rPr>
+          <w:rFonts w:ascii="Times New Roman" w:hAnsi="Times New Roman" w:cs="Times New Roman"/>
           <w:noProof/>
+          <w:sz w:val="24"/>
+          <w:szCs w:val="24"/>
         </w:rPr>
         <w:drawing>
-          <wp:inline distT="0" distB="0" distL="0" distR="0" wp14:anchorId="28540C23" wp14:editId="4707EC55">
-            <wp:extent cx="5600700" cy="5581650"/>
-            <wp:effectExtent l="0" t="0" r="0" b="0"/>
+          <wp:inline distT="0" distB="0" distL="0" distR="0" wp14:anchorId="28540C23" wp14:editId="61124939">
+            <wp:extent cx="3933869" cy="3920490"/>
+            <wp:effectExtent l="0" t="0" r="9525" b="3810"/>
             <wp:docPr id="1" name="Picture 1"/>
-            <wp:cNvGraphicFramePr>
-              <a:graphicFrameLocks xmlns:a="http://schemas.openxmlformats.org/drawingml/2006/main" noChangeAspect="1"/>
-            </wp:cNvGraphicFramePr>
-            <a:graphic xmlns:a="http://schemas.openxmlformats.org/drawingml/2006/main">
-              <a:graphicData uri="http://schemas.openxmlformats.org/drawingml/2006/picture">
-                <pic:pic xmlns:pic="http://schemas.openxmlformats.org/drawingml/2006/picture">
-                  <pic:nvPicPr>
-                    <pic:cNvPr id="1" name=""/>
-                    <pic:cNvPicPr/>
-                  </pic:nvPicPr>
-                  <pic:blipFill>
-                    <a:blip r:embed="rId4"/>
-                    <a:stretch>
-                      <a:fillRect/>
-                    </a:stretch>
-                  </pic:blipFill>
-                  <pic:spPr>
-                    <a:xfrm>
-                      <a:off x="0" y="0"/>
-                      <a:ext cx="5600700" cy="5581650"/>
-                    </a:xfrm>
-                    <a:prstGeom prst="rect">
-                      <a:avLst/>
-                    </a:prstGeom>
-                  </pic:spPr>
-                </pic:pic>
-              </a:graphicData>
-            </a:graphic>
-          </wp:inline>
-        </w:drawing>
-      </w:r>
-    </w:p>
-    <w:p>
-      <w:r>
-        <w:rPr>
-          <w:noProof/>
-        </w:rPr>
-        <w:lastRenderedPageBreak/>
-        <w:drawing>
-          <wp:inline distT="0" distB="0" distL="0" distR="0" wp14:anchorId="2B6B71D6" wp14:editId="28AC626D">
-            <wp:extent cx="5476875" cy="5553075"/>
-            <wp:effectExtent l="0" t="0" r="9525" b="9525"/>
-            <wp:docPr id="2" name="Picture 2"/>
-            <wp:cNvGraphicFramePr>
-              <a:graphicFrameLocks xmlns:a="http://schemas.openxmlformats.org/drawingml/2006/main" noChangeAspect="1"/>
-            </wp:cNvGraphicFramePr>
-            <a:graphic xmlns:a="http://schemas.openxmlformats.org/drawingml/2006/main">
-              <a:graphicData uri="http://schemas.openxmlformats.org/drawingml/2006/picture">
-                <pic:pic xmlns:pic="http://schemas.openxmlformats.org/drawingml/2006/picture">
-                  <pic:nvPicPr>
-                    <pic:cNvPr id="1" name=""/>
-                    <pic:cNvPicPr/>
-                  </pic:nvPicPr>
-                  <pic:blipFill>
-                    <a:blip r:embed="rId5"/>
-                    <a:stretch>
-                      <a:fillRect/>
-                    </a:stretch>
-                  </pic:blipFill>
-                  <pic:spPr>
-                    <a:xfrm>
-                      <a:off x="0" y="0"/>
-                      <a:ext cx="5476875" cy="5553075"/>
-                    </a:xfrm>
-                    <a:prstGeom prst="rect">
-                      <a:avLst/>
-                    </a:prstGeom>
-                  </pic:spPr>
-                </pic:pic>
-              </a:graphicData>
-            </a:graphic>
-          </wp:inline>
-        </w:drawing>
-      </w:r>
-    </w:p>
-    <w:p>
-      <w:pPr>
-        <w:rPr>
-          <w:noProof/>
-        </w:rPr>
-      </w:pPr>
-    </w:p>
-    <w:p>
-      <w:pPr>
-        <w:rPr>
-          <w:noProof/>
-        </w:rPr>
-      </w:pPr>
-    </w:p>
-    <w:p>
-      <w:r>
-        <w:rPr>
-          <w:noProof/>
-        </w:rPr>
-        <w:lastRenderedPageBreak/>
-        <w:drawing>
-          <wp:inline distT="0" distB="0" distL="0" distR="0" wp14:anchorId="170D3F4A" wp14:editId="147936B4">
-            <wp:extent cx="5572125" cy="5553075"/>
-            <wp:effectExtent l="0" t="0" r="9525" b="9525"/>
-            <wp:docPr id="3" name="Picture 3"/>
             <wp:cNvGraphicFramePr>
               <a:graphicFrameLocks xmlns:a="http://schemas.openxmlformats.org/drawingml/2006/main" noChangeAspect="1"/>
             </wp:cNvGraphicFramePr>
@@ -131,7 +293,7 @@
                   <pic:spPr>
                     <a:xfrm>
                       <a:off x="0" y="0"/>
-                      <a:ext cx="5572125" cy="5553075"/>
+                      <a:ext cx="3959291" cy="3945826"/>
                     </a:xfrm>
                     <a:prstGeom prst="rect">
                       <a:avLst/>
@@ -144,18 +306,27 @@
         </w:drawing>
       </w:r>
     </w:p>
-    <w:p/>
-    <w:p>
-      <w:r>
-        <w:rPr>
+    <w:p>
+      <w:pPr>
+        <w:rPr>
+          <w:rFonts w:ascii="Times New Roman" w:hAnsi="Times New Roman" w:cs="Times New Roman"/>
+          <w:sz w:val="24"/>
+          <w:szCs w:val="24"/>
+        </w:rPr>
+      </w:pPr>
+      <w:r>
+        <w:rPr>
+          <w:rFonts w:ascii="Times New Roman" w:hAnsi="Times New Roman" w:cs="Times New Roman"/>
           <w:noProof/>
+          <w:sz w:val="24"/>
+          <w:szCs w:val="24"/>
         </w:rPr>
         <w:lastRenderedPageBreak/>
         <w:drawing>
-          <wp:inline distT="0" distB="0" distL="0" distR="0" wp14:anchorId="1D5CB7C7" wp14:editId="3D9F1E53">
-            <wp:extent cx="5629275" cy="5591175"/>
-            <wp:effectExtent l="0" t="0" r="9525" b="9525"/>
-            <wp:docPr id="4" name="Picture 4"/>
+          <wp:inline distT="0" distB="0" distL="0" distR="0" wp14:anchorId="2B6B71D6" wp14:editId="3FEA2E12">
+            <wp:extent cx="3784023" cy="3836670"/>
+            <wp:effectExtent l="0" t="0" r="6985" b="0"/>
+            <wp:docPr id="2" name="Picture 2"/>
             <wp:cNvGraphicFramePr>
               <a:graphicFrameLocks xmlns:a="http://schemas.openxmlformats.org/drawingml/2006/main" noChangeAspect="1"/>
             </wp:cNvGraphicFramePr>
@@ -175,7 +346,7 @@
                   <pic:spPr>
                     <a:xfrm>
                       <a:off x="0" y="0"/>
-                      <a:ext cx="5629275" cy="5591175"/>
+                      <a:ext cx="3793748" cy="3846530"/>
                     </a:xfrm>
                     <a:prstGeom prst="rect">
                       <a:avLst/>
@@ -189,16 +360,25 @@
       </w:r>
     </w:p>
     <w:p>
-      <w:r>
-        <w:rPr>
+      <w:pPr>
+        <w:rPr>
+          <w:rFonts w:ascii="Times New Roman" w:hAnsi="Times New Roman" w:cs="Times New Roman"/>
+          <w:sz w:val="24"/>
+          <w:szCs w:val="24"/>
+        </w:rPr>
+      </w:pPr>
+      <w:r>
+        <w:rPr>
+          <w:rFonts w:ascii="Times New Roman" w:hAnsi="Times New Roman" w:cs="Times New Roman"/>
           <w:noProof/>
-        </w:rPr>
-        <w:lastRenderedPageBreak/>
+          <w:sz w:val="24"/>
+          <w:szCs w:val="24"/>
+        </w:rPr>
         <w:drawing>
-          <wp:inline distT="0" distB="0" distL="0" distR="0" wp14:anchorId="4A79F2CF" wp14:editId="416A856D">
-            <wp:extent cx="5534025" cy="5619750"/>
-            <wp:effectExtent l="0" t="0" r="9525" b="0"/>
-            <wp:docPr id="5" name="Picture 5"/>
+          <wp:inline distT="0" distB="0" distL="0" distR="0" wp14:anchorId="170D3F4A" wp14:editId="0BD5AA15">
+            <wp:extent cx="3813810" cy="3800770"/>
+            <wp:effectExtent l="0" t="0" r="0" b="9525"/>
+            <wp:docPr id="3" name="Picture 3"/>
             <wp:cNvGraphicFramePr>
               <a:graphicFrameLocks xmlns:a="http://schemas.openxmlformats.org/drawingml/2006/main" noChangeAspect="1"/>
             </wp:cNvGraphicFramePr>
@@ -218,7 +398,7 @@
                   <pic:spPr>
                     <a:xfrm>
                       <a:off x="0" y="0"/>
-                      <a:ext cx="5534025" cy="5619750"/>
+                      <a:ext cx="3830586" cy="3817488"/>
                     </a:xfrm>
                     <a:prstGeom prst="rect">
                       <a:avLst/>
@@ -231,28 +411,1029 @@
         </w:drawing>
       </w:r>
     </w:p>
-    <w:p/>
-    <w:p>
-      <w:r>
-        <w:t>Low-correlation variables:</w:t>
-      </w:r>
-    </w:p>
-    <w:p>
-      <w:r>
-        <w:t>Sex, class</w:t>
-      </w:r>
-    </w:p>
-    <w:p>
-      <w:r>
-        <w:t>High-correlation variables:</w:t>
-      </w:r>
-    </w:p>
-    <w:p>
-      <w:r>
-        <w:t>Hours per week, occupation, education</w:t>
+    <w:p>
+      <w:pPr>
+        <w:rPr>
+          <w:rFonts w:ascii="Times New Roman" w:hAnsi="Times New Roman" w:cs="Times New Roman"/>
+          <w:sz w:val="24"/>
+          <w:szCs w:val="24"/>
+        </w:rPr>
+      </w:pPr>
+    </w:p>
+    <w:p>
+      <w:pPr>
+        <w:rPr>
+          <w:rFonts w:ascii="Times New Roman" w:hAnsi="Times New Roman" w:cs="Times New Roman"/>
+          <w:sz w:val="24"/>
+          <w:szCs w:val="24"/>
+        </w:rPr>
+      </w:pPr>
+      <w:r>
+        <w:rPr>
+          <w:rFonts w:ascii="Times New Roman" w:hAnsi="Times New Roman" w:cs="Times New Roman"/>
+          <w:noProof/>
+          <w:sz w:val="24"/>
+          <w:szCs w:val="24"/>
+        </w:rPr>
+        <w:lastRenderedPageBreak/>
+        <w:drawing>
+          <wp:inline distT="0" distB="0" distL="0" distR="0" wp14:anchorId="1D5CB7C7" wp14:editId="366C8F4F">
+            <wp:extent cx="6598920" cy="6554257"/>
+            <wp:effectExtent l="0" t="0" r="0" b="0"/>
+            <wp:docPr id="4" name="Picture 4"/>
+            <wp:cNvGraphicFramePr>
+              <a:graphicFrameLocks xmlns:a="http://schemas.openxmlformats.org/drawingml/2006/main" noChangeAspect="1"/>
+            </wp:cNvGraphicFramePr>
+            <a:graphic xmlns:a="http://schemas.openxmlformats.org/drawingml/2006/main">
+              <a:graphicData uri="http://schemas.openxmlformats.org/drawingml/2006/picture">
+                <pic:pic xmlns:pic="http://schemas.openxmlformats.org/drawingml/2006/picture">
+                  <pic:nvPicPr>
+                    <pic:cNvPr id="1" name=""/>
+                    <pic:cNvPicPr/>
+                  </pic:nvPicPr>
+                  <pic:blipFill>
+                    <a:blip r:embed="rId9"/>
+                    <a:stretch>
+                      <a:fillRect/>
+                    </a:stretch>
+                  </pic:blipFill>
+                  <pic:spPr>
+                    <a:xfrm>
+                      <a:off x="0" y="0"/>
+                      <a:ext cx="6613186" cy="6568427"/>
+                    </a:xfrm>
+                    <a:prstGeom prst="rect">
+                      <a:avLst/>
+                    </a:prstGeom>
+                  </pic:spPr>
+                </pic:pic>
+              </a:graphicData>
+            </a:graphic>
+          </wp:inline>
+        </w:drawing>
+      </w:r>
+    </w:p>
+    <w:p>
+      <w:pPr>
+        <w:rPr>
+          <w:rFonts w:ascii="Times New Roman" w:hAnsi="Times New Roman" w:cs="Times New Roman"/>
+          <w:sz w:val="24"/>
+          <w:szCs w:val="24"/>
+        </w:rPr>
+      </w:pPr>
+      <w:r>
+        <w:rPr>
+          <w:rFonts w:ascii="Times New Roman" w:hAnsi="Times New Roman" w:cs="Times New Roman"/>
+          <w:noProof/>
+          <w:sz w:val="24"/>
+          <w:szCs w:val="24"/>
+        </w:rPr>
+        <w:lastRenderedPageBreak/>
+        <w:drawing>
+          <wp:inline distT="0" distB="0" distL="0" distR="0" wp14:anchorId="4A79F2CF" wp14:editId="68728C0F">
+            <wp:extent cx="6640830" cy="6743700"/>
+            <wp:effectExtent l="0" t="0" r="7620" b="0"/>
+            <wp:docPr id="5" name="Picture 5"/>
+            <wp:cNvGraphicFramePr>
+              <a:graphicFrameLocks xmlns:a="http://schemas.openxmlformats.org/drawingml/2006/main" noChangeAspect="1"/>
+            </wp:cNvGraphicFramePr>
+            <a:graphic xmlns:a="http://schemas.openxmlformats.org/drawingml/2006/main">
+              <a:graphicData uri="http://schemas.openxmlformats.org/drawingml/2006/picture">
+                <pic:pic xmlns:pic="http://schemas.openxmlformats.org/drawingml/2006/picture">
+                  <pic:nvPicPr>
+                    <pic:cNvPr id="1" name=""/>
+                    <pic:cNvPicPr/>
+                  </pic:nvPicPr>
+                  <pic:blipFill>
+                    <a:blip r:embed="rId10"/>
+                    <a:stretch>
+                      <a:fillRect/>
+                    </a:stretch>
+                  </pic:blipFill>
+                  <pic:spPr>
+                    <a:xfrm>
+                      <a:off x="0" y="0"/>
+                      <a:ext cx="6644666" cy="6747595"/>
+                    </a:xfrm>
+                    <a:prstGeom prst="rect">
+                      <a:avLst/>
+                    </a:prstGeom>
+                  </pic:spPr>
+                </pic:pic>
+              </a:graphicData>
+            </a:graphic>
+          </wp:inline>
+        </w:drawing>
+      </w:r>
+    </w:p>
+    <w:p>
+      <w:pPr>
+        <w:rPr>
+          <w:rFonts w:ascii="Times New Roman" w:hAnsi="Times New Roman" w:cs="Times New Roman"/>
+          <w:sz w:val="24"/>
+          <w:szCs w:val="24"/>
+        </w:rPr>
+      </w:pPr>
+    </w:p>
+    <w:p>
+      <w:pPr>
+        <w:rPr>
+          <w:rFonts w:ascii="Times New Roman" w:hAnsi="Times New Roman" w:cs="Times New Roman"/>
+          <w:sz w:val="24"/>
+          <w:szCs w:val="24"/>
+        </w:rPr>
+      </w:pPr>
+      <w:r>
+        <w:rPr>
+          <w:rFonts w:ascii="Times New Roman" w:hAnsi="Times New Roman" w:cs="Times New Roman"/>
+          <w:sz w:val="24"/>
+          <w:szCs w:val="24"/>
+        </w:rPr>
+        <w:t>The visualization is difficult to discern information from, but we could tell that the l</w:t>
+      </w:r>
+      <w:r>
+        <w:rPr>
+          <w:rFonts w:ascii="Times New Roman" w:hAnsi="Times New Roman" w:cs="Times New Roman"/>
+          <w:sz w:val="24"/>
+          <w:szCs w:val="24"/>
+        </w:rPr>
+        <w:t>ow</w:t>
+      </w:r>
+      <w:r>
+        <w:rPr>
+          <w:rFonts w:ascii="Times New Roman" w:hAnsi="Times New Roman" w:cs="Times New Roman"/>
+          <w:sz w:val="24"/>
+          <w:szCs w:val="24"/>
+        </w:rPr>
+        <w:t xml:space="preserve">est </w:t>
+      </w:r>
+      <w:r>
+        <w:rPr>
+          <w:rFonts w:ascii="Times New Roman" w:hAnsi="Times New Roman" w:cs="Times New Roman"/>
+          <w:sz w:val="24"/>
+          <w:szCs w:val="24"/>
+        </w:rPr>
+        <w:t>correlation variables</w:t>
+      </w:r>
+      <w:r>
+        <w:rPr>
+          <w:rFonts w:ascii="Times New Roman" w:hAnsi="Times New Roman" w:cs="Times New Roman"/>
+          <w:sz w:val="24"/>
+          <w:szCs w:val="24"/>
+        </w:rPr>
+        <w:t xml:space="preserve"> were s</w:t>
+      </w:r>
+      <w:r>
+        <w:rPr>
+          <w:rFonts w:ascii="Times New Roman" w:hAnsi="Times New Roman" w:cs="Times New Roman"/>
+          <w:sz w:val="24"/>
+          <w:szCs w:val="24"/>
+        </w:rPr>
+        <w:t>ex</w:t>
+      </w:r>
+      <w:r>
+        <w:rPr>
+          <w:rFonts w:ascii="Times New Roman" w:hAnsi="Times New Roman" w:cs="Times New Roman"/>
+          <w:sz w:val="24"/>
+          <w:szCs w:val="24"/>
+        </w:rPr>
+        <w:t xml:space="preserve"> and</w:t>
+      </w:r>
+      <w:r>
+        <w:rPr>
+          <w:rFonts w:ascii="Times New Roman" w:hAnsi="Times New Roman" w:cs="Times New Roman"/>
+          <w:sz w:val="24"/>
+          <w:szCs w:val="24"/>
+        </w:rPr>
+        <w:t xml:space="preserve"> clas</w:t>
+      </w:r>
+      <w:r>
+        <w:rPr>
+          <w:rFonts w:ascii="Times New Roman" w:hAnsi="Times New Roman" w:cs="Times New Roman"/>
+          <w:sz w:val="24"/>
+          <w:szCs w:val="24"/>
+        </w:rPr>
+        <w:t>s</w:t>
+      </w:r>
+      <w:r>
+        <w:rPr>
+          <w:rFonts w:ascii="Times New Roman" w:hAnsi="Times New Roman" w:cs="Times New Roman"/>
+          <w:sz w:val="24"/>
+          <w:szCs w:val="24"/>
+        </w:rPr>
+        <w:t>. We next had to use the cor() function to calculate exact correlation results among features</w:t>
+      </w:r>
+      <w:r>
+        <w:rPr>
+          <w:rFonts w:ascii="Times New Roman" w:hAnsi="Times New Roman" w:cs="Times New Roman"/>
+          <w:sz w:val="24"/>
+          <w:szCs w:val="24"/>
+        </w:rPr>
+        <w:t xml:space="preserve"> for more precise measures. We found </w:t>
+      </w:r>
+      <w:r>
+        <w:rPr>
+          <w:rFonts w:ascii="Times New Roman" w:hAnsi="Times New Roman" w:cs="Times New Roman"/>
+          <w:sz w:val="24"/>
+          <w:szCs w:val="24"/>
+        </w:rPr>
+        <w:t>these three correlations</w:t>
+      </w:r>
+      <w:r>
+        <w:rPr>
+          <w:rFonts w:ascii="Times New Roman" w:hAnsi="Times New Roman" w:cs="Times New Roman"/>
+          <w:sz w:val="24"/>
+          <w:szCs w:val="24"/>
+        </w:rPr>
+        <w:t xml:space="preserve"> as the most </w:t>
+      </w:r>
+      <w:r>
+        <w:rPr>
+          <w:rFonts w:ascii="Times New Roman" w:hAnsi="Times New Roman" w:cs="Times New Roman"/>
+          <w:sz w:val="24"/>
+          <w:szCs w:val="24"/>
+        </w:rPr>
+        <w:t>significant:</w:t>
+      </w:r>
+    </w:p>
+    <w:p>
+      <w:pPr>
+        <w:rPr>
+          <w:rFonts w:ascii="Times New Roman" w:hAnsi="Times New Roman" w:cs="Times New Roman"/>
+          <w:sz w:val="24"/>
+          <w:szCs w:val="24"/>
+        </w:rPr>
+      </w:pPr>
+      <w:r>
+        <w:rPr>
+          <w:rFonts w:ascii="Times New Roman" w:hAnsi="Times New Roman" w:cs="Times New Roman"/>
+          <w:sz w:val="24"/>
+          <w:szCs w:val="24"/>
+        </w:rPr>
+        <w:t>For column 4</w:t>
+      </w:r>
+      <w:r>
+        <w:rPr>
+          <w:rFonts w:ascii="Times New Roman" w:hAnsi="Times New Roman" w:cs="Times New Roman"/>
+          <w:sz w:val="24"/>
+          <w:szCs w:val="24"/>
+        </w:rPr>
+        <w:t xml:space="preserve"> </w:t>
+      </w:r>
+      <w:r>
+        <w:rPr>
+          <w:rFonts w:ascii="Times New Roman" w:hAnsi="Times New Roman" w:cs="Times New Roman"/>
+          <w:sz w:val="24"/>
+          <w:szCs w:val="24"/>
+        </w:rPr>
+        <w:t>and column 5</w:t>
+      </w:r>
+      <w:r>
+        <w:rPr>
+          <w:rFonts w:ascii="Times New Roman" w:hAnsi="Times New Roman" w:cs="Times New Roman"/>
+          <w:sz w:val="24"/>
+          <w:szCs w:val="24"/>
+        </w:rPr>
+        <w:t xml:space="preserve"> </w:t>
+      </w:r>
+      <w:r>
+        <w:rPr>
+          <w:rFonts w:ascii="Times New Roman" w:hAnsi="Times New Roman" w:cs="Times New Roman"/>
+          <w:sz w:val="24"/>
+          <w:szCs w:val="24"/>
+        </w:rPr>
+        <w:t>correlation is 0.35915294241097</w:t>
+      </w:r>
+      <w:r>
+        <w:rPr>
+          <w:rFonts w:ascii="Times New Roman" w:hAnsi="Times New Roman" w:cs="Times New Roman"/>
+          <w:sz w:val="24"/>
+          <w:szCs w:val="24"/>
+        </w:rPr>
+        <w:t>.</w:t>
+      </w:r>
+    </w:p>
+    <w:p>
+      <w:pPr>
+        <w:rPr>
+          <w:rFonts w:ascii="Times New Roman" w:hAnsi="Times New Roman" w:cs="Times New Roman"/>
+          <w:sz w:val="24"/>
+          <w:szCs w:val="24"/>
+        </w:rPr>
+      </w:pPr>
+      <w:r>
+        <w:rPr>
+          <w:rFonts w:ascii="Times New Roman" w:hAnsi="Times New Roman" w:cs="Times New Roman"/>
+          <w:sz w:val="24"/>
+          <w:szCs w:val="24"/>
+        </w:rPr>
+        <w:lastRenderedPageBreak/>
+        <w:t>For column 5</w:t>
+      </w:r>
+      <w:r>
+        <w:rPr>
+          <w:rFonts w:ascii="Times New Roman" w:hAnsi="Times New Roman" w:cs="Times New Roman"/>
+          <w:sz w:val="24"/>
+          <w:szCs w:val="24"/>
+        </w:rPr>
+        <w:t xml:space="preserve"> </w:t>
+      </w:r>
+      <w:r>
+        <w:rPr>
+          <w:rFonts w:ascii="Times New Roman" w:hAnsi="Times New Roman" w:cs="Times New Roman"/>
+          <w:sz w:val="24"/>
+          <w:szCs w:val="24"/>
+        </w:rPr>
+        <w:t>and column 15</w:t>
+      </w:r>
+      <w:r>
+        <w:rPr>
+          <w:rFonts w:ascii="Times New Roman" w:hAnsi="Times New Roman" w:cs="Times New Roman"/>
+          <w:sz w:val="24"/>
+          <w:szCs w:val="24"/>
+        </w:rPr>
+        <w:t xml:space="preserve"> </w:t>
+      </w:r>
+      <w:r>
+        <w:rPr>
+          <w:rFonts w:ascii="Times New Roman" w:hAnsi="Times New Roman" w:cs="Times New Roman"/>
+          <w:sz w:val="24"/>
+          <w:szCs w:val="24"/>
+        </w:rPr>
+        <w:t>correlation is 0.335153952690942</w:t>
+      </w:r>
+      <w:r>
+        <w:rPr>
+          <w:rFonts w:ascii="Times New Roman" w:hAnsi="Times New Roman" w:cs="Times New Roman"/>
+          <w:sz w:val="24"/>
+          <w:szCs w:val="24"/>
+        </w:rPr>
+        <w:t>.</w:t>
+      </w:r>
+    </w:p>
+    <w:p>
+      <w:pPr>
+        <w:rPr>
+          <w:rFonts w:ascii="Times New Roman" w:hAnsi="Times New Roman" w:cs="Times New Roman"/>
+          <w:sz w:val="24"/>
+          <w:szCs w:val="24"/>
+        </w:rPr>
+      </w:pPr>
+      <w:r>
+        <w:rPr>
+          <w:rFonts w:ascii="Times New Roman" w:hAnsi="Times New Roman" w:cs="Times New Roman"/>
+          <w:sz w:val="24"/>
+          <w:szCs w:val="24"/>
+        </w:rPr>
+        <w:t>For column 8</w:t>
+      </w:r>
+      <w:r>
+        <w:rPr>
+          <w:rFonts w:ascii="Times New Roman" w:hAnsi="Times New Roman" w:cs="Times New Roman"/>
+          <w:sz w:val="24"/>
+          <w:szCs w:val="24"/>
+        </w:rPr>
+        <w:t xml:space="preserve"> </w:t>
+      </w:r>
+      <w:r>
+        <w:rPr>
+          <w:rFonts w:ascii="Times New Roman" w:hAnsi="Times New Roman" w:cs="Times New Roman"/>
+          <w:sz w:val="24"/>
+          <w:szCs w:val="24"/>
+        </w:rPr>
+        <w:t>and column 10</w:t>
+      </w:r>
+      <w:r>
+        <w:rPr>
+          <w:rFonts w:ascii="Times New Roman" w:hAnsi="Times New Roman" w:cs="Times New Roman"/>
+          <w:sz w:val="24"/>
+          <w:szCs w:val="24"/>
+        </w:rPr>
+        <w:t xml:space="preserve"> </w:t>
+      </w:r>
+      <w:r>
+        <w:rPr>
+          <w:rFonts w:ascii="Times New Roman" w:hAnsi="Times New Roman" w:cs="Times New Roman"/>
+          <w:sz w:val="24"/>
+          <w:szCs w:val="24"/>
+        </w:rPr>
+        <w:t>correlation is -0.582453690049836</w:t>
+      </w:r>
+      <w:r>
+        <w:rPr>
+          <w:rFonts w:ascii="Times New Roman" w:hAnsi="Times New Roman" w:cs="Times New Roman"/>
+          <w:sz w:val="24"/>
+          <w:szCs w:val="24"/>
+        </w:rPr>
+        <w:t>.</w:t>
+      </w:r>
+    </w:p>
+    <w:p>
+      <w:pPr>
+        <w:rPr>
+          <w:rFonts w:ascii="Times New Roman" w:hAnsi="Times New Roman" w:cs="Times New Roman"/>
+          <w:sz w:val="24"/>
+          <w:szCs w:val="24"/>
+        </w:rPr>
+      </w:pPr>
+      <w:r>
+        <w:rPr>
+          <w:rFonts w:ascii="Times New Roman" w:hAnsi="Times New Roman" w:cs="Times New Roman"/>
+          <w:sz w:val="24"/>
+          <w:szCs w:val="24"/>
+        </w:rPr>
+        <w:t xml:space="preserve">Thus </w:t>
+      </w:r>
+      <w:r>
+        <w:rPr>
+          <w:rFonts w:ascii="Times New Roman" w:hAnsi="Times New Roman" w:cs="Times New Roman"/>
+          <w:sz w:val="24"/>
+          <w:szCs w:val="24"/>
+        </w:rPr>
+        <w:t xml:space="preserve">the </w:t>
+      </w:r>
+      <w:r>
+        <w:rPr>
+          <w:rFonts w:ascii="Times New Roman" w:hAnsi="Times New Roman" w:cs="Times New Roman"/>
+          <w:sz w:val="24"/>
+          <w:szCs w:val="24"/>
+        </w:rPr>
+        <w:t xml:space="preserve">strongest correlation by far is between relationship and sex, where the </w:t>
+      </w:r>
+      <w:r>
+        <w:rPr>
+          <w:rFonts w:ascii="Times New Roman" w:hAnsi="Times New Roman" w:cs="Times New Roman"/>
+          <w:sz w:val="24"/>
+          <w:szCs w:val="24"/>
+        </w:rPr>
+        <w:t>correlation is negative.</w:t>
+      </w:r>
+    </w:p>
+    <w:p>
+      <w:pPr>
+        <w:rPr>
+          <w:rFonts w:ascii="Times New Roman" w:hAnsi="Times New Roman" w:cs="Times New Roman"/>
+          <w:sz w:val="24"/>
+          <w:szCs w:val="24"/>
+        </w:rPr>
+      </w:pPr>
+    </w:p>
+    <w:p>
+      <w:pPr>
+        <w:rPr>
+          <w:rFonts w:ascii="Times New Roman" w:hAnsi="Times New Roman" w:cs="Times New Roman"/>
+          <w:sz w:val="24"/>
+          <w:szCs w:val="24"/>
+        </w:rPr>
+      </w:pPr>
+      <w:r>
+        <w:rPr>
+          <w:rFonts w:ascii="Times New Roman" w:hAnsi="Times New Roman" w:cs="Times New Roman"/>
+          <w:b/>
+          <w:bCs/>
+          <w:sz w:val="24"/>
+          <w:szCs w:val="24"/>
+        </w:rPr>
+        <w:t>Part Two</w:t>
+      </w:r>
+    </w:p>
+    <w:p>
+      <w:pPr>
+        <w:rPr>
+          <w:rFonts w:ascii="Times New Roman" w:hAnsi="Times New Roman" w:cs="Times New Roman"/>
+          <w:sz w:val="24"/>
+          <w:szCs w:val="24"/>
+        </w:rPr>
+      </w:pPr>
+    </w:p>
+    <w:p>
+      <w:pPr>
+        <w:rPr>
+          <w:rFonts w:ascii="Times New Roman" w:hAnsi="Times New Roman" w:cs="Times New Roman"/>
+          <w:sz w:val="24"/>
+          <w:szCs w:val="24"/>
+        </w:rPr>
+      </w:pPr>
+      <w:r>
+        <w:rPr>
+          <w:rFonts w:ascii="Times New Roman" w:hAnsi="Times New Roman" w:cs="Times New Roman"/>
+          <w:b/>
+          <w:bCs/>
+          <w:sz w:val="24"/>
+          <w:szCs w:val="24"/>
+        </w:rPr>
+        <w:t>Part Four</w:t>
+      </w:r>
+    </w:p>
+    <w:p>
+      <w:pPr>
+        <w:rPr>
+          <w:rFonts w:ascii="Times New Roman" w:hAnsi="Times New Roman" w:cs="Times New Roman"/>
+          <w:sz w:val="28"/>
+          <w:szCs w:val="28"/>
+        </w:rPr>
+      </w:pPr>
+    </w:p>
+    <w:p>
+      <w:pPr>
+        <w:spacing w:line="360" w:lineRule="auto"/>
+        <w:rPr>
+          <w:rFonts w:ascii="Times New Roman" w:hAnsi="Times New Roman" w:cs="Times New Roman"/>
+          <w:sz w:val="24"/>
+          <w:szCs w:val="24"/>
+        </w:rPr>
+      </w:pPr>
+      <w:r>
+        <w:rPr>
+          <w:rFonts w:ascii="Times New Roman" w:hAnsi="Times New Roman" w:cs="Times New Roman"/>
+          <w:sz w:val="24"/>
+          <w:szCs w:val="24"/>
+        </w:rPr>
+        <w:t>For the prediction portion of this assignment, we used the following methods/objects from the sklearn library: LinearRegression, train_test_split, classification_report, confusion_matrix, and accuracy_score.</w:t>
+      </w:r>
+    </w:p>
+    <w:p>
+      <w:pPr>
+        <w:spacing w:line="360" w:lineRule="auto"/>
+        <w:rPr>
+          <w:rFonts w:ascii="Times New Roman" w:hAnsi="Times New Roman" w:cs="Times New Roman"/>
+          <w:sz w:val="24"/>
+          <w:szCs w:val="24"/>
+        </w:rPr>
+      </w:pPr>
+    </w:p>
+    <w:p>
+      <w:pPr>
+        <w:spacing w:line="360" w:lineRule="auto"/>
+        <w:rPr>
+          <w:rFonts w:ascii="Times New Roman" w:hAnsi="Times New Roman" w:cs="Times New Roman"/>
+          <w:sz w:val="24"/>
+          <w:szCs w:val="24"/>
+        </w:rPr>
+      </w:pPr>
+      <w:r>
+        <w:rPr>
+          <w:rFonts w:ascii="Times New Roman" w:hAnsi="Times New Roman" w:cs="Times New Roman"/>
+          <w:sz w:val="24"/>
+          <w:szCs w:val="24"/>
+        </w:rPr>
+        <w:t>Our exploration of the data using the various visualizations did not reveal any obvious correlations between the various fields, so we first tested training a linear model using all of the fields. Then, to see if we could make it better, we tried various combinations of fields that we intuitively thought would be good (like education and occupation for instance). Below are the results for each, we used used sklearn’s train_test_split to generate training and testing sets at the various breaks requested (50/50,60/40,70/30), but included in this report is just the 70/30 results as the larger training sets gave the best. Models were evaluated using sklearn’s various evaluation methods that we listed above. In the data below, first you will see the fields used to make the model, then the accuracy_score, the confusion_matrix, and the classification_report. Not all tests are shown, but enough is included in the report to demonstrate our conclusion that the model perform</w:t>
+      </w:r>
+      <w:r>
+        <w:rPr>
+          <w:rFonts w:ascii="Times New Roman" w:hAnsi="Times New Roman" w:cs="Times New Roman"/>
+          <w:sz w:val="24"/>
+          <w:szCs w:val="24"/>
+        </w:rPr>
+        <w:t>ed</w:t>
+      </w:r>
+      <w:r>
+        <w:rPr>
+          <w:rFonts w:ascii="Times New Roman" w:hAnsi="Times New Roman" w:cs="Times New Roman"/>
+          <w:sz w:val="24"/>
+          <w:szCs w:val="24"/>
+        </w:rPr>
+        <w:t xml:space="preserve"> best with all fields included, getting a weighted f1-score of 0.8. Our testing showed that the model’s performance depended not so much on which fields were used, but the number of fields used. This makes sense with our visualizations showing </w:t>
+      </w:r>
+      <w:r>
+        <w:rPr>
+          <w:rFonts w:ascii="Times New Roman" w:hAnsi="Times New Roman" w:cs="Times New Roman"/>
+          <w:sz w:val="24"/>
+          <w:szCs w:val="24"/>
+        </w:rPr>
+        <w:t>only a few</w:t>
       </w:r>
       <w:bookmarkStart w:id="0" w:name="_GoBack"/>
       <w:bookmarkEnd w:id="0"/>
+      <w:r>
+        <w:rPr>
+          <w:rFonts w:ascii="Times New Roman" w:hAnsi="Times New Roman" w:cs="Times New Roman"/>
+          <w:sz w:val="24"/>
+          <w:szCs w:val="24"/>
+        </w:rPr>
+        <w:t xml:space="preserve"> clear correlations; the model does not have clear linear relations so it performs best when the most information is provided.</w:t>
+      </w:r>
+    </w:p>
+    <w:p>
+      <w:pPr>
+        <w:spacing w:line="360" w:lineRule="auto"/>
+      </w:pPr>
+    </w:p>
+    <w:p>
+      <w:pPr>
+        <w:spacing w:line="360" w:lineRule="auto"/>
+      </w:pPr>
+      <w:r>
+        <w:lastRenderedPageBreak/>
+        <w:t>Everything</w:t>
+      </w:r>
+    </w:p>
+    <w:p>
+      <w:pPr>
+        <w:spacing w:line="360" w:lineRule="auto"/>
+      </w:pPr>
+      <w:r>
+        <w:t>0.8267990582454704</w:t>
+      </w:r>
+    </w:p>
+    <w:p>
+      <w:pPr>
+        <w:spacing w:line="360" w:lineRule="auto"/>
+      </w:pPr>
+      <w:r>
+        <w:t>[[7273  277]</w:t>
+      </w:r>
+    </w:p>
+    <w:p>
+      <w:pPr>
+        <w:spacing w:line="360" w:lineRule="auto"/>
+      </w:pPr>
+      <w:r>
+        <w:t xml:space="preserve"> [1415  804]]</w:t>
+      </w:r>
+    </w:p>
+    <w:p>
+      <w:pPr>
+        <w:spacing w:line="360" w:lineRule="auto"/>
+      </w:pPr>
+      <w:r>
+        <w:t xml:space="preserve">              precision    recall  f1-score   support</w:t>
+      </w:r>
+    </w:p>
+    <w:p>
+      <w:pPr>
+        <w:spacing w:line="360" w:lineRule="auto"/>
+      </w:pPr>
+    </w:p>
+    <w:p>
+      <w:pPr>
+        <w:spacing w:line="360" w:lineRule="auto"/>
+      </w:pPr>
+      <w:r>
+        <w:t xml:space="preserve">           0       0.84      0.96      0.90      7550</w:t>
+      </w:r>
+    </w:p>
+    <w:p>
+      <w:pPr>
+        <w:spacing w:line="360" w:lineRule="auto"/>
+      </w:pPr>
+      <w:r>
+        <w:t xml:space="preserve">           1       0.74      0.36      0.49      2219</w:t>
+      </w:r>
+    </w:p>
+    <w:p>
+      <w:pPr>
+        <w:spacing w:line="360" w:lineRule="auto"/>
+      </w:pPr>
+    </w:p>
+    <w:p>
+      <w:pPr>
+        <w:spacing w:line="360" w:lineRule="auto"/>
+      </w:pPr>
+      <w:r>
+        <w:t xml:space="preserve">    accuracy                           0.83      9769</w:t>
+      </w:r>
+    </w:p>
+    <w:p>
+      <w:pPr>
+        <w:spacing w:line="360" w:lineRule="auto"/>
+      </w:pPr>
+      <w:r>
+        <w:t xml:space="preserve">   macro avg       0.79      0.66      0.69      9769</w:t>
+      </w:r>
+    </w:p>
+    <w:p>
+      <w:pPr>
+        <w:spacing w:line="360" w:lineRule="auto"/>
+      </w:pPr>
+      <w:r>
+        <w:t>weighted avg       0.82      0.83      0.80      9769</w:t>
+      </w:r>
+    </w:p>
+    <w:p>
+      <w:pPr>
+        <w:spacing w:line="360" w:lineRule="auto"/>
+      </w:pPr>
+    </w:p>
+    <w:p>
+      <w:pPr>
+        <w:spacing w:line="360" w:lineRule="auto"/>
+      </w:pPr>
+    </w:p>
+    <w:p>
+      <w:pPr>
+        <w:spacing w:line="360" w:lineRule="auto"/>
+      </w:pPr>
+      <w:r>
+        <w:t>[‘age’,’education’]</w:t>
+      </w:r>
+    </w:p>
+    <w:p>
+      <w:pPr>
+        <w:spacing w:line="360" w:lineRule="auto"/>
+      </w:pPr>
+      <w:r>
+        <w:t>0.7658921076875832</w:t>
+      </w:r>
+    </w:p>
+    <w:p>
+      <w:pPr>
+        <w:spacing w:line="360" w:lineRule="auto"/>
+      </w:pPr>
+      <w:r>
+        <w:t>[[7461   89]</w:t>
+      </w:r>
+    </w:p>
+    <w:p>
+      <w:pPr>
+        <w:spacing w:line="360" w:lineRule="auto"/>
+      </w:pPr>
+      <w:r>
+        <w:t xml:space="preserve"> [2198   21]]</w:t>
+      </w:r>
+    </w:p>
+    <w:p>
+      <w:pPr>
+        <w:spacing w:line="360" w:lineRule="auto"/>
+      </w:pPr>
+      <w:r>
+        <w:t xml:space="preserve">              precision    recall  f1-score   support</w:t>
+      </w:r>
+    </w:p>
+    <w:p>
+      <w:pPr>
+        <w:spacing w:line="360" w:lineRule="auto"/>
+      </w:pPr>
+    </w:p>
+    <w:p>
+      <w:pPr>
+        <w:spacing w:line="360" w:lineRule="auto"/>
+      </w:pPr>
+      <w:r>
+        <w:t xml:space="preserve">           0       0.77      0.99      0.87      7550</w:t>
+      </w:r>
+    </w:p>
+    <w:p>
+      <w:pPr>
+        <w:spacing w:line="360" w:lineRule="auto"/>
+      </w:pPr>
+      <w:r>
+        <w:t xml:space="preserve">           1       0.19      0.01      0.02      2219</w:t>
+      </w:r>
+    </w:p>
+    <w:p>
+      <w:pPr>
+        <w:spacing w:line="360" w:lineRule="auto"/>
+      </w:pPr>
+    </w:p>
+    <w:p>
+      <w:pPr>
+        <w:spacing w:line="360" w:lineRule="auto"/>
+      </w:pPr>
+      <w:r>
+        <w:lastRenderedPageBreak/>
+        <w:t xml:space="preserve">    accuracy                           0.77      9769</w:t>
+      </w:r>
+    </w:p>
+    <w:p>
+      <w:pPr>
+        <w:spacing w:line="360" w:lineRule="auto"/>
+      </w:pPr>
+      <w:r>
+        <w:t xml:space="preserve">   macro avg       0.48      0.50      0.44      9769</w:t>
+      </w:r>
+    </w:p>
+    <w:p>
+      <w:pPr>
+        <w:spacing w:line="360" w:lineRule="auto"/>
+      </w:pPr>
+      <w:r>
+        <w:t>weighted avg       0.64      0.77      0.67      9769</w:t>
+      </w:r>
+    </w:p>
+    <w:p>
+      <w:pPr>
+        <w:spacing w:line="360" w:lineRule="auto"/>
+      </w:pPr>
+    </w:p>
+    <w:p>
+      <w:pPr>
+        <w:spacing w:line="360" w:lineRule="auto"/>
+      </w:pPr>
+      <w:r>
+        <w:t>['age','race','sex'</w:t>
+      </w:r>
+      <w:r>
+        <w:t>]</w:t>
+      </w:r>
+    </w:p>
+    <w:p>
+      <w:pPr>
+        <w:spacing w:line="360" w:lineRule="auto"/>
+      </w:pPr>
+      <w:r>
+        <w:t>0.762206981267274</w:t>
+      </w:r>
+    </w:p>
+    <w:p>
+      <w:pPr>
+        <w:spacing w:line="360" w:lineRule="auto"/>
+      </w:pPr>
+      <w:r>
+        <w:t>[[7405  145]</w:t>
+      </w:r>
+    </w:p>
+    <w:p>
+      <w:pPr>
+        <w:spacing w:line="360" w:lineRule="auto"/>
+      </w:pPr>
+      <w:r>
+        <w:t xml:space="preserve"> [2178   41]]</w:t>
+      </w:r>
+    </w:p>
+    <w:p>
+      <w:pPr>
+        <w:spacing w:line="360" w:lineRule="auto"/>
+      </w:pPr>
+      <w:r>
+        <w:t xml:space="preserve">              precision    recall  f1-score   support</w:t>
+      </w:r>
+    </w:p>
+    <w:p>
+      <w:pPr>
+        <w:spacing w:line="360" w:lineRule="auto"/>
+      </w:pPr>
+    </w:p>
+    <w:p>
+      <w:pPr>
+        <w:spacing w:line="360" w:lineRule="auto"/>
+      </w:pPr>
+      <w:r>
+        <w:t xml:space="preserve">           0       0.77      0.98      0.86      7550</w:t>
+      </w:r>
+    </w:p>
+    <w:p>
+      <w:pPr>
+        <w:spacing w:line="360" w:lineRule="auto"/>
+      </w:pPr>
+      <w:r>
+        <w:t xml:space="preserve">           1       0.22      0.02      0.03      2219</w:t>
+      </w:r>
+    </w:p>
+    <w:p>
+      <w:pPr>
+        <w:spacing w:line="360" w:lineRule="auto"/>
+      </w:pPr>
+    </w:p>
+    <w:p>
+      <w:pPr>
+        <w:spacing w:line="360" w:lineRule="auto"/>
+      </w:pPr>
+      <w:r>
+        <w:t xml:space="preserve">    accuracy                           0.76      9769</w:t>
+      </w:r>
+    </w:p>
+    <w:p>
+      <w:pPr>
+        <w:spacing w:line="360" w:lineRule="auto"/>
+      </w:pPr>
+      <w:r>
+        <w:t xml:space="preserve">   macro avg       0.50      0.50      0.45      9769</w:t>
+      </w:r>
+    </w:p>
+    <w:p>
+      <w:pPr>
+        <w:spacing w:line="360" w:lineRule="auto"/>
+      </w:pPr>
+      <w:r>
+        <w:t>weighted avg       0.65      0.76      0.68      9769</w:t>
+      </w:r>
+    </w:p>
+    <w:p>
+      <w:pPr>
+        <w:spacing w:line="360" w:lineRule="auto"/>
+      </w:pPr>
+    </w:p>
+    <w:p>
+      <w:pPr>
+        <w:spacing w:line="360" w:lineRule="auto"/>
+      </w:pPr>
+    </w:p>
+    <w:p>
+      <w:pPr>
+        <w:spacing w:line="360" w:lineRule="auto"/>
+      </w:pPr>
+    </w:p>
+    <w:p>
+      <w:pPr>
+        <w:spacing w:line="360" w:lineRule="auto"/>
+      </w:pPr>
+    </w:p>
+    <w:p>
+      <w:pPr>
+        <w:spacing w:line="360" w:lineRule="auto"/>
+      </w:pPr>
+      <w:r>
+        <w:t>['age', 'education','race','sex','hours-per-wee</w:t>
+      </w:r>
+      <w:r>
+        <w:t>k</w:t>
+      </w:r>
+      <w:r>
+        <w:t>']</w:t>
+      </w:r>
+    </w:p>
+    <w:p>
+      <w:pPr>
+        <w:spacing w:line="360" w:lineRule="auto"/>
+      </w:pPr>
+      <w:r>
+        <w:t>0.7708056095813287</w:t>
+      </w:r>
+    </w:p>
+    <w:p>
+      <w:pPr>
+        <w:spacing w:line="360" w:lineRule="auto"/>
+      </w:pPr>
+      <w:r>
+        <w:t>[[7345  205]</w:t>
+      </w:r>
+    </w:p>
+    <w:p>
+      <w:pPr>
+        <w:spacing w:line="360" w:lineRule="auto"/>
+      </w:pPr>
+      <w:r>
+        <w:lastRenderedPageBreak/>
+        <w:t xml:space="preserve"> [2034  185]]</w:t>
+      </w:r>
+    </w:p>
+    <w:p>
+      <w:pPr>
+        <w:spacing w:line="360" w:lineRule="auto"/>
+      </w:pPr>
+      <w:r>
+        <w:t xml:space="preserve">              precision    recall  f1-score   support</w:t>
+      </w:r>
+    </w:p>
+    <w:p>
+      <w:pPr>
+        <w:spacing w:line="360" w:lineRule="auto"/>
+      </w:pPr>
+    </w:p>
+    <w:p>
+      <w:pPr>
+        <w:spacing w:line="360" w:lineRule="auto"/>
+      </w:pPr>
+      <w:r>
+        <w:t xml:space="preserve">           0       0.78      0.97      0.87      7550</w:t>
+      </w:r>
+    </w:p>
+    <w:p>
+      <w:pPr>
+        <w:spacing w:line="360" w:lineRule="auto"/>
+      </w:pPr>
+      <w:r>
+        <w:t xml:space="preserve">           1       0.47      0.08      0.14      2219</w:t>
+      </w:r>
+    </w:p>
+    <w:p>
+      <w:pPr>
+        <w:spacing w:line="360" w:lineRule="auto"/>
+      </w:pPr>
+    </w:p>
+    <w:p>
+      <w:pPr>
+        <w:spacing w:line="360" w:lineRule="auto"/>
+      </w:pPr>
+      <w:r>
+        <w:t xml:space="preserve">    accuracy                           0.77      9769</w:t>
+      </w:r>
+    </w:p>
+    <w:p>
+      <w:pPr>
+        <w:spacing w:line="360" w:lineRule="auto"/>
+      </w:pPr>
+      <w:r>
+        <w:t xml:space="preserve">   macro avg       0.63      0.53      0.50      9769</w:t>
+      </w:r>
+    </w:p>
+    <w:p>
+      <w:pPr>
+        <w:spacing w:line="360" w:lineRule="auto"/>
+      </w:pPr>
+      <w:r>
+        <w:t>weighted avg       0.71      0.77      0.70      9769</w:t>
+      </w:r>
+    </w:p>
+    <w:p>
+      <w:pPr>
+        <w:rPr>
+          <w:rFonts w:ascii="Times New Roman" w:hAnsi="Times New Roman" w:cs="Times New Roman"/>
+          <w:sz w:val="24"/>
+          <w:szCs w:val="24"/>
+        </w:rPr>
+      </w:pPr>
     </w:p>
     <w:sectPr>
       <w:pgSz w:w="12240" w:h="15840"/>
@@ -262,6 +1443,56 @@
     </w:sectPr>
   </w:body>
 </w:document>
+</file>
+
+<file path=word/endnotes.xml><?xml version="1.0" encoding="utf-8"?>
+<w:endnotes xmlns:wpc="http://schemas.microsoft.com/office/word/2010/wordprocessingCanvas" xmlns:cx="http://schemas.microsoft.com/office/drawing/2014/chartex" xmlns:cx1="http://schemas.microsoft.com/office/drawing/2015/9/8/chartex" xmlns:cx2="http://schemas.microsoft.com/office/drawing/2015/10/21/chartex" xmlns:cx3="http://schemas.microsoft.com/office/drawing/2016/5/9/chartex" xmlns:cx4="http://schemas.microsoft.com/office/drawing/2016/5/10/chartex" xmlns:cx5="http://schemas.microsoft.com/office/drawing/2016/5/11/chartex" xmlns:cx6="http://schemas.microsoft.com/office/drawing/2016/5/12/chartex" xmlns:cx7="http://schemas.microsoft.com/office/drawing/2016/5/13/chartex" xmlns:cx8="http://schemas.microsoft.com/office/drawing/2016/5/14/chartex" xmlns:mc="http://schemas.openxmlformats.org/markup-compatibility/2006" xmlns:aink="http://schemas.microsoft.com/office/drawing/2016/ink" xmlns:am3d="http://schemas.microsoft.com/office/drawing/2017/model3d" xmlns:o="urn:schemas-microsoft-com:office:office" xmlns:r="http://schemas.openxmlformats.org/officeDocument/2006/relationships" xmlns:m="http://schemas.openxmlformats.org/officeDocument/2006/math" xmlns:v="urn:schemas-microsoft-com:vml" xmlns:wp14="http://schemas.microsoft.com/office/word/2010/wordprocessingDrawing" xmlns:wp="http://schemas.openxmlformats.org/drawingml/2006/wordprocessingDrawing" xmlns:w10="urn:schemas-microsoft-com:office:word" xmlns:w="http://schemas.openxmlformats.org/wordprocessingml/2006/main" xmlns:w14="http://schemas.microsoft.com/office/word/2010/wordml" xmlns:w15="http://schemas.microsoft.com/office/word/2012/wordml" xmlns:w16cid="http://schemas.microsoft.com/office/word/2016/wordml/cid" xmlns:w16se="http://schemas.microsoft.com/office/word/2015/wordml/symex" xmlns:wpg="http://schemas.microsoft.com/office/word/2010/wordprocessingGroup" xmlns:wpi="http://schemas.microsoft.com/office/word/2010/wordprocessingInk" xmlns:wne="http://schemas.microsoft.com/office/word/2006/wordml" xmlns:wps="http://schemas.microsoft.com/office/word/2010/wordprocessingShape" mc:Ignorable="w14 w15 w16se w16cid wp14">
+  <w:endnote w:type="separator" w:id="-1">
+    <w:p>
+      <w:pPr>
+        <w:spacing w:after="0" w:line="240" w:lineRule="auto"/>
+      </w:pPr>
+      <w:r>
+        <w:separator/>
+      </w:r>
+    </w:p>
+  </w:endnote>
+  <w:endnote w:type="continuationSeparator" w:id="0">
+    <w:p>
+      <w:pPr>
+        <w:spacing w:after="0" w:line="240" w:lineRule="auto"/>
+      </w:pPr>
+      <w:r>
+        <w:continuationSeparator/>
+      </w:r>
+    </w:p>
+  </w:endnote>
+</w:endnotes>
+</file>
+
+<file path=word/footnotes.xml><?xml version="1.0" encoding="utf-8"?>
+<w:footnotes xmlns:wpc="http://schemas.microsoft.com/office/word/2010/wordprocessingCanvas" xmlns:cx="http://schemas.microsoft.com/office/drawing/2014/chartex" xmlns:cx1="http://schemas.microsoft.com/office/drawing/2015/9/8/chartex" xmlns:cx2="http://schemas.microsoft.com/office/drawing/2015/10/21/chartex" xmlns:cx3="http://schemas.microsoft.com/office/drawing/2016/5/9/chartex" xmlns:cx4="http://schemas.microsoft.com/office/drawing/2016/5/10/chartex" xmlns:cx5="http://schemas.microsoft.com/office/drawing/2016/5/11/chartex" xmlns:cx6="http://schemas.microsoft.com/office/drawing/2016/5/12/chartex" xmlns:cx7="http://schemas.microsoft.com/office/drawing/2016/5/13/chartex" xmlns:cx8="http://schemas.microsoft.com/office/drawing/2016/5/14/chartex" xmlns:mc="http://schemas.openxmlformats.org/markup-compatibility/2006" xmlns:aink="http://schemas.microsoft.com/office/drawing/2016/ink" xmlns:am3d="http://schemas.microsoft.com/office/drawing/2017/model3d" xmlns:o="urn:schemas-microsoft-com:office:office" xmlns:r="http://schemas.openxmlformats.org/officeDocument/2006/relationships" xmlns:m="http://schemas.openxmlformats.org/officeDocument/2006/math" xmlns:v="urn:schemas-microsoft-com:vml" xmlns:wp14="http://schemas.microsoft.com/office/word/2010/wordprocessingDrawing" xmlns:wp="http://schemas.openxmlformats.org/drawingml/2006/wordprocessingDrawing" xmlns:w10="urn:schemas-microsoft-com:office:word" xmlns:w="http://schemas.openxmlformats.org/wordprocessingml/2006/main" xmlns:w14="http://schemas.microsoft.com/office/word/2010/wordml" xmlns:w15="http://schemas.microsoft.com/office/word/2012/wordml" xmlns:w16cid="http://schemas.microsoft.com/office/word/2016/wordml/cid" xmlns:w16se="http://schemas.microsoft.com/office/word/2015/wordml/symex" xmlns:wpg="http://schemas.microsoft.com/office/word/2010/wordprocessingGroup" xmlns:wpi="http://schemas.microsoft.com/office/word/2010/wordprocessingInk" xmlns:wne="http://schemas.microsoft.com/office/word/2006/wordml" xmlns:wps="http://schemas.microsoft.com/office/word/2010/wordprocessingShape" mc:Ignorable="w14 w15 w16se w16cid wp14">
+  <w:footnote w:type="separator" w:id="-1">
+    <w:p>
+      <w:pPr>
+        <w:spacing w:after="0" w:line="240" w:lineRule="auto"/>
+      </w:pPr>
+      <w:r>
+        <w:separator/>
+      </w:r>
+    </w:p>
+  </w:footnote>
+  <w:footnote w:type="continuationSeparator" w:id="0">
+    <w:p>
+      <w:pPr>
+        <w:spacing w:after="0" w:line="240" w:lineRule="auto"/>
+      </w:pPr>
+      <w:r>
+        <w:continuationSeparator/>
+      </w:r>
+    </w:p>
+  </w:footnote>
+</w:footnotes>
 </file>
 
 <file path=word/styles.xml><?xml version="1.0" encoding="utf-8"?>
@@ -281,7 +1512,7 @@
       </w:pPr>
     </w:pPrDefault>
   </w:docDefaults>
-  <w:latentStyles w:defLockedState="0" w:defUIPriority="99" w:defSemiHidden="0" w:defUnhideWhenUsed="0" w:defQFormat="0" w:count="377">
+  <w:latentStyles w:defLockedState="0" w:defUIPriority="99" w:defSemiHidden="0" w:defUnhideWhenUsed="0" w:defQFormat="0" w:count="376">
     <w:lsdException w:name="Normal" w:uiPriority="0" w:qFormat="1"/>
     <w:lsdException w:name="heading 1" w:uiPriority="9" w:qFormat="1"/>
     <w:lsdException w:name="heading 2" w:semiHidden="1" w:uiPriority="9" w:unhideWhenUsed="1" w:qFormat="1"/>
@@ -387,6 +1618,7 @@
     <w:lsdException w:name="HTML Sample" w:semiHidden="1" w:unhideWhenUsed="1"/>
     <w:lsdException w:name="HTML Typewriter" w:semiHidden="1" w:unhideWhenUsed="1"/>
     <w:lsdException w:name="HTML Variable" w:semiHidden="1" w:unhideWhenUsed="1"/>
+    <w:lsdException w:name="Normal Table" w:semiHidden="1" w:unhideWhenUsed="1"/>
     <w:lsdException w:name="annotation subject" w:semiHidden="1" w:unhideWhenUsed="1"/>
     <w:lsdException w:name="No List" w:semiHidden="1" w:unhideWhenUsed="1"/>
     <w:lsdException w:name="Outline List 1" w:semiHidden="1" w:unhideWhenUsed="1"/>
@@ -432,9 +1664,11 @@
     <w:lsdException w:name="Table Subtle 1" w:semiHidden="1" w:unhideWhenUsed="1"/>
     <w:lsdException w:name="Table Subtle 2" w:semiHidden="1" w:unhideWhenUsed="1"/>
     <w:lsdException w:name="Table Web 1" w:semiHidden="1" w:unhideWhenUsed="1"/>
+    <w:lsdException w:name="Table Web 2" w:semiHidden="1" w:unhideWhenUsed="1"/>
     <w:lsdException w:name="Table Web 3" w:semiHidden="1" w:unhideWhenUsed="1"/>
     <w:lsdException w:name="Balloon Text" w:semiHidden="1" w:unhideWhenUsed="1"/>
     <w:lsdException w:name="Table Grid" w:uiPriority="39"/>
+    <w:lsdException w:name="Table Theme" w:semiHidden="1" w:unhideWhenUsed="1"/>
     <w:lsdException w:name="Placeholder Text" w:semiHidden="1"/>
     <w:lsdException w:name="No Spacing" w:uiPriority="1" w:qFormat="1"/>
     <w:lsdException w:name="Light Shading" w:uiPriority="60"/>
@@ -655,7 +1889,6 @@
     <w:lsdException w:name="Hashtag" w:semiHidden="1" w:unhideWhenUsed="1"/>
     <w:lsdException w:name="Unresolved Mention" w:semiHidden="1" w:unhideWhenUsed="1"/>
     <w:lsdException w:name="Smart Link" w:semiHidden="1" w:unhideWhenUsed="1"/>
-    <w:lsdException w:name="Smart Link Error" w:semiHidden="1" w:unhideWhenUsed="1"/>
   </w:latentStyles>
   <w:style w:type="paragraph" w:default="1" w:styleId="Normal">
     <w:name w:val="Normal"/>
@@ -687,6 +1920,50 @@
     <w:uiPriority w:val="99"/>
     <w:semiHidden/>
     <w:unhideWhenUsed/>
+  </w:style>
+  <w:style w:type="paragraph" w:styleId="Header">
+    <w:name w:val="header"/>
+    <w:basedOn w:val="Normal"/>
+    <w:link w:val="HeaderChar"/>
+    <w:uiPriority w:val="99"/>
+    <w:unhideWhenUsed/>
+    <w:rsid w:val="009B24E7"/>
+    <w:pPr>
+      <w:tabs>
+        <w:tab w:val="center" w:pos="4680"/>
+        <w:tab w:val="right" w:pos="9360"/>
+      </w:tabs>
+      <w:spacing w:after="0" w:line="240" w:lineRule="auto"/>
+    </w:pPr>
+  </w:style>
+  <w:style w:type="character" w:customStyle="1" w:styleId="HeaderChar">
+    <w:name w:val="Header Char"/>
+    <w:basedOn w:val="DefaultParagraphFont"/>
+    <w:link w:val="Header"/>
+    <w:uiPriority w:val="99"/>
+    <w:rsid w:val="009B24E7"/>
+  </w:style>
+  <w:style w:type="paragraph" w:styleId="Footer">
+    <w:name w:val="footer"/>
+    <w:basedOn w:val="Normal"/>
+    <w:link w:val="FooterChar"/>
+    <w:uiPriority w:val="99"/>
+    <w:unhideWhenUsed/>
+    <w:rsid w:val="009B24E7"/>
+    <w:pPr>
+      <w:tabs>
+        <w:tab w:val="center" w:pos="4680"/>
+        <w:tab w:val="right" w:pos="9360"/>
+      </w:tabs>
+      <w:spacing w:after="0" w:line="240" w:lineRule="auto"/>
+    </w:pPr>
+  </w:style>
+  <w:style w:type="character" w:customStyle="1" w:styleId="FooterChar">
+    <w:name w:val="Footer Char"/>
+    <w:basedOn w:val="DefaultParagraphFont"/>
+    <w:link w:val="Footer"/>
+    <w:uiPriority w:val="99"/>
+    <w:rsid w:val="009B24E7"/>
   </w:style>
 </w:styles>
 </file>

--- a/writeup.docx
+++ b/writeup.docx
@@ -4,6 +4,8 @@
   <w:body>
     <w:p>
       <w:pPr>
+        <w:spacing w:line="480" w:lineRule="auto"/>
+        <w:contextualSpacing/>
         <w:jc w:val="center"/>
         <w:rPr>
           <w:rFonts w:ascii="Times New Roman" w:hAnsi="Times New Roman" w:cs="Times New Roman"/>
@@ -22,6 +24,8 @@
     </w:p>
     <w:p>
       <w:pPr>
+        <w:spacing w:line="480" w:lineRule="auto"/>
+        <w:contextualSpacing/>
         <w:jc w:val="center"/>
         <w:rPr>
           <w:rFonts w:ascii="Times New Roman" w:hAnsi="Times New Roman" w:cs="Times New Roman"/>
@@ -32,6 +36,8 @@
     </w:p>
     <w:p>
       <w:pPr>
+        <w:spacing w:line="480" w:lineRule="auto"/>
+        <w:contextualSpacing/>
         <w:rPr>
           <w:rFonts w:ascii="Times New Roman" w:hAnsi="Times New Roman" w:cs="Times New Roman"/>
           <w:sz w:val="24"/>
@@ -49,6 +55,8 @@
     </w:p>
     <w:p>
       <w:pPr>
+        <w:spacing w:line="480" w:lineRule="auto"/>
+        <w:contextualSpacing/>
         <w:rPr>
           <w:rFonts w:ascii="Times New Roman" w:hAnsi="Times New Roman" w:cs="Times New Roman"/>
           <w:sz w:val="24"/>
@@ -66,53 +74,89 @@
     </w:p>
     <w:p>
       <w:pPr>
-        <w:rPr>
-          <w:rFonts w:ascii="Times New Roman" w:hAnsi="Times New Roman" w:cs="Times New Roman"/>
-          <w:sz w:val="24"/>
-          <w:szCs w:val="24"/>
-        </w:rPr>
-      </w:pPr>
-      <w:r>
-        <w:rPr>
-          <w:rFonts w:ascii="Times New Roman" w:hAnsi="Times New Roman" w:cs="Times New Roman"/>
-          <w:sz w:val="24"/>
-          <w:szCs w:val="24"/>
-        </w:rPr>
-        <w:t>Braden Meyerhoefer</w:t>
-      </w:r>
-    </w:p>
-    <w:p>
-      <w:pPr>
-        <w:rPr>
-          <w:rFonts w:ascii="Times New Roman" w:hAnsi="Times New Roman" w:cs="Times New Roman"/>
-          <w:sz w:val="24"/>
-          <w:szCs w:val="24"/>
-        </w:rPr>
-      </w:pPr>
-      <w:r>
-        <w:rPr>
-          <w:rFonts w:ascii="Times New Roman" w:hAnsi="Times New Roman" w:cs="Times New Roman"/>
-          <w:sz w:val="24"/>
-          <w:szCs w:val="24"/>
-        </w:rPr>
-        <w:t>Nabi Akram</w:t>
-      </w:r>
-    </w:p>
-    <w:p>
-      <w:pPr>
-        <w:rPr>
-          <w:rFonts w:ascii="Times New Roman" w:hAnsi="Times New Roman" w:cs="Times New Roman"/>
-          <w:sz w:val="24"/>
-          <w:szCs w:val="24"/>
-        </w:rPr>
-      </w:pPr>
-      <w:r>
-        <w:rPr>
-          <w:rFonts w:ascii="Times New Roman" w:hAnsi="Times New Roman" w:cs="Times New Roman"/>
-          <w:sz w:val="24"/>
-          <w:szCs w:val="24"/>
-        </w:rPr>
-        <w:t>Rahmana M</w:t>
+        <w:spacing w:line="480" w:lineRule="auto"/>
+        <w:contextualSpacing/>
+        <w:rPr>
+          <w:rFonts w:ascii="Times New Roman" w:hAnsi="Times New Roman" w:cs="Times New Roman"/>
+          <w:sz w:val="24"/>
+          <w:szCs w:val="24"/>
+        </w:rPr>
+      </w:pPr>
+      <w:r>
+        <w:rPr>
+          <w:rFonts w:ascii="Times New Roman" w:hAnsi="Times New Roman" w:cs="Times New Roman"/>
+          <w:sz w:val="24"/>
+          <w:szCs w:val="24"/>
+        </w:rPr>
+        <w:t xml:space="preserve">Braden </w:t>
+      </w:r>
+      <w:proofErr w:type="spellStart"/>
+      <w:r>
+        <w:rPr>
+          <w:rFonts w:ascii="Times New Roman" w:hAnsi="Times New Roman" w:cs="Times New Roman"/>
+          <w:sz w:val="24"/>
+          <w:szCs w:val="24"/>
+        </w:rPr>
+        <w:t>Meyerhoefer</w:t>
+      </w:r>
+      <w:proofErr w:type="spellEnd"/>
+    </w:p>
+    <w:p>
+      <w:pPr>
+        <w:spacing w:line="480" w:lineRule="auto"/>
+        <w:contextualSpacing/>
+        <w:rPr>
+          <w:rFonts w:ascii="Times New Roman" w:hAnsi="Times New Roman" w:cs="Times New Roman"/>
+          <w:sz w:val="24"/>
+          <w:szCs w:val="24"/>
+        </w:rPr>
+      </w:pPr>
+      <w:r>
+        <w:rPr>
+          <w:rFonts w:ascii="Times New Roman" w:hAnsi="Times New Roman" w:cs="Times New Roman"/>
+          <w:sz w:val="24"/>
+          <w:szCs w:val="24"/>
+        </w:rPr>
+        <w:t xml:space="preserve">Nabi </w:t>
+      </w:r>
+      <w:proofErr w:type="spellStart"/>
+      <w:r>
+        <w:rPr>
+          <w:rFonts w:ascii="Times New Roman" w:hAnsi="Times New Roman" w:cs="Times New Roman"/>
+          <w:sz w:val="24"/>
+          <w:szCs w:val="24"/>
+        </w:rPr>
+        <w:t>Akram</w:t>
+      </w:r>
+      <w:proofErr w:type="spellEnd"/>
+    </w:p>
+    <w:p>
+      <w:pPr>
+        <w:spacing w:line="480" w:lineRule="auto"/>
+        <w:contextualSpacing/>
+        <w:rPr>
+          <w:rFonts w:ascii="Times New Roman" w:hAnsi="Times New Roman" w:cs="Times New Roman"/>
+          <w:sz w:val="24"/>
+          <w:szCs w:val="24"/>
+        </w:rPr>
+      </w:pPr>
+      <w:proofErr w:type="spellStart"/>
+      <w:r>
+        <w:rPr>
+          <w:rFonts w:ascii="Times New Roman" w:hAnsi="Times New Roman" w:cs="Times New Roman"/>
+          <w:sz w:val="24"/>
+          <w:szCs w:val="24"/>
+        </w:rPr>
+        <w:t>Rahmana</w:t>
+      </w:r>
+      <w:proofErr w:type="spellEnd"/>
+      <w:r>
+        <w:rPr>
+          <w:rFonts w:ascii="Times New Roman" w:hAnsi="Times New Roman" w:cs="Times New Roman"/>
+          <w:sz w:val="24"/>
+          <w:szCs w:val="24"/>
+        </w:rPr>
+        <w:t xml:space="preserve"> M</w:t>
       </w:r>
       <w:r>
         <w:rPr>
@@ -125,15 +169,19 @@
     </w:p>
     <w:p>
       <w:pPr>
-        <w:rPr>
-          <w:rFonts w:ascii="Times New Roman" w:hAnsi="Times New Roman" w:cs="Times New Roman"/>
-          <w:sz w:val="24"/>
-          <w:szCs w:val="24"/>
-        </w:rPr>
-      </w:pPr>
-    </w:p>
-    <w:p>
-      <w:pPr>
+        <w:spacing w:line="480" w:lineRule="auto"/>
+        <w:contextualSpacing/>
+        <w:rPr>
+          <w:rFonts w:ascii="Times New Roman" w:hAnsi="Times New Roman" w:cs="Times New Roman"/>
+          <w:sz w:val="24"/>
+          <w:szCs w:val="24"/>
+        </w:rPr>
+      </w:pPr>
+    </w:p>
+    <w:p>
+      <w:pPr>
+        <w:spacing w:line="480" w:lineRule="auto"/>
+        <w:contextualSpacing/>
         <w:rPr>
           <w:rFonts w:ascii="Times New Roman" w:hAnsi="Times New Roman" w:cs="Times New Roman"/>
           <w:b/>
@@ -155,15 +203,19 @@
     </w:p>
     <w:p>
       <w:pPr>
-        <w:rPr>
-          <w:rFonts w:ascii="Times New Roman" w:hAnsi="Times New Roman" w:cs="Times New Roman"/>
-          <w:sz w:val="24"/>
-          <w:szCs w:val="24"/>
-        </w:rPr>
-      </w:pPr>
-    </w:p>
-    <w:p>
-      <w:pPr>
+        <w:spacing w:line="480" w:lineRule="auto"/>
+        <w:contextualSpacing/>
+        <w:rPr>
+          <w:rFonts w:ascii="Times New Roman" w:hAnsi="Times New Roman" w:cs="Times New Roman"/>
+          <w:sz w:val="24"/>
+          <w:szCs w:val="24"/>
+        </w:rPr>
+      </w:pPr>
+    </w:p>
+    <w:p>
+      <w:pPr>
+        <w:spacing w:line="480" w:lineRule="auto"/>
+        <w:contextualSpacing/>
         <w:rPr>
           <w:rFonts w:ascii="Times New Roman" w:hAnsi="Times New Roman" w:cs="Times New Roman"/>
           <w:sz w:val="24"/>
@@ -205,57 +257,195 @@
     </w:p>
     <w:p>
       <w:pPr>
-        <w:rPr>
-          <w:rFonts w:ascii="Times New Roman" w:hAnsi="Times New Roman" w:cs="Times New Roman"/>
-          <w:sz w:val="24"/>
-          <w:szCs w:val="24"/>
-        </w:rPr>
-      </w:pPr>
-      <w:r>
-        <w:rPr>
-          <w:rFonts w:ascii="Times New Roman" w:hAnsi="Times New Roman" w:cs="Times New Roman"/>
-          <w:sz w:val="24"/>
-          <w:szCs w:val="24"/>
-        </w:rPr>
-        <w:t>pairs(numeric_data)</w:t>
-      </w:r>
-    </w:p>
-    <w:p>
-      <w:pPr>
-        <w:rPr>
-          <w:rFonts w:ascii="Times New Roman" w:hAnsi="Times New Roman" w:cs="Times New Roman"/>
-          <w:sz w:val="24"/>
-          <w:szCs w:val="24"/>
-        </w:rPr>
-      </w:pPr>
-      <w:r>
-        <w:rPr>
-          <w:rFonts w:ascii="Times New Roman" w:hAnsi="Times New Roman" w:cs="Times New Roman"/>
-          <w:sz w:val="24"/>
-          <w:szCs w:val="24"/>
-        </w:rPr>
-        <w:t>splom(~numeric_data[1:4])</w:t>
-      </w:r>
-    </w:p>
-    <w:p>
-      <w:pPr>
-        <w:rPr>
-          <w:rFonts w:ascii="Times New Roman" w:hAnsi="Times New Roman" w:cs="Times New Roman"/>
-          <w:sz w:val="24"/>
-          <w:szCs w:val="24"/>
-        </w:rPr>
-      </w:pPr>
-      <w:r>
-        <w:rPr>
-          <w:rFonts w:ascii="Times New Roman" w:hAnsi="Times New Roman" w:cs="Times New Roman"/>
-          <w:sz w:val="24"/>
-          <w:szCs w:val="24"/>
-        </w:rPr>
-        <w:t>cor(numeric_data[,i],numeric_data[,j])</w:t>
-      </w:r>
-    </w:p>
-    <w:p>
-      <w:pPr>
+        <w:spacing w:line="480" w:lineRule="auto"/>
+        <w:contextualSpacing/>
+        <w:rPr>
+          <w:rFonts w:ascii="Times New Roman" w:hAnsi="Times New Roman" w:cs="Times New Roman"/>
+          <w:sz w:val="24"/>
+          <w:szCs w:val="24"/>
+        </w:rPr>
+      </w:pPr>
+      <w:r>
+        <w:rPr>
+          <w:rFonts w:ascii="Times New Roman" w:hAnsi="Times New Roman" w:cs="Times New Roman"/>
+          <w:sz w:val="24"/>
+          <w:szCs w:val="24"/>
+        </w:rPr>
+        <w:t>pairs(</w:t>
+      </w:r>
+      <w:proofErr w:type="spellStart"/>
+      <w:r>
+        <w:rPr>
+          <w:rFonts w:ascii="Times New Roman" w:hAnsi="Times New Roman" w:cs="Times New Roman"/>
+          <w:sz w:val="24"/>
+          <w:szCs w:val="24"/>
+        </w:rPr>
+        <w:t>numeric_data</w:t>
+      </w:r>
+      <w:proofErr w:type="spellEnd"/>
+      <w:r>
+        <w:rPr>
+          <w:rFonts w:ascii="Times New Roman" w:hAnsi="Times New Roman" w:cs="Times New Roman"/>
+          <w:sz w:val="24"/>
+          <w:szCs w:val="24"/>
+        </w:rPr>
+        <w:t>)</w:t>
+      </w:r>
+    </w:p>
+    <w:p>
+      <w:pPr>
+        <w:spacing w:line="480" w:lineRule="auto"/>
+        <w:contextualSpacing/>
+        <w:rPr>
+          <w:rFonts w:ascii="Times New Roman" w:hAnsi="Times New Roman" w:cs="Times New Roman"/>
+          <w:sz w:val="24"/>
+          <w:szCs w:val="24"/>
+        </w:rPr>
+      </w:pPr>
+      <w:proofErr w:type="spellStart"/>
+      <w:r>
+        <w:rPr>
+          <w:rFonts w:ascii="Times New Roman" w:hAnsi="Times New Roman" w:cs="Times New Roman"/>
+          <w:sz w:val="24"/>
+          <w:szCs w:val="24"/>
+        </w:rPr>
+        <w:t>splom</w:t>
+      </w:r>
+      <w:proofErr w:type="spellEnd"/>
+      <w:r>
+        <w:rPr>
+          <w:rFonts w:ascii="Times New Roman" w:hAnsi="Times New Roman" w:cs="Times New Roman"/>
+          <w:sz w:val="24"/>
+          <w:szCs w:val="24"/>
+        </w:rPr>
+        <w:t>(~</w:t>
+      </w:r>
+      <w:proofErr w:type="spellStart"/>
+      <w:r>
+        <w:rPr>
+          <w:rFonts w:ascii="Times New Roman" w:hAnsi="Times New Roman" w:cs="Times New Roman"/>
+          <w:sz w:val="24"/>
+          <w:szCs w:val="24"/>
+        </w:rPr>
+        <w:t>numeric_</w:t>
+      </w:r>
+      <w:proofErr w:type="gramStart"/>
+      <w:r>
+        <w:rPr>
+          <w:rFonts w:ascii="Times New Roman" w:hAnsi="Times New Roman" w:cs="Times New Roman"/>
+          <w:sz w:val="24"/>
+          <w:szCs w:val="24"/>
+        </w:rPr>
+        <w:t>data</w:t>
+      </w:r>
+      <w:proofErr w:type="spellEnd"/>
+      <w:r>
+        <w:rPr>
+          <w:rFonts w:ascii="Times New Roman" w:hAnsi="Times New Roman" w:cs="Times New Roman"/>
+          <w:sz w:val="24"/>
+          <w:szCs w:val="24"/>
+        </w:rPr>
+        <w:t>[</w:t>
+      </w:r>
+      <w:proofErr w:type="gramEnd"/>
+      <w:r>
+        <w:rPr>
+          <w:rFonts w:ascii="Times New Roman" w:hAnsi="Times New Roman" w:cs="Times New Roman"/>
+          <w:sz w:val="24"/>
+          <w:szCs w:val="24"/>
+        </w:rPr>
+        <w:t>1:4])</w:t>
+      </w:r>
+    </w:p>
+    <w:p>
+      <w:pPr>
+        <w:spacing w:line="480" w:lineRule="auto"/>
+        <w:contextualSpacing/>
+        <w:rPr>
+          <w:rFonts w:ascii="Times New Roman" w:hAnsi="Times New Roman" w:cs="Times New Roman"/>
+          <w:sz w:val="24"/>
+          <w:szCs w:val="24"/>
+        </w:rPr>
+      </w:pPr>
+      <w:proofErr w:type="spellStart"/>
+      <w:r>
+        <w:rPr>
+          <w:rFonts w:ascii="Times New Roman" w:hAnsi="Times New Roman" w:cs="Times New Roman"/>
+          <w:sz w:val="24"/>
+          <w:szCs w:val="24"/>
+        </w:rPr>
+        <w:t>cor</w:t>
+      </w:r>
+      <w:proofErr w:type="spellEnd"/>
+      <w:r>
+        <w:rPr>
+          <w:rFonts w:ascii="Times New Roman" w:hAnsi="Times New Roman" w:cs="Times New Roman"/>
+          <w:sz w:val="24"/>
+          <w:szCs w:val="24"/>
+        </w:rPr>
+        <w:t>(</w:t>
+      </w:r>
+      <w:proofErr w:type="spellStart"/>
+      <w:r>
+        <w:rPr>
+          <w:rFonts w:ascii="Times New Roman" w:hAnsi="Times New Roman" w:cs="Times New Roman"/>
+          <w:sz w:val="24"/>
+          <w:szCs w:val="24"/>
+        </w:rPr>
+        <w:t>numeric_data</w:t>
+      </w:r>
+      <w:proofErr w:type="spellEnd"/>
+      <w:proofErr w:type="gramStart"/>
+      <w:r>
+        <w:rPr>
+          <w:rFonts w:ascii="Times New Roman" w:hAnsi="Times New Roman" w:cs="Times New Roman"/>
+          <w:sz w:val="24"/>
+          <w:szCs w:val="24"/>
+        </w:rPr>
+        <w:t>[,</w:t>
+      </w:r>
+      <w:proofErr w:type="spellStart"/>
+      <w:r>
+        <w:rPr>
+          <w:rFonts w:ascii="Times New Roman" w:hAnsi="Times New Roman" w:cs="Times New Roman"/>
+          <w:sz w:val="24"/>
+          <w:szCs w:val="24"/>
+        </w:rPr>
+        <w:t>i</w:t>
+      </w:r>
+      <w:proofErr w:type="spellEnd"/>
+      <w:proofErr w:type="gramEnd"/>
+      <w:r>
+        <w:rPr>
+          <w:rFonts w:ascii="Times New Roman" w:hAnsi="Times New Roman" w:cs="Times New Roman"/>
+          <w:sz w:val="24"/>
+          <w:szCs w:val="24"/>
+        </w:rPr>
+        <w:t>],</w:t>
+      </w:r>
+      <w:proofErr w:type="spellStart"/>
+      <w:r>
+        <w:rPr>
+          <w:rFonts w:ascii="Times New Roman" w:hAnsi="Times New Roman" w:cs="Times New Roman"/>
+          <w:sz w:val="24"/>
+          <w:szCs w:val="24"/>
+        </w:rPr>
+        <w:t>numeric_data</w:t>
+      </w:r>
+      <w:proofErr w:type="spellEnd"/>
+      <w:r>
+        <w:rPr>
+          <w:rFonts w:ascii="Times New Roman" w:hAnsi="Times New Roman" w:cs="Times New Roman"/>
+          <w:sz w:val="24"/>
+          <w:szCs w:val="24"/>
+        </w:rPr>
+        <w:t>[,j])</w:t>
+      </w:r>
+    </w:p>
+    <w:p>
+      <w:pPr>
+        <w:spacing w:line="480" w:lineRule="auto"/>
+        <w:contextualSpacing/>
         <w:rPr>
           <w:rFonts w:ascii="Times New Roman" w:hAnsi="Times New Roman" w:cs="Times New Roman"/>
           <w:sz w:val="24"/>
@@ -269,6 +459,7 @@
           <w:sz w:val="24"/>
           <w:szCs w:val="24"/>
         </w:rPr>
+        <w:lastRenderedPageBreak/>
         <w:drawing>
           <wp:inline distT="0" distB="0" distL="0" distR="0" wp14:anchorId="28540C23" wp14:editId="61124939">
             <wp:extent cx="3933869" cy="3920490"/>
@@ -308,6 +499,8 @@
     </w:p>
     <w:p>
       <w:pPr>
+        <w:spacing w:line="480" w:lineRule="auto"/>
+        <w:contextualSpacing/>
         <w:rPr>
           <w:rFonts w:ascii="Times New Roman" w:hAnsi="Times New Roman" w:cs="Times New Roman"/>
           <w:sz w:val="24"/>
@@ -321,7 +514,6 @@
           <w:sz w:val="24"/>
           <w:szCs w:val="24"/>
         </w:rPr>
-        <w:lastRenderedPageBreak/>
         <w:drawing>
           <wp:inline distT="0" distB="0" distL="0" distR="0" wp14:anchorId="2B6B71D6" wp14:editId="3FEA2E12">
             <wp:extent cx="3784023" cy="3836670"/>
@@ -361,6 +553,8 @@
     </w:p>
     <w:p>
       <w:pPr>
+        <w:spacing w:line="480" w:lineRule="auto"/>
+        <w:contextualSpacing/>
         <w:rPr>
           <w:rFonts w:ascii="Times New Roman" w:hAnsi="Times New Roman" w:cs="Times New Roman"/>
           <w:sz w:val="24"/>
@@ -374,6 +568,7 @@
           <w:sz w:val="24"/>
           <w:szCs w:val="24"/>
         </w:rPr>
+        <w:lastRenderedPageBreak/>
         <w:drawing>
           <wp:inline distT="0" distB="0" distL="0" distR="0" wp14:anchorId="170D3F4A" wp14:editId="0BD5AA15">
             <wp:extent cx="3813810" cy="3800770"/>
@@ -413,15 +608,19 @@
     </w:p>
     <w:p>
       <w:pPr>
-        <w:rPr>
-          <w:rFonts w:ascii="Times New Roman" w:hAnsi="Times New Roman" w:cs="Times New Roman"/>
-          <w:sz w:val="24"/>
-          <w:szCs w:val="24"/>
-        </w:rPr>
-      </w:pPr>
-    </w:p>
-    <w:p>
-      <w:pPr>
+        <w:spacing w:line="480" w:lineRule="auto"/>
+        <w:contextualSpacing/>
+        <w:rPr>
+          <w:rFonts w:ascii="Times New Roman" w:hAnsi="Times New Roman" w:cs="Times New Roman"/>
+          <w:sz w:val="24"/>
+          <w:szCs w:val="24"/>
+        </w:rPr>
+      </w:pPr>
+    </w:p>
+    <w:p>
+      <w:pPr>
+        <w:spacing w:line="480" w:lineRule="auto"/>
+        <w:contextualSpacing/>
         <w:rPr>
           <w:rFonts w:ascii="Times New Roman" w:hAnsi="Times New Roman" w:cs="Times New Roman"/>
           <w:sz w:val="24"/>
@@ -475,6 +674,8 @@
     </w:p>
     <w:p>
       <w:pPr>
+        <w:spacing w:line="480" w:lineRule="auto"/>
+        <w:contextualSpacing/>
         <w:rPr>
           <w:rFonts w:ascii="Times New Roman" w:hAnsi="Times New Roman" w:cs="Times New Roman"/>
           <w:sz w:val="24"/>
@@ -528,15 +729,19 @@
     </w:p>
     <w:p>
       <w:pPr>
-        <w:rPr>
-          <w:rFonts w:ascii="Times New Roman" w:hAnsi="Times New Roman" w:cs="Times New Roman"/>
-          <w:sz w:val="24"/>
-          <w:szCs w:val="24"/>
-        </w:rPr>
-      </w:pPr>
-    </w:p>
-    <w:p>
-      <w:pPr>
+        <w:spacing w:line="480" w:lineRule="auto"/>
+        <w:contextualSpacing/>
+        <w:rPr>
+          <w:rFonts w:ascii="Times New Roman" w:hAnsi="Times New Roman" w:cs="Times New Roman"/>
+          <w:sz w:val="24"/>
+          <w:szCs w:val="24"/>
+        </w:rPr>
+      </w:pPr>
+    </w:p>
+    <w:p>
+      <w:pPr>
+        <w:spacing w:line="480" w:lineRule="auto"/>
+        <w:contextualSpacing/>
         <w:rPr>
           <w:rFonts w:ascii="Times New Roman" w:hAnsi="Times New Roman" w:cs="Times New Roman"/>
           <w:sz w:val="24"/>
@@ -621,7 +826,44 @@
           <w:sz w:val="24"/>
           <w:szCs w:val="24"/>
         </w:rPr>
-        <w:t>. We next had to use the cor() function to calculate exact correlation results among features</w:t>
+        <w:t xml:space="preserve">. We next had to use the </w:t>
+      </w:r>
+      <w:proofErr w:type="spellStart"/>
+      <w:proofErr w:type="gramStart"/>
+      <w:r>
+        <w:rPr>
+          <w:rFonts w:ascii="Times New Roman" w:hAnsi="Times New Roman" w:cs="Times New Roman"/>
+          <w:sz w:val="24"/>
+          <w:szCs w:val="24"/>
+        </w:rPr>
+        <w:t>cor</w:t>
+      </w:r>
+      <w:proofErr w:type="spellEnd"/>
+      <w:r>
+        <w:rPr>
+          <w:rFonts w:ascii="Times New Roman" w:hAnsi="Times New Roman" w:cs="Times New Roman"/>
+          <w:sz w:val="24"/>
+          <w:szCs w:val="24"/>
+        </w:rPr>
+        <w:t>(</w:t>
+      </w:r>
+      <w:proofErr w:type="gramEnd"/>
+      <w:r>
+        <w:rPr>
+          <w:rFonts w:ascii="Times New Roman" w:hAnsi="Times New Roman" w:cs="Times New Roman"/>
+          <w:sz w:val="24"/>
+          <w:szCs w:val="24"/>
+        </w:rPr>
+        <w:t xml:space="preserve">) function to calculate exact </w:t>
+      </w:r>
+      <w:r>
+        <w:rPr>
+          <w:rFonts w:ascii="Times New Roman" w:hAnsi="Times New Roman" w:cs="Times New Roman"/>
+          <w:sz w:val="24"/>
+          <w:szCs w:val="24"/>
+        </w:rPr>
+        <w:lastRenderedPageBreak/>
+        <w:t>correlation results among features</w:t>
       </w:r>
       <w:r>
         <w:rPr>
@@ -658,6 +900,8 @@
     </w:p>
     <w:p>
       <w:pPr>
+        <w:spacing w:line="480" w:lineRule="auto"/>
+        <w:contextualSpacing/>
         <w:rPr>
           <w:rFonts w:ascii="Times New Roman" w:hAnsi="Times New Roman" w:cs="Times New Roman"/>
           <w:sz w:val="24"/>
@@ -715,19 +959,20 @@
     </w:p>
     <w:p>
       <w:pPr>
-        <w:rPr>
-          <w:rFonts w:ascii="Times New Roman" w:hAnsi="Times New Roman" w:cs="Times New Roman"/>
-          <w:sz w:val="24"/>
-          <w:szCs w:val="24"/>
-        </w:rPr>
-      </w:pPr>
-      <w:r>
-        <w:rPr>
-          <w:rFonts w:ascii="Times New Roman" w:hAnsi="Times New Roman" w:cs="Times New Roman"/>
-          <w:sz w:val="24"/>
-          <w:szCs w:val="24"/>
-        </w:rPr>
-        <w:lastRenderedPageBreak/>
+        <w:spacing w:line="480" w:lineRule="auto"/>
+        <w:contextualSpacing/>
+        <w:rPr>
+          <w:rFonts w:ascii="Times New Roman" w:hAnsi="Times New Roman" w:cs="Times New Roman"/>
+          <w:sz w:val="24"/>
+          <w:szCs w:val="24"/>
+        </w:rPr>
+      </w:pPr>
+      <w:r>
+        <w:rPr>
+          <w:rFonts w:ascii="Times New Roman" w:hAnsi="Times New Roman" w:cs="Times New Roman"/>
+          <w:sz w:val="24"/>
+          <w:szCs w:val="24"/>
+        </w:rPr>
         <w:t>For column 5</w:t>
       </w:r>
       <w:r>
@@ -773,6 +1018,8 @@
     </w:p>
     <w:p>
       <w:pPr>
+        <w:spacing w:line="480" w:lineRule="auto"/>
+        <w:contextualSpacing/>
         <w:rPr>
           <w:rFonts w:ascii="Times New Roman" w:hAnsi="Times New Roman" w:cs="Times New Roman"/>
           <w:sz w:val="24"/>
@@ -830,19 +1077,31 @@
     </w:p>
     <w:p>
       <w:pPr>
-        <w:rPr>
-          <w:rFonts w:ascii="Times New Roman" w:hAnsi="Times New Roman" w:cs="Times New Roman"/>
-          <w:sz w:val="24"/>
-          <w:szCs w:val="24"/>
-        </w:rPr>
-      </w:pPr>
-      <w:r>
-        <w:rPr>
-          <w:rFonts w:ascii="Times New Roman" w:hAnsi="Times New Roman" w:cs="Times New Roman"/>
-          <w:sz w:val="24"/>
-          <w:szCs w:val="24"/>
-        </w:rPr>
-        <w:t xml:space="preserve">Thus </w:t>
+        <w:spacing w:line="480" w:lineRule="auto"/>
+        <w:contextualSpacing/>
+        <w:rPr>
+          <w:rFonts w:ascii="Times New Roman" w:hAnsi="Times New Roman" w:cs="Times New Roman"/>
+          <w:sz w:val="24"/>
+          <w:szCs w:val="24"/>
+        </w:rPr>
+      </w:pPr>
+      <w:proofErr w:type="gramStart"/>
+      <w:r>
+        <w:rPr>
+          <w:rFonts w:ascii="Times New Roman" w:hAnsi="Times New Roman" w:cs="Times New Roman"/>
+          <w:sz w:val="24"/>
+          <w:szCs w:val="24"/>
+        </w:rPr>
+        <w:t>Thus</w:t>
+      </w:r>
+      <w:proofErr w:type="gramEnd"/>
+      <w:r>
+        <w:rPr>
+          <w:rFonts w:ascii="Times New Roman" w:hAnsi="Times New Roman" w:cs="Times New Roman"/>
+          <w:sz w:val="24"/>
+          <w:szCs w:val="24"/>
+        </w:rPr>
+        <w:t xml:space="preserve"> </w:t>
       </w:r>
       <w:r>
         <w:rPr>
@@ -871,15 +1130,19 @@
     </w:p>
     <w:p>
       <w:pPr>
-        <w:rPr>
-          <w:rFonts w:ascii="Times New Roman" w:hAnsi="Times New Roman" w:cs="Times New Roman"/>
-          <w:sz w:val="24"/>
-          <w:szCs w:val="24"/>
-        </w:rPr>
-      </w:pPr>
-    </w:p>
-    <w:p>
-      <w:pPr>
+        <w:spacing w:line="480" w:lineRule="auto"/>
+        <w:contextualSpacing/>
+        <w:rPr>
+          <w:rFonts w:ascii="Times New Roman" w:hAnsi="Times New Roman" w:cs="Times New Roman"/>
+          <w:sz w:val="24"/>
+          <w:szCs w:val="24"/>
+        </w:rPr>
+      </w:pPr>
+    </w:p>
+    <w:p>
+      <w:pPr>
+        <w:spacing w:line="480" w:lineRule="auto"/>
+        <w:contextualSpacing/>
         <w:rPr>
           <w:rFonts w:ascii="Times New Roman" w:hAnsi="Times New Roman" w:cs="Times New Roman"/>
           <w:sz w:val="24"/>
@@ -899,15 +1162,5571 @@
     </w:p>
     <w:p>
       <w:pPr>
-        <w:rPr>
-          <w:rFonts w:ascii="Times New Roman" w:hAnsi="Times New Roman" w:cs="Times New Roman"/>
-          <w:sz w:val="24"/>
-          <w:szCs w:val="24"/>
-        </w:rPr>
-      </w:pPr>
-    </w:p>
-    <w:p>
-      <w:pPr>
+        <w:spacing w:line="480" w:lineRule="auto"/>
+        <w:contextualSpacing/>
+        <w:rPr>
+          <w:rFonts w:ascii="Times New Roman" w:hAnsi="Times New Roman" w:cs="Times New Roman"/>
+          <w:sz w:val="24"/>
+          <w:szCs w:val="24"/>
+        </w:rPr>
+      </w:pPr>
+    </w:p>
+    <w:p>
+      <w:pPr>
+        <w:spacing w:line="480" w:lineRule="auto"/>
+        <w:contextualSpacing/>
+        <w:rPr>
+          <w:rFonts w:ascii="Times New Roman" w:hAnsi="Times New Roman" w:cs="Times New Roman"/>
+          <w:sz w:val="24"/>
+          <w:szCs w:val="24"/>
+        </w:rPr>
+      </w:pPr>
+      <w:r>
+        <w:rPr>
+          <w:rFonts w:ascii="Times New Roman" w:hAnsi="Times New Roman" w:cs="Times New Roman"/>
+          <w:sz w:val="24"/>
+          <w:szCs w:val="24"/>
+        </w:rPr>
+        <w:t>In order to</w:t>
+      </w:r>
+      <w:r>
+        <w:rPr>
+          <w:rFonts w:ascii="Times New Roman" w:hAnsi="Times New Roman" w:cs="Times New Roman"/>
+          <w:sz w:val="24"/>
+          <w:szCs w:val="24"/>
+        </w:rPr>
+        <w:t xml:space="preserve"> understand the data</w:t>
+      </w:r>
+      <w:r>
+        <w:rPr>
+          <w:rFonts w:ascii="Times New Roman" w:hAnsi="Times New Roman" w:cs="Times New Roman"/>
+          <w:sz w:val="24"/>
+          <w:szCs w:val="24"/>
+        </w:rPr>
+        <w:t>, we ran several</w:t>
+      </w:r>
+      <w:r>
+        <w:rPr>
+          <w:rFonts w:ascii="Times New Roman" w:hAnsi="Times New Roman" w:cs="Times New Roman"/>
+          <w:sz w:val="24"/>
+          <w:szCs w:val="24"/>
+        </w:rPr>
+        <w:t xml:space="preserve"> statistic summarizations of the data.</w:t>
+      </w:r>
+    </w:p>
+    <w:p>
+      <w:pPr>
+        <w:spacing w:line="480" w:lineRule="auto"/>
+        <w:contextualSpacing/>
+        <w:rPr>
+          <w:rFonts w:ascii="Times New Roman" w:hAnsi="Times New Roman" w:cs="Times New Roman"/>
+          <w:sz w:val="24"/>
+          <w:szCs w:val="24"/>
+        </w:rPr>
+      </w:pPr>
+      <w:r>
+        <w:rPr>
+          <w:rFonts w:ascii="Times New Roman" w:hAnsi="Times New Roman" w:cs="Times New Roman"/>
+          <w:sz w:val="24"/>
+          <w:szCs w:val="24"/>
+        </w:rPr>
+        <w:t>First, summary(</w:t>
+      </w:r>
+      <w:r>
+        <w:rPr>
+          <w:rFonts w:ascii="Times New Roman" w:hAnsi="Times New Roman" w:cs="Times New Roman"/>
+          <w:sz w:val="24"/>
+          <w:szCs w:val="24"/>
+        </w:rPr>
+        <w:t>data</w:t>
+      </w:r>
+      <w:r>
+        <w:rPr>
+          <w:rFonts w:ascii="Times New Roman" w:hAnsi="Times New Roman" w:cs="Times New Roman"/>
+          <w:sz w:val="24"/>
+          <w:szCs w:val="24"/>
+        </w:rPr>
+        <w:t>)</w:t>
+      </w:r>
+      <w:r>
+        <w:rPr>
+          <w:rFonts w:ascii="Times New Roman" w:hAnsi="Times New Roman" w:cs="Times New Roman"/>
+          <w:sz w:val="24"/>
+          <w:szCs w:val="24"/>
+        </w:rPr>
+        <w:t>:</w:t>
+      </w:r>
+    </w:p>
+    <w:p>
+      <w:pPr>
+        <w:shd w:val="clear" w:color="auto" w:fill="FFFFFF"/>
+        <w:tabs>
+          <w:tab w:val="left" w:pos="916"/>
+          <w:tab w:val="left" w:pos="1832"/>
+          <w:tab w:val="left" w:pos="2748"/>
+          <w:tab w:val="left" w:pos="3664"/>
+          <w:tab w:val="left" w:pos="4580"/>
+          <w:tab w:val="left" w:pos="5496"/>
+          <w:tab w:val="left" w:pos="6412"/>
+          <w:tab w:val="left" w:pos="7328"/>
+          <w:tab w:val="left" w:pos="8244"/>
+          <w:tab w:val="left" w:pos="9160"/>
+          <w:tab w:val="left" w:pos="10076"/>
+          <w:tab w:val="left" w:pos="10992"/>
+          <w:tab w:val="left" w:pos="11908"/>
+          <w:tab w:val="left" w:pos="12824"/>
+          <w:tab w:val="left" w:pos="13740"/>
+          <w:tab w:val="left" w:pos="14656"/>
+        </w:tabs>
+        <w:spacing w:after="0" w:line="480" w:lineRule="auto"/>
+        <w:contextualSpacing/>
+        <w:rPr>
+          <w:rFonts w:ascii="Courier New" w:eastAsia="Times New Roman" w:hAnsi="Courier New" w:cs="Courier New"/>
+          <w:color w:val="000000"/>
+          <w:sz w:val="20"/>
+          <w:szCs w:val="20"/>
+          <w:bdr w:val="none" w:sz="0" w:space="0" w:color="auto" w:frame="1"/>
+        </w:rPr>
+      </w:pPr>
+      <w:r>
+        <w:rPr>
+          <w:rFonts w:ascii="Courier New" w:eastAsia="Times New Roman" w:hAnsi="Courier New" w:cs="Courier New"/>
+          <w:color w:val="000000"/>
+          <w:sz w:val="20"/>
+          <w:szCs w:val="20"/>
+          <w:bdr w:val="none" w:sz="0" w:space="0" w:color="auto" w:frame="1"/>
+        </w:rPr>
+        <w:t xml:space="preserve">      </w:t>
+      </w:r>
+      <w:proofErr w:type="spellStart"/>
+      <w:r>
+        <w:rPr>
+          <w:rFonts w:ascii="Courier New" w:eastAsia="Times New Roman" w:hAnsi="Courier New" w:cs="Courier New"/>
+          <w:color w:val="000000"/>
+          <w:sz w:val="20"/>
+          <w:szCs w:val="20"/>
+          <w:bdr w:val="none" w:sz="0" w:space="0" w:color="auto" w:frame="1"/>
+        </w:rPr>
+        <w:t>age</w:t>
+      </w:r>
+      <w:proofErr w:type="spellEnd"/>
+      <w:r>
+        <w:rPr>
+          <w:rFonts w:ascii="Courier New" w:eastAsia="Times New Roman" w:hAnsi="Courier New" w:cs="Courier New"/>
+          <w:color w:val="000000"/>
+          <w:sz w:val="20"/>
+          <w:szCs w:val="20"/>
+          <w:bdr w:val="none" w:sz="0" w:space="0" w:color="auto" w:frame="1"/>
+        </w:rPr>
+        <w:t xml:space="preserve">                    </w:t>
+      </w:r>
+      <w:proofErr w:type="spellStart"/>
+      <w:r>
+        <w:rPr>
+          <w:rFonts w:ascii="Courier New" w:eastAsia="Times New Roman" w:hAnsi="Courier New" w:cs="Courier New"/>
+          <w:color w:val="000000"/>
+          <w:sz w:val="20"/>
+          <w:szCs w:val="20"/>
+          <w:bdr w:val="none" w:sz="0" w:space="0" w:color="auto" w:frame="1"/>
+        </w:rPr>
+        <w:t>workclass</w:t>
+      </w:r>
+      <w:proofErr w:type="spellEnd"/>
+      <w:r>
+        <w:rPr>
+          <w:rFonts w:ascii="Courier New" w:eastAsia="Times New Roman" w:hAnsi="Courier New" w:cs="Courier New"/>
+          <w:color w:val="000000"/>
+          <w:sz w:val="20"/>
+          <w:szCs w:val="20"/>
+          <w:bdr w:val="none" w:sz="0" w:space="0" w:color="auto" w:frame="1"/>
+        </w:rPr>
+        <w:t xml:space="preserve">    </w:t>
+      </w:r>
+    </w:p>
+    <w:p>
+      <w:pPr>
+        <w:shd w:val="clear" w:color="auto" w:fill="FFFFFF"/>
+        <w:tabs>
+          <w:tab w:val="left" w:pos="916"/>
+          <w:tab w:val="left" w:pos="1832"/>
+          <w:tab w:val="left" w:pos="2748"/>
+          <w:tab w:val="left" w:pos="3664"/>
+          <w:tab w:val="left" w:pos="4580"/>
+          <w:tab w:val="left" w:pos="5496"/>
+          <w:tab w:val="left" w:pos="6412"/>
+          <w:tab w:val="left" w:pos="7328"/>
+          <w:tab w:val="left" w:pos="8244"/>
+          <w:tab w:val="left" w:pos="9160"/>
+          <w:tab w:val="left" w:pos="10076"/>
+          <w:tab w:val="left" w:pos="10992"/>
+          <w:tab w:val="left" w:pos="11908"/>
+          <w:tab w:val="left" w:pos="12824"/>
+          <w:tab w:val="left" w:pos="13740"/>
+          <w:tab w:val="left" w:pos="14656"/>
+        </w:tabs>
+        <w:spacing w:after="0" w:line="480" w:lineRule="auto"/>
+        <w:contextualSpacing/>
+        <w:rPr>
+          <w:rFonts w:ascii="Courier New" w:eastAsia="Times New Roman" w:hAnsi="Courier New" w:cs="Courier New"/>
+          <w:color w:val="000000"/>
+          <w:sz w:val="20"/>
+          <w:szCs w:val="20"/>
+          <w:bdr w:val="none" w:sz="0" w:space="0" w:color="auto" w:frame="1"/>
+        </w:rPr>
+      </w:pPr>
+      <w:r>
+        <w:rPr>
+          <w:rFonts w:ascii="Courier New" w:eastAsia="Times New Roman" w:hAnsi="Courier New" w:cs="Courier New"/>
+          <w:color w:val="000000"/>
+          <w:sz w:val="20"/>
+          <w:szCs w:val="20"/>
+          <w:bdr w:val="none" w:sz="0" w:space="0" w:color="auto" w:frame="1"/>
+        </w:rPr>
+        <w:t xml:space="preserve"> Min.   :17.00    Private         :22696  </w:t>
+      </w:r>
+    </w:p>
+    <w:p>
+      <w:pPr>
+        <w:shd w:val="clear" w:color="auto" w:fill="FFFFFF"/>
+        <w:tabs>
+          <w:tab w:val="left" w:pos="916"/>
+          <w:tab w:val="left" w:pos="1832"/>
+          <w:tab w:val="left" w:pos="2748"/>
+          <w:tab w:val="left" w:pos="3664"/>
+          <w:tab w:val="left" w:pos="4580"/>
+          <w:tab w:val="left" w:pos="5496"/>
+          <w:tab w:val="left" w:pos="6412"/>
+          <w:tab w:val="left" w:pos="7328"/>
+          <w:tab w:val="left" w:pos="8244"/>
+          <w:tab w:val="left" w:pos="9160"/>
+          <w:tab w:val="left" w:pos="10076"/>
+          <w:tab w:val="left" w:pos="10992"/>
+          <w:tab w:val="left" w:pos="11908"/>
+          <w:tab w:val="left" w:pos="12824"/>
+          <w:tab w:val="left" w:pos="13740"/>
+          <w:tab w:val="left" w:pos="14656"/>
+        </w:tabs>
+        <w:spacing w:after="0" w:line="480" w:lineRule="auto"/>
+        <w:contextualSpacing/>
+        <w:rPr>
+          <w:rFonts w:ascii="Courier New" w:eastAsia="Times New Roman" w:hAnsi="Courier New" w:cs="Courier New"/>
+          <w:color w:val="000000"/>
+          <w:sz w:val="20"/>
+          <w:szCs w:val="20"/>
+          <w:bdr w:val="none" w:sz="0" w:space="0" w:color="auto" w:frame="1"/>
+        </w:rPr>
+      </w:pPr>
+      <w:r>
+        <w:rPr>
+          <w:rFonts w:ascii="Courier New" w:eastAsia="Times New Roman" w:hAnsi="Courier New" w:cs="Courier New"/>
+          <w:color w:val="000000"/>
+          <w:sz w:val="20"/>
+          <w:szCs w:val="20"/>
+          <w:bdr w:val="none" w:sz="0" w:space="0" w:color="auto" w:frame="1"/>
+        </w:rPr>
+        <w:t xml:space="preserve"> 1st Qu.:28.00    Self-emp-not-</w:t>
+      </w:r>
+      <w:proofErr w:type="spellStart"/>
+      <w:r>
+        <w:rPr>
+          <w:rFonts w:ascii="Courier New" w:eastAsia="Times New Roman" w:hAnsi="Courier New" w:cs="Courier New"/>
+          <w:color w:val="000000"/>
+          <w:sz w:val="20"/>
+          <w:szCs w:val="20"/>
+          <w:bdr w:val="none" w:sz="0" w:space="0" w:color="auto" w:frame="1"/>
+        </w:rPr>
+        <w:t>inc</w:t>
+      </w:r>
+      <w:proofErr w:type="spellEnd"/>
+      <w:r>
+        <w:rPr>
+          <w:rFonts w:ascii="Courier New" w:eastAsia="Times New Roman" w:hAnsi="Courier New" w:cs="Courier New"/>
+          <w:color w:val="000000"/>
+          <w:sz w:val="20"/>
+          <w:szCs w:val="20"/>
+          <w:bdr w:val="none" w:sz="0" w:space="0" w:color="auto" w:frame="1"/>
+        </w:rPr>
+        <w:t xml:space="preserve">: 2541  </w:t>
+      </w:r>
+    </w:p>
+    <w:p>
+      <w:pPr>
+        <w:shd w:val="clear" w:color="auto" w:fill="FFFFFF"/>
+        <w:tabs>
+          <w:tab w:val="left" w:pos="916"/>
+          <w:tab w:val="left" w:pos="1832"/>
+          <w:tab w:val="left" w:pos="2748"/>
+          <w:tab w:val="left" w:pos="3664"/>
+          <w:tab w:val="left" w:pos="4580"/>
+          <w:tab w:val="left" w:pos="5496"/>
+          <w:tab w:val="left" w:pos="6412"/>
+          <w:tab w:val="left" w:pos="7328"/>
+          <w:tab w:val="left" w:pos="8244"/>
+          <w:tab w:val="left" w:pos="9160"/>
+          <w:tab w:val="left" w:pos="10076"/>
+          <w:tab w:val="left" w:pos="10992"/>
+          <w:tab w:val="left" w:pos="11908"/>
+          <w:tab w:val="left" w:pos="12824"/>
+          <w:tab w:val="left" w:pos="13740"/>
+          <w:tab w:val="left" w:pos="14656"/>
+        </w:tabs>
+        <w:spacing w:after="0" w:line="480" w:lineRule="auto"/>
+        <w:contextualSpacing/>
+        <w:rPr>
+          <w:rFonts w:ascii="Courier New" w:eastAsia="Times New Roman" w:hAnsi="Courier New" w:cs="Courier New"/>
+          <w:color w:val="000000"/>
+          <w:sz w:val="20"/>
+          <w:szCs w:val="20"/>
+          <w:bdr w:val="none" w:sz="0" w:space="0" w:color="auto" w:frame="1"/>
+        </w:rPr>
+      </w:pPr>
+      <w:r>
+        <w:rPr>
+          <w:rFonts w:ascii="Courier New" w:eastAsia="Times New Roman" w:hAnsi="Courier New" w:cs="Courier New"/>
+          <w:color w:val="000000"/>
+          <w:sz w:val="20"/>
+          <w:szCs w:val="20"/>
+          <w:bdr w:val="none" w:sz="0" w:space="0" w:color="auto" w:frame="1"/>
+        </w:rPr>
+        <w:t xml:space="preserve"> Median :37.00    Local-gov     </w:t>
+      </w:r>
+      <w:proofErr w:type="gramStart"/>
+      <w:r>
+        <w:rPr>
+          <w:rFonts w:ascii="Courier New" w:eastAsia="Times New Roman" w:hAnsi="Courier New" w:cs="Courier New"/>
+          <w:color w:val="000000"/>
+          <w:sz w:val="20"/>
+          <w:szCs w:val="20"/>
+          <w:bdr w:val="none" w:sz="0" w:space="0" w:color="auto" w:frame="1"/>
+        </w:rPr>
+        <w:t xml:space="preserve">  :</w:t>
+      </w:r>
+      <w:proofErr w:type="gramEnd"/>
+      <w:r>
+        <w:rPr>
+          <w:rFonts w:ascii="Courier New" w:eastAsia="Times New Roman" w:hAnsi="Courier New" w:cs="Courier New"/>
+          <w:color w:val="000000"/>
+          <w:sz w:val="20"/>
+          <w:szCs w:val="20"/>
+          <w:bdr w:val="none" w:sz="0" w:space="0" w:color="auto" w:frame="1"/>
+        </w:rPr>
+        <w:t xml:space="preserve"> 2093  </w:t>
+      </w:r>
+    </w:p>
+    <w:p>
+      <w:pPr>
+        <w:shd w:val="clear" w:color="auto" w:fill="FFFFFF"/>
+        <w:tabs>
+          <w:tab w:val="left" w:pos="916"/>
+          <w:tab w:val="left" w:pos="1832"/>
+          <w:tab w:val="left" w:pos="2748"/>
+          <w:tab w:val="left" w:pos="3664"/>
+          <w:tab w:val="left" w:pos="4580"/>
+          <w:tab w:val="left" w:pos="5496"/>
+          <w:tab w:val="left" w:pos="6412"/>
+          <w:tab w:val="left" w:pos="7328"/>
+          <w:tab w:val="left" w:pos="8244"/>
+          <w:tab w:val="left" w:pos="9160"/>
+          <w:tab w:val="left" w:pos="10076"/>
+          <w:tab w:val="left" w:pos="10992"/>
+          <w:tab w:val="left" w:pos="11908"/>
+          <w:tab w:val="left" w:pos="12824"/>
+          <w:tab w:val="left" w:pos="13740"/>
+          <w:tab w:val="left" w:pos="14656"/>
+        </w:tabs>
+        <w:spacing w:after="0" w:line="480" w:lineRule="auto"/>
+        <w:contextualSpacing/>
+        <w:rPr>
+          <w:rFonts w:ascii="Courier New" w:eastAsia="Times New Roman" w:hAnsi="Courier New" w:cs="Courier New"/>
+          <w:color w:val="000000"/>
+          <w:sz w:val="20"/>
+          <w:szCs w:val="20"/>
+          <w:bdr w:val="none" w:sz="0" w:space="0" w:color="auto" w:frame="1"/>
+        </w:rPr>
+      </w:pPr>
+      <w:r>
+        <w:rPr>
+          <w:rFonts w:ascii="Courier New" w:eastAsia="Times New Roman" w:hAnsi="Courier New" w:cs="Courier New"/>
+          <w:color w:val="000000"/>
+          <w:sz w:val="20"/>
+          <w:szCs w:val="20"/>
+          <w:bdr w:val="none" w:sz="0" w:space="0" w:color="auto" w:frame="1"/>
+        </w:rPr>
+        <w:t xml:space="preserve"> Mean   :38.58  </w:t>
+      </w:r>
+      <w:proofErr w:type="gramStart"/>
+      <w:r>
+        <w:rPr>
+          <w:rFonts w:ascii="Courier New" w:eastAsia="Times New Roman" w:hAnsi="Courier New" w:cs="Courier New"/>
+          <w:color w:val="000000"/>
+          <w:sz w:val="20"/>
+          <w:szCs w:val="20"/>
+          <w:bdr w:val="none" w:sz="0" w:space="0" w:color="auto" w:frame="1"/>
+        </w:rPr>
+        <w:t xml:space="preserve">  ?</w:t>
+      </w:r>
+      <w:proofErr w:type="gramEnd"/>
+      <w:r>
+        <w:rPr>
+          <w:rFonts w:ascii="Courier New" w:eastAsia="Times New Roman" w:hAnsi="Courier New" w:cs="Courier New"/>
+          <w:color w:val="000000"/>
+          <w:sz w:val="20"/>
+          <w:szCs w:val="20"/>
+          <w:bdr w:val="none" w:sz="0" w:space="0" w:color="auto" w:frame="1"/>
+        </w:rPr>
+        <w:t xml:space="preserve">               : 1836  </w:t>
+      </w:r>
+    </w:p>
+    <w:p>
+      <w:pPr>
+        <w:shd w:val="clear" w:color="auto" w:fill="FFFFFF"/>
+        <w:tabs>
+          <w:tab w:val="left" w:pos="916"/>
+          <w:tab w:val="left" w:pos="1832"/>
+          <w:tab w:val="left" w:pos="2748"/>
+          <w:tab w:val="left" w:pos="3664"/>
+          <w:tab w:val="left" w:pos="4580"/>
+          <w:tab w:val="left" w:pos="5496"/>
+          <w:tab w:val="left" w:pos="6412"/>
+          <w:tab w:val="left" w:pos="7328"/>
+          <w:tab w:val="left" w:pos="8244"/>
+          <w:tab w:val="left" w:pos="9160"/>
+          <w:tab w:val="left" w:pos="10076"/>
+          <w:tab w:val="left" w:pos="10992"/>
+          <w:tab w:val="left" w:pos="11908"/>
+          <w:tab w:val="left" w:pos="12824"/>
+          <w:tab w:val="left" w:pos="13740"/>
+          <w:tab w:val="left" w:pos="14656"/>
+        </w:tabs>
+        <w:spacing w:after="0" w:line="480" w:lineRule="auto"/>
+        <w:contextualSpacing/>
+        <w:rPr>
+          <w:rFonts w:ascii="Courier New" w:eastAsia="Times New Roman" w:hAnsi="Courier New" w:cs="Courier New"/>
+          <w:color w:val="000000"/>
+          <w:sz w:val="20"/>
+          <w:szCs w:val="20"/>
+          <w:bdr w:val="none" w:sz="0" w:space="0" w:color="auto" w:frame="1"/>
+        </w:rPr>
+      </w:pPr>
+      <w:r>
+        <w:rPr>
+          <w:rFonts w:ascii="Courier New" w:eastAsia="Times New Roman" w:hAnsi="Courier New" w:cs="Courier New"/>
+          <w:color w:val="000000"/>
+          <w:sz w:val="20"/>
+          <w:szCs w:val="20"/>
+          <w:bdr w:val="none" w:sz="0" w:space="0" w:color="auto" w:frame="1"/>
+        </w:rPr>
+        <w:t xml:space="preserve"> 3rd Qu.:48.00    State-gov     </w:t>
+      </w:r>
+      <w:proofErr w:type="gramStart"/>
+      <w:r>
+        <w:rPr>
+          <w:rFonts w:ascii="Courier New" w:eastAsia="Times New Roman" w:hAnsi="Courier New" w:cs="Courier New"/>
+          <w:color w:val="000000"/>
+          <w:sz w:val="20"/>
+          <w:szCs w:val="20"/>
+          <w:bdr w:val="none" w:sz="0" w:space="0" w:color="auto" w:frame="1"/>
+        </w:rPr>
+        <w:t xml:space="preserve">  :</w:t>
+      </w:r>
+      <w:proofErr w:type="gramEnd"/>
+      <w:r>
+        <w:rPr>
+          <w:rFonts w:ascii="Courier New" w:eastAsia="Times New Roman" w:hAnsi="Courier New" w:cs="Courier New"/>
+          <w:color w:val="000000"/>
+          <w:sz w:val="20"/>
+          <w:szCs w:val="20"/>
+          <w:bdr w:val="none" w:sz="0" w:space="0" w:color="auto" w:frame="1"/>
+        </w:rPr>
+        <w:t xml:space="preserve"> 1298  </w:t>
+      </w:r>
+    </w:p>
+    <w:p>
+      <w:pPr>
+        <w:shd w:val="clear" w:color="auto" w:fill="FFFFFF"/>
+        <w:tabs>
+          <w:tab w:val="left" w:pos="916"/>
+          <w:tab w:val="left" w:pos="1832"/>
+          <w:tab w:val="left" w:pos="2748"/>
+          <w:tab w:val="left" w:pos="3664"/>
+          <w:tab w:val="left" w:pos="4580"/>
+          <w:tab w:val="left" w:pos="5496"/>
+          <w:tab w:val="left" w:pos="6412"/>
+          <w:tab w:val="left" w:pos="7328"/>
+          <w:tab w:val="left" w:pos="8244"/>
+          <w:tab w:val="left" w:pos="9160"/>
+          <w:tab w:val="left" w:pos="10076"/>
+          <w:tab w:val="left" w:pos="10992"/>
+          <w:tab w:val="left" w:pos="11908"/>
+          <w:tab w:val="left" w:pos="12824"/>
+          <w:tab w:val="left" w:pos="13740"/>
+          <w:tab w:val="left" w:pos="14656"/>
+        </w:tabs>
+        <w:spacing w:after="0" w:line="480" w:lineRule="auto"/>
+        <w:contextualSpacing/>
+        <w:rPr>
+          <w:rFonts w:ascii="Courier New" w:eastAsia="Times New Roman" w:hAnsi="Courier New" w:cs="Courier New"/>
+          <w:color w:val="000000"/>
+          <w:sz w:val="20"/>
+          <w:szCs w:val="20"/>
+          <w:bdr w:val="none" w:sz="0" w:space="0" w:color="auto" w:frame="1"/>
+        </w:rPr>
+      </w:pPr>
+      <w:r>
+        <w:rPr>
+          <w:rFonts w:ascii="Courier New" w:eastAsia="Times New Roman" w:hAnsi="Courier New" w:cs="Courier New"/>
+          <w:color w:val="000000"/>
+          <w:sz w:val="20"/>
+          <w:szCs w:val="20"/>
+          <w:bdr w:val="none" w:sz="0" w:space="0" w:color="auto" w:frame="1"/>
+        </w:rPr>
+        <w:t xml:space="preserve"> Max.   :90.00    Self-emp-</w:t>
+      </w:r>
+      <w:proofErr w:type="spellStart"/>
+      <w:r>
+        <w:rPr>
+          <w:rFonts w:ascii="Courier New" w:eastAsia="Times New Roman" w:hAnsi="Courier New" w:cs="Courier New"/>
+          <w:color w:val="000000"/>
+          <w:sz w:val="20"/>
+          <w:szCs w:val="20"/>
+          <w:bdr w:val="none" w:sz="0" w:space="0" w:color="auto" w:frame="1"/>
+        </w:rPr>
+        <w:t>inc</w:t>
+      </w:r>
+      <w:proofErr w:type="spellEnd"/>
+      <w:r>
+        <w:rPr>
+          <w:rFonts w:ascii="Courier New" w:eastAsia="Times New Roman" w:hAnsi="Courier New" w:cs="Courier New"/>
+          <w:color w:val="000000"/>
+          <w:sz w:val="20"/>
+          <w:szCs w:val="20"/>
+          <w:bdr w:val="none" w:sz="0" w:space="0" w:color="auto" w:frame="1"/>
+        </w:rPr>
+        <w:t xml:space="preserve">  </w:t>
+      </w:r>
+      <w:proofErr w:type="gramStart"/>
+      <w:r>
+        <w:rPr>
+          <w:rFonts w:ascii="Courier New" w:eastAsia="Times New Roman" w:hAnsi="Courier New" w:cs="Courier New"/>
+          <w:color w:val="000000"/>
+          <w:sz w:val="20"/>
+          <w:szCs w:val="20"/>
+          <w:bdr w:val="none" w:sz="0" w:space="0" w:color="auto" w:frame="1"/>
+        </w:rPr>
+        <w:t xml:space="preserve">  :</w:t>
+      </w:r>
+      <w:proofErr w:type="gramEnd"/>
+      <w:r>
+        <w:rPr>
+          <w:rFonts w:ascii="Courier New" w:eastAsia="Times New Roman" w:hAnsi="Courier New" w:cs="Courier New"/>
+          <w:color w:val="000000"/>
+          <w:sz w:val="20"/>
+          <w:szCs w:val="20"/>
+          <w:bdr w:val="none" w:sz="0" w:space="0" w:color="auto" w:frame="1"/>
+        </w:rPr>
+        <w:t xml:space="preserve"> 1116  </w:t>
+      </w:r>
+    </w:p>
+    <w:p>
+      <w:pPr>
+        <w:shd w:val="clear" w:color="auto" w:fill="FFFFFF"/>
+        <w:tabs>
+          <w:tab w:val="left" w:pos="916"/>
+          <w:tab w:val="left" w:pos="1832"/>
+          <w:tab w:val="left" w:pos="2748"/>
+          <w:tab w:val="left" w:pos="3664"/>
+          <w:tab w:val="left" w:pos="4580"/>
+          <w:tab w:val="left" w:pos="5496"/>
+          <w:tab w:val="left" w:pos="6412"/>
+          <w:tab w:val="left" w:pos="7328"/>
+          <w:tab w:val="left" w:pos="8244"/>
+          <w:tab w:val="left" w:pos="9160"/>
+          <w:tab w:val="left" w:pos="10076"/>
+          <w:tab w:val="left" w:pos="10992"/>
+          <w:tab w:val="left" w:pos="11908"/>
+          <w:tab w:val="left" w:pos="12824"/>
+          <w:tab w:val="left" w:pos="13740"/>
+          <w:tab w:val="left" w:pos="14656"/>
+        </w:tabs>
+        <w:spacing w:after="0" w:line="480" w:lineRule="auto"/>
+        <w:contextualSpacing/>
+        <w:rPr>
+          <w:rFonts w:ascii="Courier New" w:eastAsia="Times New Roman" w:hAnsi="Courier New" w:cs="Courier New"/>
+          <w:color w:val="000000"/>
+          <w:sz w:val="20"/>
+          <w:szCs w:val="20"/>
+          <w:bdr w:val="none" w:sz="0" w:space="0" w:color="auto" w:frame="1"/>
+        </w:rPr>
+      </w:pPr>
+      <w:r>
+        <w:rPr>
+          <w:rFonts w:ascii="Courier New" w:eastAsia="Times New Roman" w:hAnsi="Courier New" w:cs="Courier New"/>
+          <w:color w:val="000000"/>
+          <w:sz w:val="20"/>
+          <w:szCs w:val="20"/>
+          <w:bdr w:val="none" w:sz="0" w:space="0" w:color="auto" w:frame="1"/>
+        </w:rPr>
+        <w:t xml:space="preserve">                 (</w:t>
+      </w:r>
+      <w:proofErr w:type="gramStart"/>
+      <w:r>
+        <w:rPr>
+          <w:rFonts w:ascii="Courier New" w:eastAsia="Times New Roman" w:hAnsi="Courier New" w:cs="Courier New"/>
+          <w:color w:val="000000"/>
+          <w:sz w:val="20"/>
+          <w:szCs w:val="20"/>
+          <w:bdr w:val="none" w:sz="0" w:space="0" w:color="auto" w:frame="1"/>
+        </w:rPr>
+        <w:t xml:space="preserve">Other)   </w:t>
+      </w:r>
+      <w:proofErr w:type="gramEnd"/>
+      <w:r>
+        <w:rPr>
+          <w:rFonts w:ascii="Courier New" w:eastAsia="Times New Roman" w:hAnsi="Courier New" w:cs="Courier New"/>
+          <w:color w:val="000000"/>
+          <w:sz w:val="20"/>
+          <w:szCs w:val="20"/>
+          <w:bdr w:val="none" w:sz="0" w:space="0" w:color="auto" w:frame="1"/>
+        </w:rPr>
+        <w:t xml:space="preserve">       :  981  </w:t>
+      </w:r>
+    </w:p>
+    <w:p>
+      <w:pPr>
+        <w:shd w:val="clear" w:color="auto" w:fill="FFFFFF"/>
+        <w:tabs>
+          <w:tab w:val="left" w:pos="916"/>
+          <w:tab w:val="left" w:pos="1832"/>
+          <w:tab w:val="left" w:pos="2748"/>
+          <w:tab w:val="left" w:pos="3664"/>
+          <w:tab w:val="left" w:pos="4580"/>
+          <w:tab w:val="left" w:pos="5496"/>
+          <w:tab w:val="left" w:pos="6412"/>
+          <w:tab w:val="left" w:pos="7328"/>
+          <w:tab w:val="left" w:pos="8244"/>
+          <w:tab w:val="left" w:pos="9160"/>
+          <w:tab w:val="left" w:pos="10076"/>
+          <w:tab w:val="left" w:pos="10992"/>
+          <w:tab w:val="left" w:pos="11908"/>
+          <w:tab w:val="left" w:pos="12824"/>
+          <w:tab w:val="left" w:pos="13740"/>
+          <w:tab w:val="left" w:pos="14656"/>
+        </w:tabs>
+        <w:spacing w:after="0" w:line="480" w:lineRule="auto"/>
+        <w:contextualSpacing/>
+        <w:rPr>
+          <w:rFonts w:ascii="Courier New" w:eastAsia="Times New Roman" w:hAnsi="Courier New" w:cs="Courier New"/>
+          <w:color w:val="000000"/>
+          <w:sz w:val="20"/>
+          <w:szCs w:val="20"/>
+          <w:bdr w:val="none" w:sz="0" w:space="0" w:color="auto" w:frame="1"/>
+        </w:rPr>
+      </w:pPr>
+      <w:r>
+        <w:rPr>
+          <w:rFonts w:ascii="Courier New" w:eastAsia="Times New Roman" w:hAnsi="Courier New" w:cs="Courier New"/>
+          <w:color w:val="000000"/>
+          <w:sz w:val="20"/>
+          <w:szCs w:val="20"/>
+          <w:bdr w:val="none" w:sz="0" w:space="0" w:color="auto" w:frame="1"/>
+        </w:rPr>
+        <w:t xml:space="preserve">     </w:t>
+      </w:r>
+      <w:proofErr w:type="spellStart"/>
+      <w:r>
+        <w:rPr>
+          <w:rFonts w:ascii="Courier New" w:eastAsia="Times New Roman" w:hAnsi="Courier New" w:cs="Courier New"/>
+          <w:color w:val="000000"/>
+          <w:sz w:val="20"/>
+          <w:szCs w:val="20"/>
+          <w:bdr w:val="none" w:sz="0" w:space="0" w:color="auto" w:frame="1"/>
+        </w:rPr>
+        <w:t>fnlwgt</w:t>
+      </w:r>
+      <w:proofErr w:type="spellEnd"/>
+      <w:r>
+        <w:rPr>
+          <w:rFonts w:ascii="Courier New" w:eastAsia="Times New Roman" w:hAnsi="Courier New" w:cs="Courier New"/>
+          <w:color w:val="000000"/>
+          <w:sz w:val="20"/>
+          <w:szCs w:val="20"/>
+          <w:bdr w:val="none" w:sz="0" w:space="0" w:color="auto" w:frame="1"/>
+        </w:rPr>
+        <w:t xml:space="preserve">                education    </w:t>
+      </w:r>
+    </w:p>
+    <w:p>
+      <w:pPr>
+        <w:shd w:val="clear" w:color="auto" w:fill="FFFFFF"/>
+        <w:tabs>
+          <w:tab w:val="left" w:pos="916"/>
+          <w:tab w:val="left" w:pos="1832"/>
+          <w:tab w:val="left" w:pos="2748"/>
+          <w:tab w:val="left" w:pos="3664"/>
+          <w:tab w:val="left" w:pos="4580"/>
+          <w:tab w:val="left" w:pos="5496"/>
+          <w:tab w:val="left" w:pos="6412"/>
+          <w:tab w:val="left" w:pos="7328"/>
+          <w:tab w:val="left" w:pos="8244"/>
+          <w:tab w:val="left" w:pos="9160"/>
+          <w:tab w:val="left" w:pos="10076"/>
+          <w:tab w:val="left" w:pos="10992"/>
+          <w:tab w:val="left" w:pos="11908"/>
+          <w:tab w:val="left" w:pos="12824"/>
+          <w:tab w:val="left" w:pos="13740"/>
+          <w:tab w:val="left" w:pos="14656"/>
+        </w:tabs>
+        <w:spacing w:after="0" w:line="480" w:lineRule="auto"/>
+        <w:contextualSpacing/>
+        <w:rPr>
+          <w:rFonts w:ascii="Courier New" w:eastAsia="Times New Roman" w:hAnsi="Courier New" w:cs="Courier New"/>
+          <w:color w:val="000000"/>
+          <w:sz w:val="20"/>
+          <w:szCs w:val="20"/>
+          <w:bdr w:val="none" w:sz="0" w:space="0" w:color="auto" w:frame="1"/>
+        </w:rPr>
+      </w:pPr>
+      <w:r>
+        <w:rPr>
+          <w:rFonts w:ascii="Courier New" w:eastAsia="Times New Roman" w:hAnsi="Courier New" w:cs="Courier New"/>
+          <w:color w:val="000000"/>
+          <w:sz w:val="20"/>
+          <w:szCs w:val="20"/>
+          <w:bdr w:val="none" w:sz="0" w:space="0" w:color="auto" w:frame="1"/>
+        </w:rPr>
+        <w:t xml:space="preserve"> Min. </w:t>
+      </w:r>
+      <w:proofErr w:type="gramStart"/>
+      <w:r>
+        <w:rPr>
+          <w:rFonts w:ascii="Courier New" w:eastAsia="Times New Roman" w:hAnsi="Courier New" w:cs="Courier New"/>
+          <w:color w:val="000000"/>
+          <w:sz w:val="20"/>
+          <w:szCs w:val="20"/>
+          <w:bdr w:val="none" w:sz="0" w:space="0" w:color="auto" w:frame="1"/>
+        </w:rPr>
+        <w:t xml:space="preserve">  :</w:t>
+      </w:r>
+      <w:proofErr w:type="gramEnd"/>
+      <w:r>
+        <w:rPr>
+          <w:rFonts w:ascii="Courier New" w:eastAsia="Times New Roman" w:hAnsi="Courier New" w:cs="Courier New"/>
+          <w:color w:val="000000"/>
+          <w:sz w:val="20"/>
+          <w:szCs w:val="20"/>
+          <w:bdr w:val="none" w:sz="0" w:space="0" w:color="auto" w:frame="1"/>
+        </w:rPr>
+        <w:t xml:space="preserve">  12285    HS-grad     :10501  </w:t>
+      </w:r>
+    </w:p>
+    <w:p>
+      <w:pPr>
+        <w:shd w:val="clear" w:color="auto" w:fill="FFFFFF"/>
+        <w:tabs>
+          <w:tab w:val="left" w:pos="916"/>
+          <w:tab w:val="left" w:pos="1832"/>
+          <w:tab w:val="left" w:pos="2748"/>
+          <w:tab w:val="left" w:pos="3664"/>
+          <w:tab w:val="left" w:pos="4580"/>
+          <w:tab w:val="left" w:pos="5496"/>
+          <w:tab w:val="left" w:pos="6412"/>
+          <w:tab w:val="left" w:pos="7328"/>
+          <w:tab w:val="left" w:pos="8244"/>
+          <w:tab w:val="left" w:pos="9160"/>
+          <w:tab w:val="left" w:pos="10076"/>
+          <w:tab w:val="left" w:pos="10992"/>
+          <w:tab w:val="left" w:pos="11908"/>
+          <w:tab w:val="left" w:pos="12824"/>
+          <w:tab w:val="left" w:pos="13740"/>
+          <w:tab w:val="left" w:pos="14656"/>
+        </w:tabs>
+        <w:spacing w:after="0" w:line="480" w:lineRule="auto"/>
+        <w:contextualSpacing/>
+        <w:rPr>
+          <w:rFonts w:ascii="Courier New" w:eastAsia="Times New Roman" w:hAnsi="Courier New" w:cs="Courier New"/>
+          <w:color w:val="000000"/>
+          <w:sz w:val="20"/>
+          <w:szCs w:val="20"/>
+          <w:bdr w:val="none" w:sz="0" w:space="0" w:color="auto" w:frame="1"/>
+        </w:rPr>
+      </w:pPr>
+      <w:r>
+        <w:rPr>
+          <w:rFonts w:ascii="Courier New" w:eastAsia="Times New Roman" w:hAnsi="Courier New" w:cs="Courier New"/>
+          <w:color w:val="000000"/>
+          <w:sz w:val="20"/>
+          <w:szCs w:val="20"/>
+          <w:bdr w:val="none" w:sz="0" w:space="0" w:color="auto" w:frame="1"/>
+        </w:rPr>
+        <w:t xml:space="preserve"> 1st Qu.: 117827    Some-college: 7291  </w:t>
+      </w:r>
+    </w:p>
+    <w:p>
+      <w:pPr>
+        <w:shd w:val="clear" w:color="auto" w:fill="FFFFFF"/>
+        <w:tabs>
+          <w:tab w:val="left" w:pos="916"/>
+          <w:tab w:val="left" w:pos="1832"/>
+          <w:tab w:val="left" w:pos="2748"/>
+          <w:tab w:val="left" w:pos="3664"/>
+          <w:tab w:val="left" w:pos="4580"/>
+          <w:tab w:val="left" w:pos="5496"/>
+          <w:tab w:val="left" w:pos="6412"/>
+          <w:tab w:val="left" w:pos="7328"/>
+          <w:tab w:val="left" w:pos="8244"/>
+          <w:tab w:val="left" w:pos="9160"/>
+          <w:tab w:val="left" w:pos="10076"/>
+          <w:tab w:val="left" w:pos="10992"/>
+          <w:tab w:val="left" w:pos="11908"/>
+          <w:tab w:val="left" w:pos="12824"/>
+          <w:tab w:val="left" w:pos="13740"/>
+          <w:tab w:val="left" w:pos="14656"/>
+        </w:tabs>
+        <w:spacing w:after="0" w:line="480" w:lineRule="auto"/>
+        <w:contextualSpacing/>
+        <w:rPr>
+          <w:rFonts w:ascii="Courier New" w:eastAsia="Times New Roman" w:hAnsi="Courier New" w:cs="Courier New"/>
+          <w:color w:val="000000"/>
+          <w:sz w:val="20"/>
+          <w:szCs w:val="20"/>
+          <w:bdr w:val="none" w:sz="0" w:space="0" w:color="auto" w:frame="1"/>
+        </w:rPr>
+      </w:pPr>
+      <w:r>
+        <w:rPr>
+          <w:rFonts w:ascii="Courier New" w:eastAsia="Times New Roman" w:hAnsi="Courier New" w:cs="Courier New"/>
+          <w:color w:val="000000"/>
+          <w:sz w:val="20"/>
+          <w:szCs w:val="20"/>
+          <w:bdr w:val="none" w:sz="0" w:space="0" w:color="auto" w:frame="1"/>
+        </w:rPr>
+        <w:t xml:space="preserve"> </w:t>
+      </w:r>
+      <w:proofErr w:type="gramStart"/>
+      <w:r>
+        <w:rPr>
+          <w:rFonts w:ascii="Courier New" w:eastAsia="Times New Roman" w:hAnsi="Courier New" w:cs="Courier New"/>
+          <w:color w:val="000000"/>
+          <w:sz w:val="20"/>
+          <w:szCs w:val="20"/>
+          <w:bdr w:val="none" w:sz="0" w:space="0" w:color="auto" w:frame="1"/>
+        </w:rPr>
+        <w:t>Median :</w:t>
+      </w:r>
+      <w:proofErr w:type="gramEnd"/>
+      <w:r>
+        <w:rPr>
+          <w:rFonts w:ascii="Courier New" w:eastAsia="Times New Roman" w:hAnsi="Courier New" w:cs="Courier New"/>
+          <w:color w:val="000000"/>
+          <w:sz w:val="20"/>
+          <w:szCs w:val="20"/>
+          <w:bdr w:val="none" w:sz="0" w:space="0" w:color="auto" w:frame="1"/>
+        </w:rPr>
+        <w:t xml:space="preserve"> 178356    Bachelors   : 5355  </w:t>
+      </w:r>
+    </w:p>
+    <w:p>
+      <w:pPr>
+        <w:shd w:val="clear" w:color="auto" w:fill="FFFFFF"/>
+        <w:tabs>
+          <w:tab w:val="left" w:pos="916"/>
+          <w:tab w:val="left" w:pos="1832"/>
+          <w:tab w:val="left" w:pos="2748"/>
+          <w:tab w:val="left" w:pos="3664"/>
+          <w:tab w:val="left" w:pos="4580"/>
+          <w:tab w:val="left" w:pos="5496"/>
+          <w:tab w:val="left" w:pos="6412"/>
+          <w:tab w:val="left" w:pos="7328"/>
+          <w:tab w:val="left" w:pos="8244"/>
+          <w:tab w:val="left" w:pos="9160"/>
+          <w:tab w:val="left" w:pos="10076"/>
+          <w:tab w:val="left" w:pos="10992"/>
+          <w:tab w:val="left" w:pos="11908"/>
+          <w:tab w:val="left" w:pos="12824"/>
+          <w:tab w:val="left" w:pos="13740"/>
+          <w:tab w:val="left" w:pos="14656"/>
+        </w:tabs>
+        <w:spacing w:after="0" w:line="480" w:lineRule="auto"/>
+        <w:contextualSpacing/>
+        <w:rPr>
+          <w:rFonts w:ascii="Courier New" w:eastAsia="Times New Roman" w:hAnsi="Courier New" w:cs="Courier New"/>
+          <w:color w:val="000000"/>
+          <w:sz w:val="20"/>
+          <w:szCs w:val="20"/>
+          <w:bdr w:val="none" w:sz="0" w:space="0" w:color="auto" w:frame="1"/>
+        </w:rPr>
+      </w:pPr>
+      <w:r>
+        <w:rPr>
+          <w:rFonts w:ascii="Courier New" w:eastAsia="Times New Roman" w:hAnsi="Courier New" w:cs="Courier New"/>
+          <w:color w:val="000000"/>
+          <w:sz w:val="20"/>
+          <w:szCs w:val="20"/>
+          <w:bdr w:val="none" w:sz="0" w:space="0" w:color="auto" w:frame="1"/>
+        </w:rPr>
+        <w:t xml:space="preserve"> Mean </w:t>
+      </w:r>
+      <w:proofErr w:type="gramStart"/>
+      <w:r>
+        <w:rPr>
+          <w:rFonts w:ascii="Courier New" w:eastAsia="Times New Roman" w:hAnsi="Courier New" w:cs="Courier New"/>
+          <w:color w:val="000000"/>
+          <w:sz w:val="20"/>
+          <w:szCs w:val="20"/>
+          <w:bdr w:val="none" w:sz="0" w:space="0" w:color="auto" w:frame="1"/>
+        </w:rPr>
+        <w:t xml:space="preserve">  :</w:t>
+      </w:r>
+      <w:proofErr w:type="gramEnd"/>
+      <w:r>
+        <w:rPr>
+          <w:rFonts w:ascii="Courier New" w:eastAsia="Times New Roman" w:hAnsi="Courier New" w:cs="Courier New"/>
+          <w:color w:val="000000"/>
+          <w:sz w:val="20"/>
+          <w:szCs w:val="20"/>
+          <w:bdr w:val="none" w:sz="0" w:space="0" w:color="auto" w:frame="1"/>
+        </w:rPr>
+        <w:t xml:space="preserve"> 189778    Masters     : 1723  </w:t>
+      </w:r>
+    </w:p>
+    <w:p>
+      <w:pPr>
+        <w:shd w:val="clear" w:color="auto" w:fill="FFFFFF"/>
+        <w:tabs>
+          <w:tab w:val="left" w:pos="916"/>
+          <w:tab w:val="left" w:pos="1832"/>
+          <w:tab w:val="left" w:pos="2748"/>
+          <w:tab w:val="left" w:pos="3664"/>
+          <w:tab w:val="left" w:pos="4580"/>
+          <w:tab w:val="left" w:pos="5496"/>
+          <w:tab w:val="left" w:pos="6412"/>
+          <w:tab w:val="left" w:pos="7328"/>
+          <w:tab w:val="left" w:pos="8244"/>
+          <w:tab w:val="left" w:pos="9160"/>
+          <w:tab w:val="left" w:pos="10076"/>
+          <w:tab w:val="left" w:pos="10992"/>
+          <w:tab w:val="left" w:pos="11908"/>
+          <w:tab w:val="left" w:pos="12824"/>
+          <w:tab w:val="left" w:pos="13740"/>
+          <w:tab w:val="left" w:pos="14656"/>
+        </w:tabs>
+        <w:spacing w:after="0" w:line="480" w:lineRule="auto"/>
+        <w:contextualSpacing/>
+        <w:rPr>
+          <w:rFonts w:ascii="Courier New" w:eastAsia="Times New Roman" w:hAnsi="Courier New" w:cs="Courier New"/>
+          <w:color w:val="000000"/>
+          <w:sz w:val="20"/>
+          <w:szCs w:val="20"/>
+          <w:bdr w:val="none" w:sz="0" w:space="0" w:color="auto" w:frame="1"/>
+        </w:rPr>
+      </w:pPr>
+      <w:r>
+        <w:rPr>
+          <w:rFonts w:ascii="Courier New" w:eastAsia="Times New Roman" w:hAnsi="Courier New" w:cs="Courier New"/>
+          <w:color w:val="000000"/>
+          <w:sz w:val="20"/>
+          <w:szCs w:val="20"/>
+          <w:bdr w:val="none" w:sz="0" w:space="0" w:color="auto" w:frame="1"/>
+        </w:rPr>
+        <w:t xml:space="preserve"> 3rd Qu.: 237051    Assoc-</w:t>
+      </w:r>
+      <w:proofErr w:type="spellStart"/>
+      <w:r>
+        <w:rPr>
+          <w:rFonts w:ascii="Courier New" w:eastAsia="Times New Roman" w:hAnsi="Courier New" w:cs="Courier New"/>
+          <w:color w:val="000000"/>
+          <w:sz w:val="20"/>
+          <w:szCs w:val="20"/>
+          <w:bdr w:val="none" w:sz="0" w:space="0" w:color="auto" w:frame="1"/>
+        </w:rPr>
+        <w:t>voc</w:t>
+      </w:r>
+      <w:proofErr w:type="spellEnd"/>
+      <w:r>
+        <w:rPr>
+          <w:rFonts w:ascii="Courier New" w:eastAsia="Times New Roman" w:hAnsi="Courier New" w:cs="Courier New"/>
+          <w:color w:val="000000"/>
+          <w:sz w:val="20"/>
+          <w:szCs w:val="20"/>
+          <w:bdr w:val="none" w:sz="0" w:space="0" w:color="auto" w:frame="1"/>
+        </w:rPr>
+        <w:t xml:space="preserve"> </w:t>
+      </w:r>
+      <w:proofErr w:type="gramStart"/>
+      <w:r>
+        <w:rPr>
+          <w:rFonts w:ascii="Courier New" w:eastAsia="Times New Roman" w:hAnsi="Courier New" w:cs="Courier New"/>
+          <w:color w:val="000000"/>
+          <w:sz w:val="20"/>
+          <w:szCs w:val="20"/>
+          <w:bdr w:val="none" w:sz="0" w:space="0" w:color="auto" w:frame="1"/>
+        </w:rPr>
+        <w:t xml:space="preserve">  :</w:t>
+      </w:r>
+      <w:proofErr w:type="gramEnd"/>
+      <w:r>
+        <w:rPr>
+          <w:rFonts w:ascii="Courier New" w:eastAsia="Times New Roman" w:hAnsi="Courier New" w:cs="Courier New"/>
+          <w:color w:val="000000"/>
+          <w:sz w:val="20"/>
+          <w:szCs w:val="20"/>
+          <w:bdr w:val="none" w:sz="0" w:space="0" w:color="auto" w:frame="1"/>
+        </w:rPr>
+        <w:t xml:space="preserve"> 1382  </w:t>
+      </w:r>
+    </w:p>
+    <w:p>
+      <w:pPr>
+        <w:shd w:val="clear" w:color="auto" w:fill="FFFFFF"/>
+        <w:tabs>
+          <w:tab w:val="left" w:pos="916"/>
+          <w:tab w:val="left" w:pos="1832"/>
+          <w:tab w:val="left" w:pos="2748"/>
+          <w:tab w:val="left" w:pos="3664"/>
+          <w:tab w:val="left" w:pos="4580"/>
+          <w:tab w:val="left" w:pos="5496"/>
+          <w:tab w:val="left" w:pos="6412"/>
+          <w:tab w:val="left" w:pos="7328"/>
+          <w:tab w:val="left" w:pos="8244"/>
+          <w:tab w:val="left" w:pos="9160"/>
+          <w:tab w:val="left" w:pos="10076"/>
+          <w:tab w:val="left" w:pos="10992"/>
+          <w:tab w:val="left" w:pos="11908"/>
+          <w:tab w:val="left" w:pos="12824"/>
+          <w:tab w:val="left" w:pos="13740"/>
+          <w:tab w:val="left" w:pos="14656"/>
+        </w:tabs>
+        <w:spacing w:after="0" w:line="480" w:lineRule="auto"/>
+        <w:contextualSpacing/>
+        <w:rPr>
+          <w:rFonts w:ascii="Courier New" w:eastAsia="Times New Roman" w:hAnsi="Courier New" w:cs="Courier New"/>
+          <w:color w:val="000000"/>
+          <w:sz w:val="20"/>
+          <w:szCs w:val="20"/>
+          <w:bdr w:val="none" w:sz="0" w:space="0" w:color="auto" w:frame="1"/>
+        </w:rPr>
+      </w:pPr>
+      <w:r>
+        <w:rPr>
+          <w:rFonts w:ascii="Courier New" w:eastAsia="Times New Roman" w:hAnsi="Courier New" w:cs="Courier New"/>
+          <w:color w:val="000000"/>
+          <w:sz w:val="20"/>
+          <w:szCs w:val="20"/>
+          <w:bdr w:val="none" w:sz="0" w:space="0" w:color="auto" w:frame="1"/>
+        </w:rPr>
+        <w:lastRenderedPageBreak/>
+        <w:t xml:space="preserve"> Max.   :1484705    11th      </w:t>
+      </w:r>
+      <w:proofErr w:type="gramStart"/>
+      <w:r>
+        <w:rPr>
+          <w:rFonts w:ascii="Courier New" w:eastAsia="Times New Roman" w:hAnsi="Courier New" w:cs="Courier New"/>
+          <w:color w:val="000000"/>
+          <w:sz w:val="20"/>
+          <w:szCs w:val="20"/>
+          <w:bdr w:val="none" w:sz="0" w:space="0" w:color="auto" w:frame="1"/>
+        </w:rPr>
+        <w:t xml:space="preserve">  :</w:t>
+      </w:r>
+      <w:proofErr w:type="gramEnd"/>
+      <w:r>
+        <w:rPr>
+          <w:rFonts w:ascii="Courier New" w:eastAsia="Times New Roman" w:hAnsi="Courier New" w:cs="Courier New"/>
+          <w:color w:val="000000"/>
+          <w:sz w:val="20"/>
+          <w:szCs w:val="20"/>
+          <w:bdr w:val="none" w:sz="0" w:space="0" w:color="auto" w:frame="1"/>
+        </w:rPr>
+        <w:t xml:space="preserve"> 1175  </w:t>
+      </w:r>
+    </w:p>
+    <w:p>
+      <w:pPr>
+        <w:shd w:val="clear" w:color="auto" w:fill="FFFFFF"/>
+        <w:tabs>
+          <w:tab w:val="left" w:pos="916"/>
+          <w:tab w:val="left" w:pos="1832"/>
+          <w:tab w:val="left" w:pos="2748"/>
+          <w:tab w:val="left" w:pos="3664"/>
+          <w:tab w:val="left" w:pos="4580"/>
+          <w:tab w:val="left" w:pos="5496"/>
+          <w:tab w:val="left" w:pos="6412"/>
+          <w:tab w:val="left" w:pos="7328"/>
+          <w:tab w:val="left" w:pos="8244"/>
+          <w:tab w:val="left" w:pos="9160"/>
+          <w:tab w:val="left" w:pos="10076"/>
+          <w:tab w:val="left" w:pos="10992"/>
+          <w:tab w:val="left" w:pos="11908"/>
+          <w:tab w:val="left" w:pos="12824"/>
+          <w:tab w:val="left" w:pos="13740"/>
+          <w:tab w:val="left" w:pos="14656"/>
+        </w:tabs>
+        <w:spacing w:after="0" w:line="480" w:lineRule="auto"/>
+        <w:contextualSpacing/>
+        <w:rPr>
+          <w:rFonts w:ascii="Courier New" w:eastAsia="Times New Roman" w:hAnsi="Courier New" w:cs="Courier New"/>
+          <w:color w:val="000000"/>
+          <w:sz w:val="20"/>
+          <w:szCs w:val="20"/>
+          <w:bdr w:val="none" w:sz="0" w:space="0" w:color="auto" w:frame="1"/>
+        </w:rPr>
+      </w:pPr>
+      <w:r>
+        <w:rPr>
+          <w:rFonts w:ascii="Courier New" w:eastAsia="Times New Roman" w:hAnsi="Courier New" w:cs="Courier New"/>
+          <w:color w:val="000000"/>
+          <w:sz w:val="20"/>
+          <w:szCs w:val="20"/>
+          <w:bdr w:val="none" w:sz="0" w:space="0" w:color="auto" w:frame="1"/>
+        </w:rPr>
+        <w:t xml:space="preserve">                   (</w:t>
+      </w:r>
+      <w:proofErr w:type="gramStart"/>
+      <w:r>
+        <w:rPr>
+          <w:rFonts w:ascii="Courier New" w:eastAsia="Times New Roman" w:hAnsi="Courier New" w:cs="Courier New"/>
+          <w:color w:val="000000"/>
+          <w:sz w:val="20"/>
+          <w:szCs w:val="20"/>
+          <w:bdr w:val="none" w:sz="0" w:space="0" w:color="auto" w:frame="1"/>
+        </w:rPr>
+        <w:t xml:space="preserve">Other)   </w:t>
+      </w:r>
+      <w:proofErr w:type="gramEnd"/>
+      <w:r>
+        <w:rPr>
+          <w:rFonts w:ascii="Courier New" w:eastAsia="Times New Roman" w:hAnsi="Courier New" w:cs="Courier New"/>
+          <w:color w:val="000000"/>
+          <w:sz w:val="20"/>
+          <w:szCs w:val="20"/>
+          <w:bdr w:val="none" w:sz="0" w:space="0" w:color="auto" w:frame="1"/>
+        </w:rPr>
+        <w:t xml:space="preserve">   : 5134  </w:t>
+      </w:r>
+    </w:p>
+    <w:p>
+      <w:pPr>
+        <w:shd w:val="clear" w:color="auto" w:fill="FFFFFF"/>
+        <w:tabs>
+          <w:tab w:val="left" w:pos="916"/>
+          <w:tab w:val="left" w:pos="1832"/>
+          <w:tab w:val="left" w:pos="2748"/>
+          <w:tab w:val="left" w:pos="3664"/>
+          <w:tab w:val="left" w:pos="4580"/>
+          <w:tab w:val="left" w:pos="5496"/>
+          <w:tab w:val="left" w:pos="6412"/>
+          <w:tab w:val="left" w:pos="7328"/>
+          <w:tab w:val="left" w:pos="8244"/>
+          <w:tab w:val="left" w:pos="9160"/>
+          <w:tab w:val="left" w:pos="10076"/>
+          <w:tab w:val="left" w:pos="10992"/>
+          <w:tab w:val="left" w:pos="11908"/>
+          <w:tab w:val="left" w:pos="12824"/>
+          <w:tab w:val="left" w:pos="13740"/>
+          <w:tab w:val="left" w:pos="14656"/>
+        </w:tabs>
+        <w:spacing w:after="0" w:line="480" w:lineRule="auto"/>
+        <w:contextualSpacing/>
+        <w:rPr>
+          <w:rFonts w:ascii="Courier New" w:eastAsia="Times New Roman" w:hAnsi="Courier New" w:cs="Courier New"/>
+          <w:color w:val="000000"/>
+          <w:sz w:val="20"/>
+          <w:szCs w:val="20"/>
+          <w:bdr w:val="none" w:sz="0" w:space="0" w:color="auto" w:frame="1"/>
+        </w:rPr>
+      </w:pPr>
+      <w:r>
+        <w:rPr>
+          <w:rFonts w:ascii="Courier New" w:eastAsia="Times New Roman" w:hAnsi="Courier New" w:cs="Courier New"/>
+          <w:color w:val="000000"/>
+          <w:sz w:val="20"/>
+          <w:szCs w:val="20"/>
+          <w:bdr w:val="none" w:sz="0" w:space="0" w:color="auto" w:frame="1"/>
+        </w:rPr>
+        <w:t xml:space="preserve"> </w:t>
+      </w:r>
+      <w:proofErr w:type="spellStart"/>
+      <w:r>
+        <w:rPr>
+          <w:rFonts w:ascii="Courier New" w:eastAsia="Times New Roman" w:hAnsi="Courier New" w:cs="Courier New"/>
+          <w:color w:val="000000"/>
+          <w:sz w:val="20"/>
+          <w:szCs w:val="20"/>
+          <w:bdr w:val="none" w:sz="0" w:space="0" w:color="auto" w:frame="1"/>
+        </w:rPr>
+        <w:t>education.num</w:t>
+      </w:r>
+      <w:proofErr w:type="spellEnd"/>
+      <w:r>
+        <w:rPr>
+          <w:rFonts w:ascii="Courier New" w:eastAsia="Times New Roman" w:hAnsi="Courier New" w:cs="Courier New"/>
+          <w:color w:val="000000"/>
+          <w:sz w:val="20"/>
+          <w:szCs w:val="20"/>
+          <w:bdr w:val="none" w:sz="0" w:space="0" w:color="auto" w:frame="1"/>
+        </w:rPr>
+        <w:t xml:space="preserve">                  </w:t>
+      </w:r>
+      <w:proofErr w:type="spellStart"/>
+      <w:proofErr w:type="gramStart"/>
+      <w:r>
+        <w:rPr>
+          <w:rFonts w:ascii="Courier New" w:eastAsia="Times New Roman" w:hAnsi="Courier New" w:cs="Courier New"/>
+          <w:color w:val="000000"/>
+          <w:sz w:val="20"/>
+          <w:szCs w:val="20"/>
+          <w:bdr w:val="none" w:sz="0" w:space="0" w:color="auto" w:frame="1"/>
+        </w:rPr>
+        <w:t>marital.status</w:t>
+      </w:r>
+      <w:proofErr w:type="spellEnd"/>
+      <w:proofErr w:type="gramEnd"/>
+      <w:r>
+        <w:rPr>
+          <w:rFonts w:ascii="Courier New" w:eastAsia="Times New Roman" w:hAnsi="Courier New" w:cs="Courier New"/>
+          <w:color w:val="000000"/>
+          <w:sz w:val="20"/>
+          <w:szCs w:val="20"/>
+          <w:bdr w:val="none" w:sz="0" w:space="0" w:color="auto" w:frame="1"/>
+        </w:rPr>
+        <w:t xml:space="preserve"> </w:t>
+      </w:r>
+    </w:p>
+    <w:p>
+      <w:pPr>
+        <w:shd w:val="clear" w:color="auto" w:fill="FFFFFF"/>
+        <w:tabs>
+          <w:tab w:val="left" w:pos="916"/>
+          <w:tab w:val="left" w:pos="1832"/>
+          <w:tab w:val="left" w:pos="2748"/>
+          <w:tab w:val="left" w:pos="3664"/>
+          <w:tab w:val="left" w:pos="4580"/>
+          <w:tab w:val="left" w:pos="5496"/>
+          <w:tab w:val="left" w:pos="6412"/>
+          <w:tab w:val="left" w:pos="7328"/>
+          <w:tab w:val="left" w:pos="8244"/>
+          <w:tab w:val="left" w:pos="9160"/>
+          <w:tab w:val="left" w:pos="10076"/>
+          <w:tab w:val="left" w:pos="10992"/>
+          <w:tab w:val="left" w:pos="11908"/>
+          <w:tab w:val="left" w:pos="12824"/>
+          <w:tab w:val="left" w:pos="13740"/>
+          <w:tab w:val="left" w:pos="14656"/>
+        </w:tabs>
+        <w:spacing w:after="0" w:line="480" w:lineRule="auto"/>
+        <w:contextualSpacing/>
+        <w:rPr>
+          <w:rFonts w:ascii="Courier New" w:eastAsia="Times New Roman" w:hAnsi="Courier New" w:cs="Courier New"/>
+          <w:color w:val="000000"/>
+          <w:sz w:val="20"/>
+          <w:szCs w:val="20"/>
+          <w:bdr w:val="none" w:sz="0" w:space="0" w:color="auto" w:frame="1"/>
+        </w:rPr>
+      </w:pPr>
+      <w:r>
+        <w:rPr>
+          <w:rFonts w:ascii="Courier New" w:eastAsia="Times New Roman" w:hAnsi="Courier New" w:cs="Courier New"/>
+          <w:color w:val="000000"/>
+          <w:sz w:val="20"/>
+          <w:szCs w:val="20"/>
+          <w:bdr w:val="none" w:sz="0" w:space="0" w:color="auto" w:frame="1"/>
+        </w:rPr>
+        <w:t xml:space="preserve"> Min. </w:t>
+      </w:r>
+      <w:proofErr w:type="gramStart"/>
+      <w:r>
+        <w:rPr>
+          <w:rFonts w:ascii="Courier New" w:eastAsia="Times New Roman" w:hAnsi="Courier New" w:cs="Courier New"/>
+          <w:color w:val="000000"/>
+          <w:sz w:val="20"/>
+          <w:szCs w:val="20"/>
+          <w:bdr w:val="none" w:sz="0" w:space="0" w:color="auto" w:frame="1"/>
+        </w:rPr>
+        <w:t xml:space="preserve">  :</w:t>
+      </w:r>
+      <w:proofErr w:type="gramEnd"/>
+      <w:r>
+        <w:rPr>
+          <w:rFonts w:ascii="Courier New" w:eastAsia="Times New Roman" w:hAnsi="Courier New" w:cs="Courier New"/>
+          <w:color w:val="000000"/>
+          <w:sz w:val="20"/>
+          <w:szCs w:val="20"/>
+          <w:bdr w:val="none" w:sz="0" w:space="0" w:color="auto" w:frame="1"/>
+        </w:rPr>
+        <w:t xml:space="preserve"> 1.00    Divorced             : 4443  </w:t>
+      </w:r>
+    </w:p>
+    <w:p>
+      <w:pPr>
+        <w:shd w:val="clear" w:color="auto" w:fill="FFFFFF"/>
+        <w:tabs>
+          <w:tab w:val="left" w:pos="916"/>
+          <w:tab w:val="left" w:pos="1832"/>
+          <w:tab w:val="left" w:pos="2748"/>
+          <w:tab w:val="left" w:pos="3664"/>
+          <w:tab w:val="left" w:pos="4580"/>
+          <w:tab w:val="left" w:pos="5496"/>
+          <w:tab w:val="left" w:pos="6412"/>
+          <w:tab w:val="left" w:pos="7328"/>
+          <w:tab w:val="left" w:pos="8244"/>
+          <w:tab w:val="left" w:pos="9160"/>
+          <w:tab w:val="left" w:pos="10076"/>
+          <w:tab w:val="left" w:pos="10992"/>
+          <w:tab w:val="left" w:pos="11908"/>
+          <w:tab w:val="left" w:pos="12824"/>
+          <w:tab w:val="left" w:pos="13740"/>
+          <w:tab w:val="left" w:pos="14656"/>
+        </w:tabs>
+        <w:spacing w:after="0" w:line="480" w:lineRule="auto"/>
+        <w:contextualSpacing/>
+        <w:rPr>
+          <w:rFonts w:ascii="Courier New" w:eastAsia="Times New Roman" w:hAnsi="Courier New" w:cs="Courier New"/>
+          <w:color w:val="000000"/>
+          <w:sz w:val="20"/>
+          <w:szCs w:val="20"/>
+          <w:bdr w:val="none" w:sz="0" w:space="0" w:color="auto" w:frame="1"/>
+        </w:rPr>
+      </w:pPr>
+      <w:r>
+        <w:rPr>
+          <w:rFonts w:ascii="Courier New" w:eastAsia="Times New Roman" w:hAnsi="Courier New" w:cs="Courier New"/>
+          <w:color w:val="000000"/>
+          <w:sz w:val="20"/>
+          <w:szCs w:val="20"/>
+          <w:bdr w:val="none" w:sz="0" w:space="0" w:color="auto" w:frame="1"/>
+        </w:rPr>
+        <w:t xml:space="preserve"> 1st Qu.: 9.00    Married-AF-spouse  </w:t>
+      </w:r>
+      <w:proofErr w:type="gramStart"/>
+      <w:r>
+        <w:rPr>
+          <w:rFonts w:ascii="Courier New" w:eastAsia="Times New Roman" w:hAnsi="Courier New" w:cs="Courier New"/>
+          <w:color w:val="000000"/>
+          <w:sz w:val="20"/>
+          <w:szCs w:val="20"/>
+          <w:bdr w:val="none" w:sz="0" w:space="0" w:color="auto" w:frame="1"/>
+        </w:rPr>
+        <w:t xml:space="preserve">  :</w:t>
+      </w:r>
+      <w:proofErr w:type="gramEnd"/>
+      <w:r>
+        <w:rPr>
+          <w:rFonts w:ascii="Courier New" w:eastAsia="Times New Roman" w:hAnsi="Courier New" w:cs="Courier New"/>
+          <w:color w:val="000000"/>
+          <w:sz w:val="20"/>
+          <w:szCs w:val="20"/>
+          <w:bdr w:val="none" w:sz="0" w:space="0" w:color="auto" w:frame="1"/>
+        </w:rPr>
+        <w:t xml:space="preserve">   23  </w:t>
+      </w:r>
+    </w:p>
+    <w:p>
+      <w:pPr>
+        <w:shd w:val="clear" w:color="auto" w:fill="FFFFFF"/>
+        <w:tabs>
+          <w:tab w:val="left" w:pos="916"/>
+          <w:tab w:val="left" w:pos="1832"/>
+          <w:tab w:val="left" w:pos="2748"/>
+          <w:tab w:val="left" w:pos="3664"/>
+          <w:tab w:val="left" w:pos="4580"/>
+          <w:tab w:val="left" w:pos="5496"/>
+          <w:tab w:val="left" w:pos="6412"/>
+          <w:tab w:val="left" w:pos="7328"/>
+          <w:tab w:val="left" w:pos="8244"/>
+          <w:tab w:val="left" w:pos="9160"/>
+          <w:tab w:val="left" w:pos="10076"/>
+          <w:tab w:val="left" w:pos="10992"/>
+          <w:tab w:val="left" w:pos="11908"/>
+          <w:tab w:val="left" w:pos="12824"/>
+          <w:tab w:val="left" w:pos="13740"/>
+          <w:tab w:val="left" w:pos="14656"/>
+        </w:tabs>
+        <w:spacing w:after="0" w:line="480" w:lineRule="auto"/>
+        <w:contextualSpacing/>
+        <w:rPr>
+          <w:rFonts w:ascii="Courier New" w:eastAsia="Times New Roman" w:hAnsi="Courier New" w:cs="Courier New"/>
+          <w:color w:val="000000"/>
+          <w:sz w:val="20"/>
+          <w:szCs w:val="20"/>
+          <w:bdr w:val="none" w:sz="0" w:space="0" w:color="auto" w:frame="1"/>
+        </w:rPr>
+      </w:pPr>
+      <w:r>
+        <w:rPr>
+          <w:rFonts w:ascii="Courier New" w:eastAsia="Times New Roman" w:hAnsi="Courier New" w:cs="Courier New"/>
+          <w:color w:val="000000"/>
+          <w:sz w:val="20"/>
+          <w:szCs w:val="20"/>
+          <w:bdr w:val="none" w:sz="0" w:space="0" w:color="auto" w:frame="1"/>
+        </w:rPr>
+        <w:t xml:space="preserve"> Median :10.00    Married-civ-spouse   :14976  </w:t>
+      </w:r>
+    </w:p>
+    <w:p>
+      <w:pPr>
+        <w:shd w:val="clear" w:color="auto" w:fill="FFFFFF"/>
+        <w:tabs>
+          <w:tab w:val="left" w:pos="916"/>
+          <w:tab w:val="left" w:pos="1832"/>
+          <w:tab w:val="left" w:pos="2748"/>
+          <w:tab w:val="left" w:pos="3664"/>
+          <w:tab w:val="left" w:pos="4580"/>
+          <w:tab w:val="left" w:pos="5496"/>
+          <w:tab w:val="left" w:pos="6412"/>
+          <w:tab w:val="left" w:pos="7328"/>
+          <w:tab w:val="left" w:pos="8244"/>
+          <w:tab w:val="left" w:pos="9160"/>
+          <w:tab w:val="left" w:pos="10076"/>
+          <w:tab w:val="left" w:pos="10992"/>
+          <w:tab w:val="left" w:pos="11908"/>
+          <w:tab w:val="left" w:pos="12824"/>
+          <w:tab w:val="left" w:pos="13740"/>
+          <w:tab w:val="left" w:pos="14656"/>
+        </w:tabs>
+        <w:spacing w:after="0" w:line="480" w:lineRule="auto"/>
+        <w:contextualSpacing/>
+        <w:rPr>
+          <w:rFonts w:ascii="Courier New" w:eastAsia="Times New Roman" w:hAnsi="Courier New" w:cs="Courier New"/>
+          <w:color w:val="000000"/>
+          <w:sz w:val="20"/>
+          <w:szCs w:val="20"/>
+          <w:bdr w:val="none" w:sz="0" w:space="0" w:color="auto" w:frame="1"/>
+        </w:rPr>
+      </w:pPr>
+      <w:r>
+        <w:rPr>
+          <w:rFonts w:ascii="Courier New" w:eastAsia="Times New Roman" w:hAnsi="Courier New" w:cs="Courier New"/>
+          <w:color w:val="000000"/>
+          <w:sz w:val="20"/>
+          <w:szCs w:val="20"/>
+          <w:bdr w:val="none" w:sz="0" w:space="0" w:color="auto" w:frame="1"/>
+        </w:rPr>
+        <w:t xml:space="preserve"> Mean   :10.08    Married-spouse-absent:  418  </w:t>
+      </w:r>
+    </w:p>
+    <w:p>
+      <w:pPr>
+        <w:shd w:val="clear" w:color="auto" w:fill="FFFFFF"/>
+        <w:tabs>
+          <w:tab w:val="left" w:pos="916"/>
+          <w:tab w:val="left" w:pos="1832"/>
+          <w:tab w:val="left" w:pos="2748"/>
+          <w:tab w:val="left" w:pos="3664"/>
+          <w:tab w:val="left" w:pos="4580"/>
+          <w:tab w:val="left" w:pos="5496"/>
+          <w:tab w:val="left" w:pos="6412"/>
+          <w:tab w:val="left" w:pos="7328"/>
+          <w:tab w:val="left" w:pos="8244"/>
+          <w:tab w:val="left" w:pos="9160"/>
+          <w:tab w:val="left" w:pos="10076"/>
+          <w:tab w:val="left" w:pos="10992"/>
+          <w:tab w:val="left" w:pos="11908"/>
+          <w:tab w:val="left" w:pos="12824"/>
+          <w:tab w:val="left" w:pos="13740"/>
+          <w:tab w:val="left" w:pos="14656"/>
+        </w:tabs>
+        <w:spacing w:after="0" w:line="480" w:lineRule="auto"/>
+        <w:contextualSpacing/>
+        <w:rPr>
+          <w:rFonts w:ascii="Courier New" w:eastAsia="Times New Roman" w:hAnsi="Courier New" w:cs="Courier New"/>
+          <w:color w:val="000000"/>
+          <w:sz w:val="20"/>
+          <w:szCs w:val="20"/>
+          <w:bdr w:val="none" w:sz="0" w:space="0" w:color="auto" w:frame="1"/>
+        </w:rPr>
+      </w:pPr>
+      <w:r>
+        <w:rPr>
+          <w:rFonts w:ascii="Courier New" w:eastAsia="Times New Roman" w:hAnsi="Courier New" w:cs="Courier New"/>
+          <w:color w:val="000000"/>
+          <w:sz w:val="20"/>
+          <w:szCs w:val="20"/>
+          <w:bdr w:val="none" w:sz="0" w:space="0" w:color="auto" w:frame="1"/>
+        </w:rPr>
+        <w:t xml:space="preserve"> 3rd Qu.:12.00    </w:t>
+      </w:r>
+      <w:proofErr w:type="gramStart"/>
+      <w:r>
+        <w:rPr>
+          <w:rFonts w:ascii="Courier New" w:eastAsia="Times New Roman" w:hAnsi="Courier New" w:cs="Courier New"/>
+          <w:color w:val="000000"/>
+          <w:sz w:val="20"/>
+          <w:szCs w:val="20"/>
+          <w:bdr w:val="none" w:sz="0" w:space="0" w:color="auto" w:frame="1"/>
+        </w:rPr>
+        <w:t>Never-married</w:t>
+      </w:r>
+      <w:proofErr w:type="gramEnd"/>
+      <w:r>
+        <w:rPr>
+          <w:rFonts w:ascii="Courier New" w:eastAsia="Times New Roman" w:hAnsi="Courier New" w:cs="Courier New"/>
+          <w:color w:val="000000"/>
+          <w:sz w:val="20"/>
+          <w:szCs w:val="20"/>
+          <w:bdr w:val="none" w:sz="0" w:space="0" w:color="auto" w:frame="1"/>
+        </w:rPr>
+        <w:t xml:space="preserve">        :10683  </w:t>
+      </w:r>
+    </w:p>
+    <w:p>
+      <w:pPr>
+        <w:shd w:val="clear" w:color="auto" w:fill="FFFFFF"/>
+        <w:tabs>
+          <w:tab w:val="left" w:pos="916"/>
+          <w:tab w:val="left" w:pos="1832"/>
+          <w:tab w:val="left" w:pos="2748"/>
+          <w:tab w:val="left" w:pos="3664"/>
+          <w:tab w:val="left" w:pos="4580"/>
+          <w:tab w:val="left" w:pos="5496"/>
+          <w:tab w:val="left" w:pos="6412"/>
+          <w:tab w:val="left" w:pos="7328"/>
+          <w:tab w:val="left" w:pos="8244"/>
+          <w:tab w:val="left" w:pos="9160"/>
+          <w:tab w:val="left" w:pos="10076"/>
+          <w:tab w:val="left" w:pos="10992"/>
+          <w:tab w:val="left" w:pos="11908"/>
+          <w:tab w:val="left" w:pos="12824"/>
+          <w:tab w:val="left" w:pos="13740"/>
+          <w:tab w:val="left" w:pos="14656"/>
+        </w:tabs>
+        <w:spacing w:after="0" w:line="480" w:lineRule="auto"/>
+        <w:contextualSpacing/>
+        <w:rPr>
+          <w:rFonts w:ascii="Courier New" w:eastAsia="Times New Roman" w:hAnsi="Courier New" w:cs="Courier New"/>
+          <w:color w:val="000000"/>
+          <w:sz w:val="20"/>
+          <w:szCs w:val="20"/>
+          <w:bdr w:val="none" w:sz="0" w:space="0" w:color="auto" w:frame="1"/>
+        </w:rPr>
+      </w:pPr>
+      <w:r>
+        <w:rPr>
+          <w:rFonts w:ascii="Courier New" w:eastAsia="Times New Roman" w:hAnsi="Courier New" w:cs="Courier New"/>
+          <w:color w:val="000000"/>
+          <w:sz w:val="20"/>
+          <w:szCs w:val="20"/>
+          <w:bdr w:val="none" w:sz="0" w:space="0" w:color="auto" w:frame="1"/>
+        </w:rPr>
+        <w:t xml:space="preserve"> Max.   :16.00    Separated          </w:t>
+      </w:r>
+      <w:proofErr w:type="gramStart"/>
+      <w:r>
+        <w:rPr>
+          <w:rFonts w:ascii="Courier New" w:eastAsia="Times New Roman" w:hAnsi="Courier New" w:cs="Courier New"/>
+          <w:color w:val="000000"/>
+          <w:sz w:val="20"/>
+          <w:szCs w:val="20"/>
+          <w:bdr w:val="none" w:sz="0" w:space="0" w:color="auto" w:frame="1"/>
+        </w:rPr>
+        <w:t xml:space="preserve">  :</w:t>
+      </w:r>
+      <w:proofErr w:type="gramEnd"/>
+      <w:r>
+        <w:rPr>
+          <w:rFonts w:ascii="Courier New" w:eastAsia="Times New Roman" w:hAnsi="Courier New" w:cs="Courier New"/>
+          <w:color w:val="000000"/>
+          <w:sz w:val="20"/>
+          <w:szCs w:val="20"/>
+          <w:bdr w:val="none" w:sz="0" w:space="0" w:color="auto" w:frame="1"/>
+        </w:rPr>
+        <w:t xml:space="preserve"> 1025  </w:t>
+      </w:r>
+    </w:p>
+    <w:p>
+      <w:pPr>
+        <w:shd w:val="clear" w:color="auto" w:fill="FFFFFF"/>
+        <w:tabs>
+          <w:tab w:val="left" w:pos="916"/>
+          <w:tab w:val="left" w:pos="1832"/>
+          <w:tab w:val="left" w:pos="2748"/>
+          <w:tab w:val="left" w:pos="3664"/>
+          <w:tab w:val="left" w:pos="4580"/>
+          <w:tab w:val="left" w:pos="5496"/>
+          <w:tab w:val="left" w:pos="6412"/>
+          <w:tab w:val="left" w:pos="7328"/>
+          <w:tab w:val="left" w:pos="8244"/>
+          <w:tab w:val="left" w:pos="9160"/>
+          <w:tab w:val="left" w:pos="10076"/>
+          <w:tab w:val="left" w:pos="10992"/>
+          <w:tab w:val="left" w:pos="11908"/>
+          <w:tab w:val="left" w:pos="12824"/>
+          <w:tab w:val="left" w:pos="13740"/>
+          <w:tab w:val="left" w:pos="14656"/>
+        </w:tabs>
+        <w:spacing w:after="0" w:line="480" w:lineRule="auto"/>
+        <w:contextualSpacing/>
+        <w:rPr>
+          <w:rFonts w:ascii="Courier New" w:eastAsia="Times New Roman" w:hAnsi="Courier New" w:cs="Courier New"/>
+          <w:color w:val="000000"/>
+          <w:sz w:val="20"/>
+          <w:szCs w:val="20"/>
+          <w:bdr w:val="none" w:sz="0" w:space="0" w:color="auto" w:frame="1"/>
+        </w:rPr>
+      </w:pPr>
+      <w:r>
+        <w:rPr>
+          <w:rFonts w:ascii="Courier New" w:eastAsia="Times New Roman" w:hAnsi="Courier New" w:cs="Courier New"/>
+          <w:color w:val="000000"/>
+          <w:sz w:val="20"/>
+          <w:szCs w:val="20"/>
+          <w:bdr w:val="none" w:sz="0" w:space="0" w:color="auto" w:frame="1"/>
+        </w:rPr>
+        <w:t xml:space="preserve">                  Widowed            </w:t>
+      </w:r>
+      <w:proofErr w:type="gramStart"/>
+      <w:r>
+        <w:rPr>
+          <w:rFonts w:ascii="Courier New" w:eastAsia="Times New Roman" w:hAnsi="Courier New" w:cs="Courier New"/>
+          <w:color w:val="000000"/>
+          <w:sz w:val="20"/>
+          <w:szCs w:val="20"/>
+          <w:bdr w:val="none" w:sz="0" w:space="0" w:color="auto" w:frame="1"/>
+        </w:rPr>
+        <w:t xml:space="preserve">  :</w:t>
+      </w:r>
+      <w:proofErr w:type="gramEnd"/>
+      <w:r>
+        <w:rPr>
+          <w:rFonts w:ascii="Courier New" w:eastAsia="Times New Roman" w:hAnsi="Courier New" w:cs="Courier New"/>
+          <w:color w:val="000000"/>
+          <w:sz w:val="20"/>
+          <w:szCs w:val="20"/>
+          <w:bdr w:val="none" w:sz="0" w:space="0" w:color="auto" w:frame="1"/>
+        </w:rPr>
+        <w:t xml:space="preserve">  993  </w:t>
+      </w:r>
+    </w:p>
+    <w:p>
+      <w:pPr>
+        <w:shd w:val="clear" w:color="auto" w:fill="FFFFFF"/>
+        <w:tabs>
+          <w:tab w:val="left" w:pos="916"/>
+          <w:tab w:val="left" w:pos="1832"/>
+          <w:tab w:val="left" w:pos="2748"/>
+          <w:tab w:val="left" w:pos="3664"/>
+          <w:tab w:val="left" w:pos="4580"/>
+          <w:tab w:val="left" w:pos="5496"/>
+          <w:tab w:val="left" w:pos="6412"/>
+          <w:tab w:val="left" w:pos="7328"/>
+          <w:tab w:val="left" w:pos="8244"/>
+          <w:tab w:val="left" w:pos="9160"/>
+          <w:tab w:val="left" w:pos="10076"/>
+          <w:tab w:val="left" w:pos="10992"/>
+          <w:tab w:val="left" w:pos="11908"/>
+          <w:tab w:val="left" w:pos="12824"/>
+          <w:tab w:val="left" w:pos="13740"/>
+          <w:tab w:val="left" w:pos="14656"/>
+        </w:tabs>
+        <w:spacing w:after="0" w:line="480" w:lineRule="auto"/>
+        <w:contextualSpacing/>
+        <w:rPr>
+          <w:rFonts w:ascii="Courier New" w:eastAsia="Times New Roman" w:hAnsi="Courier New" w:cs="Courier New"/>
+          <w:color w:val="000000"/>
+          <w:sz w:val="20"/>
+          <w:szCs w:val="20"/>
+          <w:bdr w:val="none" w:sz="0" w:space="0" w:color="auto" w:frame="1"/>
+        </w:rPr>
+      </w:pPr>
+      <w:r>
+        <w:rPr>
+          <w:rFonts w:ascii="Courier New" w:eastAsia="Times New Roman" w:hAnsi="Courier New" w:cs="Courier New"/>
+          <w:color w:val="000000"/>
+          <w:sz w:val="20"/>
+          <w:szCs w:val="20"/>
+          <w:bdr w:val="none" w:sz="0" w:space="0" w:color="auto" w:frame="1"/>
+        </w:rPr>
+        <w:t xml:space="preserve">            occupation            relationship  </w:t>
+      </w:r>
+    </w:p>
+    <w:p>
+      <w:pPr>
+        <w:shd w:val="clear" w:color="auto" w:fill="FFFFFF"/>
+        <w:tabs>
+          <w:tab w:val="left" w:pos="916"/>
+          <w:tab w:val="left" w:pos="1832"/>
+          <w:tab w:val="left" w:pos="2748"/>
+          <w:tab w:val="left" w:pos="3664"/>
+          <w:tab w:val="left" w:pos="4580"/>
+          <w:tab w:val="left" w:pos="5496"/>
+          <w:tab w:val="left" w:pos="6412"/>
+          <w:tab w:val="left" w:pos="7328"/>
+          <w:tab w:val="left" w:pos="8244"/>
+          <w:tab w:val="left" w:pos="9160"/>
+          <w:tab w:val="left" w:pos="10076"/>
+          <w:tab w:val="left" w:pos="10992"/>
+          <w:tab w:val="left" w:pos="11908"/>
+          <w:tab w:val="left" w:pos="12824"/>
+          <w:tab w:val="left" w:pos="13740"/>
+          <w:tab w:val="left" w:pos="14656"/>
+        </w:tabs>
+        <w:spacing w:after="0" w:line="480" w:lineRule="auto"/>
+        <w:contextualSpacing/>
+        <w:rPr>
+          <w:rFonts w:ascii="Courier New" w:eastAsia="Times New Roman" w:hAnsi="Courier New" w:cs="Courier New"/>
+          <w:color w:val="000000"/>
+          <w:sz w:val="20"/>
+          <w:szCs w:val="20"/>
+          <w:bdr w:val="none" w:sz="0" w:space="0" w:color="auto" w:frame="1"/>
+        </w:rPr>
+      </w:pPr>
+      <w:r>
+        <w:rPr>
+          <w:rFonts w:ascii="Courier New" w:eastAsia="Times New Roman" w:hAnsi="Courier New" w:cs="Courier New"/>
+          <w:color w:val="000000"/>
+          <w:sz w:val="20"/>
+          <w:szCs w:val="20"/>
+          <w:bdr w:val="none" w:sz="0" w:space="0" w:color="auto" w:frame="1"/>
+        </w:rPr>
+        <w:t xml:space="preserve">  Prof-specialty :4140    Husband       :13193  </w:t>
+      </w:r>
+    </w:p>
+    <w:p>
+      <w:pPr>
+        <w:shd w:val="clear" w:color="auto" w:fill="FFFFFF"/>
+        <w:tabs>
+          <w:tab w:val="left" w:pos="916"/>
+          <w:tab w:val="left" w:pos="1832"/>
+          <w:tab w:val="left" w:pos="2748"/>
+          <w:tab w:val="left" w:pos="3664"/>
+          <w:tab w:val="left" w:pos="4580"/>
+          <w:tab w:val="left" w:pos="5496"/>
+          <w:tab w:val="left" w:pos="6412"/>
+          <w:tab w:val="left" w:pos="7328"/>
+          <w:tab w:val="left" w:pos="8244"/>
+          <w:tab w:val="left" w:pos="9160"/>
+          <w:tab w:val="left" w:pos="10076"/>
+          <w:tab w:val="left" w:pos="10992"/>
+          <w:tab w:val="left" w:pos="11908"/>
+          <w:tab w:val="left" w:pos="12824"/>
+          <w:tab w:val="left" w:pos="13740"/>
+          <w:tab w:val="left" w:pos="14656"/>
+        </w:tabs>
+        <w:spacing w:after="0" w:line="480" w:lineRule="auto"/>
+        <w:contextualSpacing/>
+        <w:rPr>
+          <w:rFonts w:ascii="Courier New" w:eastAsia="Times New Roman" w:hAnsi="Courier New" w:cs="Courier New"/>
+          <w:color w:val="000000"/>
+          <w:sz w:val="20"/>
+          <w:szCs w:val="20"/>
+          <w:bdr w:val="none" w:sz="0" w:space="0" w:color="auto" w:frame="1"/>
+        </w:rPr>
+      </w:pPr>
+      <w:r>
+        <w:rPr>
+          <w:rFonts w:ascii="Courier New" w:eastAsia="Times New Roman" w:hAnsi="Courier New" w:cs="Courier New"/>
+          <w:color w:val="000000"/>
+          <w:sz w:val="20"/>
+          <w:szCs w:val="20"/>
+          <w:bdr w:val="none" w:sz="0" w:space="0" w:color="auto" w:frame="1"/>
+        </w:rPr>
+        <w:t xml:space="preserve">  Craft-repair   :4099    Not-in-</w:t>
+      </w:r>
+      <w:proofErr w:type="gramStart"/>
+      <w:r>
+        <w:rPr>
+          <w:rFonts w:ascii="Courier New" w:eastAsia="Times New Roman" w:hAnsi="Courier New" w:cs="Courier New"/>
+          <w:color w:val="000000"/>
+          <w:sz w:val="20"/>
+          <w:szCs w:val="20"/>
+          <w:bdr w:val="none" w:sz="0" w:space="0" w:color="auto" w:frame="1"/>
+        </w:rPr>
+        <w:t>family :</w:t>
+      </w:r>
+      <w:proofErr w:type="gramEnd"/>
+      <w:r>
+        <w:rPr>
+          <w:rFonts w:ascii="Courier New" w:eastAsia="Times New Roman" w:hAnsi="Courier New" w:cs="Courier New"/>
+          <w:color w:val="000000"/>
+          <w:sz w:val="20"/>
+          <w:szCs w:val="20"/>
+          <w:bdr w:val="none" w:sz="0" w:space="0" w:color="auto" w:frame="1"/>
+        </w:rPr>
+        <w:t xml:space="preserve"> 8305  </w:t>
+      </w:r>
+    </w:p>
+    <w:p>
+      <w:pPr>
+        <w:shd w:val="clear" w:color="auto" w:fill="FFFFFF"/>
+        <w:tabs>
+          <w:tab w:val="left" w:pos="916"/>
+          <w:tab w:val="left" w:pos="1832"/>
+          <w:tab w:val="left" w:pos="2748"/>
+          <w:tab w:val="left" w:pos="3664"/>
+          <w:tab w:val="left" w:pos="4580"/>
+          <w:tab w:val="left" w:pos="5496"/>
+          <w:tab w:val="left" w:pos="6412"/>
+          <w:tab w:val="left" w:pos="7328"/>
+          <w:tab w:val="left" w:pos="8244"/>
+          <w:tab w:val="left" w:pos="9160"/>
+          <w:tab w:val="left" w:pos="10076"/>
+          <w:tab w:val="left" w:pos="10992"/>
+          <w:tab w:val="left" w:pos="11908"/>
+          <w:tab w:val="left" w:pos="12824"/>
+          <w:tab w:val="left" w:pos="13740"/>
+          <w:tab w:val="left" w:pos="14656"/>
+        </w:tabs>
+        <w:spacing w:after="0" w:line="480" w:lineRule="auto"/>
+        <w:contextualSpacing/>
+        <w:rPr>
+          <w:rFonts w:ascii="Courier New" w:eastAsia="Times New Roman" w:hAnsi="Courier New" w:cs="Courier New"/>
+          <w:color w:val="000000"/>
+          <w:sz w:val="20"/>
+          <w:szCs w:val="20"/>
+          <w:bdr w:val="none" w:sz="0" w:space="0" w:color="auto" w:frame="1"/>
+        </w:rPr>
+      </w:pPr>
+      <w:r>
+        <w:rPr>
+          <w:rFonts w:ascii="Courier New" w:eastAsia="Times New Roman" w:hAnsi="Courier New" w:cs="Courier New"/>
+          <w:color w:val="000000"/>
+          <w:sz w:val="20"/>
+          <w:szCs w:val="20"/>
+          <w:bdr w:val="none" w:sz="0" w:space="0" w:color="auto" w:frame="1"/>
+        </w:rPr>
+        <w:t xml:space="preserve">  Exec-managerial:4066    Other-relative:  981  </w:t>
+      </w:r>
+    </w:p>
+    <w:p>
+      <w:pPr>
+        <w:shd w:val="clear" w:color="auto" w:fill="FFFFFF"/>
+        <w:tabs>
+          <w:tab w:val="left" w:pos="916"/>
+          <w:tab w:val="left" w:pos="1832"/>
+          <w:tab w:val="left" w:pos="2748"/>
+          <w:tab w:val="left" w:pos="3664"/>
+          <w:tab w:val="left" w:pos="4580"/>
+          <w:tab w:val="left" w:pos="5496"/>
+          <w:tab w:val="left" w:pos="6412"/>
+          <w:tab w:val="left" w:pos="7328"/>
+          <w:tab w:val="left" w:pos="8244"/>
+          <w:tab w:val="left" w:pos="9160"/>
+          <w:tab w:val="left" w:pos="10076"/>
+          <w:tab w:val="left" w:pos="10992"/>
+          <w:tab w:val="left" w:pos="11908"/>
+          <w:tab w:val="left" w:pos="12824"/>
+          <w:tab w:val="left" w:pos="13740"/>
+          <w:tab w:val="left" w:pos="14656"/>
+        </w:tabs>
+        <w:spacing w:after="0" w:line="480" w:lineRule="auto"/>
+        <w:contextualSpacing/>
+        <w:rPr>
+          <w:rFonts w:ascii="Courier New" w:eastAsia="Times New Roman" w:hAnsi="Courier New" w:cs="Courier New"/>
+          <w:color w:val="000000"/>
+          <w:sz w:val="20"/>
+          <w:szCs w:val="20"/>
+          <w:bdr w:val="none" w:sz="0" w:space="0" w:color="auto" w:frame="1"/>
+        </w:rPr>
+      </w:pPr>
+      <w:r>
+        <w:rPr>
+          <w:rFonts w:ascii="Courier New" w:eastAsia="Times New Roman" w:hAnsi="Courier New" w:cs="Courier New"/>
+          <w:color w:val="000000"/>
+          <w:sz w:val="20"/>
+          <w:szCs w:val="20"/>
+          <w:bdr w:val="none" w:sz="0" w:space="0" w:color="auto" w:frame="1"/>
+        </w:rPr>
+        <w:t xml:space="preserve">  Adm-clerical   :3770    Own-child   </w:t>
+      </w:r>
+      <w:proofErr w:type="gramStart"/>
+      <w:r>
+        <w:rPr>
+          <w:rFonts w:ascii="Courier New" w:eastAsia="Times New Roman" w:hAnsi="Courier New" w:cs="Courier New"/>
+          <w:color w:val="000000"/>
+          <w:sz w:val="20"/>
+          <w:szCs w:val="20"/>
+          <w:bdr w:val="none" w:sz="0" w:space="0" w:color="auto" w:frame="1"/>
+        </w:rPr>
+        <w:t xml:space="preserve">  :</w:t>
+      </w:r>
+      <w:proofErr w:type="gramEnd"/>
+      <w:r>
+        <w:rPr>
+          <w:rFonts w:ascii="Courier New" w:eastAsia="Times New Roman" w:hAnsi="Courier New" w:cs="Courier New"/>
+          <w:color w:val="000000"/>
+          <w:sz w:val="20"/>
+          <w:szCs w:val="20"/>
+          <w:bdr w:val="none" w:sz="0" w:space="0" w:color="auto" w:frame="1"/>
+        </w:rPr>
+        <w:t xml:space="preserve"> 5068  </w:t>
+      </w:r>
+    </w:p>
+    <w:p>
+      <w:pPr>
+        <w:shd w:val="clear" w:color="auto" w:fill="FFFFFF"/>
+        <w:tabs>
+          <w:tab w:val="left" w:pos="916"/>
+          <w:tab w:val="left" w:pos="1832"/>
+          <w:tab w:val="left" w:pos="2748"/>
+          <w:tab w:val="left" w:pos="3664"/>
+          <w:tab w:val="left" w:pos="4580"/>
+          <w:tab w:val="left" w:pos="5496"/>
+          <w:tab w:val="left" w:pos="6412"/>
+          <w:tab w:val="left" w:pos="7328"/>
+          <w:tab w:val="left" w:pos="8244"/>
+          <w:tab w:val="left" w:pos="9160"/>
+          <w:tab w:val="left" w:pos="10076"/>
+          <w:tab w:val="left" w:pos="10992"/>
+          <w:tab w:val="left" w:pos="11908"/>
+          <w:tab w:val="left" w:pos="12824"/>
+          <w:tab w:val="left" w:pos="13740"/>
+          <w:tab w:val="left" w:pos="14656"/>
+        </w:tabs>
+        <w:spacing w:after="0" w:line="480" w:lineRule="auto"/>
+        <w:contextualSpacing/>
+        <w:rPr>
+          <w:rFonts w:ascii="Courier New" w:eastAsia="Times New Roman" w:hAnsi="Courier New" w:cs="Courier New"/>
+          <w:color w:val="000000"/>
+          <w:sz w:val="20"/>
+          <w:szCs w:val="20"/>
+          <w:bdr w:val="none" w:sz="0" w:space="0" w:color="auto" w:frame="1"/>
+        </w:rPr>
+      </w:pPr>
+      <w:r>
+        <w:rPr>
+          <w:rFonts w:ascii="Courier New" w:eastAsia="Times New Roman" w:hAnsi="Courier New" w:cs="Courier New"/>
+          <w:color w:val="000000"/>
+          <w:sz w:val="20"/>
+          <w:szCs w:val="20"/>
+          <w:bdr w:val="none" w:sz="0" w:space="0" w:color="auto" w:frame="1"/>
+        </w:rPr>
+        <w:t xml:space="preserve">  Sales          :3650    Unmarried   </w:t>
+      </w:r>
+      <w:proofErr w:type="gramStart"/>
+      <w:r>
+        <w:rPr>
+          <w:rFonts w:ascii="Courier New" w:eastAsia="Times New Roman" w:hAnsi="Courier New" w:cs="Courier New"/>
+          <w:color w:val="000000"/>
+          <w:sz w:val="20"/>
+          <w:szCs w:val="20"/>
+          <w:bdr w:val="none" w:sz="0" w:space="0" w:color="auto" w:frame="1"/>
+        </w:rPr>
+        <w:t xml:space="preserve">  :</w:t>
+      </w:r>
+      <w:proofErr w:type="gramEnd"/>
+      <w:r>
+        <w:rPr>
+          <w:rFonts w:ascii="Courier New" w:eastAsia="Times New Roman" w:hAnsi="Courier New" w:cs="Courier New"/>
+          <w:color w:val="000000"/>
+          <w:sz w:val="20"/>
+          <w:szCs w:val="20"/>
+          <w:bdr w:val="none" w:sz="0" w:space="0" w:color="auto" w:frame="1"/>
+        </w:rPr>
+        <w:t xml:space="preserve"> 3446  </w:t>
+      </w:r>
+    </w:p>
+    <w:p>
+      <w:pPr>
+        <w:shd w:val="clear" w:color="auto" w:fill="FFFFFF"/>
+        <w:tabs>
+          <w:tab w:val="left" w:pos="916"/>
+          <w:tab w:val="left" w:pos="1832"/>
+          <w:tab w:val="left" w:pos="2748"/>
+          <w:tab w:val="left" w:pos="3664"/>
+          <w:tab w:val="left" w:pos="4580"/>
+          <w:tab w:val="left" w:pos="5496"/>
+          <w:tab w:val="left" w:pos="6412"/>
+          <w:tab w:val="left" w:pos="7328"/>
+          <w:tab w:val="left" w:pos="8244"/>
+          <w:tab w:val="left" w:pos="9160"/>
+          <w:tab w:val="left" w:pos="10076"/>
+          <w:tab w:val="left" w:pos="10992"/>
+          <w:tab w:val="left" w:pos="11908"/>
+          <w:tab w:val="left" w:pos="12824"/>
+          <w:tab w:val="left" w:pos="13740"/>
+          <w:tab w:val="left" w:pos="14656"/>
+        </w:tabs>
+        <w:spacing w:after="0" w:line="480" w:lineRule="auto"/>
+        <w:contextualSpacing/>
+        <w:rPr>
+          <w:rFonts w:ascii="Courier New" w:eastAsia="Times New Roman" w:hAnsi="Courier New" w:cs="Courier New"/>
+          <w:color w:val="000000"/>
+          <w:sz w:val="20"/>
+          <w:szCs w:val="20"/>
+          <w:bdr w:val="none" w:sz="0" w:space="0" w:color="auto" w:frame="1"/>
+        </w:rPr>
+      </w:pPr>
+      <w:r>
+        <w:rPr>
+          <w:rFonts w:ascii="Courier New" w:eastAsia="Times New Roman" w:hAnsi="Courier New" w:cs="Courier New"/>
+          <w:color w:val="000000"/>
+          <w:sz w:val="20"/>
+          <w:szCs w:val="20"/>
+          <w:bdr w:val="none" w:sz="0" w:space="0" w:color="auto" w:frame="1"/>
+        </w:rPr>
+        <w:t xml:space="preserve">  Other-</w:t>
+      </w:r>
+      <w:proofErr w:type="gramStart"/>
+      <w:r>
+        <w:rPr>
+          <w:rFonts w:ascii="Courier New" w:eastAsia="Times New Roman" w:hAnsi="Courier New" w:cs="Courier New"/>
+          <w:color w:val="000000"/>
+          <w:sz w:val="20"/>
+          <w:szCs w:val="20"/>
+          <w:bdr w:val="none" w:sz="0" w:space="0" w:color="auto" w:frame="1"/>
+        </w:rPr>
+        <w:t>service  :</w:t>
+      </w:r>
+      <w:proofErr w:type="gramEnd"/>
+      <w:r>
+        <w:rPr>
+          <w:rFonts w:ascii="Courier New" w:eastAsia="Times New Roman" w:hAnsi="Courier New" w:cs="Courier New"/>
+          <w:color w:val="000000"/>
+          <w:sz w:val="20"/>
+          <w:szCs w:val="20"/>
+          <w:bdr w:val="none" w:sz="0" w:space="0" w:color="auto" w:frame="1"/>
+        </w:rPr>
+        <w:t xml:space="preserve">3295    Wife          : 1568  </w:t>
+      </w:r>
+    </w:p>
+    <w:p>
+      <w:pPr>
+        <w:shd w:val="clear" w:color="auto" w:fill="FFFFFF"/>
+        <w:tabs>
+          <w:tab w:val="left" w:pos="916"/>
+          <w:tab w:val="left" w:pos="1832"/>
+          <w:tab w:val="left" w:pos="2748"/>
+          <w:tab w:val="left" w:pos="3664"/>
+          <w:tab w:val="left" w:pos="4580"/>
+          <w:tab w:val="left" w:pos="5496"/>
+          <w:tab w:val="left" w:pos="6412"/>
+          <w:tab w:val="left" w:pos="7328"/>
+          <w:tab w:val="left" w:pos="8244"/>
+          <w:tab w:val="left" w:pos="9160"/>
+          <w:tab w:val="left" w:pos="10076"/>
+          <w:tab w:val="left" w:pos="10992"/>
+          <w:tab w:val="left" w:pos="11908"/>
+          <w:tab w:val="left" w:pos="12824"/>
+          <w:tab w:val="left" w:pos="13740"/>
+          <w:tab w:val="left" w:pos="14656"/>
+        </w:tabs>
+        <w:spacing w:after="0" w:line="480" w:lineRule="auto"/>
+        <w:contextualSpacing/>
+        <w:rPr>
+          <w:rFonts w:ascii="Courier New" w:eastAsia="Times New Roman" w:hAnsi="Courier New" w:cs="Courier New"/>
+          <w:color w:val="000000"/>
+          <w:sz w:val="20"/>
+          <w:szCs w:val="20"/>
+          <w:bdr w:val="none" w:sz="0" w:space="0" w:color="auto" w:frame="1"/>
+        </w:rPr>
+      </w:pPr>
+      <w:r>
+        <w:rPr>
+          <w:rFonts w:ascii="Courier New" w:eastAsia="Times New Roman" w:hAnsi="Courier New" w:cs="Courier New"/>
+          <w:color w:val="000000"/>
+          <w:sz w:val="20"/>
+          <w:szCs w:val="20"/>
+          <w:bdr w:val="none" w:sz="0" w:space="0" w:color="auto" w:frame="1"/>
+        </w:rPr>
+        <w:t xml:space="preserve"> (</w:t>
+      </w:r>
+      <w:proofErr w:type="gramStart"/>
+      <w:r>
+        <w:rPr>
+          <w:rFonts w:ascii="Courier New" w:eastAsia="Times New Roman" w:hAnsi="Courier New" w:cs="Courier New"/>
+          <w:color w:val="000000"/>
+          <w:sz w:val="20"/>
+          <w:szCs w:val="20"/>
+          <w:bdr w:val="none" w:sz="0" w:space="0" w:color="auto" w:frame="1"/>
+        </w:rPr>
+        <w:t xml:space="preserve">Other)   </w:t>
+      </w:r>
+      <w:proofErr w:type="gramEnd"/>
+      <w:r>
+        <w:rPr>
+          <w:rFonts w:ascii="Courier New" w:eastAsia="Times New Roman" w:hAnsi="Courier New" w:cs="Courier New"/>
+          <w:color w:val="000000"/>
+          <w:sz w:val="20"/>
+          <w:szCs w:val="20"/>
+          <w:bdr w:val="none" w:sz="0" w:space="0" w:color="auto" w:frame="1"/>
+        </w:rPr>
+        <w:t xml:space="preserve">      :9541                          </w:t>
+      </w:r>
+    </w:p>
+    <w:p>
+      <w:pPr>
+        <w:shd w:val="clear" w:color="auto" w:fill="FFFFFF"/>
+        <w:tabs>
+          <w:tab w:val="left" w:pos="916"/>
+          <w:tab w:val="left" w:pos="1832"/>
+          <w:tab w:val="left" w:pos="2748"/>
+          <w:tab w:val="left" w:pos="3664"/>
+          <w:tab w:val="left" w:pos="4580"/>
+          <w:tab w:val="left" w:pos="5496"/>
+          <w:tab w:val="left" w:pos="6412"/>
+          <w:tab w:val="left" w:pos="7328"/>
+          <w:tab w:val="left" w:pos="8244"/>
+          <w:tab w:val="left" w:pos="9160"/>
+          <w:tab w:val="left" w:pos="10076"/>
+          <w:tab w:val="left" w:pos="10992"/>
+          <w:tab w:val="left" w:pos="11908"/>
+          <w:tab w:val="left" w:pos="12824"/>
+          <w:tab w:val="left" w:pos="13740"/>
+          <w:tab w:val="left" w:pos="14656"/>
+        </w:tabs>
+        <w:spacing w:after="0" w:line="480" w:lineRule="auto"/>
+        <w:contextualSpacing/>
+        <w:rPr>
+          <w:rFonts w:ascii="Courier New" w:eastAsia="Times New Roman" w:hAnsi="Courier New" w:cs="Courier New"/>
+          <w:color w:val="000000"/>
+          <w:sz w:val="20"/>
+          <w:szCs w:val="20"/>
+          <w:bdr w:val="none" w:sz="0" w:space="0" w:color="auto" w:frame="1"/>
+        </w:rPr>
+      </w:pPr>
+      <w:r>
+        <w:rPr>
+          <w:rFonts w:ascii="Courier New" w:eastAsia="Times New Roman" w:hAnsi="Courier New" w:cs="Courier New"/>
+          <w:color w:val="000000"/>
+          <w:sz w:val="20"/>
+          <w:szCs w:val="20"/>
+          <w:bdr w:val="none" w:sz="0" w:space="0" w:color="auto" w:frame="1"/>
+        </w:rPr>
+        <w:t xml:space="preserve">                  race            sex       </w:t>
+      </w:r>
+    </w:p>
+    <w:p>
+      <w:pPr>
+        <w:shd w:val="clear" w:color="auto" w:fill="FFFFFF"/>
+        <w:tabs>
+          <w:tab w:val="left" w:pos="916"/>
+          <w:tab w:val="left" w:pos="1832"/>
+          <w:tab w:val="left" w:pos="2748"/>
+          <w:tab w:val="left" w:pos="3664"/>
+          <w:tab w:val="left" w:pos="4580"/>
+          <w:tab w:val="left" w:pos="5496"/>
+          <w:tab w:val="left" w:pos="6412"/>
+          <w:tab w:val="left" w:pos="7328"/>
+          <w:tab w:val="left" w:pos="8244"/>
+          <w:tab w:val="left" w:pos="9160"/>
+          <w:tab w:val="left" w:pos="10076"/>
+          <w:tab w:val="left" w:pos="10992"/>
+          <w:tab w:val="left" w:pos="11908"/>
+          <w:tab w:val="left" w:pos="12824"/>
+          <w:tab w:val="left" w:pos="13740"/>
+          <w:tab w:val="left" w:pos="14656"/>
+        </w:tabs>
+        <w:spacing w:after="0" w:line="480" w:lineRule="auto"/>
+        <w:contextualSpacing/>
+        <w:rPr>
+          <w:rFonts w:ascii="Courier New" w:eastAsia="Times New Roman" w:hAnsi="Courier New" w:cs="Courier New"/>
+          <w:color w:val="000000"/>
+          <w:sz w:val="20"/>
+          <w:szCs w:val="20"/>
+          <w:bdr w:val="none" w:sz="0" w:space="0" w:color="auto" w:frame="1"/>
+        </w:rPr>
+      </w:pPr>
+      <w:r>
+        <w:rPr>
+          <w:rFonts w:ascii="Courier New" w:eastAsia="Times New Roman" w:hAnsi="Courier New" w:cs="Courier New"/>
+          <w:color w:val="000000"/>
+          <w:sz w:val="20"/>
+          <w:szCs w:val="20"/>
+          <w:bdr w:val="none" w:sz="0" w:space="0" w:color="auto" w:frame="1"/>
+        </w:rPr>
+        <w:t xml:space="preserve">  Amer-Indian-Eskimo:  311    Female:10771  </w:t>
+      </w:r>
+    </w:p>
+    <w:p>
+      <w:pPr>
+        <w:shd w:val="clear" w:color="auto" w:fill="FFFFFF"/>
+        <w:tabs>
+          <w:tab w:val="left" w:pos="916"/>
+          <w:tab w:val="left" w:pos="1832"/>
+          <w:tab w:val="left" w:pos="2748"/>
+          <w:tab w:val="left" w:pos="3664"/>
+          <w:tab w:val="left" w:pos="4580"/>
+          <w:tab w:val="left" w:pos="5496"/>
+          <w:tab w:val="left" w:pos="6412"/>
+          <w:tab w:val="left" w:pos="7328"/>
+          <w:tab w:val="left" w:pos="8244"/>
+          <w:tab w:val="left" w:pos="9160"/>
+          <w:tab w:val="left" w:pos="10076"/>
+          <w:tab w:val="left" w:pos="10992"/>
+          <w:tab w:val="left" w:pos="11908"/>
+          <w:tab w:val="left" w:pos="12824"/>
+          <w:tab w:val="left" w:pos="13740"/>
+          <w:tab w:val="left" w:pos="14656"/>
+        </w:tabs>
+        <w:spacing w:after="0" w:line="480" w:lineRule="auto"/>
+        <w:contextualSpacing/>
+        <w:rPr>
+          <w:rFonts w:ascii="Courier New" w:eastAsia="Times New Roman" w:hAnsi="Courier New" w:cs="Courier New"/>
+          <w:color w:val="000000"/>
+          <w:sz w:val="20"/>
+          <w:szCs w:val="20"/>
+          <w:bdr w:val="none" w:sz="0" w:space="0" w:color="auto" w:frame="1"/>
+        </w:rPr>
+      </w:pPr>
+      <w:r>
+        <w:rPr>
+          <w:rFonts w:ascii="Courier New" w:eastAsia="Times New Roman" w:hAnsi="Courier New" w:cs="Courier New"/>
+          <w:color w:val="000000"/>
+          <w:sz w:val="20"/>
+          <w:szCs w:val="20"/>
+          <w:bdr w:val="none" w:sz="0" w:space="0" w:color="auto" w:frame="1"/>
+        </w:rPr>
+        <w:t xml:space="preserve">  Asian-Pac-Islander: 1039    </w:t>
+      </w:r>
+      <w:proofErr w:type="gramStart"/>
+      <w:r>
+        <w:rPr>
+          <w:rFonts w:ascii="Courier New" w:eastAsia="Times New Roman" w:hAnsi="Courier New" w:cs="Courier New"/>
+          <w:color w:val="000000"/>
+          <w:sz w:val="20"/>
+          <w:szCs w:val="20"/>
+          <w:bdr w:val="none" w:sz="0" w:space="0" w:color="auto" w:frame="1"/>
+        </w:rPr>
+        <w:t>Male  :</w:t>
+      </w:r>
+      <w:proofErr w:type="gramEnd"/>
+      <w:r>
+        <w:rPr>
+          <w:rFonts w:ascii="Courier New" w:eastAsia="Times New Roman" w:hAnsi="Courier New" w:cs="Courier New"/>
+          <w:color w:val="000000"/>
+          <w:sz w:val="20"/>
+          <w:szCs w:val="20"/>
+          <w:bdr w:val="none" w:sz="0" w:space="0" w:color="auto" w:frame="1"/>
+        </w:rPr>
+        <w:t xml:space="preserve">21790  </w:t>
+      </w:r>
+    </w:p>
+    <w:p>
+      <w:pPr>
+        <w:shd w:val="clear" w:color="auto" w:fill="FFFFFF"/>
+        <w:tabs>
+          <w:tab w:val="left" w:pos="916"/>
+          <w:tab w:val="left" w:pos="1832"/>
+          <w:tab w:val="left" w:pos="2748"/>
+          <w:tab w:val="left" w:pos="3664"/>
+          <w:tab w:val="left" w:pos="4580"/>
+          <w:tab w:val="left" w:pos="5496"/>
+          <w:tab w:val="left" w:pos="6412"/>
+          <w:tab w:val="left" w:pos="7328"/>
+          <w:tab w:val="left" w:pos="8244"/>
+          <w:tab w:val="left" w:pos="9160"/>
+          <w:tab w:val="left" w:pos="10076"/>
+          <w:tab w:val="left" w:pos="10992"/>
+          <w:tab w:val="left" w:pos="11908"/>
+          <w:tab w:val="left" w:pos="12824"/>
+          <w:tab w:val="left" w:pos="13740"/>
+          <w:tab w:val="left" w:pos="14656"/>
+        </w:tabs>
+        <w:spacing w:after="0" w:line="480" w:lineRule="auto"/>
+        <w:contextualSpacing/>
+        <w:rPr>
+          <w:rFonts w:ascii="Courier New" w:eastAsia="Times New Roman" w:hAnsi="Courier New" w:cs="Courier New"/>
+          <w:color w:val="000000"/>
+          <w:sz w:val="20"/>
+          <w:szCs w:val="20"/>
+          <w:bdr w:val="none" w:sz="0" w:space="0" w:color="auto" w:frame="1"/>
+        </w:rPr>
+      </w:pPr>
+      <w:r>
+        <w:rPr>
+          <w:rFonts w:ascii="Courier New" w:eastAsia="Times New Roman" w:hAnsi="Courier New" w:cs="Courier New"/>
+          <w:color w:val="000000"/>
+          <w:sz w:val="20"/>
+          <w:szCs w:val="20"/>
+          <w:bdr w:val="none" w:sz="0" w:space="0" w:color="auto" w:frame="1"/>
+        </w:rPr>
+        <w:t xml:space="preserve">  Black           </w:t>
+      </w:r>
+      <w:proofErr w:type="gramStart"/>
+      <w:r>
+        <w:rPr>
+          <w:rFonts w:ascii="Courier New" w:eastAsia="Times New Roman" w:hAnsi="Courier New" w:cs="Courier New"/>
+          <w:color w:val="000000"/>
+          <w:sz w:val="20"/>
+          <w:szCs w:val="20"/>
+          <w:bdr w:val="none" w:sz="0" w:space="0" w:color="auto" w:frame="1"/>
+        </w:rPr>
+        <w:t xml:space="preserve">  :</w:t>
+      </w:r>
+      <w:proofErr w:type="gramEnd"/>
+      <w:r>
+        <w:rPr>
+          <w:rFonts w:ascii="Courier New" w:eastAsia="Times New Roman" w:hAnsi="Courier New" w:cs="Courier New"/>
+          <w:color w:val="000000"/>
+          <w:sz w:val="20"/>
+          <w:szCs w:val="20"/>
+          <w:bdr w:val="none" w:sz="0" w:space="0" w:color="auto" w:frame="1"/>
+        </w:rPr>
+        <w:t xml:space="preserve"> 3124                  </w:t>
+      </w:r>
+    </w:p>
+    <w:p>
+      <w:pPr>
+        <w:shd w:val="clear" w:color="auto" w:fill="FFFFFF"/>
+        <w:tabs>
+          <w:tab w:val="left" w:pos="916"/>
+          <w:tab w:val="left" w:pos="1832"/>
+          <w:tab w:val="left" w:pos="2748"/>
+          <w:tab w:val="left" w:pos="3664"/>
+          <w:tab w:val="left" w:pos="4580"/>
+          <w:tab w:val="left" w:pos="5496"/>
+          <w:tab w:val="left" w:pos="6412"/>
+          <w:tab w:val="left" w:pos="7328"/>
+          <w:tab w:val="left" w:pos="8244"/>
+          <w:tab w:val="left" w:pos="9160"/>
+          <w:tab w:val="left" w:pos="10076"/>
+          <w:tab w:val="left" w:pos="10992"/>
+          <w:tab w:val="left" w:pos="11908"/>
+          <w:tab w:val="left" w:pos="12824"/>
+          <w:tab w:val="left" w:pos="13740"/>
+          <w:tab w:val="left" w:pos="14656"/>
+        </w:tabs>
+        <w:spacing w:after="0" w:line="480" w:lineRule="auto"/>
+        <w:contextualSpacing/>
+        <w:rPr>
+          <w:rFonts w:ascii="Courier New" w:eastAsia="Times New Roman" w:hAnsi="Courier New" w:cs="Courier New"/>
+          <w:color w:val="000000"/>
+          <w:sz w:val="20"/>
+          <w:szCs w:val="20"/>
+          <w:bdr w:val="none" w:sz="0" w:space="0" w:color="auto" w:frame="1"/>
+        </w:rPr>
+      </w:pPr>
+      <w:r>
+        <w:rPr>
+          <w:rFonts w:ascii="Courier New" w:eastAsia="Times New Roman" w:hAnsi="Courier New" w:cs="Courier New"/>
+          <w:color w:val="000000"/>
+          <w:sz w:val="20"/>
+          <w:szCs w:val="20"/>
+          <w:bdr w:val="none" w:sz="0" w:space="0" w:color="auto" w:frame="1"/>
+        </w:rPr>
+        <w:t xml:space="preserve">  Other           </w:t>
+      </w:r>
+      <w:proofErr w:type="gramStart"/>
+      <w:r>
+        <w:rPr>
+          <w:rFonts w:ascii="Courier New" w:eastAsia="Times New Roman" w:hAnsi="Courier New" w:cs="Courier New"/>
+          <w:color w:val="000000"/>
+          <w:sz w:val="20"/>
+          <w:szCs w:val="20"/>
+          <w:bdr w:val="none" w:sz="0" w:space="0" w:color="auto" w:frame="1"/>
+        </w:rPr>
+        <w:t xml:space="preserve">  :</w:t>
+      </w:r>
+      <w:proofErr w:type="gramEnd"/>
+      <w:r>
+        <w:rPr>
+          <w:rFonts w:ascii="Courier New" w:eastAsia="Times New Roman" w:hAnsi="Courier New" w:cs="Courier New"/>
+          <w:color w:val="000000"/>
+          <w:sz w:val="20"/>
+          <w:szCs w:val="20"/>
+          <w:bdr w:val="none" w:sz="0" w:space="0" w:color="auto" w:frame="1"/>
+        </w:rPr>
+        <w:t xml:space="preserve">  271                  </w:t>
+      </w:r>
+    </w:p>
+    <w:p>
+      <w:pPr>
+        <w:shd w:val="clear" w:color="auto" w:fill="FFFFFF"/>
+        <w:tabs>
+          <w:tab w:val="left" w:pos="916"/>
+          <w:tab w:val="left" w:pos="1832"/>
+          <w:tab w:val="left" w:pos="2748"/>
+          <w:tab w:val="left" w:pos="3664"/>
+          <w:tab w:val="left" w:pos="4580"/>
+          <w:tab w:val="left" w:pos="5496"/>
+          <w:tab w:val="left" w:pos="6412"/>
+          <w:tab w:val="left" w:pos="7328"/>
+          <w:tab w:val="left" w:pos="8244"/>
+          <w:tab w:val="left" w:pos="9160"/>
+          <w:tab w:val="left" w:pos="10076"/>
+          <w:tab w:val="left" w:pos="10992"/>
+          <w:tab w:val="left" w:pos="11908"/>
+          <w:tab w:val="left" w:pos="12824"/>
+          <w:tab w:val="left" w:pos="13740"/>
+          <w:tab w:val="left" w:pos="14656"/>
+        </w:tabs>
+        <w:spacing w:after="0" w:line="480" w:lineRule="auto"/>
+        <w:contextualSpacing/>
+        <w:rPr>
+          <w:rFonts w:ascii="Courier New" w:eastAsia="Times New Roman" w:hAnsi="Courier New" w:cs="Courier New"/>
+          <w:color w:val="000000"/>
+          <w:sz w:val="20"/>
+          <w:szCs w:val="20"/>
+          <w:bdr w:val="none" w:sz="0" w:space="0" w:color="auto" w:frame="1"/>
+        </w:rPr>
+      </w:pPr>
+      <w:r>
+        <w:rPr>
+          <w:rFonts w:ascii="Courier New" w:eastAsia="Times New Roman" w:hAnsi="Courier New" w:cs="Courier New"/>
+          <w:color w:val="000000"/>
+          <w:sz w:val="20"/>
+          <w:szCs w:val="20"/>
+          <w:bdr w:val="none" w:sz="0" w:space="0" w:color="auto" w:frame="1"/>
+        </w:rPr>
+        <w:t xml:space="preserve">  White             :27816                  </w:t>
+      </w:r>
+    </w:p>
+    <w:p>
+      <w:pPr>
+        <w:shd w:val="clear" w:color="auto" w:fill="FFFFFF"/>
+        <w:tabs>
+          <w:tab w:val="left" w:pos="916"/>
+          <w:tab w:val="left" w:pos="1832"/>
+          <w:tab w:val="left" w:pos="2748"/>
+          <w:tab w:val="left" w:pos="3664"/>
+          <w:tab w:val="left" w:pos="4580"/>
+          <w:tab w:val="left" w:pos="5496"/>
+          <w:tab w:val="left" w:pos="6412"/>
+          <w:tab w:val="left" w:pos="7328"/>
+          <w:tab w:val="left" w:pos="8244"/>
+          <w:tab w:val="left" w:pos="9160"/>
+          <w:tab w:val="left" w:pos="10076"/>
+          <w:tab w:val="left" w:pos="10992"/>
+          <w:tab w:val="left" w:pos="11908"/>
+          <w:tab w:val="left" w:pos="12824"/>
+          <w:tab w:val="left" w:pos="13740"/>
+          <w:tab w:val="left" w:pos="14656"/>
+        </w:tabs>
+        <w:spacing w:after="0" w:line="480" w:lineRule="auto"/>
+        <w:contextualSpacing/>
+        <w:rPr>
+          <w:rFonts w:ascii="Courier New" w:eastAsia="Times New Roman" w:hAnsi="Courier New" w:cs="Courier New"/>
+          <w:color w:val="000000"/>
+          <w:sz w:val="20"/>
+          <w:szCs w:val="20"/>
+          <w:bdr w:val="none" w:sz="0" w:space="0" w:color="auto" w:frame="1"/>
+        </w:rPr>
+      </w:pPr>
+      <w:r>
+        <w:rPr>
+          <w:rFonts w:ascii="Courier New" w:eastAsia="Times New Roman" w:hAnsi="Courier New" w:cs="Courier New"/>
+          <w:color w:val="000000"/>
+          <w:sz w:val="20"/>
+          <w:szCs w:val="20"/>
+          <w:bdr w:val="none" w:sz="0" w:space="0" w:color="auto" w:frame="1"/>
+        </w:rPr>
+        <w:t xml:space="preserve">                                            </w:t>
+      </w:r>
+    </w:p>
+    <w:p>
+      <w:pPr>
+        <w:shd w:val="clear" w:color="auto" w:fill="FFFFFF"/>
+        <w:tabs>
+          <w:tab w:val="left" w:pos="916"/>
+          <w:tab w:val="left" w:pos="1832"/>
+          <w:tab w:val="left" w:pos="2748"/>
+          <w:tab w:val="left" w:pos="3664"/>
+          <w:tab w:val="left" w:pos="4580"/>
+          <w:tab w:val="left" w:pos="5496"/>
+          <w:tab w:val="left" w:pos="6412"/>
+          <w:tab w:val="left" w:pos="7328"/>
+          <w:tab w:val="left" w:pos="8244"/>
+          <w:tab w:val="left" w:pos="9160"/>
+          <w:tab w:val="left" w:pos="10076"/>
+          <w:tab w:val="left" w:pos="10992"/>
+          <w:tab w:val="left" w:pos="11908"/>
+          <w:tab w:val="left" w:pos="12824"/>
+          <w:tab w:val="left" w:pos="13740"/>
+          <w:tab w:val="left" w:pos="14656"/>
+        </w:tabs>
+        <w:spacing w:after="0" w:line="480" w:lineRule="auto"/>
+        <w:contextualSpacing/>
+        <w:rPr>
+          <w:rFonts w:ascii="Courier New" w:eastAsia="Times New Roman" w:hAnsi="Courier New" w:cs="Courier New"/>
+          <w:color w:val="000000"/>
+          <w:sz w:val="20"/>
+          <w:szCs w:val="20"/>
+          <w:bdr w:val="none" w:sz="0" w:space="0" w:color="auto" w:frame="1"/>
+        </w:rPr>
+      </w:pPr>
+      <w:r>
+        <w:rPr>
+          <w:rFonts w:ascii="Courier New" w:eastAsia="Times New Roman" w:hAnsi="Courier New" w:cs="Courier New"/>
+          <w:color w:val="000000"/>
+          <w:sz w:val="20"/>
+          <w:szCs w:val="20"/>
+          <w:bdr w:val="none" w:sz="0" w:space="0" w:color="auto" w:frame="1"/>
+        </w:rPr>
+        <w:t xml:space="preserve">                                            </w:t>
+      </w:r>
+    </w:p>
+    <w:p>
+      <w:pPr>
+        <w:shd w:val="clear" w:color="auto" w:fill="FFFFFF"/>
+        <w:tabs>
+          <w:tab w:val="left" w:pos="916"/>
+          <w:tab w:val="left" w:pos="1832"/>
+          <w:tab w:val="left" w:pos="2748"/>
+          <w:tab w:val="left" w:pos="3664"/>
+          <w:tab w:val="left" w:pos="4580"/>
+          <w:tab w:val="left" w:pos="5496"/>
+          <w:tab w:val="left" w:pos="6412"/>
+          <w:tab w:val="left" w:pos="7328"/>
+          <w:tab w:val="left" w:pos="8244"/>
+          <w:tab w:val="left" w:pos="9160"/>
+          <w:tab w:val="left" w:pos="10076"/>
+          <w:tab w:val="left" w:pos="10992"/>
+          <w:tab w:val="left" w:pos="11908"/>
+          <w:tab w:val="left" w:pos="12824"/>
+          <w:tab w:val="left" w:pos="13740"/>
+          <w:tab w:val="left" w:pos="14656"/>
+        </w:tabs>
+        <w:spacing w:after="0" w:line="480" w:lineRule="auto"/>
+        <w:contextualSpacing/>
+        <w:rPr>
+          <w:rFonts w:ascii="Courier New" w:eastAsia="Times New Roman" w:hAnsi="Courier New" w:cs="Courier New"/>
+          <w:color w:val="000000"/>
+          <w:sz w:val="20"/>
+          <w:szCs w:val="20"/>
+          <w:bdr w:val="none" w:sz="0" w:space="0" w:color="auto" w:frame="1"/>
+        </w:rPr>
+      </w:pPr>
+      <w:r>
+        <w:rPr>
+          <w:rFonts w:ascii="Courier New" w:eastAsia="Times New Roman" w:hAnsi="Courier New" w:cs="Courier New"/>
+          <w:color w:val="000000"/>
+          <w:sz w:val="20"/>
+          <w:szCs w:val="20"/>
+          <w:bdr w:val="none" w:sz="0" w:space="0" w:color="auto" w:frame="1"/>
+        </w:rPr>
+        <w:t xml:space="preserve">  </w:t>
+      </w:r>
+      <w:proofErr w:type="spellStart"/>
+      <w:proofErr w:type="gramStart"/>
+      <w:r>
+        <w:rPr>
+          <w:rFonts w:ascii="Courier New" w:eastAsia="Times New Roman" w:hAnsi="Courier New" w:cs="Courier New"/>
+          <w:color w:val="000000"/>
+          <w:sz w:val="20"/>
+          <w:szCs w:val="20"/>
+          <w:bdr w:val="none" w:sz="0" w:space="0" w:color="auto" w:frame="1"/>
+        </w:rPr>
+        <w:t>capital.gain</w:t>
+      </w:r>
+      <w:proofErr w:type="spellEnd"/>
+      <w:proofErr w:type="gramEnd"/>
+      <w:r>
+        <w:rPr>
+          <w:rFonts w:ascii="Courier New" w:eastAsia="Times New Roman" w:hAnsi="Courier New" w:cs="Courier New"/>
+          <w:color w:val="000000"/>
+          <w:sz w:val="20"/>
+          <w:szCs w:val="20"/>
+          <w:bdr w:val="none" w:sz="0" w:space="0" w:color="auto" w:frame="1"/>
+        </w:rPr>
+        <w:t xml:space="preserve">    </w:t>
+      </w:r>
+      <w:proofErr w:type="spellStart"/>
+      <w:r>
+        <w:rPr>
+          <w:rFonts w:ascii="Courier New" w:eastAsia="Times New Roman" w:hAnsi="Courier New" w:cs="Courier New"/>
+          <w:color w:val="000000"/>
+          <w:sz w:val="20"/>
+          <w:szCs w:val="20"/>
+          <w:bdr w:val="none" w:sz="0" w:space="0" w:color="auto" w:frame="1"/>
+        </w:rPr>
+        <w:t>capital.loss</w:t>
+      </w:r>
+      <w:proofErr w:type="spellEnd"/>
+      <w:r>
+        <w:rPr>
+          <w:rFonts w:ascii="Courier New" w:eastAsia="Times New Roman" w:hAnsi="Courier New" w:cs="Courier New"/>
+          <w:color w:val="000000"/>
+          <w:sz w:val="20"/>
+          <w:szCs w:val="20"/>
+          <w:bdr w:val="none" w:sz="0" w:space="0" w:color="auto" w:frame="1"/>
+        </w:rPr>
+        <w:t xml:space="preserve">   </w:t>
+      </w:r>
+    </w:p>
+    <w:p>
+      <w:pPr>
+        <w:shd w:val="clear" w:color="auto" w:fill="FFFFFF"/>
+        <w:tabs>
+          <w:tab w:val="left" w:pos="916"/>
+          <w:tab w:val="left" w:pos="1832"/>
+          <w:tab w:val="left" w:pos="2748"/>
+          <w:tab w:val="left" w:pos="3664"/>
+          <w:tab w:val="left" w:pos="4580"/>
+          <w:tab w:val="left" w:pos="5496"/>
+          <w:tab w:val="left" w:pos="6412"/>
+          <w:tab w:val="left" w:pos="7328"/>
+          <w:tab w:val="left" w:pos="8244"/>
+          <w:tab w:val="left" w:pos="9160"/>
+          <w:tab w:val="left" w:pos="10076"/>
+          <w:tab w:val="left" w:pos="10992"/>
+          <w:tab w:val="left" w:pos="11908"/>
+          <w:tab w:val="left" w:pos="12824"/>
+          <w:tab w:val="left" w:pos="13740"/>
+          <w:tab w:val="left" w:pos="14656"/>
+        </w:tabs>
+        <w:spacing w:after="0" w:line="480" w:lineRule="auto"/>
+        <w:contextualSpacing/>
+        <w:rPr>
+          <w:rFonts w:ascii="Courier New" w:eastAsia="Times New Roman" w:hAnsi="Courier New" w:cs="Courier New"/>
+          <w:color w:val="000000"/>
+          <w:sz w:val="20"/>
+          <w:szCs w:val="20"/>
+          <w:bdr w:val="none" w:sz="0" w:space="0" w:color="auto" w:frame="1"/>
+        </w:rPr>
+      </w:pPr>
+      <w:r>
+        <w:rPr>
+          <w:rFonts w:ascii="Courier New" w:eastAsia="Times New Roman" w:hAnsi="Courier New" w:cs="Courier New"/>
+          <w:color w:val="000000"/>
+          <w:sz w:val="20"/>
+          <w:szCs w:val="20"/>
+          <w:bdr w:val="none" w:sz="0" w:space="0" w:color="auto" w:frame="1"/>
+        </w:rPr>
+        <w:t xml:space="preserve"> Min. </w:t>
+      </w:r>
+      <w:proofErr w:type="gramStart"/>
+      <w:r>
+        <w:rPr>
+          <w:rFonts w:ascii="Courier New" w:eastAsia="Times New Roman" w:hAnsi="Courier New" w:cs="Courier New"/>
+          <w:color w:val="000000"/>
+          <w:sz w:val="20"/>
+          <w:szCs w:val="20"/>
+          <w:bdr w:val="none" w:sz="0" w:space="0" w:color="auto" w:frame="1"/>
+        </w:rPr>
+        <w:t xml:space="preserve">  :</w:t>
+      </w:r>
+      <w:proofErr w:type="gramEnd"/>
+      <w:r>
+        <w:rPr>
+          <w:rFonts w:ascii="Courier New" w:eastAsia="Times New Roman" w:hAnsi="Courier New" w:cs="Courier New"/>
+          <w:color w:val="000000"/>
+          <w:sz w:val="20"/>
+          <w:szCs w:val="20"/>
+          <w:bdr w:val="none" w:sz="0" w:space="0" w:color="auto" w:frame="1"/>
+        </w:rPr>
+        <w:t xml:space="preserve">    0   Min.   :   0.0  </w:t>
+      </w:r>
+    </w:p>
+    <w:p>
+      <w:pPr>
+        <w:shd w:val="clear" w:color="auto" w:fill="FFFFFF"/>
+        <w:tabs>
+          <w:tab w:val="left" w:pos="916"/>
+          <w:tab w:val="left" w:pos="1832"/>
+          <w:tab w:val="left" w:pos="2748"/>
+          <w:tab w:val="left" w:pos="3664"/>
+          <w:tab w:val="left" w:pos="4580"/>
+          <w:tab w:val="left" w:pos="5496"/>
+          <w:tab w:val="left" w:pos="6412"/>
+          <w:tab w:val="left" w:pos="7328"/>
+          <w:tab w:val="left" w:pos="8244"/>
+          <w:tab w:val="left" w:pos="9160"/>
+          <w:tab w:val="left" w:pos="10076"/>
+          <w:tab w:val="left" w:pos="10992"/>
+          <w:tab w:val="left" w:pos="11908"/>
+          <w:tab w:val="left" w:pos="12824"/>
+          <w:tab w:val="left" w:pos="13740"/>
+          <w:tab w:val="left" w:pos="14656"/>
+        </w:tabs>
+        <w:spacing w:after="0" w:line="480" w:lineRule="auto"/>
+        <w:contextualSpacing/>
+        <w:rPr>
+          <w:rFonts w:ascii="Courier New" w:eastAsia="Times New Roman" w:hAnsi="Courier New" w:cs="Courier New"/>
+          <w:color w:val="000000"/>
+          <w:sz w:val="20"/>
+          <w:szCs w:val="20"/>
+          <w:bdr w:val="none" w:sz="0" w:space="0" w:color="auto" w:frame="1"/>
+        </w:rPr>
+      </w:pPr>
+      <w:r>
+        <w:rPr>
+          <w:rFonts w:ascii="Courier New" w:eastAsia="Times New Roman" w:hAnsi="Courier New" w:cs="Courier New"/>
+          <w:color w:val="000000"/>
+          <w:sz w:val="20"/>
+          <w:szCs w:val="20"/>
+          <w:bdr w:val="none" w:sz="0" w:space="0" w:color="auto" w:frame="1"/>
+        </w:rPr>
+        <w:t xml:space="preserve"> 1st Qu.:    0   1st Qu.:   0.0  </w:t>
+      </w:r>
+    </w:p>
+    <w:p>
+      <w:pPr>
+        <w:shd w:val="clear" w:color="auto" w:fill="FFFFFF"/>
+        <w:tabs>
+          <w:tab w:val="left" w:pos="916"/>
+          <w:tab w:val="left" w:pos="1832"/>
+          <w:tab w:val="left" w:pos="2748"/>
+          <w:tab w:val="left" w:pos="3664"/>
+          <w:tab w:val="left" w:pos="4580"/>
+          <w:tab w:val="left" w:pos="5496"/>
+          <w:tab w:val="left" w:pos="6412"/>
+          <w:tab w:val="left" w:pos="7328"/>
+          <w:tab w:val="left" w:pos="8244"/>
+          <w:tab w:val="left" w:pos="9160"/>
+          <w:tab w:val="left" w:pos="10076"/>
+          <w:tab w:val="left" w:pos="10992"/>
+          <w:tab w:val="left" w:pos="11908"/>
+          <w:tab w:val="left" w:pos="12824"/>
+          <w:tab w:val="left" w:pos="13740"/>
+          <w:tab w:val="left" w:pos="14656"/>
+        </w:tabs>
+        <w:spacing w:after="0" w:line="480" w:lineRule="auto"/>
+        <w:contextualSpacing/>
+        <w:rPr>
+          <w:rFonts w:ascii="Courier New" w:eastAsia="Times New Roman" w:hAnsi="Courier New" w:cs="Courier New"/>
+          <w:color w:val="000000"/>
+          <w:sz w:val="20"/>
+          <w:szCs w:val="20"/>
+          <w:bdr w:val="none" w:sz="0" w:space="0" w:color="auto" w:frame="1"/>
+        </w:rPr>
+      </w:pPr>
+      <w:r>
+        <w:rPr>
+          <w:rFonts w:ascii="Courier New" w:eastAsia="Times New Roman" w:hAnsi="Courier New" w:cs="Courier New"/>
+          <w:color w:val="000000"/>
+          <w:sz w:val="20"/>
+          <w:szCs w:val="20"/>
+          <w:bdr w:val="none" w:sz="0" w:space="0" w:color="auto" w:frame="1"/>
+        </w:rPr>
+        <w:lastRenderedPageBreak/>
+        <w:t xml:space="preserve"> </w:t>
+      </w:r>
+      <w:proofErr w:type="gramStart"/>
+      <w:r>
+        <w:rPr>
+          <w:rFonts w:ascii="Courier New" w:eastAsia="Times New Roman" w:hAnsi="Courier New" w:cs="Courier New"/>
+          <w:color w:val="000000"/>
+          <w:sz w:val="20"/>
+          <w:szCs w:val="20"/>
+          <w:bdr w:val="none" w:sz="0" w:space="0" w:color="auto" w:frame="1"/>
+        </w:rPr>
+        <w:t>Median :</w:t>
+      </w:r>
+      <w:proofErr w:type="gramEnd"/>
+      <w:r>
+        <w:rPr>
+          <w:rFonts w:ascii="Courier New" w:eastAsia="Times New Roman" w:hAnsi="Courier New" w:cs="Courier New"/>
+          <w:color w:val="000000"/>
+          <w:sz w:val="20"/>
+          <w:szCs w:val="20"/>
+          <w:bdr w:val="none" w:sz="0" w:space="0" w:color="auto" w:frame="1"/>
+        </w:rPr>
+        <w:t xml:space="preserve">    0   Median :   0.0  </w:t>
+      </w:r>
+    </w:p>
+    <w:p>
+      <w:pPr>
+        <w:shd w:val="clear" w:color="auto" w:fill="FFFFFF"/>
+        <w:tabs>
+          <w:tab w:val="left" w:pos="916"/>
+          <w:tab w:val="left" w:pos="1832"/>
+          <w:tab w:val="left" w:pos="2748"/>
+          <w:tab w:val="left" w:pos="3664"/>
+          <w:tab w:val="left" w:pos="4580"/>
+          <w:tab w:val="left" w:pos="5496"/>
+          <w:tab w:val="left" w:pos="6412"/>
+          <w:tab w:val="left" w:pos="7328"/>
+          <w:tab w:val="left" w:pos="8244"/>
+          <w:tab w:val="left" w:pos="9160"/>
+          <w:tab w:val="left" w:pos="10076"/>
+          <w:tab w:val="left" w:pos="10992"/>
+          <w:tab w:val="left" w:pos="11908"/>
+          <w:tab w:val="left" w:pos="12824"/>
+          <w:tab w:val="left" w:pos="13740"/>
+          <w:tab w:val="left" w:pos="14656"/>
+        </w:tabs>
+        <w:spacing w:after="0" w:line="480" w:lineRule="auto"/>
+        <w:contextualSpacing/>
+        <w:rPr>
+          <w:rFonts w:ascii="Courier New" w:eastAsia="Times New Roman" w:hAnsi="Courier New" w:cs="Courier New"/>
+          <w:color w:val="000000"/>
+          <w:sz w:val="20"/>
+          <w:szCs w:val="20"/>
+          <w:bdr w:val="none" w:sz="0" w:space="0" w:color="auto" w:frame="1"/>
+        </w:rPr>
+      </w:pPr>
+      <w:r>
+        <w:rPr>
+          <w:rFonts w:ascii="Courier New" w:eastAsia="Times New Roman" w:hAnsi="Courier New" w:cs="Courier New"/>
+          <w:color w:val="000000"/>
+          <w:sz w:val="20"/>
+          <w:szCs w:val="20"/>
+          <w:bdr w:val="none" w:sz="0" w:space="0" w:color="auto" w:frame="1"/>
+        </w:rPr>
+        <w:t xml:space="preserve"> Mean </w:t>
+      </w:r>
+      <w:proofErr w:type="gramStart"/>
+      <w:r>
+        <w:rPr>
+          <w:rFonts w:ascii="Courier New" w:eastAsia="Times New Roman" w:hAnsi="Courier New" w:cs="Courier New"/>
+          <w:color w:val="000000"/>
+          <w:sz w:val="20"/>
+          <w:szCs w:val="20"/>
+          <w:bdr w:val="none" w:sz="0" w:space="0" w:color="auto" w:frame="1"/>
+        </w:rPr>
+        <w:t xml:space="preserve">  :</w:t>
+      </w:r>
+      <w:proofErr w:type="gramEnd"/>
+      <w:r>
+        <w:rPr>
+          <w:rFonts w:ascii="Courier New" w:eastAsia="Times New Roman" w:hAnsi="Courier New" w:cs="Courier New"/>
+          <w:color w:val="000000"/>
+          <w:sz w:val="20"/>
+          <w:szCs w:val="20"/>
+          <w:bdr w:val="none" w:sz="0" w:space="0" w:color="auto" w:frame="1"/>
+        </w:rPr>
+        <w:t xml:space="preserve"> 1078   Mean   :  87.3  </w:t>
+      </w:r>
+    </w:p>
+    <w:p>
+      <w:pPr>
+        <w:shd w:val="clear" w:color="auto" w:fill="FFFFFF"/>
+        <w:tabs>
+          <w:tab w:val="left" w:pos="916"/>
+          <w:tab w:val="left" w:pos="1832"/>
+          <w:tab w:val="left" w:pos="2748"/>
+          <w:tab w:val="left" w:pos="3664"/>
+          <w:tab w:val="left" w:pos="4580"/>
+          <w:tab w:val="left" w:pos="5496"/>
+          <w:tab w:val="left" w:pos="6412"/>
+          <w:tab w:val="left" w:pos="7328"/>
+          <w:tab w:val="left" w:pos="8244"/>
+          <w:tab w:val="left" w:pos="9160"/>
+          <w:tab w:val="left" w:pos="10076"/>
+          <w:tab w:val="left" w:pos="10992"/>
+          <w:tab w:val="left" w:pos="11908"/>
+          <w:tab w:val="left" w:pos="12824"/>
+          <w:tab w:val="left" w:pos="13740"/>
+          <w:tab w:val="left" w:pos="14656"/>
+        </w:tabs>
+        <w:spacing w:after="0" w:line="480" w:lineRule="auto"/>
+        <w:contextualSpacing/>
+        <w:rPr>
+          <w:rFonts w:ascii="Courier New" w:eastAsia="Times New Roman" w:hAnsi="Courier New" w:cs="Courier New"/>
+          <w:color w:val="000000"/>
+          <w:sz w:val="20"/>
+          <w:szCs w:val="20"/>
+          <w:bdr w:val="none" w:sz="0" w:space="0" w:color="auto" w:frame="1"/>
+        </w:rPr>
+      </w:pPr>
+      <w:r>
+        <w:rPr>
+          <w:rFonts w:ascii="Courier New" w:eastAsia="Times New Roman" w:hAnsi="Courier New" w:cs="Courier New"/>
+          <w:color w:val="000000"/>
+          <w:sz w:val="20"/>
+          <w:szCs w:val="20"/>
+          <w:bdr w:val="none" w:sz="0" w:space="0" w:color="auto" w:frame="1"/>
+        </w:rPr>
+        <w:t xml:space="preserve"> 3rd Qu.:    0   3rd Qu.:   0.0  </w:t>
+      </w:r>
+    </w:p>
+    <w:p>
+      <w:pPr>
+        <w:shd w:val="clear" w:color="auto" w:fill="FFFFFF"/>
+        <w:tabs>
+          <w:tab w:val="left" w:pos="916"/>
+          <w:tab w:val="left" w:pos="1832"/>
+          <w:tab w:val="left" w:pos="2748"/>
+          <w:tab w:val="left" w:pos="3664"/>
+          <w:tab w:val="left" w:pos="4580"/>
+          <w:tab w:val="left" w:pos="5496"/>
+          <w:tab w:val="left" w:pos="6412"/>
+          <w:tab w:val="left" w:pos="7328"/>
+          <w:tab w:val="left" w:pos="8244"/>
+          <w:tab w:val="left" w:pos="9160"/>
+          <w:tab w:val="left" w:pos="10076"/>
+          <w:tab w:val="left" w:pos="10992"/>
+          <w:tab w:val="left" w:pos="11908"/>
+          <w:tab w:val="left" w:pos="12824"/>
+          <w:tab w:val="left" w:pos="13740"/>
+          <w:tab w:val="left" w:pos="14656"/>
+        </w:tabs>
+        <w:spacing w:after="0" w:line="480" w:lineRule="auto"/>
+        <w:contextualSpacing/>
+        <w:rPr>
+          <w:rFonts w:ascii="Courier New" w:eastAsia="Times New Roman" w:hAnsi="Courier New" w:cs="Courier New"/>
+          <w:color w:val="000000"/>
+          <w:sz w:val="20"/>
+          <w:szCs w:val="20"/>
+          <w:bdr w:val="none" w:sz="0" w:space="0" w:color="auto" w:frame="1"/>
+        </w:rPr>
+      </w:pPr>
+      <w:r>
+        <w:rPr>
+          <w:rFonts w:ascii="Courier New" w:eastAsia="Times New Roman" w:hAnsi="Courier New" w:cs="Courier New"/>
+          <w:color w:val="000000"/>
+          <w:sz w:val="20"/>
+          <w:szCs w:val="20"/>
+          <w:bdr w:val="none" w:sz="0" w:space="0" w:color="auto" w:frame="1"/>
+        </w:rPr>
+        <w:t xml:space="preserve"> Max.   :99999   Max.   :4356.0  </w:t>
+      </w:r>
+    </w:p>
+    <w:p>
+      <w:pPr>
+        <w:shd w:val="clear" w:color="auto" w:fill="FFFFFF"/>
+        <w:tabs>
+          <w:tab w:val="left" w:pos="916"/>
+          <w:tab w:val="left" w:pos="1832"/>
+          <w:tab w:val="left" w:pos="2748"/>
+          <w:tab w:val="left" w:pos="3664"/>
+          <w:tab w:val="left" w:pos="4580"/>
+          <w:tab w:val="left" w:pos="5496"/>
+          <w:tab w:val="left" w:pos="6412"/>
+          <w:tab w:val="left" w:pos="7328"/>
+          <w:tab w:val="left" w:pos="8244"/>
+          <w:tab w:val="left" w:pos="9160"/>
+          <w:tab w:val="left" w:pos="10076"/>
+          <w:tab w:val="left" w:pos="10992"/>
+          <w:tab w:val="left" w:pos="11908"/>
+          <w:tab w:val="left" w:pos="12824"/>
+          <w:tab w:val="left" w:pos="13740"/>
+          <w:tab w:val="left" w:pos="14656"/>
+        </w:tabs>
+        <w:spacing w:after="0" w:line="480" w:lineRule="auto"/>
+        <w:contextualSpacing/>
+        <w:rPr>
+          <w:rFonts w:ascii="Courier New" w:eastAsia="Times New Roman" w:hAnsi="Courier New" w:cs="Courier New"/>
+          <w:color w:val="000000"/>
+          <w:sz w:val="20"/>
+          <w:szCs w:val="20"/>
+          <w:bdr w:val="none" w:sz="0" w:space="0" w:color="auto" w:frame="1"/>
+        </w:rPr>
+      </w:pPr>
+      <w:r>
+        <w:rPr>
+          <w:rFonts w:ascii="Courier New" w:eastAsia="Times New Roman" w:hAnsi="Courier New" w:cs="Courier New"/>
+          <w:color w:val="000000"/>
+          <w:sz w:val="20"/>
+          <w:szCs w:val="20"/>
+          <w:bdr w:val="none" w:sz="0" w:space="0" w:color="auto" w:frame="1"/>
+        </w:rPr>
+        <w:t xml:space="preserve">                                 </w:t>
+      </w:r>
+    </w:p>
+    <w:p>
+      <w:pPr>
+        <w:shd w:val="clear" w:color="auto" w:fill="FFFFFF"/>
+        <w:tabs>
+          <w:tab w:val="left" w:pos="916"/>
+          <w:tab w:val="left" w:pos="1832"/>
+          <w:tab w:val="left" w:pos="2748"/>
+          <w:tab w:val="left" w:pos="3664"/>
+          <w:tab w:val="left" w:pos="4580"/>
+          <w:tab w:val="left" w:pos="5496"/>
+          <w:tab w:val="left" w:pos="6412"/>
+          <w:tab w:val="left" w:pos="7328"/>
+          <w:tab w:val="left" w:pos="8244"/>
+          <w:tab w:val="left" w:pos="9160"/>
+          <w:tab w:val="left" w:pos="10076"/>
+          <w:tab w:val="left" w:pos="10992"/>
+          <w:tab w:val="left" w:pos="11908"/>
+          <w:tab w:val="left" w:pos="12824"/>
+          <w:tab w:val="left" w:pos="13740"/>
+          <w:tab w:val="left" w:pos="14656"/>
+        </w:tabs>
+        <w:spacing w:after="0" w:line="480" w:lineRule="auto"/>
+        <w:contextualSpacing/>
+        <w:rPr>
+          <w:rFonts w:ascii="Courier New" w:eastAsia="Times New Roman" w:hAnsi="Courier New" w:cs="Courier New"/>
+          <w:color w:val="000000"/>
+          <w:sz w:val="20"/>
+          <w:szCs w:val="20"/>
+          <w:bdr w:val="none" w:sz="0" w:space="0" w:color="auto" w:frame="1"/>
+        </w:rPr>
+      </w:pPr>
+      <w:r>
+        <w:rPr>
+          <w:rFonts w:ascii="Courier New" w:eastAsia="Times New Roman" w:hAnsi="Courier New" w:cs="Courier New"/>
+          <w:color w:val="000000"/>
+          <w:sz w:val="20"/>
+          <w:szCs w:val="20"/>
+          <w:bdr w:val="none" w:sz="0" w:space="0" w:color="auto" w:frame="1"/>
+        </w:rPr>
+        <w:t xml:space="preserve"> </w:t>
+      </w:r>
+      <w:proofErr w:type="spellStart"/>
+      <w:proofErr w:type="gramStart"/>
+      <w:r>
+        <w:rPr>
+          <w:rFonts w:ascii="Courier New" w:eastAsia="Times New Roman" w:hAnsi="Courier New" w:cs="Courier New"/>
+          <w:color w:val="000000"/>
+          <w:sz w:val="20"/>
+          <w:szCs w:val="20"/>
+          <w:bdr w:val="none" w:sz="0" w:space="0" w:color="auto" w:frame="1"/>
+        </w:rPr>
+        <w:t>hours.per.week</w:t>
+      </w:r>
+      <w:proofErr w:type="spellEnd"/>
+      <w:proofErr w:type="gramEnd"/>
+      <w:r>
+        <w:rPr>
+          <w:rFonts w:ascii="Courier New" w:eastAsia="Times New Roman" w:hAnsi="Courier New" w:cs="Courier New"/>
+          <w:color w:val="000000"/>
+          <w:sz w:val="20"/>
+          <w:szCs w:val="20"/>
+          <w:bdr w:val="none" w:sz="0" w:space="0" w:color="auto" w:frame="1"/>
+        </w:rPr>
+        <w:t xml:space="preserve">         </w:t>
+      </w:r>
+      <w:proofErr w:type="spellStart"/>
+      <w:r>
+        <w:rPr>
+          <w:rFonts w:ascii="Courier New" w:eastAsia="Times New Roman" w:hAnsi="Courier New" w:cs="Courier New"/>
+          <w:color w:val="000000"/>
+          <w:sz w:val="20"/>
+          <w:szCs w:val="20"/>
+          <w:bdr w:val="none" w:sz="0" w:space="0" w:color="auto" w:frame="1"/>
+        </w:rPr>
+        <w:t>native.country</w:t>
+      </w:r>
+      <w:proofErr w:type="spellEnd"/>
+      <w:r>
+        <w:rPr>
+          <w:rFonts w:ascii="Courier New" w:eastAsia="Times New Roman" w:hAnsi="Courier New" w:cs="Courier New"/>
+          <w:color w:val="000000"/>
+          <w:sz w:val="20"/>
+          <w:szCs w:val="20"/>
+          <w:bdr w:val="none" w:sz="0" w:space="0" w:color="auto" w:frame="1"/>
+        </w:rPr>
+        <w:t xml:space="preserve"> </w:t>
+      </w:r>
+    </w:p>
+    <w:p>
+      <w:pPr>
+        <w:shd w:val="clear" w:color="auto" w:fill="FFFFFF"/>
+        <w:tabs>
+          <w:tab w:val="left" w:pos="916"/>
+          <w:tab w:val="left" w:pos="1832"/>
+          <w:tab w:val="left" w:pos="2748"/>
+          <w:tab w:val="left" w:pos="3664"/>
+          <w:tab w:val="left" w:pos="4580"/>
+          <w:tab w:val="left" w:pos="5496"/>
+          <w:tab w:val="left" w:pos="6412"/>
+          <w:tab w:val="left" w:pos="7328"/>
+          <w:tab w:val="left" w:pos="8244"/>
+          <w:tab w:val="left" w:pos="9160"/>
+          <w:tab w:val="left" w:pos="10076"/>
+          <w:tab w:val="left" w:pos="10992"/>
+          <w:tab w:val="left" w:pos="11908"/>
+          <w:tab w:val="left" w:pos="12824"/>
+          <w:tab w:val="left" w:pos="13740"/>
+          <w:tab w:val="left" w:pos="14656"/>
+        </w:tabs>
+        <w:spacing w:after="0" w:line="480" w:lineRule="auto"/>
+        <w:contextualSpacing/>
+        <w:rPr>
+          <w:rFonts w:ascii="Courier New" w:eastAsia="Times New Roman" w:hAnsi="Courier New" w:cs="Courier New"/>
+          <w:color w:val="000000"/>
+          <w:sz w:val="20"/>
+          <w:szCs w:val="20"/>
+          <w:bdr w:val="none" w:sz="0" w:space="0" w:color="auto" w:frame="1"/>
+        </w:rPr>
+      </w:pPr>
+      <w:r>
+        <w:rPr>
+          <w:rFonts w:ascii="Courier New" w:eastAsia="Times New Roman" w:hAnsi="Courier New" w:cs="Courier New"/>
+          <w:color w:val="000000"/>
+          <w:sz w:val="20"/>
+          <w:szCs w:val="20"/>
+          <w:bdr w:val="none" w:sz="0" w:space="0" w:color="auto" w:frame="1"/>
+        </w:rPr>
+        <w:t xml:space="preserve"> Min. </w:t>
+      </w:r>
+      <w:proofErr w:type="gramStart"/>
+      <w:r>
+        <w:rPr>
+          <w:rFonts w:ascii="Courier New" w:eastAsia="Times New Roman" w:hAnsi="Courier New" w:cs="Courier New"/>
+          <w:color w:val="000000"/>
+          <w:sz w:val="20"/>
+          <w:szCs w:val="20"/>
+          <w:bdr w:val="none" w:sz="0" w:space="0" w:color="auto" w:frame="1"/>
+        </w:rPr>
+        <w:t xml:space="preserve">  :</w:t>
+      </w:r>
+      <w:proofErr w:type="gramEnd"/>
+      <w:r>
+        <w:rPr>
+          <w:rFonts w:ascii="Courier New" w:eastAsia="Times New Roman" w:hAnsi="Courier New" w:cs="Courier New"/>
+          <w:color w:val="000000"/>
+          <w:sz w:val="20"/>
+          <w:szCs w:val="20"/>
+          <w:bdr w:val="none" w:sz="0" w:space="0" w:color="auto" w:frame="1"/>
+        </w:rPr>
+        <w:t xml:space="preserve"> 1.00    United-States:29170  </w:t>
+      </w:r>
+    </w:p>
+    <w:p>
+      <w:pPr>
+        <w:shd w:val="clear" w:color="auto" w:fill="FFFFFF"/>
+        <w:tabs>
+          <w:tab w:val="left" w:pos="916"/>
+          <w:tab w:val="left" w:pos="1832"/>
+          <w:tab w:val="left" w:pos="2748"/>
+          <w:tab w:val="left" w:pos="3664"/>
+          <w:tab w:val="left" w:pos="4580"/>
+          <w:tab w:val="left" w:pos="5496"/>
+          <w:tab w:val="left" w:pos="6412"/>
+          <w:tab w:val="left" w:pos="7328"/>
+          <w:tab w:val="left" w:pos="8244"/>
+          <w:tab w:val="left" w:pos="9160"/>
+          <w:tab w:val="left" w:pos="10076"/>
+          <w:tab w:val="left" w:pos="10992"/>
+          <w:tab w:val="left" w:pos="11908"/>
+          <w:tab w:val="left" w:pos="12824"/>
+          <w:tab w:val="left" w:pos="13740"/>
+          <w:tab w:val="left" w:pos="14656"/>
+        </w:tabs>
+        <w:spacing w:after="0" w:line="480" w:lineRule="auto"/>
+        <w:contextualSpacing/>
+        <w:rPr>
+          <w:rFonts w:ascii="Courier New" w:eastAsia="Times New Roman" w:hAnsi="Courier New" w:cs="Courier New"/>
+          <w:color w:val="000000"/>
+          <w:sz w:val="20"/>
+          <w:szCs w:val="20"/>
+          <w:bdr w:val="none" w:sz="0" w:space="0" w:color="auto" w:frame="1"/>
+        </w:rPr>
+      </w:pPr>
+      <w:r>
+        <w:rPr>
+          <w:rFonts w:ascii="Courier New" w:eastAsia="Times New Roman" w:hAnsi="Courier New" w:cs="Courier New"/>
+          <w:color w:val="000000"/>
+          <w:sz w:val="20"/>
+          <w:szCs w:val="20"/>
+          <w:bdr w:val="none" w:sz="0" w:space="0" w:color="auto" w:frame="1"/>
+        </w:rPr>
+        <w:t xml:space="preserve"> 1st Qu.:40.00    Mexico     </w:t>
+      </w:r>
+      <w:proofErr w:type="gramStart"/>
+      <w:r>
+        <w:rPr>
+          <w:rFonts w:ascii="Courier New" w:eastAsia="Times New Roman" w:hAnsi="Courier New" w:cs="Courier New"/>
+          <w:color w:val="000000"/>
+          <w:sz w:val="20"/>
+          <w:szCs w:val="20"/>
+          <w:bdr w:val="none" w:sz="0" w:space="0" w:color="auto" w:frame="1"/>
+        </w:rPr>
+        <w:t xml:space="preserve">  :</w:t>
+      </w:r>
+      <w:proofErr w:type="gramEnd"/>
+      <w:r>
+        <w:rPr>
+          <w:rFonts w:ascii="Courier New" w:eastAsia="Times New Roman" w:hAnsi="Courier New" w:cs="Courier New"/>
+          <w:color w:val="000000"/>
+          <w:sz w:val="20"/>
+          <w:szCs w:val="20"/>
+          <w:bdr w:val="none" w:sz="0" w:space="0" w:color="auto" w:frame="1"/>
+        </w:rPr>
+        <w:t xml:space="preserve">  643  </w:t>
+      </w:r>
+    </w:p>
+    <w:p>
+      <w:pPr>
+        <w:shd w:val="clear" w:color="auto" w:fill="FFFFFF"/>
+        <w:tabs>
+          <w:tab w:val="left" w:pos="916"/>
+          <w:tab w:val="left" w:pos="1832"/>
+          <w:tab w:val="left" w:pos="2748"/>
+          <w:tab w:val="left" w:pos="3664"/>
+          <w:tab w:val="left" w:pos="4580"/>
+          <w:tab w:val="left" w:pos="5496"/>
+          <w:tab w:val="left" w:pos="6412"/>
+          <w:tab w:val="left" w:pos="7328"/>
+          <w:tab w:val="left" w:pos="8244"/>
+          <w:tab w:val="left" w:pos="9160"/>
+          <w:tab w:val="left" w:pos="10076"/>
+          <w:tab w:val="left" w:pos="10992"/>
+          <w:tab w:val="left" w:pos="11908"/>
+          <w:tab w:val="left" w:pos="12824"/>
+          <w:tab w:val="left" w:pos="13740"/>
+          <w:tab w:val="left" w:pos="14656"/>
+        </w:tabs>
+        <w:spacing w:after="0" w:line="480" w:lineRule="auto"/>
+        <w:contextualSpacing/>
+        <w:rPr>
+          <w:rFonts w:ascii="Courier New" w:eastAsia="Times New Roman" w:hAnsi="Courier New" w:cs="Courier New"/>
+          <w:color w:val="000000"/>
+          <w:sz w:val="20"/>
+          <w:szCs w:val="20"/>
+          <w:bdr w:val="none" w:sz="0" w:space="0" w:color="auto" w:frame="1"/>
+        </w:rPr>
+      </w:pPr>
+      <w:r>
+        <w:rPr>
+          <w:rFonts w:ascii="Courier New" w:eastAsia="Times New Roman" w:hAnsi="Courier New" w:cs="Courier New"/>
+          <w:color w:val="000000"/>
+          <w:sz w:val="20"/>
+          <w:szCs w:val="20"/>
+          <w:bdr w:val="none" w:sz="0" w:space="0" w:color="auto" w:frame="1"/>
+        </w:rPr>
+        <w:t xml:space="preserve"> Median :40.00  </w:t>
+      </w:r>
+      <w:proofErr w:type="gramStart"/>
+      <w:r>
+        <w:rPr>
+          <w:rFonts w:ascii="Courier New" w:eastAsia="Times New Roman" w:hAnsi="Courier New" w:cs="Courier New"/>
+          <w:color w:val="000000"/>
+          <w:sz w:val="20"/>
+          <w:szCs w:val="20"/>
+          <w:bdr w:val="none" w:sz="0" w:space="0" w:color="auto" w:frame="1"/>
+        </w:rPr>
+        <w:t xml:space="preserve">  ?</w:t>
+      </w:r>
+      <w:proofErr w:type="gramEnd"/>
+      <w:r>
+        <w:rPr>
+          <w:rFonts w:ascii="Courier New" w:eastAsia="Times New Roman" w:hAnsi="Courier New" w:cs="Courier New"/>
+          <w:color w:val="000000"/>
+          <w:sz w:val="20"/>
+          <w:szCs w:val="20"/>
+          <w:bdr w:val="none" w:sz="0" w:space="0" w:color="auto" w:frame="1"/>
+        </w:rPr>
+        <w:t xml:space="preserve">            :  583  </w:t>
+      </w:r>
+    </w:p>
+    <w:p>
+      <w:pPr>
+        <w:shd w:val="clear" w:color="auto" w:fill="FFFFFF"/>
+        <w:tabs>
+          <w:tab w:val="left" w:pos="916"/>
+          <w:tab w:val="left" w:pos="1832"/>
+          <w:tab w:val="left" w:pos="2748"/>
+          <w:tab w:val="left" w:pos="3664"/>
+          <w:tab w:val="left" w:pos="4580"/>
+          <w:tab w:val="left" w:pos="5496"/>
+          <w:tab w:val="left" w:pos="6412"/>
+          <w:tab w:val="left" w:pos="7328"/>
+          <w:tab w:val="left" w:pos="8244"/>
+          <w:tab w:val="left" w:pos="9160"/>
+          <w:tab w:val="left" w:pos="10076"/>
+          <w:tab w:val="left" w:pos="10992"/>
+          <w:tab w:val="left" w:pos="11908"/>
+          <w:tab w:val="left" w:pos="12824"/>
+          <w:tab w:val="left" w:pos="13740"/>
+          <w:tab w:val="left" w:pos="14656"/>
+        </w:tabs>
+        <w:spacing w:after="0" w:line="480" w:lineRule="auto"/>
+        <w:contextualSpacing/>
+        <w:rPr>
+          <w:rFonts w:ascii="Courier New" w:eastAsia="Times New Roman" w:hAnsi="Courier New" w:cs="Courier New"/>
+          <w:color w:val="000000"/>
+          <w:sz w:val="20"/>
+          <w:szCs w:val="20"/>
+          <w:bdr w:val="none" w:sz="0" w:space="0" w:color="auto" w:frame="1"/>
+        </w:rPr>
+      </w:pPr>
+      <w:r>
+        <w:rPr>
+          <w:rFonts w:ascii="Courier New" w:eastAsia="Times New Roman" w:hAnsi="Courier New" w:cs="Courier New"/>
+          <w:color w:val="000000"/>
+          <w:sz w:val="20"/>
+          <w:szCs w:val="20"/>
+          <w:bdr w:val="none" w:sz="0" w:space="0" w:color="auto" w:frame="1"/>
+        </w:rPr>
+        <w:t xml:space="preserve"> Mean   :40.44    </w:t>
+      </w:r>
+      <w:proofErr w:type="gramStart"/>
+      <w:r>
+        <w:rPr>
+          <w:rFonts w:ascii="Courier New" w:eastAsia="Times New Roman" w:hAnsi="Courier New" w:cs="Courier New"/>
+          <w:color w:val="000000"/>
+          <w:sz w:val="20"/>
+          <w:szCs w:val="20"/>
+          <w:bdr w:val="none" w:sz="0" w:space="0" w:color="auto" w:frame="1"/>
+        </w:rPr>
+        <w:t>Philippines  :</w:t>
+      </w:r>
+      <w:proofErr w:type="gramEnd"/>
+      <w:r>
+        <w:rPr>
+          <w:rFonts w:ascii="Courier New" w:eastAsia="Times New Roman" w:hAnsi="Courier New" w:cs="Courier New"/>
+          <w:color w:val="000000"/>
+          <w:sz w:val="20"/>
+          <w:szCs w:val="20"/>
+          <w:bdr w:val="none" w:sz="0" w:space="0" w:color="auto" w:frame="1"/>
+        </w:rPr>
+        <w:t xml:space="preserve">  198  </w:t>
+      </w:r>
+    </w:p>
+    <w:p>
+      <w:pPr>
+        <w:shd w:val="clear" w:color="auto" w:fill="FFFFFF"/>
+        <w:tabs>
+          <w:tab w:val="left" w:pos="916"/>
+          <w:tab w:val="left" w:pos="1832"/>
+          <w:tab w:val="left" w:pos="2748"/>
+          <w:tab w:val="left" w:pos="3664"/>
+          <w:tab w:val="left" w:pos="4580"/>
+          <w:tab w:val="left" w:pos="5496"/>
+          <w:tab w:val="left" w:pos="6412"/>
+          <w:tab w:val="left" w:pos="7328"/>
+          <w:tab w:val="left" w:pos="8244"/>
+          <w:tab w:val="left" w:pos="9160"/>
+          <w:tab w:val="left" w:pos="10076"/>
+          <w:tab w:val="left" w:pos="10992"/>
+          <w:tab w:val="left" w:pos="11908"/>
+          <w:tab w:val="left" w:pos="12824"/>
+          <w:tab w:val="left" w:pos="13740"/>
+          <w:tab w:val="left" w:pos="14656"/>
+        </w:tabs>
+        <w:spacing w:after="0" w:line="480" w:lineRule="auto"/>
+        <w:contextualSpacing/>
+        <w:rPr>
+          <w:rFonts w:ascii="Courier New" w:eastAsia="Times New Roman" w:hAnsi="Courier New" w:cs="Courier New"/>
+          <w:color w:val="000000"/>
+          <w:sz w:val="20"/>
+          <w:szCs w:val="20"/>
+          <w:bdr w:val="none" w:sz="0" w:space="0" w:color="auto" w:frame="1"/>
+        </w:rPr>
+      </w:pPr>
+      <w:r>
+        <w:rPr>
+          <w:rFonts w:ascii="Courier New" w:eastAsia="Times New Roman" w:hAnsi="Courier New" w:cs="Courier New"/>
+          <w:color w:val="000000"/>
+          <w:sz w:val="20"/>
+          <w:szCs w:val="20"/>
+          <w:bdr w:val="none" w:sz="0" w:space="0" w:color="auto" w:frame="1"/>
+        </w:rPr>
+        <w:t xml:space="preserve"> 3rd Qu.:45.00    Germany    </w:t>
+      </w:r>
+      <w:proofErr w:type="gramStart"/>
+      <w:r>
+        <w:rPr>
+          <w:rFonts w:ascii="Courier New" w:eastAsia="Times New Roman" w:hAnsi="Courier New" w:cs="Courier New"/>
+          <w:color w:val="000000"/>
+          <w:sz w:val="20"/>
+          <w:szCs w:val="20"/>
+          <w:bdr w:val="none" w:sz="0" w:space="0" w:color="auto" w:frame="1"/>
+        </w:rPr>
+        <w:t xml:space="preserve">  :</w:t>
+      </w:r>
+      <w:proofErr w:type="gramEnd"/>
+      <w:r>
+        <w:rPr>
+          <w:rFonts w:ascii="Courier New" w:eastAsia="Times New Roman" w:hAnsi="Courier New" w:cs="Courier New"/>
+          <w:color w:val="000000"/>
+          <w:sz w:val="20"/>
+          <w:szCs w:val="20"/>
+          <w:bdr w:val="none" w:sz="0" w:space="0" w:color="auto" w:frame="1"/>
+        </w:rPr>
+        <w:t xml:space="preserve">  137  </w:t>
+      </w:r>
+    </w:p>
+    <w:p>
+      <w:pPr>
+        <w:shd w:val="clear" w:color="auto" w:fill="FFFFFF"/>
+        <w:tabs>
+          <w:tab w:val="left" w:pos="916"/>
+          <w:tab w:val="left" w:pos="1832"/>
+          <w:tab w:val="left" w:pos="2748"/>
+          <w:tab w:val="left" w:pos="3664"/>
+          <w:tab w:val="left" w:pos="4580"/>
+          <w:tab w:val="left" w:pos="5496"/>
+          <w:tab w:val="left" w:pos="6412"/>
+          <w:tab w:val="left" w:pos="7328"/>
+          <w:tab w:val="left" w:pos="8244"/>
+          <w:tab w:val="left" w:pos="9160"/>
+          <w:tab w:val="left" w:pos="10076"/>
+          <w:tab w:val="left" w:pos="10992"/>
+          <w:tab w:val="left" w:pos="11908"/>
+          <w:tab w:val="left" w:pos="12824"/>
+          <w:tab w:val="left" w:pos="13740"/>
+          <w:tab w:val="left" w:pos="14656"/>
+        </w:tabs>
+        <w:spacing w:after="0" w:line="480" w:lineRule="auto"/>
+        <w:contextualSpacing/>
+        <w:rPr>
+          <w:rFonts w:ascii="Courier New" w:eastAsia="Times New Roman" w:hAnsi="Courier New" w:cs="Courier New"/>
+          <w:color w:val="000000"/>
+          <w:sz w:val="20"/>
+          <w:szCs w:val="20"/>
+          <w:bdr w:val="none" w:sz="0" w:space="0" w:color="auto" w:frame="1"/>
+        </w:rPr>
+      </w:pPr>
+      <w:r>
+        <w:rPr>
+          <w:rFonts w:ascii="Courier New" w:eastAsia="Times New Roman" w:hAnsi="Courier New" w:cs="Courier New"/>
+          <w:color w:val="000000"/>
+          <w:sz w:val="20"/>
+          <w:szCs w:val="20"/>
+          <w:bdr w:val="none" w:sz="0" w:space="0" w:color="auto" w:frame="1"/>
+        </w:rPr>
+        <w:t xml:space="preserve"> Max.   :99.00    Canada     </w:t>
+      </w:r>
+      <w:proofErr w:type="gramStart"/>
+      <w:r>
+        <w:rPr>
+          <w:rFonts w:ascii="Courier New" w:eastAsia="Times New Roman" w:hAnsi="Courier New" w:cs="Courier New"/>
+          <w:color w:val="000000"/>
+          <w:sz w:val="20"/>
+          <w:szCs w:val="20"/>
+          <w:bdr w:val="none" w:sz="0" w:space="0" w:color="auto" w:frame="1"/>
+        </w:rPr>
+        <w:t xml:space="preserve">  :</w:t>
+      </w:r>
+      <w:proofErr w:type="gramEnd"/>
+      <w:r>
+        <w:rPr>
+          <w:rFonts w:ascii="Courier New" w:eastAsia="Times New Roman" w:hAnsi="Courier New" w:cs="Courier New"/>
+          <w:color w:val="000000"/>
+          <w:sz w:val="20"/>
+          <w:szCs w:val="20"/>
+          <w:bdr w:val="none" w:sz="0" w:space="0" w:color="auto" w:frame="1"/>
+        </w:rPr>
+        <w:t xml:space="preserve">  121  </w:t>
+      </w:r>
+    </w:p>
+    <w:p>
+      <w:pPr>
+        <w:shd w:val="clear" w:color="auto" w:fill="FFFFFF"/>
+        <w:tabs>
+          <w:tab w:val="left" w:pos="916"/>
+          <w:tab w:val="left" w:pos="1832"/>
+          <w:tab w:val="left" w:pos="2748"/>
+          <w:tab w:val="left" w:pos="3664"/>
+          <w:tab w:val="left" w:pos="4580"/>
+          <w:tab w:val="left" w:pos="5496"/>
+          <w:tab w:val="left" w:pos="6412"/>
+          <w:tab w:val="left" w:pos="7328"/>
+          <w:tab w:val="left" w:pos="8244"/>
+          <w:tab w:val="left" w:pos="9160"/>
+          <w:tab w:val="left" w:pos="10076"/>
+          <w:tab w:val="left" w:pos="10992"/>
+          <w:tab w:val="left" w:pos="11908"/>
+          <w:tab w:val="left" w:pos="12824"/>
+          <w:tab w:val="left" w:pos="13740"/>
+          <w:tab w:val="left" w:pos="14656"/>
+        </w:tabs>
+        <w:spacing w:after="0" w:line="480" w:lineRule="auto"/>
+        <w:contextualSpacing/>
+        <w:rPr>
+          <w:rFonts w:ascii="Courier New" w:eastAsia="Times New Roman" w:hAnsi="Courier New" w:cs="Courier New"/>
+          <w:color w:val="000000"/>
+          <w:sz w:val="20"/>
+          <w:szCs w:val="20"/>
+          <w:bdr w:val="none" w:sz="0" w:space="0" w:color="auto" w:frame="1"/>
+        </w:rPr>
+      </w:pPr>
+      <w:r>
+        <w:rPr>
+          <w:rFonts w:ascii="Courier New" w:eastAsia="Times New Roman" w:hAnsi="Courier New" w:cs="Courier New"/>
+          <w:color w:val="000000"/>
+          <w:sz w:val="20"/>
+          <w:szCs w:val="20"/>
+          <w:bdr w:val="none" w:sz="0" w:space="0" w:color="auto" w:frame="1"/>
+        </w:rPr>
+        <w:t xml:space="preserve">                 (</w:t>
+      </w:r>
+      <w:proofErr w:type="gramStart"/>
+      <w:r>
+        <w:rPr>
+          <w:rFonts w:ascii="Courier New" w:eastAsia="Times New Roman" w:hAnsi="Courier New" w:cs="Courier New"/>
+          <w:color w:val="000000"/>
+          <w:sz w:val="20"/>
+          <w:szCs w:val="20"/>
+          <w:bdr w:val="none" w:sz="0" w:space="0" w:color="auto" w:frame="1"/>
+        </w:rPr>
+        <w:t xml:space="preserve">Other)   </w:t>
+      </w:r>
+      <w:proofErr w:type="gramEnd"/>
+      <w:r>
+        <w:rPr>
+          <w:rFonts w:ascii="Courier New" w:eastAsia="Times New Roman" w:hAnsi="Courier New" w:cs="Courier New"/>
+          <w:color w:val="000000"/>
+          <w:sz w:val="20"/>
+          <w:szCs w:val="20"/>
+          <w:bdr w:val="none" w:sz="0" w:space="0" w:color="auto" w:frame="1"/>
+        </w:rPr>
+        <w:t xml:space="preserve">    : 1709  </w:t>
+      </w:r>
+    </w:p>
+    <w:p>
+      <w:pPr>
+        <w:shd w:val="clear" w:color="auto" w:fill="FFFFFF"/>
+        <w:tabs>
+          <w:tab w:val="left" w:pos="916"/>
+          <w:tab w:val="left" w:pos="1832"/>
+          <w:tab w:val="left" w:pos="2748"/>
+          <w:tab w:val="left" w:pos="3664"/>
+          <w:tab w:val="left" w:pos="4580"/>
+          <w:tab w:val="left" w:pos="5496"/>
+          <w:tab w:val="left" w:pos="6412"/>
+          <w:tab w:val="left" w:pos="7328"/>
+          <w:tab w:val="left" w:pos="8244"/>
+          <w:tab w:val="left" w:pos="9160"/>
+          <w:tab w:val="left" w:pos="10076"/>
+          <w:tab w:val="left" w:pos="10992"/>
+          <w:tab w:val="left" w:pos="11908"/>
+          <w:tab w:val="left" w:pos="12824"/>
+          <w:tab w:val="left" w:pos="13740"/>
+          <w:tab w:val="left" w:pos="14656"/>
+        </w:tabs>
+        <w:spacing w:after="0" w:line="480" w:lineRule="auto"/>
+        <w:contextualSpacing/>
+        <w:rPr>
+          <w:rFonts w:ascii="Courier New" w:eastAsia="Times New Roman" w:hAnsi="Courier New" w:cs="Courier New"/>
+          <w:color w:val="000000"/>
+          <w:sz w:val="20"/>
+          <w:szCs w:val="20"/>
+          <w:bdr w:val="none" w:sz="0" w:space="0" w:color="auto" w:frame="1"/>
+        </w:rPr>
+      </w:pPr>
+      <w:r>
+        <w:rPr>
+          <w:rFonts w:ascii="Courier New" w:eastAsia="Times New Roman" w:hAnsi="Courier New" w:cs="Courier New"/>
+          <w:color w:val="000000"/>
+          <w:sz w:val="20"/>
+          <w:szCs w:val="20"/>
+          <w:bdr w:val="none" w:sz="0" w:space="0" w:color="auto" w:frame="1"/>
+        </w:rPr>
+        <w:t xml:space="preserve">    class      </w:t>
+      </w:r>
+    </w:p>
+    <w:p>
+      <w:pPr>
+        <w:shd w:val="clear" w:color="auto" w:fill="FFFFFF"/>
+        <w:tabs>
+          <w:tab w:val="left" w:pos="916"/>
+          <w:tab w:val="left" w:pos="1832"/>
+          <w:tab w:val="left" w:pos="2748"/>
+          <w:tab w:val="left" w:pos="3664"/>
+          <w:tab w:val="left" w:pos="4580"/>
+          <w:tab w:val="left" w:pos="5496"/>
+          <w:tab w:val="left" w:pos="6412"/>
+          <w:tab w:val="left" w:pos="7328"/>
+          <w:tab w:val="left" w:pos="8244"/>
+          <w:tab w:val="left" w:pos="9160"/>
+          <w:tab w:val="left" w:pos="10076"/>
+          <w:tab w:val="left" w:pos="10992"/>
+          <w:tab w:val="left" w:pos="11908"/>
+          <w:tab w:val="left" w:pos="12824"/>
+          <w:tab w:val="left" w:pos="13740"/>
+          <w:tab w:val="left" w:pos="14656"/>
+        </w:tabs>
+        <w:spacing w:after="0" w:line="480" w:lineRule="auto"/>
+        <w:contextualSpacing/>
+        <w:rPr>
+          <w:rFonts w:ascii="Courier New" w:eastAsia="Times New Roman" w:hAnsi="Courier New" w:cs="Courier New"/>
+          <w:color w:val="000000"/>
+          <w:sz w:val="20"/>
+          <w:szCs w:val="20"/>
+          <w:bdr w:val="none" w:sz="0" w:space="0" w:color="auto" w:frame="1"/>
+        </w:rPr>
+      </w:pPr>
+      <w:r>
+        <w:rPr>
+          <w:rFonts w:ascii="Courier New" w:eastAsia="Times New Roman" w:hAnsi="Courier New" w:cs="Courier New"/>
+          <w:color w:val="000000"/>
+          <w:sz w:val="20"/>
+          <w:szCs w:val="20"/>
+          <w:bdr w:val="none" w:sz="0" w:space="0" w:color="auto" w:frame="1"/>
+        </w:rPr>
+        <w:t xml:space="preserve">  &lt;=50K:24720  </w:t>
+      </w:r>
+    </w:p>
+    <w:p>
+      <w:pPr>
+        <w:shd w:val="clear" w:color="auto" w:fill="FFFFFF"/>
+        <w:tabs>
+          <w:tab w:val="left" w:pos="916"/>
+          <w:tab w:val="left" w:pos="1832"/>
+          <w:tab w:val="left" w:pos="2748"/>
+          <w:tab w:val="left" w:pos="3664"/>
+          <w:tab w:val="left" w:pos="4580"/>
+          <w:tab w:val="left" w:pos="5496"/>
+          <w:tab w:val="left" w:pos="6412"/>
+          <w:tab w:val="left" w:pos="7328"/>
+          <w:tab w:val="left" w:pos="8244"/>
+          <w:tab w:val="left" w:pos="9160"/>
+          <w:tab w:val="left" w:pos="10076"/>
+          <w:tab w:val="left" w:pos="10992"/>
+          <w:tab w:val="left" w:pos="11908"/>
+          <w:tab w:val="left" w:pos="12824"/>
+          <w:tab w:val="left" w:pos="13740"/>
+          <w:tab w:val="left" w:pos="14656"/>
+        </w:tabs>
+        <w:spacing w:after="0" w:line="480" w:lineRule="auto"/>
+        <w:contextualSpacing/>
+        <w:rPr>
+          <w:rFonts w:ascii="Courier New" w:eastAsia="Times New Roman" w:hAnsi="Courier New" w:cs="Courier New"/>
+          <w:color w:val="000000"/>
+          <w:sz w:val="20"/>
+          <w:szCs w:val="20"/>
+        </w:rPr>
+      </w:pPr>
+      <w:r>
+        <w:rPr>
+          <w:rFonts w:ascii="Courier New" w:eastAsia="Times New Roman" w:hAnsi="Courier New" w:cs="Courier New"/>
+          <w:color w:val="000000"/>
+          <w:sz w:val="20"/>
+          <w:szCs w:val="20"/>
+          <w:bdr w:val="none" w:sz="0" w:space="0" w:color="auto" w:frame="1"/>
+        </w:rPr>
+        <w:t xml:space="preserve">  &gt;50</w:t>
+      </w:r>
+      <w:proofErr w:type="gramStart"/>
+      <w:r>
+        <w:rPr>
+          <w:rFonts w:ascii="Courier New" w:eastAsia="Times New Roman" w:hAnsi="Courier New" w:cs="Courier New"/>
+          <w:color w:val="000000"/>
+          <w:sz w:val="20"/>
+          <w:szCs w:val="20"/>
+          <w:bdr w:val="none" w:sz="0" w:space="0" w:color="auto" w:frame="1"/>
+        </w:rPr>
+        <w:t>K :</w:t>
+      </w:r>
+      <w:proofErr w:type="gramEnd"/>
+      <w:r>
+        <w:rPr>
+          <w:rFonts w:ascii="Courier New" w:eastAsia="Times New Roman" w:hAnsi="Courier New" w:cs="Courier New"/>
+          <w:color w:val="000000"/>
+          <w:sz w:val="20"/>
+          <w:szCs w:val="20"/>
+          <w:bdr w:val="none" w:sz="0" w:space="0" w:color="auto" w:frame="1"/>
+        </w:rPr>
+        <w:t xml:space="preserve"> 7841</w:t>
+      </w:r>
+    </w:p>
+    <w:p>
+      <w:pPr>
+        <w:spacing w:line="480" w:lineRule="auto"/>
+        <w:contextualSpacing/>
+        <w:rPr>
+          <w:rFonts w:ascii="Times New Roman" w:hAnsi="Times New Roman" w:cs="Times New Roman"/>
+          <w:sz w:val="24"/>
+          <w:szCs w:val="24"/>
+        </w:rPr>
+      </w:pPr>
+      <w:bookmarkStart w:id="0" w:name="_GoBack"/>
+      <w:bookmarkEnd w:id="0"/>
+    </w:p>
+    <w:p>
+      <w:pPr>
+        <w:spacing w:line="480" w:lineRule="auto"/>
+        <w:contextualSpacing/>
+        <w:rPr>
+          <w:rFonts w:ascii="Times New Roman" w:hAnsi="Times New Roman" w:cs="Times New Roman"/>
+          <w:sz w:val="24"/>
+          <w:szCs w:val="24"/>
+        </w:rPr>
+      </w:pPr>
+      <w:r>
+        <w:rPr>
+          <w:rFonts w:ascii="Times New Roman" w:hAnsi="Times New Roman" w:cs="Times New Roman"/>
+          <w:sz w:val="24"/>
+          <w:szCs w:val="24"/>
+        </w:rPr>
+        <w:t>Second, describe(data):</w:t>
+      </w:r>
+    </w:p>
+    <w:p>
+      <w:pPr>
+        <w:pStyle w:val="HTMLPreformatted"/>
+        <w:shd w:val="clear" w:color="auto" w:fill="FFFFFF"/>
+        <w:spacing w:line="480" w:lineRule="auto"/>
+        <w:contextualSpacing/>
+        <w:rPr>
+          <w:rStyle w:val="gd15mcfceub"/>
+          <w:color w:val="000000"/>
+          <w:bdr w:val="none" w:sz="0" w:space="0" w:color="auto" w:frame="1"/>
+        </w:rPr>
+      </w:pPr>
+      <w:r>
+        <w:rPr>
+          <w:rStyle w:val="gd15mcfceub"/>
+          <w:color w:val="000000"/>
+          <w:bdr w:val="none" w:sz="0" w:space="0" w:color="auto" w:frame="1"/>
+        </w:rPr>
+        <w:t xml:space="preserve">                vars     n      mean        </w:t>
+      </w:r>
+      <w:proofErr w:type="spellStart"/>
+      <w:r>
+        <w:rPr>
+          <w:rStyle w:val="gd15mcfceub"/>
+          <w:color w:val="000000"/>
+          <w:bdr w:val="none" w:sz="0" w:space="0" w:color="auto" w:frame="1"/>
+        </w:rPr>
+        <w:t>sd</w:t>
+      </w:r>
+      <w:proofErr w:type="spellEnd"/>
+    </w:p>
+    <w:p>
+      <w:pPr>
+        <w:pStyle w:val="HTMLPreformatted"/>
+        <w:shd w:val="clear" w:color="auto" w:fill="FFFFFF"/>
+        <w:spacing w:line="480" w:lineRule="auto"/>
+        <w:contextualSpacing/>
+        <w:rPr>
+          <w:rStyle w:val="gd15mcfceub"/>
+          <w:color w:val="000000"/>
+          <w:bdr w:val="none" w:sz="0" w:space="0" w:color="auto" w:frame="1"/>
+        </w:rPr>
+      </w:pPr>
+      <w:r>
+        <w:rPr>
+          <w:rStyle w:val="gd15mcfceub"/>
+          <w:color w:val="000000"/>
+          <w:bdr w:val="none" w:sz="0" w:space="0" w:color="auto" w:frame="1"/>
+        </w:rPr>
+        <w:t>age                1 32561     38.58     13.64</w:t>
+      </w:r>
+    </w:p>
+    <w:p>
+      <w:pPr>
+        <w:pStyle w:val="HTMLPreformatted"/>
+        <w:shd w:val="clear" w:color="auto" w:fill="FFFFFF"/>
+        <w:spacing w:line="480" w:lineRule="auto"/>
+        <w:contextualSpacing/>
+        <w:rPr>
+          <w:rStyle w:val="gd15mcfceub"/>
+          <w:color w:val="000000"/>
+          <w:bdr w:val="none" w:sz="0" w:space="0" w:color="auto" w:frame="1"/>
+        </w:rPr>
+      </w:pPr>
+      <w:proofErr w:type="spellStart"/>
+      <w:r>
+        <w:rPr>
+          <w:rStyle w:val="gd15mcfceub"/>
+          <w:color w:val="000000"/>
+          <w:bdr w:val="none" w:sz="0" w:space="0" w:color="auto" w:frame="1"/>
+        </w:rPr>
+        <w:t>workclass</w:t>
+      </w:r>
+      <w:proofErr w:type="spellEnd"/>
+      <w:r>
+        <w:rPr>
+          <w:rStyle w:val="gd15mcfceub"/>
+          <w:color w:val="000000"/>
+          <w:bdr w:val="none" w:sz="0" w:space="0" w:color="auto" w:frame="1"/>
+        </w:rPr>
+        <w:t>*         2 32561      4.87      1.46</w:t>
+      </w:r>
+    </w:p>
+    <w:p>
+      <w:pPr>
+        <w:pStyle w:val="HTMLPreformatted"/>
+        <w:shd w:val="clear" w:color="auto" w:fill="FFFFFF"/>
+        <w:spacing w:line="480" w:lineRule="auto"/>
+        <w:contextualSpacing/>
+        <w:rPr>
+          <w:rStyle w:val="gd15mcfceub"/>
+          <w:color w:val="000000"/>
+          <w:bdr w:val="none" w:sz="0" w:space="0" w:color="auto" w:frame="1"/>
+        </w:rPr>
+      </w:pPr>
+      <w:proofErr w:type="spellStart"/>
+      <w:r>
+        <w:rPr>
+          <w:rStyle w:val="gd15mcfceub"/>
+          <w:color w:val="000000"/>
+          <w:bdr w:val="none" w:sz="0" w:space="0" w:color="auto" w:frame="1"/>
+        </w:rPr>
+        <w:t>fnlwgt</w:t>
+      </w:r>
+      <w:proofErr w:type="spellEnd"/>
+      <w:r>
+        <w:rPr>
+          <w:rStyle w:val="gd15mcfceub"/>
+          <w:color w:val="000000"/>
+          <w:bdr w:val="none" w:sz="0" w:space="0" w:color="auto" w:frame="1"/>
+        </w:rPr>
+        <w:t xml:space="preserve">             3 32561 189778.37 105549.98</w:t>
+      </w:r>
+    </w:p>
+    <w:p>
+      <w:pPr>
+        <w:pStyle w:val="HTMLPreformatted"/>
+        <w:shd w:val="clear" w:color="auto" w:fill="FFFFFF"/>
+        <w:spacing w:line="480" w:lineRule="auto"/>
+        <w:contextualSpacing/>
+        <w:rPr>
+          <w:rStyle w:val="gd15mcfceub"/>
+          <w:color w:val="000000"/>
+          <w:bdr w:val="none" w:sz="0" w:space="0" w:color="auto" w:frame="1"/>
+        </w:rPr>
+      </w:pPr>
+      <w:r>
+        <w:rPr>
+          <w:rStyle w:val="gd15mcfceub"/>
+          <w:color w:val="000000"/>
+          <w:bdr w:val="none" w:sz="0" w:space="0" w:color="auto" w:frame="1"/>
+        </w:rPr>
+        <w:t>education*         4 32561     11.30      3.87</w:t>
+      </w:r>
+    </w:p>
+    <w:p>
+      <w:pPr>
+        <w:pStyle w:val="HTMLPreformatted"/>
+        <w:shd w:val="clear" w:color="auto" w:fill="FFFFFF"/>
+        <w:spacing w:line="480" w:lineRule="auto"/>
+        <w:contextualSpacing/>
+        <w:rPr>
+          <w:rStyle w:val="gd15mcfceub"/>
+          <w:color w:val="000000"/>
+          <w:bdr w:val="none" w:sz="0" w:space="0" w:color="auto" w:frame="1"/>
+        </w:rPr>
+      </w:pPr>
+      <w:proofErr w:type="spellStart"/>
+      <w:r>
+        <w:rPr>
+          <w:rStyle w:val="gd15mcfceub"/>
+          <w:color w:val="000000"/>
+          <w:bdr w:val="none" w:sz="0" w:space="0" w:color="auto" w:frame="1"/>
+        </w:rPr>
+        <w:t>education.num</w:t>
+      </w:r>
+      <w:proofErr w:type="spellEnd"/>
+      <w:r>
+        <w:rPr>
+          <w:rStyle w:val="gd15mcfceub"/>
+          <w:color w:val="000000"/>
+          <w:bdr w:val="none" w:sz="0" w:space="0" w:color="auto" w:frame="1"/>
+        </w:rPr>
+        <w:t xml:space="preserve">      5 32561     10.08      2.57</w:t>
+      </w:r>
+    </w:p>
+    <w:p>
+      <w:pPr>
+        <w:pStyle w:val="HTMLPreformatted"/>
+        <w:shd w:val="clear" w:color="auto" w:fill="FFFFFF"/>
+        <w:spacing w:line="480" w:lineRule="auto"/>
+        <w:contextualSpacing/>
+        <w:rPr>
+          <w:rStyle w:val="gd15mcfceub"/>
+          <w:color w:val="000000"/>
+          <w:bdr w:val="none" w:sz="0" w:space="0" w:color="auto" w:frame="1"/>
+        </w:rPr>
+      </w:pPr>
+      <w:proofErr w:type="spellStart"/>
+      <w:proofErr w:type="gramStart"/>
+      <w:r>
+        <w:rPr>
+          <w:rStyle w:val="gd15mcfceub"/>
+          <w:color w:val="000000"/>
+          <w:bdr w:val="none" w:sz="0" w:space="0" w:color="auto" w:frame="1"/>
+        </w:rPr>
+        <w:t>marital.status</w:t>
+      </w:r>
+      <w:proofErr w:type="spellEnd"/>
+      <w:proofErr w:type="gramEnd"/>
+      <w:r>
+        <w:rPr>
+          <w:rStyle w:val="gd15mcfceub"/>
+          <w:color w:val="000000"/>
+          <w:bdr w:val="none" w:sz="0" w:space="0" w:color="auto" w:frame="1"/>
+        </w:rPr>
+        <w:t>*    6 32561      3.61      1.51</w:t>
+      </w:r>
+    </w:p>
+    <w:p>
+      <w:pPr>
+        <w:pStyle w:val="HTMLPreformatted"/>
+        <w:shd w:val="clear" w:color="auto" w:fill="FFFFFF"/>
+        <w:spacing w:line="480" w:lineRule="auto"/>
+        <w:contextualSpacing/>
+        <w:rPr>
+          <w:rStyle w:val="gd15mcfceub"/>
+          <w:color w:val="000000"/>
+          <w:bdr w:val="none" w:sz="0" w:space="0" w:color="auto" w:frame="1"/>
+        </w:rPr>
+      </w:pPr>
+      <w:r>
+        <w:rPr>
+          <w:rStyle w:val="gd15mcfceub"/>
+          <w:color w:val="000000"/>
+          <w:bdr w:val="none" w:sz="0" w:space="0" w:color="auto" w:frame="1"/>
+        </w:rPr>
+        <w:t>occupation*        7 32561      7.57      4.23</w:t>
+      </w:r>
+    </w:p>
+    <w:p>
+      <w:pPr>
+        <w:pStyle w:val="HTMLPreformatted"/>
+        <w:shd w:val="clear" w:color="auto" w:fill="FFFFFF"/>
+        <w:spacing w:line="480" w:lineRule="auto"/>
+        <w:contextualSpacing/>
+        <w:rPr>
+          <w:rStyle w:val="gd15mcfceub"/>
+          <w:color w:val="000000"/>
+          <w:bdr w:val="none" w:sz="0" w:space="0" w:color="auto" w:frame="1"/>
+        </w:rPr>
+      </w:pPr>
+      <w:r>
+        <w:rPr>
+          <w:rStyle w:val="gd15mcfceub"/>
+          <w:color w:val="000000"/>
+          <w:bdr w:val="none" w:sz="0" w:space="0" w:color="auto" w:frame="1"/>
+        </w:rPr>
+        <w:t>relationship*      8 32561      2.45      1.61</w:t>
+      </w:r>
+    </w:p>
+    <w:p>
+      <w:pPr>
+        <w:pStyle w:val="HTMLPreformatted"/>
+        <w:shd w:val="clear" w:color="auto" w:fill="FFFFFF"/>
+        <w:spacing w:line="480" w:lineRule="auto"/>
+        <w:contextualSpacing/>
+        <w:rPr>
+          <w:rStyle w:val="gd15mcfceub"/>
+          <w:color w:val="000000"/>
+          <w:bdr w:val="none" w:sz="0" w:space="0" w:color="auto" w:frame="1"/>
+        </w:rPr>
+      </w:pPr>
+      <w:r>
+        <w:rPr>
+          <w:rStyle w:val="gd15mcfceub"/>
+          <w:color w:val="000000"/>
+          <w:bdr w:val="none" w:sz="0" w:space="0" w:color="auto" w:frame="1"/>
+        </w:rPr>
+        <w:t>race*              9 32561      4.67      0.85</w:t>
+      </w:r>
+    </w:p>
+    <w:p>
+      <w:pPr>
+        <w:pStyle w:val="HTMLPreformatted"/>
+        <w:shd w:val="clear" w:color="auto" w:fill="FFFFFF"/>
+        <w:spacing w:line="480" w:lineRule="auto"/>
+        <w:contextualSpacing/>
+        <w:rPr>
+          <w:rStyle w:val="gd15mcfceub"/>
+          <w:color w:val="000000"/>
+          <w:bdr w:val="none" w:sz="0" w:space="0" w:color="auto" w:frame="1"/>
+        </w:rPr>
+      </w:pPr>
+      <w:r>
+        <w:rPr>
+          <w:rStyle w:val="gd15mcfceub"/>
+          <w:color w:val="000000"/>
+          <w:bdr w:val="none" w:sz="0" w:space="0" w:color="auto" w:frame="1"/>
+        </w:rPr>
+        <w:lastRenderedPageBreak/>
+        <w:t>sex*              10 32561      1.67      0.47</w:t>
+      </w:r>
+    </w:p>
+    <w:p>
+      <w:pPr>
+        <w:pStyle w:val="HTMLPreformatted"/>
+        <w:shd w:val="clear" w:color="auto" w:fill="FFFFFF"/>
+        <w:spacing w:line="480" w:lineRule="auto"/>
+        <w:contextualSpacing/>
+        <w:rPr>
+          <w:rStyle w:val="gd15mcfceub"/>
+          <w:color w:val="000000"/>
+          <w:bdr w:val="none" w:sz="0" w:space="0" w:color="auto" w:frame="1"/>
+        </w:rPr>
+      </w:pPr>
+      <w:proofErr w:type="spellStart"/>
+      <w:proofErr w:type="gramStart"/>
+      <w:r>
+        <w:rPr>
+          <w:rStyle w:val="gd15mcfceub"/>
+          <w:color w:val="000000"/>
+          <w:bdr w:val="none" w:sz="0" w:space="0" w:color="auto" w:frame="1"/>
+        </w:rPr>
+        <w:t>capital.gain</w:t>
+      </w:r>
+      <w:proofErr w:type="spellEnd"/>
+      <w:proofErr w:type="gramEnd"/>
+      <w:r>
+        <w:rPr>
+          <w:rStyle w:val="gd15mcfceub"/>
+          <w:color w:val="000000"/>
+          <w:bdr w:val="none" w:sz="0" w:space="0" w:color="auto" w:frame="1"/>
+        </w:rPr>
+        <w:t xml:space="preserve">      11 32561   1077.65   7385.29</w:t>
+      </w:r>
+    </w:p>
+    <w:p>
+      <w:pPr>
+        <w:pStyle w:val="HTMLPreformatted"/>
+        <w:shd w:val="clear" w:color="auto" w:fill="FFFFFF"/>
+        <w:spacing w:line="480" w:lineRule="auto"/>
+        <w:contextualSpacing/>
+        <w:rPr>
+          <w:rStyle w:val="gd15mcfceub"/>
+          <w:color w:val="000000"/>
+          <w:bdr w:val="none" w:sz="0" w:space="0" w:color="auto" w:frame="1"/>
+        </w:rPr>
+      </w:pPr>
+      <w:proofErr w:type="spellStart"/>
+      <w:proofErr w:type="gramStart"/>
+      <w:r>
+        <w:rPr>
+          <w:rStyle w:val="gd15mcfceub"/>
+          <w:color w:val="000000"/>
+          <w:bdr w:val="none" w:sz="0" w:space="0" w:color="auto" w:frame="1"/>
+        </w:rPr>
+        <w:t>capital.loss</w:t>
+      </w:r>
+      <w:proofErr w:type="spellEnd"/>
+      <w:proofErr w:type="gramEnd"/>
+      <w:r>
+        <w:rPr>
+          <w:rStyle w:val="gd15mcfceub"/>
+          <w:color w:val="000000"/>
+          <w:bdr w:val="none" w:sz="0" w:space="0" w:color="auto" w:frame="1"/>
+        </w:rPr>
+        <w:t xml:space="preserve">      12 32561     87.30    402.96</w:t>
+      </w:r>
+    </w:p>
+    <w:p>
+      <w:pPr>
+        <w:pStyle w:val="HTMLPreformatted"/>
+        <w:shd w:val="clear" w:color="auto" w:fill="FFFFFF"/>
+        <w:spacing w:line="480" w:lineRule="auto"/>
+        <w:contextualSpacing/>
+        <w:rPr>
+          <w:rStyle w:val="gd15mcfceub"/>
+          <w:color w:val="000000"/>
+          <w:bdr w:val="none" w:sz="0" w:space="0" w:color="auto" w:frame="1"/>
+        </w:rPr>
+      </w:pPr>
+      <w:proofErr w:type="spellStart"/>
+      <w:proofErr w:type="gramStart"/>
+      <w:r>
+        <w:rPr>
+          <w:rStyle w:val="gd15mcfceub"/>
+          <w:color w:val="000000"/>
+          <w:bdr w:val="none" w:sz="0" w:space="0" w:color="auto" w:frame="1"/>
+        </w:rPr>
+        <w:t>hours.per.week</w:t>
+      </w:r>
+      <w:proofErr w:type="spellEnd"/>
+      <w:proofErr w:type="gramEnd"/>
+      <w:r>
+        <w:rPr>
+          <w:rStyle w:val="gd15mcfceub"/>
+          <w:color w:val="000000"/>
+          <w:bdr w:val="none" w:sz="0" w:space="0" w:color="auto" w:frame="1"/>
+        </w:rPr>
+        <w:t xml:space="preserve">    13 32561     40.44     12.35</w:t>
+      </w:r>
+    </w:p>
+    <w:p>
+      <w:pPr>
+        <w:pStyle w:val="HTMLPreformatted"/>
+        <w:shd w:val="clear" w:color="auto" w:fill="FFFFFF"/>
+        <w:spacing w:line="480" w:lineRule="auto"/>
+        <w:contextualSpacing/>
+        <w:rPr>
+          <w:rStyle w:val="gd15mcfceub"/>
+          <w:color w:val="000000"/>
+          <w:bdr w:val="none" w:sz="0" w:space="0" w:color="auto" w:frame="1"/>
+        </w:rPr>
+      </w:pPr>
+      <w:proofErr w:type="spellStart"/>
+      <w:proofErr w:type="gramStart"/>
+      <w:r>
+        <w:rPr>
+          <w:rStyle w:val="gd15mcfceub"/>
+          <w:color w:val="000000"/>
+          <w:bdr w:val="none" w:sz="0" w:space="0" w:color="auto" w:frame="1"/>
+        </w:rPr>
+        <w:t>native.country</w:t>
+      </w:r>
+      <w:proofErr w:type="spellEnd"/>
+      <w:proofErr w:type="gramEnd"/>
+      <w:r>
+        <w:rPr>
+          <w:rStyle w:val="gd15mcfceub"/>
+          <w:color w:val="000000"/>
+          <w:bdr w:val="none" w:sz="0" w:space="0" w:color="auto" w:frame="1"/>
+        </w:rPr>
+        <w:t>*   14 32561     37.72      7.82</w:t>
+      </w:r>
+    </w:p>
+    <w:p>
+      <w:pPr>
+        <w:pStyle w:val="HTMLPreformatted"/>
+        <w:shd w:val="clear" w:color="auto" w:fill="FFFFFF"/>
+        <w:spacing w:line="480" w:lineRule="auto"/>
+        <w:contextualSpacing/>
+        <w:rPr>
+          <w:rStyle w:val="gd15mcfceub"/>
+          <w:color w:val="000000"/>
+          <w:bdr w:val="none" w:sz="0" w:space="0" w:color="auto" w:frame="1"/>
+        </w:rPr>
+      </w:pPr>
+      <w:r>
+        <w:rPr>
+          <w:rStyle w:val="gd15mcfceub"/>
+          <w:color w:val="000000"/>
+          <w:bdr w:val="none" w:sz="0" w:space="0" w:color="auto" w:frame="1"/>
+        </w:rPr>
+        <w:t>class*            15 32561      1.24      0.43</w:t>
+      </w:r>
+    </w:p>
+    <w:p>
+      <w:pPr>
+        <w:pStyle w:val="HTMLPreformatted"/>
+        <w:shd w:val="clear" w:color="auto" w:fill="FFFFFF"/>
+        <w:spacing w:line="480" w:lineRule="auto"/>
+        <w:contextualSpacing/>
+        <w:rPr>
+          <w:rStyle w:val="gd15mcfceub"/>
+          <w:color w:val="000000"/>
+          <w:bdr w:val="none" w:sz="0" w:space="0" w:color="auto" w:frame="1"/>
+        </w:rPr>
+      </w:pPr>
+      <w:r>
+        <w:rPr>
+          <w:rStyle w:val="gd15mcfceub"/>
+          <w:color w:val="000000"/>
+          <w:bdr w:val="none" w:sz="0" w:space="0" w:color="auto" w:frame="1"/>
+        </w:rPr>
+        <w:t xml:space="preserve">                median   trimmed      mad   min</w:t>
+      </w:r>
+    </w:p>
+    <w:p>
+      <w:pPr>
+        <w:pStyle w:val="HTMLPreformatted"/>
+        <w:shd w:val="clear" w:color="auto" w:fill="FFFFFF"/>
+        <w:spacing w:line="480" w:lineRule="auto"/>
+        <w:contextualSpacing/>
+        <w:rPr>
+          <w:rStyle w:val="gd15mcfceub"/>
+          <w:color w:val="000000"/>
+          <w:bdr w:val="none" w:sz="0" w:space="0" w:color="auto" w:frame="1"/>
+        </w:rPr>
+      </w:pPr>
+      <w:r>
+        <w:rPr>
+          <w:rStyle w:val="gd15mcfceub"/>
+          <w:color w:val="000000"/>
+          <w:bdr w:val="none" w:sz="0" w:space="0" w:color="auto" w:frame="1"/>
+        </w:rPr>
+        <w:t>age                 37     37.69    14.83    17</w:t>
+      </w:r>
+    </w:p>
+    <w:p>
+      <w:pPr>
+        <w:pStyle w:val="HTMLPreformatted"/>
+        <w:shd w:val="clear" w:color="auto" w:fill="FFFFFF"/>
+        <w:spacing w:line="480" w:lineRule="auto"/>
+        <w:contextualSpacing/>
+        <w:rPr>
+          <w:rStyle w:val="gd15mcfceub"/>
+          <w:color w:val="000000"/>
+          <w:bdr w:val="none" w:sz="0" w:space="0" w:color="auto" w:frame="1"/>
+        </w:rPr>
+      </w:pPr>
+      <w:proofErr w:type="spellStart"/>
+      <w:r>
+        <w:rPr>
+          <w:rStyle w:val="gd15mcfceub"/>
+          <w:color w:val="000000"/>
+          <w:bdr w:val="none" w:sz="0" w:space="0" w:color="auto" w:frame="1"/>
+        </w:rPr>
+        <w:t>workclass</w:t>
+      </w:r>
+      <w:proofErr w:type="spellEnd"/>
+      <w:r>
+        <w:rPr>
+          <w:rStyle w:val="gd15mcfceub"/>
+          <w:color w:val="000000"/>
+          <w:bdr w:val="none" w:sz="0" w:space="0" w:color="auto" w:frame="1"/>
+        </w:rPr>
+        <w:t>*           5      4.96     0.00     1</w:t>
+      </w:r>
+    </w:p>
+    <w:p>
+      <w:pPr>
+        <w:pStyle w:val="HTMLPreformatted"/>
+        <w:shd w:val="clear" w:color="auto" w:fill="FFFFFF"/>
+        <w:spacing w:line="480" w:lineRule="auto"/>
+        <w:contextualSpacing/>
+        <w:rPr>
+          <w:rStyle w:val="gd15mcfceub"/>
+          <w:color w:val="000000"/>
+          <w:bdr w:val="none" w:sz="0" w:space="0" w:color="auto" w:frame="1"/>
+        </w:rPr>
+      </w:pPr>
+      <w:proofErr w:type="spellStart"/>
+      <w:r>
+        <w:rPr>
+          <w:rStyle w:val="gd15mcfceub"/>
+          <w:color w:val="000000"/>
+          <w:bdr w:val="none" w:sz="0" w:space="0" w:color="auto" w:frame="1"/>
+        </w:rPr>
+        <w:t>fnlwgt</w:t>
+      </w:r>
+      <w:proofErr w:type="spellEnd"/>
+      <w:r>
+        <w:rPr>
+          <w:rStyle w:val="gd15mcfceub"/>
+          <w:color w:val="000000"/>
+          <w:bdr w:val="none" w:sz="0" w:space="0" w:color="auto" w:frame="1"/>
+        </w:rPr>
+        <w:t xml:space="preserve">          178356 180802.36 88798.84 12285</w:t>
+      </w:r>
+    </w:p>
+    <w:p>
+      <w:pPr>
+        <w:pStyle w:val="HTMLPreformatted"/>
+        <w:shd w:val="clear" w:color="auto" w:fill="FFFFFF"/>
+        <w:spacing w:line="480" w:lineRule="auto"/>
+        <w:contextualSpacing/>
+        <w:rPr>
+          <w:rStyle w:val="gd15mcfceub"/>
+          <w:color w:val="000000"/>
+          <w:bdr w:val="none" w:sz="0" w:space="0" w:color="auto" w:frame="1"/>
+        </w:rPr>
+      </w:pPr>
+      <w:r>
+        <w:rPr>
+          <w:rStyle w:val="gd15mcfceub"/>
+          <w:color w:val="000000"/>
+          <w:bdr w:val="none" w:sz="0" w:space="0" w:color="auto" w:frame="1"/>
+        </w:rPr>
+        <w:t>education*          12     11.81     2.97     1</w:t>
+      </w:r>
+    </w:p>
+    <w:p>
+      <w:pPr>
+        <w:pStyle w:val="HTMLPreformatted"/>
+        <w:shd w:val="clear" w:color="auto" w:fill="FFFFFF"/>
+        <w:spacing w:line="480" w:lineRule="auto"/>
+        <w:contextualSpacing/>
+        <w:rPr>
+          <w:rStyle w:val="gd15mcfceub"/>
+          <w:color w:val="000000"/>
+          <w:bdr w:val="none" w:sz="0" w:space="0" w:color="auto" w:frame="1"/>
+        </w:rPr>
+      </w:pPr>
+      <w:proofErr w:type="spellStart"/>
+      <w:r>
+        <w:rPr>
+          <w:rStyle w:val="gd15mcfceub"/>
+          <w:color w:val="000000"/>
+          <w:bdr w:val="none" w:sz="0" w:space="0" w:color="auto" w:frame="1"/>
+        </w:rPr>
+        <w:t>education.num</w:t>
+      </w:r>
+      <w:proofErr w:type="spellEnd"/>
+      <w:r>
+        <w:rPr>
+          <w:rStyle w:val="gd15mcfceub"/>
+          <w:color w:val="000000"/>
+          <w:bdr w:val="none" w:sz="0" w:space="0" w:color="auto" w:frame="1"/>
+        </w:rPr>
+        <w:t xml:space="preserve">       10     10.19     1.48     1</w:t>
+      </w:r>
+    </w:p>
+    <w:p>
+      <w:pPr>
+        <w:pStyle w:val="HTMLPreformatted"/>
+        <w:shd w:val="clear" w:color="auto" w:fill="FFFFFF"/>
+        <w:spacing w:line="480" w:lineRule="auto"/>
+        <w:contextualSpacing/>
+        <w:rPr>
+          <w:rStyle w:val="gd15mcfceub"/>
+          <w:color w:val="000000"/>
+          <w:bdr w:val="none" w:sz="0" w:space="0" w:color="auto" w:frame="1"/>
+        </w:rPr>
+      </w:pPr>
+      <w:proofErr w:type="spellStart"/>
+      <w:proofErr w:type="gramStart"/>
+      <w:r>
+        <w:rPr>
+          <w:rStyle w:val="gd15mcfceub"/>
+          <w:color w:val="000000"/>
+          <w:bdr w:val="none" w:sz="0" w:space="0" w:color="auto" w:frame="1"/>
+        </w:rPr>
+        <w:t>marital.status</w:t>
+      </w:r>
+      <w:proofErr w:type="spellEnd"/>
+      <w:proofErr w:type="gramEnd"/>
+      <w:r>
+        <w:rPr>
+          <w:rStyle w:val="gd15mcfceub"/>
+          <w:color w:val="000000"/>
+          <w:bdr w:val="none" w:sz="0" w:space="0" w:color="auto" w:frame="1"/>
+        </w:rPr>
+        <w:t>*      3      3.65     2.97     1</w:t>
+      </w:r>
+    </w:p>
+    <w:p>
+      <w:pPr>
+        <w:pStyle w:val="HTMLPreformatted"/>
+        <w:shd w:val="clear" w:color="auto" w:fill="FFFFFF"/>
+        <w:spacing w:line="480" w:lineRule="auto"/>
+        <w:contextualSpacing/>
+        <w:rPr>
+          <w:rStyle w:val="gd15mcfceub"/>
+          <w:color w:val="000000"/>
+          <w:bdr w:val="none" w:sz="0" w:space="0" w:color="auto" w:frame="1"/>
+        </w:rPr>
+      </w:pPr>
+      <w:r>
+        <w:rPr>
+          <w:rStyle w:val="gd15mcfceub"/>
+          <w:color w:val="000000"/>
+          <w:bdr w:val="none" w:sz="0" w:space="0" w:color="auto" w:frame="1"/>
+        </w:rPr>
+        <w:t>occupation*          8      7.50     5.93     1</w:t>
+      </w:r>
+    </w:p>
+    <w:p>
+      <w:pPr>
+        <w:pStyle w:val="HTMLPreformatted"/>
+        <w:shd w:val="clear" w:color="auto" w:fill="FFFFFF"/>
+        <w:spacing w:line="480" w:lineRule="auto"/>
+        <w:contextualSpacing/>
+        <w:rPr>
+          <w:rStyle w:val="gd15mcfceub"/>
+          <w:color w:val="000000"/>
+          <w:bdr w:val="none" w:sz="0" w:space="0" w:color="auto" w:frame="1"/>
+        </w:rPr>
+      </w:pPr>
+      <w:r>
+        <w:rPr>
+          <w:rStyle w:val="gd15mcfceub"/>
+          <w:color w:val="000000"/>
+          <w:bdr w:val="none" w:sz="0" w:space="0" w:color="auto" w:frame="1"/>
+        </w:rPr>
+        <w:t>relationship*        2      2.25     1.48     1</w:t>
+      </w:r>
+    </w:p>
+    <w:p>
+      <w:pPr>
+        <w:pStyle w:val="HTMLPreformatted"/>
+        <w:shd w:val="clear" w:color="auto" w:fill="FFFFFF"/>
+        <w:spacing w:line="480" w:lineRule="auto"/>
+        <w:contextualSpacing/>
+        <w:rPr>
+          <w:rStyle w:val="gd15mcfceub"/>
+          <w:color w:val="000000"/>
+          <w:bdr w:val="none" w:sz="0" w:space="0" w:color="auto" w:frame="1"/>
+        </w:rPr>
+      </w:pPr>
+      <w:r>
+        <w:rPr>
+          <w:rStyle w:val="gd15mcfceub"/>
+          <w:color w:val="000000"/>
+          <w:bdr w:val="none" w:sz="0" w:space="0" w:color="auto" w:frame="1"/>
+        </w:rPr>
+        <w:t>race*                5      4.90     0.00     1</w:t>
+      </w:r>
+    </w:p>
+    <w:p>
+      <w:pPr>
+        <w:pStyle w:val="HTMLPreformatted"/>
+        <w:shd w:val="clear" w:color="auto" w:fill="FFFFFF"/>
+        <w:spacing w:line="480" w:lineRule="auto"/>
+        <w:contextualSpacing/>
+        <w:rPr>
+          <w:rStyle w:val="gd15mcfceub"/>
+          <w:color w:val="000000"/>
+          <w:bdr w:val="none" w:sz="0" w:space="0" w:color="auto" w:frame="1"/>
+        </w:rPr>
+      </w:pPr>
+      <w:r>
+        <w:rPr>
+          <w:rStyle w:val="gd15mcfceub"/>
+          <w:color w:val="000000"/>
+          <w:bdr w:val="none" w:sz="0" w:space="0" w:color="auto" w:frame="1"/>
+        </w:rPr>
+        <w:t>sex*                 2      1.71     0.00     1</w:t>
+      </w:r>
+    </w:p>
+    <w:p>
+      <w:pPr>
+        <w:pStyle w:val="HTMLPreformatted"/>
+        <w:shd w:val="clear" w:color="auto" w:fill="FFFFFF"/>
+        <w:spacing w:line="480" w:lineRule="auto"/>
+        <w:contextualSpacing/>
+        <w:rPr>
+          <w:rStyle w:val="gd15mcfceub"/>
+          <w:color w:val="000000"/>
+          <w:bdr w:val="none" w:sz="0" w:space="0" w:color="auto" w:frame="1"/>
+        </w:rPr>
+      </w:pPr>
+      <w:proofErr w:type="spellStart"/>
+      <w:proofErr w:type="gramStart"/>
+      <w:r>
+        <w:rPr>
+          <w:rStyle w:val="gd15mcfceub"/>
+          <w:color w:val="000000"/>
+          <w:bdr w:val="none" w:sz="0" w:space="0" w:color="auto" w:frame="1"/>
+        </w:rPr>
+        <w:t>capital.gain</w:t>
+      </w:r>
+      <w:proofErr w:type="spellEnd"/>
+      <w:proofErr w:type="gramEnd"/>
+      <w:r>
+        <w:rPr>
+          <w:rStyle w:val="gd15mcfceub"/>
+          <w:color w:val="000000"/>
+          <w:bdr w:val="none" w:sz="0" w:space="0" w:color="auto" w:frame="1"/>
+        </w:rPr>
+        <w:t xml:space="preserve">         0      0.00     0.00     0</w:t>
+      </w:r>
+    </w:p>
+    <w:p>
+      <w:pPr>
+        <w:pStyle w:val="HTMLPreformatted"/>
+        <w:shd w:val="clear" w:color="auto" w:fill="FFFFFF"/>
+        <w:spacing w:line="480" w:lineRule="auto"/>
+        <w:contextualSpacing/>
+        <w:rPr>
+          <w:rStyle w:val="gd15mcfceub"/>
+          <w:color w:val="000000"/>
+          <w:bdr w:val="none" w:sz="0" w:space="0" w:color="auto" w:frame="1"/>
+        </w:rPr>
+      </w:pPr>
+      <w:proofErr w:type="spellStart"/>
+      <w:proofErr w:type="gramStart"/>
+      <w:r>
+        <w:rPr>
+          <w:rStyle w:val="gd15mcfceub"/>
+          <w:color w:val="000000"/>
+          <w:bdr w:val="none" w:sz="0" w:space="0" w:color="auto" w:frame="1"/>
+        </w:rPr>
+        <w:t>capital.loss</w:t>
+      </w:r>
+      <w:proofErr w:type="spellEnd"/>
+      <w:proofErr w:type="gramEnd"/>
+      <w:r>
+        <w:rPr>
+          <w:rStyle w:val="gd15mcfceub"/>
+          <w:color w:val="000000"/>
+          <w:bdr w:val="none" w:sz="0" w:space="0" w:color="auto" w:frame="1"/>
+        </w:rPr>
+        <w:t xml:space="preserve">         0      0.00     0.00     0</w:t>
+      </w:r>
+    </w:p>
+    <w:p>
+      <w:pPr>
+        <w:pStyle w:val="HTMLPreformatted"/>
+        <w:shd w:val="clear" w:color="auto" w:fill="FFFFFF"/>
+        <w:spacing w:line="480" w:lineRule="auto"/>
+        <w:contextualSpacing/>
+        <w:rPr>
+          <w:rStyle w:val="gd15mcfceub"/>
+          <w:color w:val="000000"/>
+          <w:bdr w:val="none" w:sz="0" w:space="0" w:color="auto" w:frame="1"/>
+        </w:rPr>
+      </w:pPr>
+      <w:proofErr w:type="spellStart"/>
+      <w:proofErr w:type="gramStart"/>
+      <w:r>
+        <w:rPr>
+          <w:rStyle w:val="gd15mcfceub"/>
+          <w:color w:val="000000"/>
+          <w:bdr w:val="none" w:sz="0" w:space="0" w:color="auto" w:frame="1"/>
+        </w:rPr>
+        <w:t>hours.per.week</w:t>
+      </w:r>
+      <w:proofErr w:type="spellEnd"/>
+      <w:proofErr w:type="gramEnd"/>
+      <w:r>
+        <w:rPr>
+          <w:rStyle w:val="gd15mcfceub"/>
+          <w:color w:val="000000"/>
+          <w:bdr w:val="none" w:sz="0" w:space="0" w:color="auto" w:frame="1"/>
+        </w:rPr>
+        <w:t xml:space="preserve">      40     40.55     4.45     1</w:t>
+      </w:r>
+    </w:p>
+    <w:p>
+      <w:pPr>
+        <w:pStyle w:val="HTMLPreformatted"/>
+        <w:shd w:val="clear" w:color="auto" w:fill="FFFFFF"/>
+        <w:spacing w:line="480" w:lineRule="auto"/>
+        <w:contextualSpacing/>
+        <w:rPr>
+          <w:rStyle w:val="gd15mcfceub"/>
+          <w:color w:val="000000"/>
+          <w:bdr w:val="none" w:sz="0" w:space="0" w:color="auto" w:frame="1"/>
+        </w:rPr>
+      </w:pPr>
+      <w:proofErr w:type="spellStart"/>
+      <w:proofErr w:type="gramStart"/>
+      <w:r>
+        <w:rPr>
+          <w:rStyle w:val="gd15mcfceub"/>
+          <w:color w:val="000000"/>
+          <w:bdr w:val="none" w:sz="0" w:space="0" w:color="auto" w:frame="1"/>
+        </w:rPr>
+        <w:t>native.country</w:t>
+      </w:r>
+      <w:proofErr w:type="spellEnd"/>
+      <w:proofErr w:type="gramEnd"/>
+      <w:r>
+        <w:rPr>
+          <w:rStyle w:val="gd15mcfceub"/>
+          <w:color w:val="000000"/>
+          <w:bdr w:val="none" w:sz="0" w:space="0" w:color="auto" w:frame="1"/>
+        </w:rPr>
+        <w:t>*     40     40.00     0.00     1</w:t>
+      </w:r>
+    </w:p>
+    <w:p>
+      <w:pPr>
+        <w:pStyle w:val="HTMLPreformatted"/>
+        <w:shd w:val="clear" w:color="auto" w:fill="FFFFFF"/>
+        <w:spacing w:line="480" w:lineRule="auto"/>
+        <w:contextualSpacing/>
+        <w:rPr>
+          <w:rStyle w:val="gd15mcfceub"/>
+          <w:color w:val="000000"/>
+          <w:bdr w:val="none" w:sz="0" w:space="0" w:color="auto" w:frame="1"/>
+        </w:rPr>
+      </w:pPr>
+      <w:r>
+        <w:rPr>
+          <w:rStyle w:val="gd15mcfceub"/>
+          <w:color w:val="000000"/>
+          <w:bdr w:val="none" w:sz="0" w:space="0" w:color="auto" w:frame="1"/>
+        </w:rPr>
+        <w:t>class*               1      1.18     0.00     1</w:t>
+      </w:r>
+    </w:p>
+    <w:p>
+      <w:pPr>
+        <w:pStyle w:val="HTMLPreformatted"/>
+        <w:shd w:val="clear" w:color="auto" w:fill="FFFFFF"/>
+        <w:spacing w:line="480" w:lineRule="auto"/>
+        <w:contextualSpacing/>
+        <w:rPr>
+          <w:rStyle w:val="gd15mcfceub"/>
+          <w:color w:val="000000"/>
+          <w:bdr w:val="none" w:sz="0" w:space="0" w:color="auto" w:frame="1"/>
+        </w:rPr>
+      </w:pPr>
+      <w:r>
+        <w:rPr>
+          <w:rStyle w:val="gd15mcfceub"/>
+          <w:color w:val="000000"/>
+          <w:bdr w:val="none" w:sz="0" w:space="0" w:color="auto" w:frame="1"/>
+        </w:rPr>
+        <w:t xml:space="preserve">                    max   </w:t>
+      </w:r>
+      <w:proofErr w:type="gramStart"/>
+      <w:r>
+        <w:rPr>
+          <w:rStyle w:val="gd15mcfceub"/>
+          <w:color w:val="000000"/>
+          <w:bdr w:val="none" w:sz="0" w:space="0" w:color="auto" w:frame="1"/>
+        </w:rPr>
+        <w:t>range  skew</w:t>
+      </w:r>
+      <w:proofErr w:type="gramEnd"/>
+      <w:r>
+        <w:rPr>
+          <w:rStyle w:val="gd15mcfceub"/>
+          <w:color w:val="000000"/>
+          <w:bdr w:val="none" w:sz="0" w:space="0" w:color="auto" w:frame="1"/>
+        </w:rPr>
+        <w:t xml:space="preserve"> kurtosis</w:t>
+      </w:r>
+    </w:p>
+    <w:p>
+      <w:pPr>
+        <w:pStyle w:val="HTMLPreformatted"/>
+        <w:shd w:val="clear" w:color="auto" w:fill="FFFFFF"/>
+        <w:spacing w:line="480" w:lineRule="auto"/>
+        <w:contextualSpacing/>
+        <w:rPr>
+          <w:rStyle w:val="gd15mcfceub"/>
+          <w:color w:val="000000"/>
+          <w:bdr w:val="none" w:sz="0" w:space="0" w:color="auto" w:frame="1"/>
+        </w:rPr>
+      </w:pPr>
+      <w:r>
+        <w:rPr>
+          <w:rStyle w:val="gd15mcfceub"/>
+          <w:color w:val="000000"/>
+          <w:bdr w:val="none" w:sz="0" w:space="0" w:color="auto" w:frame="1"/>
+        </w:rPr>
+        <w:t xml:space="preserve">age                  90      </w:t>
+      </w:r>
+      <w:proofErr w:type="gramStart"/>
+      <w:r>
+        <w:rPr>
+          <w:rStyle w:val="gd15mcfceub"/>
+          <w:color w:val="000000"/>
+          <w:bdr w:val="none" w:sz="0" w:space="0" w:color="auto" w:frame="1"/>
+        </w:rPr>
+        <w:t>73  0.56</w:t>
+      </w:r>
+      <w:proofErr w:type="gramEnd"/>
+      <w:r>
+        <w:rPr>
+          <w:rStyle w:val="gd15mcfceub"/>
+          <w:color w:val="000000"/>
+          <w:bdr w:val="none" w:sz="0" w:space="0" w:color="auto" w:frame="1"/>
+        </w:rPr>
+        <w:t xml:space="preserve">    -0.17</w:t>
+      </w:r>
+    </w:p>
+    <w:p>
+      <w:pPr>
+        <w:pStyle w:val="HTMLPreformatted"/>
+        <w:shd w:val="clear" w:color="auto" w:fill="FFFFFF"/>
+        <w:spacing w:line="480" w:lineRule="auto"/>
+        <w:contextualSpacing/>
+        <w:rPr>
+          <w:rStyle w:val="gd15mcfceub"/>
+          <w:color w:val="000000"/>
+          <w:bdr w:val="none" w:sz="0" w:space="0" w:color="auto" w:frame="1"/>
+        </w:rPr>
+      </w:pPr>
+      <w:proofErr w:type="spellStart"/>
+      <w:r>
+        <w:rPr>
+          <w:rStyle w:val="gd15mcfceub"/>
+          <w:color w:val="000000"/>
+          <w:bdr w:val="none" w:sz="0" w:space="0" w:color="auto" w:frame="1"/>
+        </w:rPr>
+        <w:t>workclass</w:t>
+      </w:r>
+      <w:proofErr w:type="spellEnd"/>
+      <w:r>
+        <w:rPr>
+          <w:rStyle w:val="gd15mcfceub"/>
+          <w:color w:val="000000"/>
+          <w:bdr w:val="none" w:sz="0" w:space="0" w:color="auto" w:frame="1"/>
+        </w:rPr>
+        <w:t>*            9       8 -0.75     1.68</w:t>
+      </w:r>
+    </w:p>
+    <w:p>
+      <w:pPr>
+        <w:pStyle w:val="HTMLPreformatted"/>
+        <w:shd w:val="clear" w:color="auto" w:fill="FFFFFF"/>
+        <w:spacing w:line="480" w:lineRule="auto"/>
+        <w:contextualSpacing/>
+        <w:rPr>
+          <w:rStyle w:val="gd15mcfceub"/>
+          <w:color w:val="000000"/>
+          <w:bdr w:val="none" w:sz="0" w:space="0" w:color="auto" w:frame="1"/>
+        </w:rPr>
+      </w:pPr>
+      <w:proofErr w:type="spellStart"/>
+      <w:r>
+        <w:rPr>
+          <w:rStyle w:val="gd15mcfceub"/>
+          <w:color w:val="000000"/>
+          <w:bdr w:val="none" w:sz="0" w:space="0" w:color="auto" w:frame="1"/>
+        </w:rPr>
+        <w:t>fnlwgt</w:t>
+      </w:r>
+      <w:proofErr w:type="spellEnd"/>
+      <w:r>
+        <w:rPr>
+          <w:rStyle w:val="gd15mcfceub"/>
+          <w:color w:val="000000"/>
+          <w:bdr w:val="none" w:sz="0" w:space="0" w:color="auto" w:frame="1"/>
+        </w:rPr>
+        <w:t xml:space="preserve">          1484705 </w:t>
+      </w:r>
+      <w:proofErr w:type="gramStart"/>
+      <w:r>
+        <w:rPr>
+          <w:rStyle w:val="gd15mcfceub"/>
+          <w:color w:val="000000"/>
+          <w:bdr w:val="none" w:sz="0" w:space="0" w:color="auto" w:frame="1"/>
+        </w:rPr>
+        <w:t>1472420  1.45</w:t>
+      </w:r>
+      <w:proofErr w:type="gramEnd"/>
+      <w:r>
+        <w:rPr>
+          <w:rStyle w:val="gd15mcfceub"/>
+          <w:color w:val="000000"/>
+          <w:bdr w:val="none" w:sz="0" w:space="0" w:color="auto" w:frame="1"/>
+        </w:rPr>
+        <w:t xml:space="preserve">     6.22</w:t>
+      </w:r>
+    </w:p>
+    <w:p>
+      <w:pPr>
+        <w:pStyle w:val="HTMLPreformatted"/>
+        <w:shd w:val="clear" w:color="auto" w:fill="FFFFFF"/>
+        <w:spacing w:line="480" w:lineRule="auto"/>
+        <w:contextualSpacing/>
+        <w:rPr>
+          <w:rStyle w:val="gd15mcfceub"/>
+          <w:color w:val="000000"/>
+          <w:bdr w:val="none" w:sz="0" w:space="0" w:color="auto" w:frame="1"/>
+        </w:rPr>
+      </w:pPr>
+      <w:r>
+        <w:rPr>
+          <w:rStyle w:val="gd15mcfceub"/>
+          <w:color w:val="000000"/>
+          <w:bdr w:val="none" w:sz="0" w:space="0" w:color="auto" w:frame="1"/>
+        </w:rPr>
+        <w:t>education*           16      15 -0.93     0.68</w:t>
+      </w:r>
+    </w:p>
+    <w:p>
+      <w:pPr>
+        <w:pStyle w:val="HTMLPreformatted"/>
+        <w:shd w:val="clear" w:color="auto" w:fill="FFFFFF"/>
+        <w:spacing w:line="480" w:lineRule="auto"/>
+        <w:contextualSpacing/>
+        <w:rPr>
+          <w:rStyle w:val="gd15mcfceub"/>
+          <w:color w:val="000000"/>
+          <w:bdr w:val="none" w:sz="0" w:space="0" w:color="auto" w:frame="1"/>
+        </w:rPr>
+      </w:pPr>
+      <w:proofErr w:type="spellStart"/>
+      <w:r>
+        <w:rPr>
+          <w:rStyle w:val="gd15mcfceub"/>
+          <w:color w:val="000000"/>
+          <w:bdr w:val="none" w:sz="0" w:space="0" w:color="auto" w:frame="1"/>
+        </w:rPr>
+        <w:t>education.num</w:t>
+      </w:r>
+      <w:proofErr w:type="spellEnd"/>
+      <w:r>
+        <w:rPr>
+          <w:rStyle w:val="gd15mcfceub"/>
+          <w:color w:val="000000"/>
+          <w:bdr w:val="none" w:sz="0" w:space="0" w:color="auto" w:frame="1"/>
+        </w:rPr>
+        <w:t xml:space="preserve">        16      15 -0.31     0.62</w:t>
+      </w:r>
+    </w:p>
+    <w:p>
+      <w:pPr>
+        <w:pStyle w:val="HTMLPreformatted"/>
+        <w:shd w:val="clear" w:color="auto" w:fill="FFFFFF"/>
+        <w:spacing w:line="480" w:lineRule="auto"/>
+        <w:contextualSpacing/>
+        <w:rPr>
+          <w:rStyle w:val="gd15mcfceub"/>
+          <w:color w:val="000000"/>
+          <w:bdr w:val="none" w:sz="0" w:space="0" w:color="auto" w:frame="1"/>
+        </w:rPr>
+      </w:pPr>
+      <w:proofErr w:type="spellStart"/>
+      <w:proofErr w:type="gramStart"/>
+      <w:r>
+        <w:rPr>
+          <w:rStyle w:val="gd15mcfceub"/>
+          <w:color w:val="000000"/>
+          <w:bdr w:val="none" w:sz="0" w:space="0" w:color="auto" w:frame="1"/>
+        </w:rPr>
+        <w:t>marital.status</w:t>
+      </w:r>
+      <w:proofErr w:type="spellEnd"/>
+      <w:proofErr w:type="gramEnd"/>
+      <w:r>
+        <w:rPr>
+          <w:rStyle w:val="gd15mcfceub"/>
+          <w:color w:val="000000"/>
+          <w:bdr w:val="none" w:sz="0" w:space="0" w:color="auto" w:frame="1"/>
+        </w:rPr>
+        <w:t>*       7       6 -0.01    -0.54</w:t>
+      </w:r>
+    </w:p>
+    <w:p>
+      <w:pPr>
+        <w:pStyle w:val="HTMLPreformatted"/>
+        <w:shd w:val="clear" w:color="auto" w:fill="FFFFFF"/>
+        <w:spacing w:line="480" w:lineRule="auto"/>
+        <w:contextualSpacing/>
+        <w:rPr>
+          <w:rStyle w:val="gd15mcfceub"/>
+          <w:color w:val="000000"/>
+          <w:bdr w:val="none" w:sz="0" w:space="0" w:color="auto" w:frame="1"/>
+        </w:rPr>
+      </w:pPr>
+      <w:r>
+        <w:rPr>
+          <w:rStyle w:val="gd15mcfceub"/>
+          <w:color w:val="000000"/>
+          <w:bdr w:val="none" w:sz="0" w:space="0" w:color="auto" w:frame="1"/>
+        </w:rPr>
+        <w:lastRenderedPageBreak/>
+        <w:t xml:space="preserve">occupation*          15      </w:t>
+      </w:r>
+      <w:proofErr w:type="gramStart"/>
+      <w:r>
+        <w:rPr>
+          <w:rStyle w:val="gd15mcfceub"/>
+          <w:color w:val="000000"/>
+          <w:bdr w:val="none" w:sz="0" w:space="0" w:color="auto" w:frame="1"/>
+        </w:rPr>
+        <w:t>14  0.11</w:t>
+      </w:r>
+      <w:proofErr w:type="gramEnd"/>
+      <w:r>
+        <w:rPr>
+          <w:rStyle w:val="gd15mcfceub"/>
+          <w:color w:val="000000"/>
+          <w:bdr w:val="none" w:sz="0" w:space="0" w:color="auto" w:frame="1"/>
+        </w:rPr>
+        <w:t xml:space="preserve">    -1.23</w:t>
+      </w:r>
+    </w:p>
+    <w:p>
+      <w:pPr>
+        <w:pStyle w:val="HTMLPreformatted"/>
+        <w:shd w:val="clear" w:color="auto" w:fill="FFFFFF"/>
+        <w:spacing w:line="480" w:lineRule="auto"/>
+        <w:contextualSpacing/>
+        <w:rPr>
+          <w:rStyle w:val="gd15mcfceub"/>
+          <w:color w:val="000000"/>
+          <w:bdr w:val="none" w:sz="0" w:space="0" w:color="auto" w:frame="1"/>
+        </w:rPr>
+      </w:pPr>
+      <w:r>
+        <w:rPr>
+          <w:rStyle w:val="gd15mcfceub"/>
+          <w:color w:val="000000"/>
+          <w:bdr w:val="none" w:sz="0" w:space="0" w:color="auto" w:frame="1"/>
+        </w:rPr>
+        <w:t xml:space="preserve">relationship*         6       </w:t>
+      </w:r>
+      <w:proofErr w:type="gramStart"/>
+      <w:r>
+        <w:rPr>
+          <w:rStyle w:val="gd15mcfceub"/>
+          <w:color w:val="000000"/>
+          <w:bdr w:val="none" w:sz="0" w:space="0" w:color="auto" w:frame="1"/>
+        </w:rPr>
+        <w:t>5  0.79</w:t>
+      </w:r>
+      <w:proofErr w:type="gramEnd"/>
+      <w:r>
+        <w:rPr>
+          <w:rStyle w:val="gd15mcfceub"/>
+          <w:color w:val="000000"/>
+          <w:bdr w:val="none" w:sz="0" w:space="0" w:color="auto" w:frame="1"/>
+        </w:rPr>
+        <w:t xml:space="preserve">    -0.77</w:t>
+      </w:r>
+    </w:p>
+    <w:p>
+      <w:pPr>
+        <w:pStyle w:val="HTMLPreformatted"/>
+        <w:shd w:val="clear" w:color="auto" w:fill="FFFFFF"/>
+        <w:spacing w:line="480" w:lineRule="auto"/>
+        <w:contextualSpacing/>
+        <w:rPr>
+          <w:rStyle w:val="gd15mcfceub"/>
+          <w:color w:val="000000"/>
+          <w:bdr w:val="none" w:sz="0" w:space="0" w:color="auto" w:frame="1"/>
+        </w:rPr>
+      </w:pPr>
+      <w:r>
+        <w:rPr>
+          <w:rStyle w:val="gd15mcfceub"/>
+          <w:color w:val="000000"/>
+          <w:bdr w:val="none" w:sz="0" w:space="0" w:color="auto" w:frame="1"/>
+        </w:rPr>
+        <w:t>race*                 5       4 -2.44     4.87</w:t>
+      </w:r>
+    </w:p>
+    <w:p>
+      <w:pPr>
+        <w:pStyle w:val="HTMLPreformatted"/>
+        <w:shd w:val="clear" w:color="auto" w:fill="FFFFFF"/>
+        <w:spacing w:line="480" w:lineRule="auto"/>
+        <w:contextualSpacing/>
+        <w:rPr>
+          <w:rStyle w:val="gd15mcfceub"/>
+          <w:color w:val="000000"/>
+          <w:bdr w:val="none" w:sz="0" w:space="0" w:color="auto" w:frame="1"/>
+        </w:rPr>
+      </w:pPr>
+      <w:r>
+        <w:rPr>
+          <w:rStyle w:val="gd15mcfceub"/>
+          <w:color w:val="000000"/>
+          <w:bdr w:val="none" w:sz="0" w:space="0" w:color="auto" w:frame="1"/>
+        </w:rPr>
+        <w:t>sex*                  2       1 -0.72    -1.48</w:t>
+      </w:r>
+    </w:p>
+    <w:p>
+      <w:pPr>
+        <w:pStyle w:val="HTMLPreformatted"/>
+        <w:shd w:val="clear" w:color="auto" w:fill="FFFFFF"/>
+        <w:spacing w:line="480" w:lineRule="auto"/>
+        <w:contextualSpacing/>
+        <w:rPr>
+          <w:rStyle w:val="gd15mcfceub"/>
+          <w:color w:val="000000"/>
+          <w:bdr w:val="none" w:sz="0" w:space="0" w:color="auto" w:frame="1"/>
+        </w:rPr>
+      </w:pPr>
+      <w:proofErr w:type="spellStart"/>
+      <w:proofErr w:type="gramStart"/>
+      <w:r>
+        <w:rPr>
+          <w:rStyle w:val="gd15mcfceub"/>
+          <w:color w:val="000000"/>
+          <w:bdr w:val="none" w:sz="0" w:space="0" w:color="auto" w:frame="1"/>
+        </w:rPr>
+        <w:t>capital.gain</w:t>
+      </w:r>
+      <w:proofErr w:type="spellEnd"/>
+      <w:proofErr w:type="gramEnd"/>
+      <w:r>
+        <w:rPr>
+          <w:rStyle w:val="gd15mcfceub"/>
+          <w:color w:val="000000"/>
+          <w:bdr w:val="none" w:sz="0" w:space="0" w:color="auto" w:frame="1"/>
+        </w:rPr>
+        <w:t xml:space="preserve">      99999   99999 11.95   154.77</w:t>
+      </w:r>
+    </w:p>
+    <w:p>
+      <w:pPr>
+        <w:pStyle w:val="HTMLPreformatted"/>
+        <w:shd w:val="clear" w:color="auto" w:fill="FFFFFF"/>
+        <w:spacing w:line="480" w:lineRule="auto"/>
+        <w:contextualSpacing/>
+        <w:rPr>
+          <w:rStyle w:val="gd15mcfceub"/>
+          <w:color w:val="000000"/>
+          <w:bdr w:val="none" w:sz="0" w:space="0" w:color="auto" w:frame="1"/>
+        </w:rPr>
+      </w:pPr>
+      <w:proofErr w:type="spellStart"/>
+      <w:proofErr w:type="gramStart"/>
+      <w:r>
+        <w:rPr>
+          <w:rStyle w:val="gd15mcfceub"/>
+          <w:color w:val="000000"/>
+          <w:bdr w:val="none" w:sz="0" w:space="0" w:color="auto" w:frame="1"/>
+        </w:rPr>
+        <w:t>capital.loss</w:t>
+      </w:r>
+      <w:proofErr w:type="spellEnd"/>
+      <w:proofErr w:type="gramEnd"/>
+      <w:r>
+        <w:rPr>
+          <w:rStyle w:val="gd15mcfceub"/>
+          <w:color w:val="000000"/>
+          <w:bdr w:val="none" w:sz="0" w:space="0" w:color="auto" w:frame="1"/>
+        </w:rPr>
+        <w:t xml:space="preserve">       4356    4356  4.59    20.37</w:t>
+      </w:r>
+    </w:p>
+    <w:p>
+      <w:pPr>
+        <w:pStyle w:val="HTMLPreformatted"/>
+        <w:shd w:val="clear" w:color="auto" w:fill="FFFFFF"/>
+        <w:spacing w:line="480" w:lineRule="auto"/>
+        <w:contextualSpacing/>
+        <w:rPr>
+          <w:rStyle w:val="gd15mcfceub"/>
+          <w:color w:val="000000"/>
+          <w:bdr w:val="none" w:sz="0" w:space="0" w:color="auto" w:frame="1"/>
+        </w:rPr>
+      </w:pPr>
+      <w:proofErr w:type="spellStart"/>
+      <w:proofErr w:type="gramStart"/>
+      <w:r>
+        <w:rPr>
+          <w:rStyle w:val="gd15mcfceub"/>
+          <w:color w:val="000000"/>
+          <w:bdr w:val="none" w:sz="0" w:space="0" w:color="auto" w:frame="1"/>
+        </w:rPr>
+        <w:t>hours.per.week</w:t>
+      </w:r>
+      <w:proofErr w:type="spellEnd"/>
+      <w:proofErr w:type="gramEnd"/>
+      <w:r>
+        <w:rPr>
+          <w:rStyle w:val="gd15mcfceub"/>
+          <w:color w:val="000000"/>
+          <w:bdr w:val="none" w:sz="0" w:space="0" w:color="auto" w:frame="1"/>
+        </w:rPr>
+        <w:t xml:space="preserve">       99      98  0.23     2.92</w:t>
+      </w:r>
+    </w:p>
+    <w:p>
+      <w:pPr>
+        <w:pStyle w:val="HTMLPreformatted"/>
+        <w:shd w:val="clear" w:color="auto" w:fill="FFFFFF"/>
+        <w:spacing w:line="480" w:lineRule="auto"/>
+        <w:contextualSpacing/>
+        <w:rPr>
+          <w:rStyle w:val="gd15mcfceub"/>
+          <w:color w:val="000000"/>
+          <w:bdr w:val="none" w:sz="0" w:space="0" w:color="auto" w:frame="1"/>
+        </w:rPr>
+      </w:pPr>
+      <w:proofErr w:type="spellStart"/>
+      <w:proofErr w:type="gramStart"/>
+      <w:r>
+        <w:rPr>
+          <w:rStyle w:val="gd15mcfceub"/>
+          <w:color w:val="000000"/>
+          <w:bdr w:val="none" w:sz="0" w:space="0" w:color="auto" w:frame="1"/>
+        </w:rPr>
+        <w:t>native.country</w:t>
+      </w:r>
+      <w:proofErr w:type="spellEnd"/>
+      <w:proofErr w:type="gramEnd"/>
+      <w:r>
+        <w:rPr>
+          <w:rStyle w:val="gd15mcfceub"/>
+          <w:color w:val="000000"/>
+          <w:bdr w:val="none" w:sz="0" w:space="0" w:color="auto" w:frame="1"/>
+        </w:rPr>
+        <w:t>*      42      41 -3.66    12.53</w:t>
+      </w:r>
+    </w:p>
+    <w:p>
+      <w:pPr>
+        <w:pStyle w:val="HTMLPreformatted"/>
+        <w:shd w:val="clear" w:color="auto" w:fill="FFFFFF"/>
+        <w:spacing w:line="480" w:lineRule="auto"/>
+        <w:contextualSpacing/>
+        <w:rPr>
+          <w:rStyle w:val="gd15mcfceub"/>
+          <w:color w:val="000000"/>
+          <w:bdr w:val="none" w:sz="0" w:space="0" w:color="auto" w:frame="1"/>
+        </w:rPr>
+      </w:pPr>
+      <w:r>
+        <w:rPr>
+          <w:rStyle w:val="gd15mcfceub"/>
+          <w:color w:val="000000"/>
+          <w:bdr w:val="none" w:sz="0" w:space="0" w:color="auto" w:frame="1"/>
+        </w:rPr>
+        <w:t xml:space="preserve">class*                2       </w:t>
+      </w:r>
+      <w:proofErr w:type="gramStart"/>
+      <w:r>
+        <w:rPr>
+          <w:rStyle w:val="gd15mcfceub"/>
+          <w:color w:val="000000"/>
+          <w:bdr w:val="none" w:sz="0" w:space="0" w:color="auto" w:frame="1"/>
+        </w:rPr>
+        <w:t>1  1.21</w:t>
+      </w:r>
+      <w:proofErr w:type="gramEnd"/>
+      <w:r>
+        <w:rPr>
+          <w:rStyle w:val="gd15mcfceub"/>
+          <w:color w:val="000000"/>
+          <w:bdr w:val="none" w:sz="0" w:space="0" w:color="auto" w:frame="1"/>
+        </w:rPr>
+        <w:t xml:space="preserve">    -0.53</w:t>
+      </w:r>
+    </w:p>
+    <w:p>
+      <w:pPr>
+        <w:pStyle w:val="HTMLPreformatted"/>
+        <w:shd w:val="clear" w:color="auto" w:fill="FFFFFF"/>
+        <w:spacing w:line="480" w:lineRule="auto"/>
+        <w:contextualSpacing/>
+        <w:rPr>
+          <w:rStyle w:val="gd15mcfceub"/>
+          <w:color w:val="000000"/>
+          <w:bdr w:val="none" w:sz="0" w:space="0" w:color="auto" w:frame="1"/>
+        </w:rPr>
+      </w:pPr>
+      <w:r>
+        <w:rPr>
+          <w:rStyle w:val="gd15mcfceub"/>
+          <w:color w:val="000000"/>
+          <w:bdr w:val="none" w:sz="0" w:space="0" w:color="auto" w:frame="1"/>
+        </w:rPr>
+        <w:t xml:space="preserve">                    se</w:t>
+      </w:r>
+    </w:p>
+    <w:p>
+      <w:pPr>
+        <w:pStyle w:val="HTMLPreformatted"/>
+        <w:shd w:val="clear" w:color="auto" w:fill="FFFFFF"/>
+        <w:spacing w:line="480" w:lineRule="auto"/>
+        <w:contextualSpacing/>
+        <w:rPr>
+          <w:rStyle w:val="gd15mcfceub"/>
+          <w:color w:val="000000"/>
+          <w:bdr w:val="none" w:sz="0" w:space="0" w:color="auto" w:frame="1"/>
+        </w:rPr>
+      </w:pPr>
+      <w:r>
+        <w:rPr>
+          <w:rStyle w:val="gd15mcfceub"/>
+          <w:color w:val="000000"/>
+          <w:bdr w:val="none" w:sz="0" w:space="0" w:color="auto" w:frame="1"/>
+        </w:rPr>
+        <w:t>age               0.08</w:t>
+      </w:r>
+    </w:p>
+    <w:p>
+      <w:pPr>
+        <w:pStyle w:val="HTMLPreformatted"/>
+        <w:shd w:val="clear" w:color="auto" w:fill="FFFFFF"/>
+        <w:spacing w:line="480" w:lineRule="auto"/>
+        <w:contextualSpacing/>
+        <w:rPr>
+          <w:rStyle w:val="gd15mcfceub"/>
+          <w:color w:val="000000"/>
+          <w:bdr w:val="none" w:sz="0" w:space="0" w:color="auto" w:frame="1"/>
+        </w:rPr>
+      </w:pPr>
+      <w:proofErr w:type="spellStart"/>
+      <w:r>
+        <w:rPr>
+          <w:rStyle w:val="gd15mcfceub"/>
+          <w:color w:val="000000"/>
+          <w:bdr w:val="none" w:sz="0" w:space="0" w:color="auto" w:frame="1"/>
+        </w:rPr>
+        <w:t>workclass</w:t>
+      </w:r>
+      <w:proofErr w:type="spellEnd"/>
+      <w:r>
+        <w:rPr>
+          <w:rStyle w:val="gd15mcfceub"/>
+          <w:color w:val="000000"/>
+          <w:bdr w:val="none" w:sz="0" w:space="0" w:color="auto" w:frame="1"/>
+        </w:rPr>
+        <w:t>*        0.01</w:t>
+      </w:r>
+    </w:p>
+    <w:p>
+      <w:pPr>
+        <w:pStyle w:val="HTMLPreformatted"/>
+        <w:shd w:val="clear" w:color="auto" w:fill="FFFFFF"/>
+        <w:spacing w:line="480" w:lineRule="auto"/>
+        <w:contextualSpacing/>
+        <w:rPr>
+          <w:rStyle w:val="gd15mcfceub"/>
+          <w:color w:val="000000"/>
+          <w:bdr w:val="none" w:sz="0" w:space="0" w:color="auto" w:frame="1"/>
+        </w:rPr>
+      </w:pPr>
+      <w:proofErr w:type="spellStart"/>
+      <w:r>
+        <w:rPr>
+          <w:rStyle w:val="gd15mcfceub"/>
+          <w:color w:val="000000"/>
+          <w:bdr w:val="none" w:sz="0" w:space="0" w:color="auto" w:frame="1"/>
+        </w:rPr>
+        <w:t>fnlwgt</w:t>
+      </w:r>
+      <w:proofErr w:type="spellEnd"/>
+      <w:r>
+        <w:rPr>
+          <w:rStyle w:val="gd15mcfceub"/>
+          <w:color w:val="000000"/>
+          <w:bdr w:val="none" w:sz="0" w:space="0" w:color="auto" w:frame="1"/>
+        </w:rPr>
+        <w:t xml:space="preserve">          584.94</w:t>
+      </w:r>
+    </w:p>
+    <w:p>
+      <w:pPr>
+        <w:pStyle w:val="HTMLPreformatted"/>
+        <w:shd w:val="clear" w:color="auto" w:fill="FFFFFF"/>
+        <w:spacing w:line="480" w:lineRule="auto"/>
+        <w:contextualSpacing/>
+        <w:rPr>
+          <w:rStyle w:val="gd15mcfceub"/>
+          <w:color w:val="000000"/>
+          <w:bdr w:val="none" w:sz="0" w:space="0" w:color="auto" w:frame="1"/>
+        </w:rPr>
+      </w:pPr>
+      <w:r>
+        <w:rPr>
+          <w:rStyle w:val="gd15mcfceub"/>
+          <w:color w:val="000000"/>
+          <w:bdr w:val="none" w:sz="0" w:space="0" w:color="auto" w:frame="1"/>
+        </w:rPr>
+        <w:t>education*        0.02</w:t>
+      </w:r>
+    </w:p>
+    <w:p>
+      <w:pPr>
+        <w:pStyle w:val="HTMLPreformatted"/>
+        <w:shd w:val="clear" w:color="auto" w:fill="FFFFFF"/>
+        <w:spacing w:line="480" w:lineRule="auto"/>
+        <w:contextualSpacing/>
+        <w:rPr>
+          <w:rStyle w:val="gd15mcfceub"/>
+          <w:color w:val="000000"/>
+          <w:bdr w:val="none" w:sz="0" w:space="0" w:color="auto" w:frame="1"/>
+        </w:rPr>
+      </w:pPr>
+      <w:proofErr w:type="spellStart"/>
+      <w:r>
+        <w:rPr>
+          <w:rStyle w:val="gd15mcfceub"/>
+          <w:color w:val="000000"/>
+          <w:bdr w:val="none" w:sz="0" w:space="0" w:color="auto" w:frame="1"/>
+        </w:rPr>
+        <w:t>education.num</w:t>
+      </w:r>
+      <w:proofErr w:type="spellEnd"/>
+      <w:r>
+        <w:rPr>
+          <w:rStyle w:val="gd15mcfceub"/>
+          <w:color w:val="000000"/>
+          <w:bdr w:val="none" w:sz="0" w:space="0" w:color="auto" w:frame="1"/>
+        </w:rPr>
+        <w:t xml:space="preserve">     0.01</w:t>
+      </w:r>
+    </w:p>
+    <w:p>
+      <w:pPr>
+        <w:pStyle w:val="HTMLPreformatted"/>
+        <w:shd w:val="clear" w:color="auto" w:fill="FFFFFF"/>
+        <w:spacing w:line="480" w:lineRule="auto"/>
+        <w:contextualSpacing/>
+        <w:rPr>
+          <w:rStyle w:val="gd15mcfceub"/>
+          <w:color w:val="000000"/>
+          <w:bdr w:val="none" w:sz="0" w:space="0" w:color="auto" w:frame="1"/>
+        </w:rPr>
+      </w:pPr>
+      <w:proofErr w:type="spellStart"/>
+      <w:proofErr w:type="gramStart"/>
+      <w:r>
+        <w:rPr>
+          <w:rStyle w:val="gd15mcfceub"/>
+          <w:color w:val="000000"/>
+          <w:bdr w:val="none" w:sz="0" w:space="0" w:color="auto" w:frame="1"/>
+        </w:rPr>
+        <w:t>marital.status</w:t>
+      </w:r>
+      <w:proofErr w:type="spellEnd"/>
+      <w:proofErr w:type="gramEnd"/>
+      <w:r>
+        <w:rPr>
+          <w:rStyle w:val="gd15mcfceub"/>
+          <w:color w:val="000000"/>
+          <w:bdr w:val="none" w:sz="0" w:space="0" w:color="auto" w:frame="1"/>
+        </w:rPr>
+        <w:t>*   0.01</w:t>
+      </w:r>
+    </w:p>
+    <w:p>
+      <w:pPr>
+        <w:pStyle w:val="HTMLPreformatted"/>
+        <w:shd w:val="clear" w:color="auto" w:fill="FFFFFF"/>
+        <w:spacing w:line="480" w:lineRule="auto"/>
+        <w:contextualSpacing/>
+        <w:rPr>
+          <w:rStyle w:val="gd15mcfceub"/>
+          <w:color w:val="000000"/>
+          <w:bdr w:val="none" w:sz="0" w:space="0" w:color="auto" w:frame="1"/>
+        </w:rPr>
+      </w:pPr>
+      <w:r>
+        <w:rPr>
+          <w:rStyle w:val="gd15mcfceub"/>
+          <w:color w:val="000000"/>
+          <w:bdr w:val="none" w:sz="0" w:space="0" w:color="auto" w:frame="1"/>
+        </w:rPr>
+        <w:t>occupation*       0.02</w:t>
+      </w:r>
+    </w:p>
+    <w:p>
+      <w:pPr>
+        <w:pStyle w:val="HTMLPreformatted"/>
+        <w:shd w:val="clear" w:color="auto" w:fill="FFFFFF"/>
+        <w:spacing w:line="480" w:lineRule="auto"/>
+        <w:contextualSpacing/>
+        <w:rPr>
+          <w:rStyle w:val="gd15mcfceub"/>
+          <w:color w:val="000000"/>
+          <w:bdr w:val="none" w:sz="0" w:space="0" w:color="auto" w:frame="1"/>
+        </w:rPr>
+      </w:pPr>
+      <w:r>
+        <w:rPr>
+          <w:rStyle w:val="gd15mcfceub"/>
+          <w:color w:val="000000"/>
+          <w:bdr w:val="none" w:sz="0" w:space="0" w:color="auto" w:frame="1"/>
+        </w:rPr>
+        <w:t>relationship*     0.01</w:t>
+      </w:r>
+    </w:p>
+    <w:p>
+      <w:pPr>
+        <w:pStyle w:val="HTMLPreformatted"/>
+        <w:shd w:val="clear" w:color="auto" w:fill="FFFFFF"/>
+        <w:spacing w:line="480" w:lineRule="auto"/>
+        <w:contextualSpacing/>
+        <w:rPr>
+          <w:rStyle w:val="gd15mcfceub"/>
+          <w:color w:val="000000"/>
+          <w:bdr w:val="none" w:sz="0" w:space="0" w:color="auto" w:frame="1"/>
+        </w:rPr>
+      </w:pPr>
+      <w:r>
+        <w:rPr>
+          <w:rStyle w:val="gd15mcfceub"/>
+          <w:color w:val="000000"/>
+          <w:bdr w:val="none" w:sz="0" w:space="0" w:color="auto" w:frame="1"/>
+        </w:rPr>
+        <w:t>race*             0.00</w:t>
+      </w:r>
+    </w:p>
+    <w:p>
+      <w:pPr>
+        <w:pStyle w:val="HTMLPreformatted"/>
+        <w:shd w:val="clear" w:color="auto" w:fill="FFFFFF"/>
+        <w:spacing w:line="480" w:lineRule="auto"/>
+        <w:contextualSpacing/>
+        <w:rPr>
+          <w:rStyle w:val="gd15mcfceub"/>
+          <w:color w:val="000000"/>
+          <w:bdr w:val="none" w:sz="0" w:space="0" w:color="auto" w:frame="1"/>
+        </w:rPr>
+      </w:pPr>
+      <w:r>
+        <w:rPr>
+          <w:rStyle w:val="gd15mcfceub"/>
+          <w:color w:val="000000"/>
+          <w:bdr w:val="none" w:sz="0" w:space="0" w:color="auto" w:frame="1"/>
+        </w:rPr>
+        <w:t>sex*              0.00</w:t>
+      </w:r>
+    </w:p>
+    <w:p>
+      <w:pPr>
+        <w:pStyle w:val="HTMLPreformatted"/>
+        <w:shd w:val="clear" w:color="auto" w:fill="FFFFFF"/>
+        <w:spacing w:line="480" w:lineRule="auto"/>
+        <w:contextualSpacing/>
+        <w:rPr>
+          <w:rStyle w:val="gd15mcfceub"/>
+          <w:color w:val="000000"/>
+          <w:bdr w:val="none" w:sz="0" w:space="0" w:color="auto" w:frame="1"/>
+        </w:rPr>
+      </w:pPr>
+      <w:proofErr w:type="spellStart"/>
+      <w:proofErr w:type="gramStart"/>
+      <w:r>
+        <w:rPr>
+          <w:rStyle w:val="gd15mcfceub"/>
+          <w:color w:val="000000"/>
+          <w:bdr w:val="none" w:sz="0" w:space="0" w:color="auto" w:frame="1"/>
+        </w:rPr>
+        <w:t>capital.gain</w:t>
+      </w:r>
+      <w:proofErr w:type="spellEnd"/>
+      <w:proofErr w:type="gramEnd"/>
+      <w:r>
+        <w:rPr>
+          <w:rStyle w:val="gd15mcfceub"/>
+          <w:color w:val="000000"/>
+          <w:bdr w:val="none" w:sz="0" w:space="0" w:color="auto" w:frame="1"/>
+        </w:rPr>
+        <w:t xml:space="preserve">     40.93</w:t>
+      </w:r>
+    </w:p>
+    <w:p>
+      <w:pPr>
+        <w:pStyle w:val="HTMLPreformatted"/>
+        <w:shd w:val="clear" w:color="auto" w:fill="FFFFFF"/>
+        <w:spacing w:line="480" w:lineRule="auto"/>
+        <w:contextualSpacing/>
+        <w:rPr>
+          <w:rStyle w:val="gd15mcfceub"/>
+          <w:color w:val="000000"/>
+          <w:bdr w:val="none" w:sz="0" w:space="0" w:color="auto" w:frame="1"/>
+        </w:rPr>
+      </w:pPr>
+      <w:proofErr w:type="spellStart"/>
+      <w:proofErr w:type="gramStart"/>
+      <w:r>
+        <w:rPr>
+          <w:rStyle w:val="gd15mcfceub"/>
+          <w:color w:val="000000"/>
+          <w:bdr w:val="none" w:sz="0" w:space="0" w:color="auto" w:frame="1"/>
+        </w:rPr>
+        <w:t>capital.loss</w:t>
+      </w:r>
+      <w:proofErr w:type="spellEnd"/>
+      <w:proofErr w:type="gramEnd"/>
+      <w:r>
+        <w:rPr>
+          <w:rStyle w:val="gd15mcfceub"/>
+          <w:color w:val="000000"/>
+          <w:bdr w:val="none" w:sz="0" w:space="0" w:color="auto" w:frame="1"/>
+        </w:rPr>
+        <w:t xml:space="preserve">      2.23</w:t>
+      </w:r>
+    </w:p>
+    <w:p>
+      <w:pPr>
+        <w:pStyle w:val="HTMLPreformatted"/>
+        <w:shd w:val="clear" w:color="auto" w:fill="FFFFFF"/>
+        <w:spacing w:line="480" w:lineRule="auto"/>
+        <w:contextualSpacing/>
+        <w:rPr>
+          <w:rStyle w:val="gd15mcfceub"/>
+          <w:color w:val="000000"/>
+          <w:bdr w:val="none" w:sz="0" w:space="0" w:color="auto" w:frame="1"/>
+        </w:rPr>
+      </w:pPr>
+      <w:proofErr w:type="spellStart"/>
+      <w:proofErr w:type="gramStart"/>
+      <w:r>
+        <w:rPr>
+          <w:rStyle w:val="gd15mcfceub"/>
+          <w:color w:val="000000"/>
+          <w:bdr w:val="none" w:sz="0" w:space="0" w:color="auto" w:frame="1"/>
+        </w:rPr>
+        <w:t>hours.per.week</w:t>
+      </w:r>
+      <w:proofErr w:type="spellEnd"/>
+      <w:proofErr w:type="gramEnd"/>
+      <w:r>
+        <w:rPr>
+          <w:rStyle w:val="gd15mcfceub"/>
+          <w:color w:val="000000"/>
+          <w:bdr w:val="none" w:sz="0" w:space="0" w:color="auto" w:frame="1"/>
+        </w:rPr>
+        <w:t xml:space="preserve">    0.07</w:t>
+      </w:r>
+    </w:p>
+    <w:p>
+      <w:pPr>
+        <w:pStyle w:val="HTMLPreformatted"/>
+        <w:shd w:val="clear" w:color="auto" w:fill="FFFFFF"/>
+        <w:spacing w:line="480" w:lineRule="auto"/>
+        <w:contextualSpacing/>
+        <w:rPr>
+          <w:rStyle w:val="gd15mcfceub"/>
+          <w:color w:val="000000"/>
+          <w:bdr w:val="none" w:sz="0" w:space="0" w:color="auto" w:frame="1"/>
+        </w:rPr>
+      </w:pPr>
+      <w:proofErr w:type="spellStart"/>
+      <w:proofErr w:type="gramStart"/>
+      <w:r>
+        <w:rPr>
+          <w:rStyle w:val="gd15mcfceub"/>
+          <w:color w:val="000000"/>
+          <w:bdr w:val="none" w:sz="0" w:space="0" w:color="auto" w:frame="1"/>
+        </w:rPr>
+        <w:t>native.country</w:t>
+      </w:r>
+      <w:proofErr w:type="spellEnd"/>
+      <w:proofErr w:type="gramEnd"/>
+      <w:r>
+        <w:rPr>
+          <w:rStyle w:val="gd15mcfceub"/>
+          <w:color w:val="000000"/>
+          <w:bdr w:val="none" w:sz="0" w:space="0" w:color="auto" w:frame="1"/>
+        </w:rPr>
+        <w:t>*   0.04</w:t>
+      </w:r>
+    </w:p>
+    <w:p>
+      <w:pPr>
+        <w:pStyle w:val="HTMLPreformatted"/>
+        <w:shd w:val="clear" w:color="auto" w:fill="FFFFFF"/>
+        <w:spacing w:line="480" w:lineRule="auto"/>
+        <w:contextualSpacing/>
+        <w:rPr>
+          <w:color w:val="000000"/>
+        </w:rPr>
+      </w:pPr>
+      <w:r>
+        <w:rPr>
+          <w:rStyle w:val="gd15mcfceub"/>
+          <w:color w:val="000000"/>
+          <w:bdr w:val="none" w:sz="0" w:space="0" w:color="auto" w:frame="1"/>
+        </w:rPr>
+        <w:t>class*            0.00</w:t>
+      </w:r>
+    </w:p>
+    <w:p>
+      <w:pPr>
+        <w:spacing w:line="480" w:lineRule="auto"/>
+        <w:contextualSpacing/>
+        <w:rPr>
+          <w:rFonts w:ascii="Times New Roman" w:hAnsi="Times New Roman" w:cs="Times New Roman"/>
+          <w:sz w:val="24"/>
+          <w:szCs w:val="24"/>
+        </w:rPr>
+      </w:pPr>
+    </w:p>
+    <w:p>
+      <w:pPr>
+        <w:spacing w:line="480" w:lineRule="auto"/>
+        <w:contextualSpacing/>
+        <w:rPr>
+          <w:rFonts w:ascii="Times New Roman" w:hAnsi="Times New Roman" w:cs="Times New Roman"/>
+          <w:sz w:val="24"/>
+          <w:szCs w:val="24"/>
+        </w:rPr>
+      </w:pPr>
+      <w:r>
+        <w:rPr>
+          <w:rFonts w:ascii="Times New Roman" w:hAnsi="Times New Roman" w:cs="Times New Roman"/>
+          <w:sz w:val="24"/>
+          <w:szCs w:val="24"/>
+        </w:rPr>
+        <w:t xml:space="preserve">These statistics used the original data </w:t>
+      </w:r>
+      <w:r>
+        <w:rPr>
+          <w:rFonts w:ascii="Times New Roman" w:hAnsi="Times New Roman" w:cs="Times New Roman"/>
+          <w:sz w:val="24"/>
+          <w:szCs w:val="24"/>
+        </w:rPr>
+        <w:t>where the categorical variables were converted to numeric variables where applicable.</w:t>
+      </w:r>
+      <w:r>
+        <w:rPr>
+          <w:rFonts w:ascii="Times New Roman" w:hAnsi="Times New Roman" w:cs="Times New Roman"/>
+          <w:sz w:val="24"/>
+          <w:szCs w:val="24"/>
+        </w:rPr>
+        <w:t xml:space="preserve"> This was done with the function </w:t>
+      </w:r>
+      <w:proofErr w:type="spellStart"/>
+      <w:proofErr w:type="gramStart"/>
+      <w:r>
+        <w:rPr>
+          <w:rFonts w:ascii="Times New Roman" w:hAnsi="Times New Roman" w:cs="Times New Roman"/>
+          <w:sz w:val="24"/>
+          <w:szCs w:val="24"/>
+        </w:rPr>
+        <w:t>data.matrix</w:t>
+      </w:r>
+      <w:proofErr w:type="spellEnd"/>
+      <w:proofErr w:type="gramEnd"/>
+      <w:r>
+        <w:rPr>
+          <w:rFonts w:ascii="Times New Roman" w:hAnsi="Times New Roman" w:cs="Times New Roman"/>
+          <w:sz w:val="24"/>
+          <w:szCs w:val="24"/>
+        </w:rPr>
+        <w:t>(</w:t>
+      </w:r>
+      <w:r>
+        <w:rPr>
+          <w:rFonts w:ascii="Times New Roman" w:hAnsi="Times New Roman" w:cs="Times New Roman"/>
+          <w:sz w:val="24"/>
+          <w:szCs w:val="24"/>
+        </w:rPr>
+        <w:t>data</w:t>
+      </w:r>
+      <w:r>
+        <w:rPr>
+          <w:rFonts w:ascii="Times New Roman" w:hAnsi="Times New Roman" w:cs="Times New Roman"/>
+          <w:sz w:val="24"/>
+          <w:szCs w:val="24"/>
+        </w:rPr>
+        <w:t>).</w:t>
+      </w:r>
+    </w:p>
+    <w:p>
+      <w:pPr>
+        <w:spacing w:line="480" w:lineRule="auto"/>
+        <w:contextualSpacing/>
+        <w:rPr>
+          <w:rFonts w:ascii="Times New Roman" w:hAnsi="Times New Roman" w:cs="Times New Roman"/>
+          <w:sz w:val="24"/>
+          <w:szCs w:val="24"/>
+        </w:rPr>
+      </w:pPr>
+    </w:p>
+    <w:p>
+      <w:pPr>
+        <w:spacing w:line="480" w:lineRule="auto"/>
+        <w:contextualSpacing/>
         <w:rPr>
           <w:rFonts w:ascii="Times New Roman" w:hAnsi="Times New Roman" w:cs="Times New Roman"/>
           <w:sz w:val="24"/>
@@ -927,6 +6746,8 @@
     </w:p>
     <w:p>
       <w:pPr>
+        <w:spacing w:line="480" w:lineRule="auto"/>
+        <w:contextualSpacing/>
         <w:rPr>
           <w:rFonts w:ascii="Times New Roman" w:hAnsi="Times New Roman" w:cs="Times New Roman"/>
           <w:sz w:val="28"/>
@@ -936,48 +6757,292 @@
     </w:p>
     <w:p>
       <w:pPr>
-        <w:spacing w:line="360" w:lineRule="auto"/>
-        <w:rPr>
-          <w:rFonts w:ascii="Times New Roman" w:hAnsi="Times New Roman" w:cs="Times New Roman"/>
-          <w:sz w:val="24"/>
-          <w:szCs w:val="24"/>
-        </w:rPr>
-      </w:pPr>
-      <w:r>
-        <w:rPr>
-          <w:rFonts w:ascii="Times New Roman" w:hAnsi="Times New Roman" w:cs="Times New Roman"/>
-          <w:sz w:val="24"/>
-          <w:szCs w:val="24"/>
-        </w:rPr>
-        <w:t>For the prediction portion of this assignment, we used the following methods/objects from the sklearn library: LinearRegression, train_test_split, classification_report, confusion_matrix, and accuracy_score.</w:t>
-      </w:r>
-    </w:p>
-    <w:p>
-      <w:pPr>
-        <w:spacing w:line="360" w:lineRule="auto"/>
-        <w:rPr>
-          <w:rFonts w:ascii="Times New Roman" w:hAnsi="Times New Roman" w:cs="Times New Roman"/>
-          <w:sz w:val="24"/>
-          <w:szCs w:val="24"/>
-        </w:rPr>
-      </w:pPr>
-    </w:p>
-    <w:p>
-      <w:pPr>
-        <w:spacing w:line="360" w:lineRule="auto"/>
-        <w:rPr>
-          <w:rFonts w:ascii="Times New Roman" w:hAnsi="Times New Roman" w:cs="Times New Roman"/>
-          <w:sz w:val="24"/>
-          <w:szCs w:val="24"/>
-        </w:rPr>
-      </w:pPr>
-      <w:r>
-        <w:rPr>
-          <w:rFonts w:ascii="Times New Roman" w:hAnsi="Times New Roman" w:cs="Times New Roman"/>
-          <w:sz w:val="24"/>
-          <w:szCs w:val="24"/>
-        </w:rPr>
-        <w:t>Our exploration of the data using the various visualizations did not reveal any obvious correlations between the various fields, so we first tested training a linear model using all of the fields. Then, to see if we could make it better, we tried various combinations of fields that we intuitively thought would be good (like education and occupation for instance). Below are the results for each, we used used sklearn’s train_test_split to generate training and testing sets at the various breaks requested (50/50,60/40,70/30), but included in this report is just the 70/30 results as the larger training sets gave the best. Models were evaluated using sklearn’s various evaluation methods that we listed above. In the data below, first you will see the fields used to make the model, then the accuracy_score, the confusion_matrix, and the classification_report. Not all tests are shown, but enough is included in the report to demonstrate our conclusion that the model perform</w:t>
+        <w:spacing w:line="480" w:lineRule="auto"/>
+        <w:contextualSpacing/>
+        <w:rPr>
+          <w:rFonts w:ascii="Times New Roman" w:hAnsi="Times New Roman" w:cs="Times New Roman"/>
+          <w:sz w:val="24"/>
+          <w:szCs w:val="24"/>
+        </w:rPr>
+      </w:pPr>
+      <w:r>
+        <w:rPr>
+          <w:rFonts w:ascii="Times New Roman" w:hAnsi="Times New Roman" w:cs="Times New Roman"/>
+          <w:sz w:val="24"/>
+          <w:szCs w:val="24"/>
+        </w:rPr>
+        <w:t xml:space="preserve">For the prediction portion of this assignment, we used the following methods/objects from the </w:t>
+      </w:r>
+      <w:proofErr w:type="spellStart"/>
+      <w:r>
+        <w:rPr>
+          <w:rFonts w:ascii="Times New Roman" w:hAnsi="Times New Roman" w:cs="Times New Roman"/>
+          <w:sz w:val="24"/>
+          <w:szCs w:val="24"/>
+        </w:rPr>
+        <w:t>sklearn</w:t>
+      </w:r>
+      <w:proofErr w:type="spellEnd"/>
+      <w:r>
+        <w:rPr>
+          <w:rFonts w:ascii="Times New Roman" w:hAnsi="Times New Roman" w:cs="Times New Roman"/>
+          <w:sz w:val="24"/>
+          <w:szCs w:val="24"/>
+        </w:rPr>
+        <w:t xml:space="preserve"> library: </w:t>
+      </w:r>
+      <w:proofErr w:type="spellStart"/>
+      <w:r>
+        <w:rPr>
+          <w:rFonts w:ascii="Times New Roman" w:hAnsi="Times New Roman" w:cs="Times New Roman"/>
+          <w:sz w:val="24"/>
+          <w:szCs w:val="24"/>
+        </w:rPr>
+        <w:t>LinearRegression</w:t>
+      </w:r>
+      <w:proofErr w:type="spellEnd"/>
+      <w:r>
+        <w:rPr>
+          <w:rFonts w:ascii="Times New Roman" w:hAnsi="Times New Roman" w:cs="Times New Roman"/>
+          <w:sz w:val="24"/>
+          <w:szCs w:val="24"/>
+        </w:rPr>
+        <w:t xml:space="preserve">, </w:t>
+      </w:r>
+      <w:proofErr w:type="spellStart"/>
+      <w:r>
+        <w:rPr>
+          <w:rFonts w:ascii="Times New Roman" w:hAnsi="Times New Roman" w:cs="Times New Roman"/>
+          <w:sz w:val="24"/>
+          <w:szCs w:val="24"/>
+        </w:rPr>
+        <w:t>train_test_split</w:t>
+      </w:r>
+      <w:proofErr w:type="spellEnd"/>
+      <w:r>
+        <w:rPr>
+          <w:rFonts w:ascii="Times New Roman" w:hAnsi="Times New Roman" w:cs="Times New Roman"/>
+          <w:sz w:val="24"/>
+          <w:szCs w:val="24"/>
+        </w:rPr>
+        <w:t xml:space="preserve">, </w:t>
+      </w:r>
+      <w:proofErr w:type="spellStart"/>
+      <w:r>
+        <w:rPr>
+          <w:rFonts w:ascii="Times New Roman" w:hAnsi="Times New Roman" w:cs="Times New Roman"/>
+          <w:sz w:val="24"/>
+          <w:szCs w:val="24"/>
+        </w:rPr>
+        <w:t>classification_report</w:t>
+      </w:r>
+      <w:proofErr w:type="spellEnd"/>
+      <w:r>
+        <w:rPr>
+          <w:rFonts w:ascii="Times New Roman" w:hAnsi="Times New Roman" w:cs="Times New Roman"/>
+          <w:sz w:val="24"/>
+          <w:szCs w:val="24"/>
+        </w:rPr>
+        <w:t xml:space="preserve">, </w:t>
+      </w:r>
+      <w:proofErr w:type="spellStart"/>
+      <w:r>
+        <w:rPr>
+          <w:rFonts w:ascii="Times New Roman" w:hAnsi="Times New Roman" w:cs="Times New Roman"/>
+          <w:sz w:val="24"/>
+          <w:szCs w:val="24"/>
+        </w:rPr>
+        <w:t>confusion_matrix</w:t>
+      </w:r>
+      <w:proofErr w:type="spellEnd"/>
+      <w:r>
+        <w:rPr>
+          <w:rFonts w:ascii="Times New Roman" w:hAnsi="Times New Roman" w:cs="Times New Roman"/>
+          <w:sz w:val="24"/>
+          <w:szCs w:val="24"/>
+        </w:rPr>
+        <w:t xml:space="preserve">, and </w:t>
+      </w:r>
+      <w:proofErr w:type="spellStart"/>
+      <w:r>
+        <w:rPr>
+          <w:rFonts w:ascii="Times New Roman" w:hAnsi="Times New Roman" w:cs="Times New Roman"/>
+          <w:sz w:val="24"/>
+          <w:szCs w:val="24"/>
+        </w:rPr>
+        <w:t>accuracy_score</w:t>
+      </w:r>
+      <w:proofErr w:type="spellEnd"/>
+      <w:r>
+        <w:rPr>
+          <w:rFonts w:ascii="Times New Roman" w:hAnsi="Times New Roman" w:cs="Times New Roman"/>
+          <w:sz w:val="24"/>
+          <w:szCs w:val="24"/>
+        </w:rPr>
+        <w:t>.</w:t>
+      </w:r>
+    </w:p>
+    <w:p>
+      <w:pPr>
+        <w:spacing w:line="480" w:lineRule="auto"/>
+        <w:contextualSpacing/>
+        <w:rPr>
+          <w:rFonts w:ascii="Times New Roman" w:hAnsi="Times New Roman" w:cs="Times New Roman"/>
+          <w:sz w:val="24"/>
+          <w:szCs w:val="24"/>
+        </w:rPr>
+      </w:pPr>
+      <w:r>
+        <w:rPr>
+          <w:rFonts w:ascii="Times New Roman" w:hAnsi="Times New Roman" w:cs="Times New Roman"/>
+          <w:sz w:val="24"/>
+          <w:szCs w:val="24"/>
+        </w:rPr>
+        <w:t xml:space="preserve">Our exploration of the data using the various visualizations did not reveal any obvious correlations between the various fields, so we first tested training a linear model using </w:t>
+      </w:r>
+      <w:proofErr w:type="gramStart"/>
+      <w:r>
+        <w:rPr>
+          <w:rFonts w:ascii="Times New Roman" w:hAnsi="Times New Roman" w:cs="Times New Roman"/>
+          <w:sz w:val="24"/>
+          <w:szCs w:val="24"/>
+        </w:rPr>
+        <w:t>all of</w:t>
+      </w:r>
+      <w:proofErr w:type="gramEnd"/>
+      <w:r>
+        <w:rPr>
+          <w:rFonts w:ascii="Times New Roman" w:hAnsi="Times New Roman" w:cs="Times New Roman"/>
+          <w:sz w:val="24"/>
+          <w:szCs w:val="24"/>
+        </w:rPr>
+        <w:t xml:space="preserve"> the fields. Then, to see if we could make it better, we tried various combinations of fields that we intuitively thought would be good (like education and occupation for instance). Below are the results for each, we used </w:t>
+      </w:r>
+      <w:proofErr w:type="spellStart"/>
+      <w:r>
+        <w:rPr>
+          <w:rFonts w:ascii="Times New Roman" w:hAnsi="Times New Roman" w:cs="Times New Roman"/>
+          <w:sz w:val="24"/>
+          <w:szCs w:val="24"/>
+        </w:rPr>
+        <w:t>used</w:t>
+      </w:r>
+      <w:proofErr w:type="spellEnd"/>
+      <w:r>
+        <w:rPr>
+          <w:rFonts w:ascii="Times New Roman" w:hAnsi="Times New Roman" w:cs="Times New Roman"/>
+          <w:sz w:val="24"/>
+          <w:szCs w:val="24"/>
+        </w:rPr>
+        <w:t xml:space="preserve"> </w:t>
+      </w:r>
+      <w:proofErr w:type="spellStart"/>
+      <w:r>
+        <w:rPr>
+          <w:rFonts w:ascii="Times New Roman" w:hAnsi="Times New Roman" w:cs="Times New Roman"/>
+          <w:sz w:val="24"/>
+          <w:szCs w:val="24"/>
+        </w:rPr>
+        <w:t>sklearn’s</w:t>
+      </w:r>
+      <w:proofErr w:type="spellEnd"/>
+      <w:r>
+        <w:rPr>
+          <w:rFonts w:ascii="Times New Roman" w:hAnsi="Times New Roman" w:cs="Times New Roman"/>
+          <w:sz w:val="24"/>
+          <w:szCs w:val="24"/>
+        </w:rPr>
+        <w:t xml:space="preserve"> </w:t>
+      </w:r>
+      <w:proofErr w:type="spellStart"/>
+      <w:r>
+        <w:rPr>
+          <w:rFonts w:ascii="Times New Roman" w:hAnsi="Times New Roman" w:cs="Times New Roman"/>
+          <w:sz w:val="24"/>
+          <w:szCs w:val="24"/>
+        </w:rPr>
+        <w:t>train_test_split</w:t>
+      </w:r>
+      <w:proofErr w:type="spellEnd"/>
+      <w:r>
+        <w:rPr>
+          <w:rFonts w:ascii="Times New Roman" w:hAnsi="Times New Roman" w:cs="Times New Roman"/>
+          <w:sz w:val="24"/>
+          <w:szCs w:val="24"/>
+        </w:rPr>
+        <w:t xml:space="preserve"> to generate training and testing sets at the various breaks requested (50/50,60/40,70/30), but included in this report is just the 70/30 results as the larger training sets gave the best. Models were evaluated using </w:t>
+      </w:r>
+      <w:proofErr w:type="spellStart"/>
+      <w:r>
+        <w:rPr>
+          <w:rFonts w:ascii="Times New Roman" w:hAnsi="Times New Roman" w:cs="Times New Roman"/>
+          <w:sz w:val="24"/>
+          <w:szCs w:val="24"/>
+        </w:rPr>
+        <w:t>sklearn’s</w:t>
+      </w:r>
+      <w:proofErr w:type="spellEnd"/>
+      <w:r>
+        <w:rPr>
+          <w:rFonts w:ascii="Times New Roman" w:hAnsi="Times New Roman" w:cs="Times New Roman"/>
+          <w:sz w:val="24"/>
+          <w:szCs w:val="24"/>
+        </w:rPr>
+        <w:t xml:space="preserve"> various evaluation methods that we listed above. In the data below, first you will see the fields used to make the model, then the </w:t>
+      </w:r>
+      <w:proofErr w:type="spellStart"/>
+      <w:r>
+        <w:rPr>
+          <w:rFonts w:ascii="Times New Roman" w:hAnsi="Times New Roman" w:cs="Times New Roman"/>
+          <w:sz w:val="24"/>
+          <w:szCs w:val="24"/>
+        </w:rPr>
+        <w:t>accuracy_score</w:t>
+      </w:r>
+      <w:proofErr w:type="spellEnd"/>
+      <w:r>
+        <w:rPr>
+          <w:rFonts w:ascii="Times New Roman" w:hAnsi="Times New Roman" w:cs="Times New Roman"/>
+          <w:sz w:val="24"/>
+          <w:szCs w:val="24"/>
+        </w:rPr>
+        <w:t xml:space="preserve">, the </w:t>
+      </w:r>
+      <w:proofErr w:type="spellStart"/>
+      <w:r>
+        <w:rPr>
+          <w:rFonts w:ascii="Times New Roman" w:hAnsi="Times New Roman" w:cs="Times New Roman"/>
+          <w:sz w:val="24"/>
+          <w:szCs w:val="24"/>
+        </w:rPr>
+        <w:t>confusion_matrix</w:t>
+      </w:r>
+      <w:proofErr w:type="spellEnd"/>
+      <w:r>
+        <w:rPr>
+          <w:rFonts w:ascii="Times New Roman" w:hAnsi="Times New Roman" w:cs="Times New Roman"/>
+          <w:sz w:val="24"/>
+          <w:szCs w:val="24"/>
+        </w:rPr>
+        <w:t xml:space="preserve">, and the </w:t>
+      </w:r>
+      <w:proofErr w:type="spellStart"/>
+      <w:r>
+        <w:rPr>
+          <w:rFonts w:ascii="Times New Roman" w:hAnsi="Times New Roman" w:cs="Times New Roman"/>
+          <w:sz w:val="24"/>
+          <w:szCs w:val="24"/>
+        </w:rPr>
+        <w:t>classification_report</w:t>
+      </w:r>
+      <w:proofErr w:type="spellEnd"/>
+      <w:r>
+        <w:rPr>
+          <w:rFonts w:ascii="Times New Roman" w:hAnsi="Times New Roman" w:cs="Times New Roman"/>
+          <w:sz w:val="24"/>
+          <w:szCs w:val="24"/>
+        </w:rPr>
+        <w:t>. Not all tests are shown, but enough is included in the report to demonstrate our conclusion that the model perform</w:t>
       </w:r>
       <w:r>
         <w:rPr>
@@ -1003,71 +7068,119 @@
         </w:rPr>
         <w:t>only a few</w:t>
       </w:r>
-      <w:bookmarkStart w:id="0" w:name="_GoBack"/>
-      <w:bookmarkEnd w:id="0"/>
-      <w:r>
-        <w:rPr>
-          <w:rFonts w:ascii="Times New Roman" w:hAnsi="Times New Roman" w:cs="Times New Roman"/>
-          <w:sz w:val="24"/>
-          <w:szCs w:val="24"/>
-        </w:rPr>
-        <w:t xml:space="preserve"> clear correlations; the model does not have clear linear relations so it performs best when the most information is provided.</w:t>
-      </w:r>
-    </w:p>
-    <w:p>
-      <w:pPr>
-        <w:spacing w:line="360" w:lineRule="auto"/>
-      </w:pPr>
-    </w:p>
-    <w:p>
-      <w:pPr>
-        <w:spacing w:line="360" w:lineRule="auto"/>
+      <w:r>
+        <w:rPr>
+          <w:rFonts w:ascii="Times New Roman" w:hAnsi="Times New Roman" w:cs="Times New Roman"/>
+          <w:sz w:val="24"/>
+          <w:szCs w:val="24"/>
+        </w:rPr>
+        <w:t xml:space="preserve"> clear correlations; the model does not have clear linear </w:t>
+      </w:r>
+      <w:proofErr w:type="gramStart"/>
+      <w:r>
+        <w:rPr>
+          <w:rFonts w:ascii="Times New Roman" w:hAnsi="Times New Roman" w:cs="Times New Roman"/>
+          <w:sz w:val="24"/>
+          <w:szCs w:val="24"/>
+        </w:rPr>
+        <w:t>relations</w:t>
+      </w:r>
+      <w:proofErr w:type="gramEnd"/>
+      <w:r>
+        <w:rPr>
+          <w:rFonts w:ascii="Times New Roman" w:hAnsi="Times New Roman" w:cs="Times New Roman"/>
+          <w:sz w:val="24"/>
+          <w:szCs w:val="24"/>
+        </w:rPr>
+        <w:t xml:space="preserve"> so it performs best when the most information is provided.</w:t>
+      </w:r>
+    </w:p>
+    <w:p>
+      <w:pPr>
+        <w:spacing w:line="480" w:lineRule="auto"/>
+        <w:contextualSpacing/>
+      </w:pPr>
+    </w:p>
+    <w:p>
+      <w:pPr>
+        <w:spacing w:line="480" w:lineRule="auto"/>
+        <w:contextualSpacing/>
+      </w:pPr>
+      <w:r>
+        <w:t>Everything</w:t>
+      </w:r>
+    </w:p>
+    <w:p>
+      <w:pPr>
+        <w:spacing w:line="480" w:lineRule="auto"/>
+        <w:contextualSpacing/>
       </w:pPr>
       <w:r>
         <w:lastRenderedPageBreak/>
-        <w:t>Everything</w:t>
-      </w:r>
-    </w:p>
-    <w:p>
-      <w:pPr>
-        <w:spacing w:line="360" w:lineRule="auto"/>
-      </w:pPr>
-      <w:r>
         <w:t>0.8267990582454704</w:t>
       </w:r>
     </w:p>
     <w:p>
       <w:pPr>
-        <w:spacing w:line="360" w:lineRule="auto"/>
-      </w:pPr>
-      <w:r>
-        <w:t>[[7273  277]</w:t>
-      </w:r>
-    </w:p>
-    <w:p>
-      <w:pPr>
-        <w:spacing w:line="360" w:lineRule="auto"/>
-      </w:pPr>
-      <w:r>
-        <w:t xml:space="preserve"> [1415  804]]</w:t>
-      </w:r>
-    </w:p>
-    <w:p>
-      <w:pPr>
-        <w:spacing w:line="360" w:lineRule="auto"/>
-      </w:pPr>
-      <w:r>
-        <w:t xml:space="preserve">              precision    recall  f1-score   support</w:t>
-      </w:r>
-    </w:p>
-    <w:p>
-      <w:pPr>
-        <w:spacing w:line="360" w:lineRule="auto"/>
-      </w:pPr>
-    </w:p>
-    <w:p>
-      <w:pPr>
-        <w:spacing w:line="360" w:lineRule="auto"/>
+        <w:spacing w:line="480" w:lineRule="auto"/>
+        <w:contextualSpacing/>
+      </w:pPr>
+      <w:r>
+        <w:t>[[</w:t>
+      </w:r>
+      <w:proofErr w:type="gramStart"/>
+      <w:r>
+        <w:t>7273  277</w:t>
+      </w:r>
+      <w:proofErr w:type="gramEnd"/>
+      <w:r>
+        <w:t>]</w:t>
+      </w:r>
+    </w:p>
+    <w:p>
+      <w:pPr>
+        <w:spacing w:line="480" w:lineRule="auto"/>
+        <w:contextualSpacing/>
+      </w:pPr>
+      <w:r>
+        <w:t xml:space="preserve"> [</w:t>
+      </w:r>
+      <w:proofErr w:type="gramStart"/>
+      <w:r>
+        <w:t>1415  804</w:t>
+      </w:r>
+      <w:proofErr w:type="gramEnd"/>
+      <w:r>
+        <w:t>]]</w:t>
+      </w:r>
+    </w:p>
+    <w:p>
+      <w:pPr>
+        <w:spacing w:line="480" w:lineRule="auto"/>
+        <w:contextualSpacing/>
+      </w:pPr>
+      <w:r>
+        <w:t xml:space="preserve">              precision    </w:t>
+      </w:r>
+      <w:proofErr w:type="gramStart"/>
+      <w:r>
+        <w:t>recall  f</w:t>
+      </w:r>
+      <w:proofErr w:type="gramEnd"/>
+      <w:r>
+        <w:t>1-score   support</w:t>
+      </w:r>
+    </w:p>
+    <w:p>
+      <w:pPr>
+        <w:spacing w:line="480" w:lineRule="auto"/>
+        <w:contextualSpacing/>
+      </w:pPr>
+    </w:p>
+    <w:p>
+      <w:pPr>
+        <w:spacing w:line="480" w:lineRule="auto"/>
+        <w:contextualSpacing/>
       </w:pPr>
       <w:r>
         <w:t xml:space="preserve">           0       0.84      0.96      0.90      7550</w:t>
@@ -1075,7 +7188,8 @@
     </w:p>
     <w:p>
       <w:pPr>
-        <w:spacing w:line="360" w:lineRule="auto"/>
+        <w:spacing w:line="480" w:lineRule="auto"/>
+        <w:contextualSpacing/>
       </w:pPr>
       <w:r>
         <w:t xml:space="preserve">           1       0.74      0.36      0.49      2219</w:t>
@@ -1083,12 +7197,14 @@
     </w:p>
     <w:p>
       <w:pPr>
-        <w:spacing w:line="360" w:lineRule="auto"/>
-      </w:pPr>
-    </w:p>
-    <w:p>
-      <w:pPr>
-        <w:spacing w:line="360" w:lineRule="auto"/>
+        <w:spacing w:line="480" w:lineRule="auto"/>
+        <w:contextualSpacing/>
+      </w:pPr>
+    </w:p>
+    <w:p>
+      <w:pPr>
+        <w:spacing w:line="480" w:lineRule="auto"/>
+        <w:contextualSpacing/>
       </w:pPr>
       <w:r>
         <w:t xml:space="preserve">    accuracy                           0.83      9769</w:t>
@@ -1096,7 +7212,8 @@
     </w:p>
     <w:p>
       <w:pPr>
-        <w:spacing w:line="360" w:lineRule="auto"/>
+        <w:spacing w:line="480" w:lineRule="auto"/>
+        <w:contextualSpacing/>
       </w:pPr>
       <w:r>
         <w:t xml:space="preserve">   macro avg       0.79      0.66      0.69      9769</w:t>
@@ -1104,7 +7221,8 @@
     </w:p>
     <w:p>
       <w:pPr>
-        <w:spacing w:line="360" w:lineRule="auto"/>
+        <w:spacing w:line="480" w:lineRule="auto"/>
+        <w:contextualSpacing/>
       </w:pPr>
       <w:r>
         <w:t>weighted avg       0.82      0.83      0.80      9769</w:t>
@@ -1112,25 +7230,37 @@
     </w:p>
     <w:p>
       <w:pPr>
-        <w:spacing w:line="360" w:lineRule="auto"/>
-      </w:pPr>
-    </w:p>
-    <w:p>
-      <w:pPr>
-        <w:spacing w:line="360" w:lineRule="auto"/>
-      </w:pPr>
-    </w:p>
-    <w:p>
-      <w:pPr>
-        <w:spacing w:line="360" w:lineRule="auto"/>
-      </w:pPr>
-      <w:r>
-        <w:t>[‘age’,’education’]</w:t>
-      </w:r>
-    </w:p>
-    <w:p>
-      <w:pPr>
-        <w:spacing w:line="360" w:lineRule="auto"/>
+        <w:spacing w:line="480" w:lineRule="auto"/>
+        <w:contextualSpacing/>
+      </w:pPr>
+    </w:p>
+    <w:p>
+      <w:pPr>
+        <w:spacing w:line="480" w:lineRule="auto"/>
+        <w:contextualSpacing/>
+      </w:pPr>
+    </w:p>
+    <w:p>
+      <w:pPr>
+        <w:spacing w:line="480" w:lineRule="auto"/>
+        <w:contextualSpacing/>
+      </w:pPr>
+      <w:r>
+        <w:t>[‘</w:t>
+      </w:r>
+      <w:proofErr w:type="spellStart"/>
+      <w:r>
+        <w:t>age’,’education</w:t>
+      </w:r>
+      <w:proofErr w:type="spellEnd"/>
+      <w:r>
+        <w:t>’]</w:t>
+      </w:r>
+    </w:p>
+    <w:p>
+      <w:pPr>
+        <w:spacing w:line="480" w:lineRule="auto"/>
+        <w:contextualSpacing/>
       </w:pPr>
       <w:r>
         <w:t>0.7658921076875832</w:t>
@@ -1138,7 +7268,8 @@
     </w:p>
     <w:p>
       <w:pPr>
-        <w:spacing w:line="360" w:lineRule="auto"/>
+        <w:spacing w:line="480" w:lineRule="auto"/>
+        <w:contextualSpacing/>
       </w:pPr>
       <w:r>
         <w:t>[[7461   89]</w:t>
@@ -1146,7 +7277,8 @@
     </w:p>
     <w:p>
       <w:pPr>
-        <w:spacing w:line="360" w:lineRule="auto"/>
+        <w:spacing w:line="480" w:lineRule="auto"/>
+        <w:contextualSpacing/>
       </w:pPr>
       <w:r>
         <w:t xml:space="preserve"> [2198   21]]</w:t>
@@ -1154,20 +7286,31 @@
     </w:p>
     <w:p>
       <w:pPr>
-        <w:spacing w:line="360" w:lineRule="auto"/>
-      </w:pPr>
-      <w:r>
-        <w:t xml:space="preserve">              precision    recall  f1-score   support</w:t>
-      </w:r>
-    </w:p>
-    <w:p>
-      <w:pPr>
-        <w:spacing w:line="360" w:lineRule="auto"/>
-      </w:pPr>
-    </w:p>
-    <w:p>
-      <w:pPr>
-        <w:spacing w:line="360" w:lineRule="auto"/>
+        <w:spacing w:line="480" w:lineRule="auto"/>
+        <w:contextualSpacing/>
+      </w:pPr>
+      <w:r>
+        <w:t xml:space="preserve">              precision    </w:t>
+      </w:r>
+      <w:proofErr w:type="gramStart"/>
+      <w:r>
+        <w:t>recall  f</w:t>
+      </w:r>
+      <w:proofErr w:type="gramEnd"/>
+      <w:r>
+        <w:t>1-score   support</w:t>
+      </w:r>
+    </w:p>
+    <w:p>
+      <w:pPr>
+        <w:spacing w:line="480" w:lineRule="auto"/>
+        <w:contextualSpacing/>
+      </w:pPr>
+    </w:p>
+    <w:p>
+      <w:pPr>
+        <w:spacing w:line="480" w:lineRule="auto"/>
+        <w:contextualSpacing/>
       </w:pPr>
       <w:r>
         <w:t xml:space="preserve">           0       0.77      0.99      0.87      7550</w:t>
@@ -1175,7 +7318,8 @@
     </w:p>
     <w:p>
       <w:pPr>
-        <w:spacing w:line="360" w:lineRule="auto"/>
+        <w:spacing w:line="480" w:lineRule="auto"/>
+        <w:contextualSpacing/>
       </w:pPr>
       <w:r>
         <w:t xml:space="preserve">           1       0.19      0.01      0.02      2219</w:t>
@@ -1183,236 +7327,324 @@
     </w:p>
     <w:p>
       <w:pPr>
-        <w:spacing w:line="360" w:lineRule="auto"/>
-      </w:pPr>
-    </w:p>
-    <w:p>
-      <w:pPr>
-        <w:spacing w:line="360" w:lineRule="auto"/>
+        <w:spacing w:line="480" w:lineRule="auto"/>
+        <w:contextualSpacing/>
+      </w:pPr>
+    </w:p>
+    <w:p>
+      <w:pPr>
+        <w:spacing w:line="480" w:lineRule="auto"/>
+        <w:contextualSpacing/>
+      </w:pPr>
+      <w:r>
+        <w:t xml:space="preserve">    accuracy                           0.77      9769</w:t>
+      </w:r>
+    </w:p>
+    <w:p>
+      <w:pPr>
+        <w:spacing w:line="480" w:lineRule="auto"/>
+        <w:contextualSpacing/>
+      </w:pPr>
+      <w:r>
+        <w:t xml:space="preserve">   macro avg       0.48      0.50      0.44      9769</w:t>
+      </w:r>
+    </w:p>
+    <w:p>
+      <w:pPr>
+        <w:spacing w:line="480" w:lineRule="auto"/>
+        <w:contextualSpacing/>
       </w:pPr>
       <w:r>
         <w:lastRenderedPageBreak/>
+        <w:t>weighted avg       0.64      0.77      0.67      9769</w:t>
+      </w:r>
+    </w:p>
+    <w:p>
+      <w:pPr>
+        <w:spacing w:line="480" w:lineRule="auto"/>
+        <w:contextualSpacing/>
+      </w:pPr>
+    </w:p>
+    <w:p>
+      <w:pPr>
+        <w:spacing w:line="480" w:lineRule="auto"/>
+        <w:contextualSpacing/>
+      </w:pPr>
+      <w:r>
+        <w:t>['</w:t>
+      </w:r>
+      <w:proofErr w:type="spellStart"/>
+      <w:r>
+        <w:t>age','race','sex</w:t>
+      </w:r>
+      <w:proofErr w:type="spellEnd"/>
+      <w:r>
+        <w:t>'</w:t>
+      </w:r>
+      <w:r>
+        <w:t>]</w:t>
+      </w:r>
+    </w:p>
+    <w:p>
+      <w:pPr>
+        <w:spacing w:line="480" w:lineRule="auto"/>
+        <w:contextualSpacing/>
+      </w:pPr>
+      <w:r>
+        <w:t>0.762206981267274</w:t>
+      </w:r>
+    </w:p>
+    <w:p>
+      <w:pPr>
+        <w:spacing w:line="480" w:lineRule="auto"/>
+        <w:contextualSpacing/>
+      </w:pPr>
+      <w:r>
+        <w:t>[[</w:t>
+      </w:r>
+      <w:proofErr w:type="gramStart"/>
+      <w:r>
+        <w:t>7405  145</w:t>
+      </w:r>
+      <w:proofErr w:type="gramEnd"/>
+      <w:r>
+        <w:t>]</w:t>
+      </w:r>
+    </w:p>
+    <w:p>
+      <w:pPr>
+        <w:spacing w:line="480" w:lineRule="auto"/>
+        <w:contextualSpacing/>
+      </w:pPr>
+      <w:r>
+        <w:t xml:space="preserve"> [2178   41]]</w:t>
+      </w:r>
+    </w:p>
+    <w:p>
+      <w:pPr>
+        <w:spacing w:line="480" w:lineRule="auto"/>
+        <w:contextualSpacing/>
+      </w:pPr>
+      <w:r>
+        <w:t xml:space="preserve">              precision    </w:t>
+      </w:r>
+      <w:proofErr w:type="gramStart"/>
+      <w:r>
+        <w:t>recall  f</w:t>
+      </w:r>
+      <w:proofErr w:type="gramEnd"/>
+      <w:r>
+        <w:t>1-score   support</w:t>
+      </w:r>
+    </w:p>
+    <w:p>
+      <w:pPr>
+        <w:spacing w:line="480" w:lineRule="auto"/>
+        <w:contextualSpacing/>
+      </w:pPr>
+    </w:p>
+    <w:p>
+      <w:pPr>
+        <w:spacing w:line="480" w:lineRule="auto"/>
+        <w:contextualSpacing/>
+      </w:pPr>
+      <w:r>
+        <w:t xml:space="preserve">           0       0.77      0.98      0.86      7550</w:t>
+      </w:r>
+    </w:p>
+    <w:p>
+      <w:pPr>
+        <w:spacing w:line="480" w:lineRule="auto"/>
+        <w:contextualSpacing/>
+      </w:pPr>
+      <w:r>
+        <w:t xml:space="preserve">           1       0.22      0.02      0.03      2219</w:t>
+      </w:r>
+    </w:p>
+    <w:p>
+      <w:pPr>
+        <w:spacing w:line="480" w:lineRule="auto"/>
+        <w:contextualSpacing/>
+      </w:pPr>
+    </w:p>
+    <w:p>
+      <w:pPr>
+        <w:spacing w:line="480" w:lineRule="auto"/>
+        <w:contextualSpacing/>
+      </w:pPr>
+      <w:r>
+        <w:t xml:space="preserve">    accuracy                           0.76      9769</w:t>
+      </w:r>
+    </w:p>
+    <w:p>
+      <w:pPr>
+        <w:spacing w:line="480" w:lineRule="auto"/>
+        <w:contextualSpacing/>
+      </w:pPr>
+      <w:r>
+        <w:t xml:space="preserve">   macro avg       0.50      0.50      0.45      9769</w:t>
+      </w:r>
+    </w:p>
+    <w:p>
+      <w:pPr>
+        <w:spacing w:line="480" w:lineRule="auto"/>
+        <w:contextualSpacing/>
+      </w:pPr>
+      <w:r>
+        <w:t>weighted avg       0.65      0.76      0.68      9769</w:t>
+      </w:r>
+    </w:p>
+    <w:p>
+      <w:pPr>
+        <w:spacing w:line="480" w:lineRule="auto"/>
+        <w:contextualSpacing/>
+      </w:pPr>
+    </w:p>
+    <w:p>
+      <w:pPr>
+        <w:spacing w:line="480" w:lineRule="auto"/>
+        <w:contextualSpacing/>
+      </w:pPr>
+    </w:p>
+    <w:p>
+      <w:pPr>
+        <w:spacing w:line="480" w:lineRule="auto"/>
+        <w:contextualSpacing/>
+      </w:pPr>
+    </w:p>
+    <w:p>
+      <w:pPr>
+        <w:spacing w:line="480" w:lineRule="auto"/>
+        <w:contextualSpacing/>
+      </w:pPr>
+    </w:p>
+    <w:p>
+      <w:pPr>
+        <w:spacing w:line="480" w:lineRule="auto"/>
+        <w:contextualSpacing/>
+      </w:pPr>
+      <w:r>
+        <w:t>['age', '</w:t>
+      </w:r>
+      <w:proofErr w:type="spellStart"/>
+      <w:r>
+        <w:t>education','race','sex','hours</w:t>
+      </w:r>
+      <w:proofErr w:type="spellEnd"/>
+      <w:r>
+        <w:t>-per-wee</w:t>
+      </w:r>
+      <w:r>
+        <w:t>k</w:t>
+      </w:r>
+      <w:r>
+        <w:t>']</w:t>
+      </w:r>
+    </w:p>
+    <w:p>
+      <w:pPr>
+        <w:spacing w:line="480" w:lineRule="auto"/>
+        <w:contextualSpacing/>
+      </w:pPr>
+      <w:r>
+        <w:t>0.7708056095813287</w:t>
+      </w:r>
+    </w:p>
+    <w:p>
+      <w:pPr>
+        <w:spacing w:line="480" w:lineRule="auto"/>
+        <w:contextualSpacing/>
+      </w:pPr>
+      <w:r>
+        <w:t>[[</w:t>
+      </w:r>
+      <w:proofErr w:type="gramStart"/>
+      <w:r>
+        <w:t>7345  205</w:t>
+      </w:r>
+      <w:proofErr w:type="gramEnd"/>
+      <w:r>
+        <w:t>]</w:t>
+      </w:r>
+    </w:p>
+    <w:p>
+      <w:pPr>
+        <w:spacing w:line="480" w:lineRule="auto"/>
+        <w:contextualSpacing/>
+      </w:pPr>
+      <w:r>
+        <w:t xml:space="preserve"> [</w:t>
+      </w:r>
+      <w:proofErr w:type="gramStart"/>
+      <w:r>
+        <w:t>2034  185</w:t>
+      </w:r>
+      <w:proofErr w:type="gramEnd"/>
+      <w:r>
+        <w:t>]]</w:t>
+      </w:r>
+    </w:p>
+    <w:p>
+      <w:pPr>
+        <w:spacing w:line="480" w:lineRule="auto"/>
+        <w:contextualSpacing/>
+      </w:pPr>
+      <w:r>
+        <w:t xml:space="preserve">              precision    </w:t>
+      </w:r>
+      <w:proofErr w:type="gramStart"/>
+      <w:r>
+        <w:t>recall  f</w:t>
+      </w:r>
+      <w:proofErr w:type="gramEnd"/>
+      <w:r>
+        <w:t>1-score   support</w:t>
+      </w:r>
+    </w:p>
+    <w:p>
+      <w:pPr>
+        <w:spacing w:line="480" w:lineRule="auto"/>
+        <w:contextualSpacing/>
+      </w:pPr>
+    </w:p>
+    <w:p>
+      <w:pPr>
+        <w:spacing w:line="480" w:lineRule="auto"/>
+        <w:contextualSpacing/>
+      </w:pPr>
+      <w:r>
+        <w:lastRenderedPageBreak/>
+        <w:t xml:space="preserve">           0       0.78      0.97      0.87      7550</w:t>
+      </w:r>
+    </w:p>
+    <w:p>
+      <w:pPr>
+        <w:spacing w:line="480" w:lineRule="auto"/>
+        <w:contextualSpacing/>
+      </w:pPr>
+      <w:r>
+        <w:t xml:space="preserve">           1       0.47      0.08      0.14      2219</w:t>
+      </w:r>
+    </w:p>
+    <w:p>
+      <w:pPr>
+        <w:spacing w:line="480" w:lineRule="auto"/>
+        <w:contextualSpacing/>
+      </w:pPr>
+    </w:p>
+    <w:p>
+      <w:pPr>
+        <w:spacing w:line="480" w:lineRule="auto"/>
+        <w:contextualSpacing/>
+      </w:pPr>
+      <w:r>
         <w:t xml:space="preserve">    accuracy                           0.77      9769</w:t>
       </w:r>
     </w:p>
     <w:p>
       <w:pPr>
-        <w:spacing w:line="360" w:lineRule="auto"/>
-      </w:pPr>
-      <w:r>
-        <w:t xml:space="preserve">   macro avg       0.48      0.50      0.44      9769</w:t>
-      </w:r>
-    </w:p>
-    <w:p>
-      <w:pPr>
-        <w:spacing w:line="360" w:lineRule="auto"/>
-      </w:pPr>
-      <w:r>
-        <w:t>weighted avg       0.64      0.77      0.67      9769</w:t>
-      </w:r>
-    </w:p>
-    <w:p>
-      <w:pPr>
-        <w:spacing w:line="360" w:lineRule="auto"/>
-      </w:pPr>
-    </w:p>
-    <w:p>
-      <w:pPr>
-        <w:spacing w:line="360" w:lineRule="auto"/>
-      </w:pPr>
-      <w:r>
-        <w:t>['age','race','sex'</w:t>
-      </w:r>
-      <w:r>
-        <w:t>]</w:t>
-      </w:r>
-    </w:p>
-    <w:p>
-      <w:pPr>
-        <w:spacing w:line="360" w:lineRule="auto"/>
-      </w:pPr>
-      <w:r>
-        <w:t>0.762206981267274</w:t>
-      </w:r>
-    </w:p>
-    <w:p>
-      <w:pPr>
-        <w:spacing w:line="360" w:lineRule="auto"/>
-      </w:pPr>
-      <w:r>
-        <w:t>[[7405  145]</w:t>
-      </w:r>
-    </w:p>
-    <w:p>
-      <w:pPr>
-        <w:spacing w:line="360" w:lineRule="auto"/>
-      </w:pPr>
-      <w:r>
-        <w:t xml:space="preserve"> [2178   41]]</w:t>
-      </w:r>
-    </w:p>
-    <w:p>
-      <w:pPr>
-        <w:spacing w:line="360" w:lineRule="auto"/>
-      </w:pPr>
-      <w:r>
-        <w:t xml:space="preserve">              precision    recall  f1-score   support</w:t>
-      </w:r>
-    </w:p>
-    <w:p>
-      <w:pPr>
-        <w:spacing w:line="360" w:lineRule="auto"/>
-      </w:pPr>
-    </w:p>
-    <w:p>
-      <w:pPr>
-        <w:spacing w:line="360" w:lineRule="auto"/>
-      </w:pPr>
-      <w:r>
-        <w:t xml:space="preserve">           0       0.77      0.98      0.86      7550</w:t>
-      </w:r>
-    </w:p>
-    <w:p>
-      <w:pPr>
-        <w:spacing w:line="360" w:lineRule="auto"/>
-      </w:pPr>
-      <w:r>
-        <w:t xml:space="preserve">           1       0.22      0.02      0.03      2219</w:t>
-      </w:r>
-    </w:p>
-    <w:p>
-      <w:pPr>
-        <w:spacing w:line="360" w:lineRule="auto"/>
-      </w:pPr>
-    </w:p>
-    <w:p>
-      <w:pPr>
-        <w:spacing w:line="360" w:lineRule="auto"/>
-      </w:pPr>
-      <w:r>
-        <w:t xml:space="preserve">    accuracy                           0.76      9769</w:t>
-      </w:r>
-    </w:p>
-    <w:p>
-      <w:pPr>
-        <w:spacing w:line="360" w:lineRule="auto"/>
-      </w:pPr>
-      <w:r>
-        <w:t xml:space="preserve">   macro avg       0.50      0.50      0.45      9769</w:t>
-      </w:r>
-    </w:p>
-    <w:p>
-      <w:pPr>
-        <w:spacing w:line="360" w:lineRule="auto"/>
-      </w:pPr>
-      <w:r>
-        <w:t>weighted avg       0.65      0.76      0.68      9769</w:t>
-      </w:r>
-    </w:p>
-    <w:p>
-      <w:pPr>
-        <w:spacing w:line="360" w:lineRule="auto"/>
-      </w:pPr>
-    </w:p>
-    <w:p>
-      <w:pPr>
-        <w:spacing w:line="360" w:lineRule="auto"/>
-      </w:pPr>
-    </w:p>
-    <w:p>
-      <w:pPr>
-        <w:spacing w:line="360" w:lineRule="auto"/>
-      </w:pPr>
-    </w:p>
-    <w:p>
-      <w:pPr>
-        <w:spacing w:line="360" w:lineRule="auto"/>
-      </w:pPr>
-    </w:p>
-    <w:p>
-      <w:pPr>
-        <w:spacing w:line="360" w:lineRule="auto"/>
-      </w:pPr>
-      <w:r>
-        <w:t>['age', 'education','race','sex','hours-per-wee</w:t>
-      </w:r>
-      <w:r>
-        <w:t>k</w:t>
-      </w:r>
-      <w:r>
-        <w:t>']</w:t>
-      </w:r>
-    </w:p>
-    <w:p>
-      <w:pPr>
-        <w:spacing w:line="360" w:lineRule="auto"/>
-      </w:pPr>
-      <w:r>
-        <w:t>0.7708056095813287</w:t>
-      </w:r>
-    </w:p>
-    <w:p>
-      <w:pPr>
-        <w:spacing w:line="360" w:lineRule="auto"/>
-      </w:pPr>
-      <w:r>
-        <w:t>[[7345  205]</w:t>
-      </w:r>
-    </w:p>
-    <w:p>
-      <w:pPr>
-        <w:spacing w:line="360" w:lineRule="auto"/>
-      </w:pPr>
-      <w:r>
-        <w:lastRenderedPageBreak/>
-        <w:t xml:space="preserve"> [2034  185]]</w:t>
-      </w:r>
-    </w:p>
-    <w:p>
-      <w:pPr>
-        <w:spacing w:line="360" w:lineRule="auto"/>
-      </w:pPr>
-      <w:r>
-        <w:t xml:space="preserve">              precision    recall  f1-score   support</w:t>
-      </w:r>
-    </w:p>
-    <w:p>
-      <w:pPr>
-        <w:spacing w:line="360" w:lineRule="auto"/>
-      </w:pPr>
-    </w:p>
-    <w:p>
-      <w:pPr>
-        <w:spacing w:line="360" w:lineRule="auto"/>
-      </w:pPr>
-      <w:r>
-        <w:t xml:space="preserve">           0       0.78      0.97      0.87      7550</w:t>
-      </w:r>
-    </w:p>
-    <w:p>
-      <w:pPr>
-        <w:spacing w:line="360" w:lineRule="auto"/>
-      </w:pPr>
-      <w:r>
-        <w:t xml:space="preserve">           1       0.47      0.08      0.14      2219</w:t>
-      </w:r>
-    </w:p>
-    <w:p>
-      <w:pPr>
-        <w:spacing w:line="360" w:lineRule="auto"/>
-      </w:pPr>
-    </w:p>
-    <w:p>
-      <w:pPr>
-        <w:spacing w:line="360" w:lineRule="auto"/>
-      </w:pPr>
-      <w:r>
-        <w:t xml:space="preserve">    accuracy                           0.77      9769</w:t>
-      </w:r>
-    </w:p>
-    <w:p>
-      <w:pPr>
-        <w:spacing w:line="360" w:lineRule="auto"/>
+        <w:spacing w:line="480" w:lineRule="auto"/>
+        <w:contextualSpacing/>
       </w:pPr>
       <w:r>
         <w:t xml:space="preserve">   macro avg       0.63      0.53      0.50      9769</w:t>
@@ -1420,7 +7652,8 @@
     </w:p>
     <w:p>
       <w:pPr>
-        <w:spacing w:line="360" w:lineRule="auto"/>
+        <w:spacing w:line="480" w:lineRule="auto"/>
+        <w:contextualSpacing/>
       </w:pPr>
       <w:r>
         <w:t>weighted avg       0.71      0.77      0.70      9769</w:t>
@@ -1428,6 +7661,8 @@
     </w:p>
     <w:p>
       <w:pPr>
+        <w:spacing w:line="480" w:lineRule="auto"/>
+        <w:contextualSpacing/>
         <w:rPr>
           <w:rFonts w:ascii="Times New Roman" w:hAnsi="Times New Roman" w:cs="Times New Roman"/>
           <w:sz w:val="24"/>
@@ -1965,6 +8200,59 @@
     <w:uiPriority w:val="99"/>
     <w:rsid w:val="009B24E7"/>
   </w:style>
+  <w:style w:type="paragraph" w:styleId="HTMLPreformatted">
+    <w:name w:val="HTML Preformatted"/>
+    <w:basedOn w:val="Normal"/>
+    <w:link w:val="HTMLPreformattedChar"/>
+    <w:uiPriority w:val="99"/>
+    <w:semiHidden/>
+    <w:unhideWhenUsed/>
+    <w:rsid w:val="00FF285E"/>
+    <w:pPr>
+      <w:tabs>
+        <w:tab w:val="left" w:pos="916"/>
+        <w:tab w:val="left" w:pos="1832"/>
+        <w:tab w:val="left" w:pos="2748"/>
+        <w:tab w:val="left" w:pos="3664"/>
+        <w:tab w:val="left" w:pos="4580"/>
+        <w:tab w:val="left" w:pos="5496"/>
+        <w:tab w:val="left" w:pos="6412"/>
+        <w:tab w:val="left" w:pos="7328"/>
+        <w:tab w:val="left" w:pos="8244"/>
+        <w:tab w:val="left" w:pos="9160"/>
+        <w:tab w:val="left" w:pos="10076"/>
+        <w:tab w:val="left" w:pos="10992"/>
+        <w:tab w:val="left" w:pos="11908"/>
+        <w:tab w:val="left" w:pos="12824"/>
+        <w:tab w:val="left" w:pos="13740"/>
+        <w:tab w:val="left" w:pos="14656"/>
+      </w:tabs>
+      <w:spacing w:after="0" w:line="240" w:lineRule="auto"/>
+    </w:pPr>
+    <w:rPr>
+      <w:rFonts w:ascii="Courier New" w:eastAsia="Times New Roman" w:hAnsi="Courier New" w:cs="Courier New"/>
+      <w:sz w:val="20"/>
+      <w:szCs w:val="20"/>
+    </w:rPr>
+  </w:style>
+  <w:style w:type="character" w:customStyle="1" w:styleId="HTMLPreformattedChar">
+    <w:name w:val="HTML Preformatted Char"/>
+    <w:basedOn w:val="DefaultParagraphFont"/>
+    <w:link w:val="HTMLPreformatted"/>
+    <w:uiPriority w:val="99"/>
+    <w:semiHidden/>
+    <w:rsid w:val="00FF285E"/>
+    <w:rPr>
+      <w:rFonts w:ascii="Courier New" w:eastAsia="Times New Roman" w:hAnsi="Courier New" w:cs="Courier New"/>
+      <w:sz w:val="20"/>
+      <w:szCs w:val="20"/>
+    </w:rPr>
+  </w:style>
+  <w:style w:type="character" w:customStyle="1" w:styleId="gd15mcfceub">
+    <w:name w:val="gd15mcfceub"/>
+    <w:basedOn w:val="DefaultParagraphFont"/>
+    <w:rsid w:val="00FF285E"/>
+  </w:style>
 </w:styles>
 </file>
 

--- a/writeup.docx
+++ b/writeup.docx
@@ -88,45 +88,75 @@
           <w:sz w:val="24"/>
           <w:szCs w:val="24"/>
         </w:rPr>
-        <w:t>Braden Meyerhoefer</w:t>
-      </w:r>
-    </w:p>
-    <w:p>
-      <w:pPr>
-        <w:spacing w:line="480" w:lineRule="auto"/>
-        <w:contextualSpacing/>
-        <w:rPr>
-          <w:rFonts w:ascii="Times New Roman" w:hAnsi="Times New Roman" w:cs="Times New Roman"/>
-          <w:sz w:val="24"/>
-          <w:szCs w:val="24"/>
-        </w:rPr>
-      </w:pPr>
-      <w:r>
-        <w:rPr>
-          <w:rFonts w:ascii="Times New Roman" w:hAnsi="Times New Roman" w:cs="Times New Roman"/>
-          <w:sz w:val="24"/>
-          <w:szCs w:val="24"/>
-        </w:rPr>
-        <w:t>Nabi Akram</w:t>
-      </w:r>
-    </w:p>
-    <w:p>
-      <w:pPr>
-        <w:spacing w:line="480" w:lineRule="auto"/>
-        <w:contextualSpacing/>
-        <w:rPr>
-          <w:rFonts w:ascii="Times New Roman" w:hAnsi="Times New Roman" w:cs="Times New Roman"/>
-          <w:sz w:val="24"/>
-          <w:szCs w:val="24"/>
-        </w:rPr>
-      </w:pPr>
-      <w:r>
-        <w:rPr>
-          <w:rFonts w:ascii="Times New Roman" w:hAnsi="Times New Roman" w:cs="Times New Roman"/>
-          <w:sz w:val="24"/>
-          <w:szCs w:val="24"/>
-        </w:rPr>
-        <w:t>Rahmana M</w:t>
+        <w:t xml:space="preserve">Braden </w:t>
+      </w:r>
+      <w:proofErr w:type="spellStart"/>
+      <w:r>
+        <w:rPr>
+          <w:rFonts w:ascii="Times New Roman" w:hAnsi="Times New Roman" w:cs="Times New Roman"/>
+          <w:sz w:val="24"/>
+          <w:szCs w:val="24"/>
+        </w:rPr>
+        <w:t>Meyerhoefer</w:t>
+      </w:r>
+      <w:proofErr w:type="spellEnd"/>
+    </w:p>
+    <w:p>
+      <w:pPr>
+        <w:spacing w:line="480" w:lineRule="auto"/>
+        <w:contextualSpacing/>
+        <w:rPr>
+          <w:rFonts w:ascii="Times New Roman" w:hAnsi="Times New Roman" w:cs="Times New Roman"/>
+          <w:sz w:val="24"/>
+          <w:szCs w:val="24"/>
+        </w:rPr>
+      </w:pPr>
+      <w:r>
+        <w:rPr>
+          <w:rFonts w:ascii="Times New Roman" w:hAnsi="Times New Roman" w:cs="Times New Roman"/>
+          <w:sz w:val="24"/>
+          <w:szCs w:val="24"/>
+        </w:rPr>
+        <w:t xml:space="preserve">Nabi </w:t>
+      </w:r>
+      <w:proofErr w:type="spellStart"/>
+      <w:r>
+        <w:rPr>
+          <w:rFonts w:ascii="Times New Roman" w:hAnsi="Times New Roman" w:cs="Times New Roman"/>
+          <w:sz w:val="24"/>
+          <w:szCs w:val="24"/>
+        </w:rPr>
+        <w:t>Akram</w:t>
+      </w:r>
+      <w:proofErr w:type="spellEnd"/>
+    </w:p>
+    <w:p>
+      <w:pPr>
+        <w:spacing w:line="480" w:lineRule="auto"/>
+        <w:contextualSpacing/>
+        <w:rPr>
+          <w:rFonts w:ascii="Times New Roman" w:hAnsi="Times New Roman" w:cs="Times New Roman"/>
+          <w:sz w:val="24"/>
+          <w:szCs w:val="24"/>
+        </w:rPr>
+      </w:pPr>
+      <w:proofErr w:type="spellStart"/>
+      <w:r>
+        <w:rPr>
+          <w:rFonts w:ascii="Times New Roman" w:hAnsi="Times New Roman" w:cs="Times New Roman"/>
+          <w:sz w:val="24"/>
+          <w:szCs w:val="24"/>
+        </w:rPr>
+        <w:t>Rahmana</w:t>
+      </w:r>
+      <w:proofErr w:type="spellEnd"/>
+      <w:r>
+        <w:rPr>
+          <w:rFonts w:ascii="Times New Roman" w:hAnsi="Times New Roman" w:cs="Times New Roman"/>
+          <w:sz w:val="24"/>
+          <w:szCs w:val="24"/>
+        </w:rPr>
+        <w:t xml:space="preserve"> M</w:t>
       </w:r>
       <w:r>
         <w:rPr>
@@ -241,45 +271,155 @@
           <w:sz w:val="24"/>
           <w:szCs w:val="24"/>
         </w:rPr>
-        <w:t>pairs(numeric_data)</w:t>
-      </w:r>
-    </w:p>
-    <w:p>
-      <w:pPr>
-        <w:spacing w:line="480" w:lineRule="auto"/>
-        <w:contextualSpacing/>
-        <w:rPr>
-          <w:rFonts w:ascii="Times New Roman" w:hAnsi="Times New Roman" w:cs="Times New Roman"/>
-          <w:sz w:val="24"/>
-          <w:szCs w:val="24"/>
-        </w:rPr>
-      </w:pPr>
-      <w:r>
-        <w:rPr>
-          <w:rFonts w:ascii="Times New Roman" w:hAnsi="Times New Roman" w:cs="Times New Roman"/>
-          <w:sz w:val="24"/>
-          <w:szCs w:val="24"/>
-        </w:rPr>
-        <w:t>splom(~numeric_data[1:4])</w:t>
-      </w:r>
-    </w:p>
-    <w:p>
-      <w:pPr>
-        <w:spacing w:line="480" w:lineRule="auto"/>
-        <w:contextualSpacing/>
-        <w:rPr>
-          <w:rFonts w:ascii="Times New Roman" w:hAnsi="Times New Roman" w:cs="Times New Roman"/>
-          <w:sz w:val="24"/>
-          <w:szCs w:val="24"/>
-        </w:rPr>
-      </w:pPr>
-      <w:r>
-        <w:rPr>
-          <w:rFonts w:ascii="Times New Roman" w:hAnsi="Times New Roman" w:cs="Times New Roman"/>
-          <w:sz w:val="24"/>
-          <w:szCs w:val="24"/>
-        </w:rPr>
-        <w:t>cor(numeric_data[,i],numeric_data[,j])</w:t>
+        <w:t>pairs(</w:t>
+      </w:r>
+      <w:proofErr w:type="spellStart"/>
+      <w:r>
+        <w:rPr>
+          <w:rFonts w:ascii="Times New Roman" w:hAnsi="Times New Roman" w:cs="Times New Roman"/>
+          <w:sz w:val="24"/>
+          <w:szCs w:val="24"/>
+        </w:rPr>
+        <w:t>numeric_data</w:t>
+      </w:r>
+      <w:proofErr w:type="spellEnd"/>
+      <w:r>
+        <w:rPr>
+          <w:rFonts w:ascii="Times New Roman" w:hAnsi="Times New Roman" w:cs="Times New Roman"/>
+          <w:sz w:val="24"/>
+          <w:szCs w:val="24"/>
+        </w:rPr>
+        <w:t>)</w:t>
+      </w:r>
+    </w:p>
+    <w:p>
+      <w:pPr>
+        <w:spacing w:line="480" w:lineRule="auto"/>
+        <w:contextualSpacing/>
+        <w:rPr>
+          <w:rFonts w:ascii="Times New Roman" w:hAnsi="Times New Roman" w:cs="Times New Roman"/>
+          <w:sz w:val="24"/>
+          <w:szCs w:val="24"/>
+        </w:rPr>
+      </w:pPr>
+      <w:proofErr w:type="spellStart"/>
+      <w:r>
+        <w:rPr>
+          <w:rFonts w:ascii="Times New Roman" w:hAnsi="Times New Roman" w:cs="Times New Roman"/>
+          <w:sz w:val="24"/>
+          <w:szCs w:val="24"/>
+        </w:rPr>
+        <w:t>splom</w:t>
+      </w:r>
+      <w:proofErr w:type="spellEnd"/>
+      <w:r>
+        <w:rPr>
+          <w:rFonts w:ascii="Times New Roman" w:hAnsi="Times New Roman" w:cs="Times New Roman"/>
+          <w:sz w:val="24"/>
+          <w:szCs w:val="24"/>
+        </w:rPr>
+        <w:t>(~</w:t>
+      </w:r>
+      <w:proofErr w:type="spellStart"/>
+      <w:r>
+        <w:rPr>
+          <w:rFonts w:ascii="Times New Roman" w:hAnsi="Times New Roman" w:cs="Times New Roman"/>
+          <w:sz w:val="24"/>
+          <w:szCs w:val="24"/>
+        </w:rPr>
+        <w:t>numeric_data</w:t>
+      </w:r>
+      <w:proofErr w:type="spellEnd"/>
+      <w:r>
+        <w:rPr>
+          <w:rFonts w:ascii="Times New Roman" w:hAnsi="Times New Roman" w:cs="Times New Roman"/>
+          <w:sz w:val="24"/>
+          <w:szCs w:val="24"/>
+        </w:rPr>
+        <w:t>[1:4])</w:t>
+      </w:r>
+    </w:p>
+    <w:p>
+      <w:pPr>
+        <w:spacing w:line="480" w:lineRule="auto"/>
+        <w:contextualSpacing/>
+        <w:rPr>
+          <w:rFonts w:ascii="Times New Roman" w:hAnsi="Times New Roman" w:cs="Times New Roman"/>
+          <w:sz w:val="24"/>
+          <w:szCs w:val="24"/>
+        </w:rPr>
+      </w:pPr>
+      <w:proofErr w:type="spellStart"/>
+      <w:r>
+        <w:rPr>
+          <w:rFonts w:ascii="Times New Roman" w:hAnsi="Times New Roman" w:cs="Times New Roman"/>
+          <w:sz w:val="24"/>
+          <w:szCs w:val="24"/>
+        </w:rPr>
+        <w:t>cor</w:t>
+      </w:r>
+      <w:proofErr w:type="spellEnd"/>
+      <w:r>
+        <w:rPr>
+          <w:rFonts w:ascii="Times New Roman" w:hAnsi="Times New Roman" w:cs="Times New Roman"/>
+          <w:sz w:val="24"/>
+          <w:szCs w:val="24"/>
+        </w:rPr>
+        <w:t>(</w:t>
+      </w:r>
+      <w:proofErr w:type="spellStart"/>
+      <w:r>
+        <w:rPr>
+          <w:rFonts w:ascii="Times New Roman" w:hAnsi="Times New Roman" w:cs="Times New Roman"/>
+          <w:sz w:val="24"/>
+          <w:szCs w:val="24"/>
+        </w:rPr>
+        <w:t>numeric_data</w:t>
+      </w:r>
+      <w:proofErr w:type="spellEnd"/>
+      <w:r>
+        <w:rPr>
+          <w:rFonts w:ascii="Times New Roman" w:hAnsi="Times New Roman" w:cs="Times New Roman"/>
+          <w:sz w:val="24"/>
+          <w:szCs w:val="24"/>
+        </w:rPr>
+        <w:t>[,</w:t>
+      </w:r>
+      <w:proofErr w:type="spellStart"/>
+      <w:r>
+        <w:rPr>
+          <w:rFonts w:ascii="Times New Roman" w:hAnsi="Times New Roman" w:cs="Times New Roman"/>
+          <w:sz w:val="24"/>
+          <w:szCs w:val="24"/>
+        </w:rPr>
+        <w:t>i</w:t>
+      </w:r>
+      <w:proofErr w:type="spellEnd"/>
+      <w:r>
+        <w:rPr>
+          <w:rFonts w:ascii="Times New Roman" w:hAnsi="Times New Roman" w:cs="Times New Roman"/>
+          <w:sz w:val="24"/>
+          <w:szCs w:val="24"/>
+        </w:rPr>
+        <w:t>],</w:t>
+      </w:r>
+      <w:proofErr w:type="spellStart"/>
+      <w:r>
+        <w:rPr>
+          <w:rFonts w:ascii="Times New Roman" w:hAnsi="Times New Roman" w:cs="Times New Roman"/>
+          <w:sz w:val="24"/>
+          <w:szCs w:val="24"/>
+        </w:rPr>
+        <w:t>numeric_data</w:t>
+      </w:r>
+      <w:proofErr w:type="spellEnd"/>
+      <w:r>
+        <w:rPr>
+          <w:rFonts w:ascii="Times New Roman" w:hAnsi="Times New Roman" w:cs="Times New Roman"/>
+          <w:sz w:val="24"/>
+          <w:szCs w:val="24"/>
+        </w:rPr>
+        <w:t>[,j])</w:t>
       </w:r>
     </w:p>
     <w:p>
@@ -666,7 +806,25 @@
           <w:sz w:val="24"/>
           <w:szCs w:val="24"/>
         </w:rPr>
-        <w:t xml:space="preserve">. We next had to use the cor() function to calculate exact </w:t>
+        <w:t xml:space="preserve">. We next had to use the </w:t>
+      </w:r>
+      <w:proofErr w:type="spellStart"/>
+      <w:r>
+        <w:rPr>
+          <w:rFonts w:ascii="Times New Roman" w:hAnsi="Times New Roman" w:cs="Times New Roman"/>
+          <w:sz w:val="24"/>
+          <w:szCs w:val="24"/>
+        </w:rPr>
+        <w:t>cor</w:t>
+      </w:r>
+      <w:proofErr w:type="spellEnd"/>
+      <w:r>
+        <w:rPr>
+          <w:rFonts w:ascii="Times New Roman" w:hAnsi="Times New Roman" w:cs="Times New Roman"/>
+          <w:sz w:val="24"/>
+          <w:szCs w:val="24"/>
+        </w:rPr>
+        <w:t xml:space="preserve">() function to calculate exact </w:t>
       </w:r>
       <w:r>
         <w:rPr>
@@ -897,13 +1055,23 @@
           <w:szCs w:val="24"/>
         </w:rPr>
       </w:pPr>
-      <w:r>
-        <w:rPr>
-          <w:rFonts w:ascii="Times New Roman" w:hAnsi="Times New Roman" w:cs="Times New Roman"/>
-          <w:sz w:val="24"/>
-          <w:szCs w:val="24"/>
-        </w:rPr>
-        <w:t xml:space="preserve">Thus </w:t>
+      <w:proofErr w:type="gramStart"/>
+      <w:r>
+        <w:rPr>
+          <w:rFonts w:ascii="Times New Roman" w:hAnsi="Times New Roman" w:cs="Times New Roman"/>
+          <w:sz w:val="24"/>
+          <w:szCs w:val="24"/>
+        </w:rPr>
+        <w:t>Thus</w:t>
+      </w:r>
+      <w:proofErr w:type="gramEnd"/>
+      <w:r>
+        <w:rPr>
+          <w:rFonts w:ascii="Times New Roman" w:hAnsi="Times New Roman" w:cs="Times New Roman"/>
+          <w:sz w:val="24"/>
+          <w:szCs w:val="24"/>
+        </w:rPr>
+        <w:t xml:space="preserve"> </w:t>
       </w:r>
       <w:r>
         <w:rPr>
@@ -1098,7 +1266,51 @@
           <w:szCs w:val="20"/>
           <w:bdr w:val="none" w:sz="0" w:space="0" w:color="auto" w:frame="1"/>
         </w:rPr>
-        <w:t xml:space="preserve">      age                    workclass    </w:t>
+        <w:t xml:space="preserve">      </w:t>
+      </w:r>
+      <w:proofErr w:type="spellStart"/>
+      <w:r>
+        <w:rPr>
+          <w:rFonts w:ascii="Courier New" w:eastAsia="Times New Roman" w:hAnsi="Courier New" w:cs="Courier New"/>
+          <w:color w:val="000000"/>
+          <w:sz w:val="20"/>
+          <w:szCs w:val="20"/>
+          <w:bdr w:val="none" w:sz="0" w:space="0" w:color="auto" w:frame="1"/>
+        </w:rPr>
+        <w:t>age</w:t>
+      </w:r>
+      <w:proofErr w:type="spellEnd"/>
+      <w:r>
+        <w:rPr>
+          <w:rFonts w:ascii="Courier New" w:eastAsia="Times New Roman" w:hAnsi="Courier New" w:cs="Courier New"/>
+          <w:color w:val="000000"/>
+          <w:sz w:val="20"/>
+          <w:szCs w:val="20"/>
+          <w:bdr w:val="none" w:sz="0" w:space="0" w:color="auto" w:frame="1"/>
+        </w:rPr>
+        <w:t xml:space="preserve">                    </w:t>
+      </w:r>
+      <w:proofErr w:type="spellStart"/>
+      <w:r>
+        <w:rPr>
+          <w:rFonts w:ascii="Courier New" w:eastAsia="Times New Roman" w:hAnsi="Courier New" w:cs="Courier New"/>
+          <w:color w:val="000000"/>
+          <w:sz w:val="20"/>
+          <w:szCs w:val="20"/>
+          <w:bdr w:val="none" w:sz="0" w:space="0" w:color="auto" w:frame="1"/>
+        </w:rPr>
+        <w:t>workclass</w:t>
+      </w:r>
+      <w:proofErr w:type="spellEnd"/>
+      <w:r>
+        <w:rPr>
+          <w:rFonts w:ascii="Courier New" w:eastAsia="Times New Roman" w:hAnsi="Courier New" w:cs="Courier New"/>
+          <w:color w:val="000000"/>
+          <w:sz w:val="20"/>
+          <w:szCs w:val="20"/>
+          <w:bdr w:val="none" w:sz="0" w:space="0" w:color="auto" w:frame="1"/>
+        </w:rPr>
+        <w:t xml:space="preserve">    </w:t>
       </w:r>
     </w:p>
     <w:p>
@@ -1182,7 +1394,29 @@
           <w:szCs w:val="20"/>
           <w:bdr w:val="none" w:sz="0" w:space="0" w:color="auto" w:frame="1"/>
         </w:rPr>
-        <w:t xml:space="preserve"> 1st Qu.:28.00    Self-emp-not-inc: 2541  </w:t>
+        <w:t xml:space="preserve"> 1st Qu.:28.00    Self-emp-not-</w:t>
+      </w:r>
+      <w:proofErr w:type="spellStart"/>
+      <w:r>
+        <w:rPr>
+          <w:rFonts w:ascii="Courier New" w:eastAsia="Times New Roman" w:hAnsi="Courier New" w:cs="Courier New"/>
+          <w:color w:val="000000"/>
+          <w:sz w:val="20"/>
+          <w:szCs w:val="20"/>
+          <w:bdr w:val="none" w:sz="0" w:space="0" w:color="auto" w:frame="1"/>
+        </w:rPr>
+        <w:t>inc</w:t>
+      </w:r>
+      <w:proofErr w:type="spellEnd"/>
+      <w:r>
+        <w:rPr>
+          <w:rFonts w:ascii="Courier New" w:eastAsia="Times New Roman" w:hAnsi="Courier New" w:cs="Courier New"/>
+          <w:color w:val="000000"/>
+          <w:sz w:val="20"/>
+          <w:szCs w:val="20"/>
+          <w:bdr w:val="none" w:sz="0" w:space="0" w:color="auto" w:frame="1"/>
+        </w:rPr>
+        <w:t xml:space="preserve">: 2541  </w:t>
       </w:r>
     </w:p>
     <w:p>
@@ -1350,7 +1584,29 @@
           <w:szCs w:val="20"/>
           <w:bdr w:val="none" w:sz="0" w:space="0" w:color="auto" w:frame="1"/>
         </w:rPr>
-        <w:t xml:space="preserve"> Max.   :90.00    Self-emp-inc    : 1116  </w:t>
+        <w:t xml:space="preserve"> Max.   :90.00    Self-emp-</w:t>
+      </w:r>
+      <w:proofErr w:type="spellStart"/>
+      <w:r>
+        <w:rPr>
+          <w:rFonts w:ascii="Courier New" w:eastAsia="Times New Roman" w:hAnsi="Courier New" w:cs="Courier New"/>
+          <w:color w:val="000000"/>
+          <w:sz w:val="20"/>
+          <w:szCs w:val="20"/>
+          <w:bdr w:val="none" w:sz="0" w:space="0" w:color="auto" w:frame="1"/>
+        </w:rPr>
+        <w:t>inc</w:t>
+      </w:r>
+      <w:proofErr w:type="spellEnd"/>
+      <w:r>
+        <w:rPr>
+          <w:rFonts w:ascii="Courier New" w:eastAsia="Times New Roman" w:hAnsi="Courier New" w:cs="Courier New"/>
+          <w:color w:val="000000"/>
+          <w:sz w:val="20"/>
+          <w:szCs w:val="20"/>
+          <w:bdr w:val="none" w:sz="0" w:space="0" w:color="auto" w:frame="1"/>
+        </w:rPr>
+        <w:t xml:space="preserve">    : 1116  </w:t>
       </w:r>
     </w:p>
     <w:p>
@@ -1434,7 +1690,29 @@
           <w:szCs w:val="20"/>
           <w:bdr w:val="none" w:sz="0" w:space="0" w:color="auto" w:frame="1"/>
         </w:rPr>
-        <w:t xml:space="preserve">     fnlwgt                education    </w:t>
+        <w:t xml:space="preserve">     </w:t>
+      </w:r>
+      <w:proofErr w:type="spellStart"/>
+      <w:r>
+        <w:rPr>
+          <w:rFonts w:ascii="Courier New" w:eastAsia="Times New Roman" w:hAnsi="Courier New" w:cs="Courier New"/>
+          <w:color w:val="000000"/>
+          <w:sz w:val="20"/>
+          <w:szCs w:val="20"/>
+          <w:bdr w:val="none" w:sz="0" w:space="0" w:color="auto" w:frame="1"/>
+        </w:rPr>
+        <w:t>fnlwgt</w:t>
+      </w:r>
+      <w:proofErr w:type="spellEnd"/>
+      <w:r>
+        <w:rPr>
+          <w:rFonts w:ascii="Courier New" w:eastAsia="Times New Roman" w:hAnsi="Courier New" w:cs="Courier New"/>
+          <w:color w:val="000000"/>
+          <w:sz w:val="20"/>
+          <w:szCs w:val="20"/>
+          <w:bdr w:val="none" w:sz="0" w:space="0" w:color="auto" w:frame="1"/>
+        </w:rPr>
+        <w:t xml:space="preserve">                education    </w:t>
       </w:r>
     </w:p>
     <w:p>
@@ -1644,7 +1922,29 @@
           <w:szCs w:val="20"/>
           <w:bdr w:val="none" w:sz="0" w:space="0" w:color="auto" w:frame="1"/>
         </w:rPr>
-        <w:t xml:space="preserve"> 3rd Qu.: 237051    Assoc-voc   : 1382  </w:t>
+        <w:t xml:space="preserve"> 3rd Qu.: 237051    Assoc-</w:t>
+      </w:r>
+      <w:proofErr w:type="spellStart"/>
+      <w:r>
+        <w:rPr>
+          <w:rFonts w:ascii="Courier New" w:eastAsia="Times New Roman" w:hAnsi="Courier New" w:cs="Courier New"/>
+          <w:color w:val="000000"/>
+          <w:sz w:val="20"/>
+          <w:szCs w:val="20"/>
+          <w:bdr w:val="none" w:sz="0" w:space="0" w:color="auto" w:frame="1"/>
+        </w:rPr>
+        <w:t>voc</w:t>
+      </w:r>
+      <w:proofErr w:type="spellEnd"/>
+      <w:r>
+        <w:rPr>
+          <w:rFonts w:ascii="Courier New" w:eastAsia="Times New Roman" w:hAnsi="Courier New" w:cs="Courier New"/>
+          <w:color w:val="000000"/>
+          <w:sz w:val="20"/>
+          <w:szCs w:val="20"/>
+          <w:bdr w:val="none" w:sz="0" w:space="0" w:color="auto" w:frame="1"/>
+        </w:rPr>
+        <w:t xml:space="preserve">   : 1382  </w:t>
       </w:r>
     </w:p>
     <w:p>
@@ -1771,7 +2071,51 @@
           <w:szCs w:val="20"/>
           <w:bdr w:val="none" w:sz="0" w:space="0" w:color="auto" w:frame="1"/>
         </w:rPr>
-        <w:t xml:space="preserve"> education.num                  marital.status </w:t>
+        <w:t xml:space="preserve"> </w:t>
+      </w:r>
+      <w:proofErr w:type="spellStart"/>
+      <w:r>
+        <w:rPr>
+          <w:rFonts w:ascii="Courier New" w:eastAsia="Times New Roman" w:hAnsi="Courier New" w:cs="Courier New"/>
+          <w:color w:val="000000"/>
+          <w:sz w:val="20"/>
+          <w:szCs w:val="20"/>
+          <w:bdr w:val="none" w:sz="0" w:space="0" w:color="auto" w:frame="1"/>
+        </w:rPr>
+        <w:t>education.num</w:t>
+      </w:r>
+      <w:proofErr w:type="spellEnd"/>
+      <w:r>
+        <w:rPr>
+          <w:rFonts w:ascii="Courier New" w:eastAsia="Times New Roman" w:hAnsi="Courier New" w:cs="Courier New"/>
+          <w:color w:val="000000"/>
+          <w:sz w:val="20"/>
+          <w:szCs w:val="20"/>
+          <w:bdr w:val="none" w:sz="0" w:space="0" w:color="auto" w:frame="1"/>
+        </w:rPr>
+        <w:t xml:space="preserve">                  </w:t>
+      </w:r>
+      <w:proofErr w:type="spellStart"/>
+      <w:r>
+        <w:rPr>
+          <w:rFonts w:ascii="Courier New" w:eastAsia="Times New Roman" w:hAnsi="Courier New" w:cs="Courier New"/>
+          <w:color w:val="000000"/>
+          <w:sz w:val="20"/>
+          <w:szCs w:val="20"/>
+          <w:bdr w:val="none" w:sz="0" w:space="0" w:color="auto" w:frame="1"/>
+        </w:rPr>
+        <w:t>marital.status</w:t>
+      </w:r>
+      <w:proofErr w:type="spellEnd"/>
+      <w:r>
+        <w:rPr>
+          <w:rFonts w:ascii="Courier New" w:eastAsia="Times New Roman" w:hAnsi="Courier New" w:cs="Courier New"/>
+          <w:color w:val="000000"/>
+          <w:sz w:val="20"/>
+          <w:szCs w:val="20"/>
+          <w:bdr w:val="none" w:sz="0" w:space="0" w:color="auto" w:frame="1"/>
+        </w:rPr>
+        <w:t xml:space="preserve"> </w:t>
       </w:r>
     </w:p>
     <w:p>
@@ -1981,7 +2325,29 @@
           <w:szCs w:val="20"/>
           <w:bdr w:val="none" w:sz="0" w:space="0" w:color="auto" w:frame="1"/>
         </w:rPr>
-        <w:t xml:space="preserve"> 3rd Qu.:12.00    Never-married        :10683  </w:t>
+        <w:t xml:space="preserve"> 3rd Qu.:12.00    </w:t>
+      </w:r>
+      <w:proofErr w:type="gramStart"/>
+      <w:r>
+        <w:rPr>
+          <w:rFonts w:ascii="Courier New" w:eastAsia="Times New Roman" w:hAnsi="Courier New" w:cs="Courier New"/>
+          <w:color w:val="000000"/>
+          <w:sz w:val="20"/>
+          <w:szCs w:val="20"/>
+          <w:bdr w:val="none" w:sz="0" w:space="0" w:color="auto" w:frame="1"/>
+        </w:rPr>
+        <w:t>Never-married</w:t>
+      </w:r>
+      <w:proofErr w:type="gramEnd"/>
+      <w:r>
+        <w:rPr>
+          <w:rFonts w:ascii="Courier New" w:eastAsia="Times New Roman" w:hAnsi="Courier New" w:cs="Courier New"/>
+          <w:color w:val="000000"/>
+          <w:sz w:val="20"/>
+          <w:szCs w:val="20"/>
+          <w:bdr w:val="none" w:sz="0" w:space="0" w:color="auto" w:frame="1"/>
+        </w:rPr>
+        <w:t xml:space="preserve">        :10683  </w:t>
       </w:r>
     </w:p>
     <w:p>
@@ -2359,7 +2725,29 @@
           <w:szCs w:val="20"/>
           <w:bdr w:val="none" w:sz="0" w:space="0" w:color="auto" w:frame="1"/>
         </w:rPr>
-        <w:t xml:space="preserve">  Other-service  :3295    Wife          : 1568  </w:t>
+        <w:t xml:space="preserve">  </w:t>
+      </w:r>
+      <w:proofErr w:type="gramStart"/>
+      <w:r>
+        <w:rPr>
+          <w:rFonts w:ascii="Courier New" w:eastAsia="Times New Roman" w:hAnsi="Courier New" w:cs="Courier New"/>
+          <w:color w:val="000000"/>
+          <w:sz w:val="20"/>
+          <w:szCs w:val="20"/>
+          <w:bdr w:val="none" w:sz="0" w:space="0" w:color="auto" w:frame="1"/>
+        </w:rPr>
+        <w:t>Other-service</w:t>
+      </w:r>
+      <w:proofErr w:type="gramEnd"/>
+      <w:r>
+        <w:rPr>
+          <w:rFonts w:ascii="Courier New" w:eastAsia="Times New Roman" w:hAnsi="Courier New" w:cs="Courier New"/>
+          <w:color w:val="000000"/>
+          <w:sz w:val="20"/>
+          <w:szCs w:val="20"/>
+          <w:bdr w:val="none" w:sz="0" w:space="0" w:color="auto" w:frame="1"/>
+        </w:rPr>
+        <w:t xml:space="preserve">  :3295    Wife          : 1568  </w:t>
       </w:r>
     </w:p>
     <w:p>
@@ -2779,7 +3167,51 @@
           <w:szCs w:val="20"/>
           <w:bdr w:val="none" w:sz="0" w:space="0" w:color="auto" w:frame="1"/>
         </w:rPr>
-        <w:t xml:space="preserve">  capital.gain    capital.loss   </w:t>
+        <w:t xml:space="preserve">  </w:t>
+      </w:r>
+      <w:proofErr w:type="spellStart"/>
+      <w:r>
+        <w:rPr>
+          <w:rFonts w:ascii="Courier New" w:eastAsia="Times New Roman" w:hAnsi="Courier New" w:cs="Courier New"/>
+          <w:color w:val="000000"/>
+          <w:sz w:val="20"/>
+          <w:szCs w:val="20"/>
+          <w:bdr w:val="none" w:sz="0" w:space="0" w:color="auto" w:frame="1"/>
+        </w:rPr>
+        <w:t>capital.gain</w:t>
+      </w:r>
+      <w:proofErr w:type="spellEnd"/>
+      <w:r>
+        <w:rPr>
+          <w:rFonts w:ascii="Courier New" w:eastAsia="Times New Roman" w:hAnsi="Courier New" w:cs="Courier New"/>
+          <w:color w:val="000000"/>
+          <w:sz w:val="20"/>
+          <w:szCs w:val="20"/>
+          <w:bdr w:val="none" w:sz="0" w:space="0" w:color="auto" w:frame="1"/>
+        </w:rPr>
+        <w:t xml:space="preserve">    </w:t>
+      </w:r>
+      <w:proofErr w:type="spellStart"/>
+      <w:r>
+        <w:rPr>
+          <w:rFonts w:ascii="Courier New" w:eastAsia="Times New Roman" w:hAnsi="Courier New" w:cs="Courier New"/>
+          <w:color w:val="000000"/>
+          <w:sz w:val="20"/>
+          <w:szCs w:val="20"/>
+          <w:bdr w:val="none" w:sz="0" w:space="0" w:color="auto" w:frame="1"/>
+        </w:rPr>
+        <w:t>capital.loss</w:t>
+      </w:r>
+      <w:proofErr w:type="spellEnd"/>
+      <w:r>
+        <w:rPr>
+          <w:rFonts w:ascii="Courier New" w:eastAsia="Times New Roman" w:hAnsi="Courier New" w:cs="Courier New"/>
+          <w:color w:val="000000"/>
+          <w:sz w:val="20"/>
+          <w:szCs w:val="20"/>
+          <w:bdr w:val="none" w:sz="0" w:space="0" w:color="auto" w:frame="1"/>
+        </w:rPr>
+        <w:t xml:space="preserve">   </w:t>
       </w:r>
     </w:p>
     <w:p>
@@ -3116,7 +3548,51 @@
           <w:szCs w:val="20"/>
           <w:bdr w:val="none" w:sz="0" w:space="0" w:color="auto" w:frame="1"/>
         </w:rPr>
-        <w:t xml:space="preserve"> hours.per.week         native.country </w:t>
+        <w:t xml:space="preserve"> </w:t>
+      </w:r>
+      <w:proofErr w:type="spellStart"/>
+      <w:r>
+        <w:rPr>
+          <w:rFonts w:ascii="Courier New" w:eastAsia="Times New Roman" w:hAnsi="Courier New" w:cs="Courier New"/>
+          <w:color w:val="000000"/>
+          <w:sz w:val="20"/>
+          <w:szCs w:val="20"/>
+          <w:bdr w:val="none" w:sz="0" w:space="0" w:color="auto" w:frame="1"/>
+        </w:rPr>
+        <w:t>hours.per.week</w:t>
+      </w:r>
+      <w:proofErr w:type="spellEnd"/>
+      <w:r>
+        <w:rPr>
+          <w:rFonts w:ascii="Courier New" w:eastAsia="Times New Roman" w:hAnsi="Courier New" w:cs="Courier New"/>
+          <w:color w:val="000000"/>
+          <w:sz w:val="20"/>
+          <w:szCs w:val="20"/>
+          <w:bdr w:val="none" w:sz="0" w:space="0" w:color="auto" w:frame="1"/>
+        </w:rPr>
+        <w:t xml:space="preserve">         </w:t>
+      </w:r>
+      <w:proofErr w:type="spellStart"/>
+      <w:r>
+        <w:rPr>
+          <w:rFonts w:ascii="Courier New" w:eastAsia="Times New Roman" w:hAnsi="Courier New" w:cs="Courier New"/>
+          <w:color w:val="000000"/>
+          <w:sz w:val="20"/>
+          <w:szCs w:val="20"/>
+          <w:bdr w:val="none" w:sz="0" w:space="0" w:color="auto" w:frame="1"/>
+        </w:rPr>
+        <w:t>native.country</w:t>
+      </w:r>
+      <w:proofErr w:type="spellEnd"/>
+      <w:r>
+        <w:rPr>
+          <w:rFonts w:ascii="Courier New" w:eastAsia="Times New Roman" w:hAnsi="Courier New" w:cs="Courier New"/>
+          <w:color w:val="000000"/>
+          <w:sz w:val="20"/>
+          <w:szCs w:val="20"/>
+          <w:bdr w:val="none" w:sz="0" w:space="0" w:color="auto" w:frame="1"/>
+        </w:rPr>
+        <w:t xml:space="preserve"> </w:t>
       </w:r>
     </w:p>
     <w:p>
@@ -3586,8 +4062,18 @@
           <w:color w:val="000000"/>
           <w:bdr w:val="none" w:sz="0" w:space="0" w:color="auto" w:frame="1"/>
         </w:rPr>
-        <w:t xml:space="preserve">                vars     n      mean        sd</w:t>
-      </w:r>
+        <w:t xml:space="preserve">                vars     n      mean        </w:t>
+      </w:r>
+      <w:proofErr w:type="spellStart"/>
+      <w:r>
+        <w:rPr>
+          <w:rStyle w:val="gd15mcfceub"/>
+          <w:color w:val="000000"/>
+          <w:bdr w:val="none" w:sz="0" w:space="0" w:color="auto" w:frame="1"/>
+        </w:rPr>
+        <w:t>sd</w:t>
+      </w:r>
+      <w:proofErr w:type="spellEnd"/>
     </w:p>
     <w:p>
       <w:pPr>
@@ -3622,13 +4108,23 @@
           <w:bdr w:val="none" w:sz="0" w:space="0" w:color="auto" w:frame="1"/>
         </w:rPr>
       </w:pPr>
-      <w:r>
-        <w:rPr>
-          <w:rStyle w:val="gd15mcfceub"/>
-          <w:color w:val="000000"/>
-          <w:bdr w:val="none" w:sz="0" w:space="0" w:color="auto" w:frame="1"/>
-        </w:rPr>
-        <w:t>workclass*         2 32561      4.87      1.46</w:t>
+      <w:proofErr w:type="spellStart"/>
+      <w:r>
+        <w:rPr>
+          <w:rStyle w:val="gd15mcfceub"/>
+          <w:color w:val="000000"/>
+          <w:bdr w:val="none" w:sz="0" w:space="0" w:color="auto" w:frame="1"/>
+        </w:rPr>
+        <w:t>workclass</w:t>
+      </w:r>
+      <w:proofErr w:type="spellEnd"/>
+      <w:r>
+        <w:rPr>
+          <w:rStyle w:val="gd15mcfceub"/>
+          <w:color w:val="000000"/>
+          <w:bdr w:val="none" w:sz="0" w:space="0" w:color="auto" w:frame="1"/>
+        </w:rPr>
+        <w:t>*         2 32561      4.87      1.46</w:t>
       </w:r>
     </w:p>
     <w:p>
@@ -3643,13 +4139,23 @@
           <w:bdr w:val="none" w:sz="0" w:space="0" w:color="auto" w:frame="1"/>
         </w:rPr>
       </w:pPr>
-      <w:r>
-        <w:rPr>
-          <w:rStyle w:val="gd15mcfceub"/>
-          <w:color w:val="000000"/>
-          <w:bdr w:val="none" w:sz="0" w:space="0" w:color="auto" w:frame="1"/>
-        </w:rPr>
-        <w:t>fnlwgt             3 32561 189778.37 105549.98</w:t>
+      <w:proofErr w:type="spellStart"/>
+      <w:r>
+        <w:rPr>
+          <w:rStyle w:val="gd15mcfceub"/>
+          <w:color w:val="000000"/>
+          <w:bdr w:val="none" w:sz="0" w:space="0" w:color="auto" w:frame="1"/>
+        </w:rPr>
+        <w:t>fnlwgt</w:t>
+      </w:r>
+      <w:proofErr w:type="spellEnd"/>
+      <w:r>
+        <w:rPr>
+          <w:rStyle w:val="gd15mcfceub"/>
+          <w:color w:val="000000"/>
+          <w:bdr w:val="none" w:sz="0" w:space="0" w:color="auto" w:frame="1"/>
+        </w:rPr>
+        <w:t xml:space="preserve">             3 32561 189778.37 105549.98</w:t>
       </w:r>
     </w:p>
     <w:p>
@@ -3685,13 +4191,23 @@
           <w:bdr w:val="none" w:sz="0" w:space="0" w:color="auto" w:frame="1"/>
         </w:rPr>
       </w:pPr>
-      <w:r>
-        <w:rPr>
-          <w:rStyle w:val="gd15mcfceub"/>
-          <w:color w:val="000000"/>
-          <w:bdr w:val="none" w:sz="0" w:space="0" w:color="auto" w:frame="1"/>
-        </w:rPr>
-        <w:t>education.num      5 32561     10.08      2.57</w:t>
+      <w:proofErr w:type="spellStart"/>
+      <w:r>
+        <w:rPr>
+          <w:rStyle w:val="gd15mcfceub"/>
+          <w:color w:val="000000"/>
+          <w:bdr w:val="none" w:sz="0" w:space="0" w:color="auto" w:frame="1"/>
+        </w:rPr>
+        <w:t>education.num</w:t>
+      </w:r>
+      <w:proofErr w:type="spellEnd"/>
+      <w:r>
+        <w:rPr>
+          <w:rStyle w:val="gd15mcfceub"/>
+          <w:color w:val="000000"/>
+          <w:bdr w:val="none" w:sz="0" w:space="0" w:color="auto" w:frame="1"/>
+        </w:rPr>
+        <w:t xml:space="preserve">      5 32561     10.08      2.57</w:t>
       </w:r>
     </w:p>
     <w:p>
@@ -3706,13 +4222,23 @@
           <w:bdr w:val="none" w:sz="0" w:space="0" w:color="auto" w:frame="1"/>
         </w:rPr>
       </w:pPr>
-      <w:r>
-        <w:rPr>
-          <w:rStyle w:val="gd15mcfceub"/>
-          <w:color w:val="000000"/>
-          <w:bdr w:val="none" w:sz="0" w:space="0" w:color="auto" w:frame="1"/>
-        </w:rPr>
-        <w:t>marital.status*    6 32561      3.61      1.51</w:t>
+      <w:proofErr w:type="spellStart"/>
+      <w:r>
+        <w:rPr>
+          <w:rStyle w:val="gd15mcfceub"/>
+          <w:color w:val="000000"/>
+          <w:bdr w:val="none" w:sz="0" w:space="0" w:color="auto" w:frame="1"/>
+        </w:rPr>
+        <w:t>marital.status</w:t>
+      </w:r>
+      <w:proofErr w:type="spellEnd"/>
+      <w:r>
+        <w:rPr>
+          <w:rStyle w:val="gd15mcfceub"/>
+          <w:color w:val="000000"/>
+          <w:bdr w:val="none" w:sz="0" w:space="0" w:color="auto" w:frame="1"/>
+        </w:rPr>
+        <w:t>*    6 32561      3.61      1.51</w:t>
       </w:r>
     </w:p>
     <w:p>
@@ -3812,13 +4338,23 @@
           <w:bdr w:val="none" w:sz="0" w:space="0" w:color="auto" w:frame="1"/>
         </w:rPr>
       </w:pPr>
-      <w:r>
-        <w:rPr>
-          <w:rStyle w:val="gd15mcfceub"/>
-          <w:color w:val="000000"/>
-          <w:bdr w:val="none" w:sz="0" w:space="0" w:color="auto" w:frame="1"/>
-        </w:rPr>
-        <w:t>capital.gain      11 32561   1077.65   7385.29</w:t>
+      <w:proofErr w:type="spellStart"/>
+      <w:r>
+        <w:rPr>
+          <w:rStyle w:val="gd15mcfceub"/>
+          <w:color w:val="000000"/>
+          <w:bdr w:val="none" w:sz="0" w:space="0" w:color="auto" w:frame="1"/>
+        </w:rPr>
+        <w:t>capital.gain</w:t>
+      </w:r>
+      <w:proofErr w:type="spellEnd"/>
+      <w:r>
+        <w:rPr>
+          <w:rStyle w:val="gd15mcfceub"/>
+          <w:color w:val="000000"/>
+          <w:bdr w:val="none" w:sz="0" w:space="0" w:color="auto" w:frame="1"/>
+        </w:rPr>
+        <w:t xml:space="preserve">      11 32561   1077.65   7385.29</w:t>
       </w:r>
     </w:p>
     <w:p>
@@ -3833,13 +4369,23 @@
           <w:bdr w:val="none" w:sz="0" w:space="0" w:color="auto" w:frame="1"/>
         </w:rPr>
       </w:pPr>
-      <w:r>
-        <w:rPr>
-          <w:rStyle w:val="gd15mcfceub"/>
-          <w:color w:val="000000"/>
-          <w:bdr w:val="none" w:sz="0" w:space="0" w:color="auto" w:frame="1"/>
-        </w:rPr>
-        <w:t>capital.loss      12 32561     87.30    402.96</w:t>
+      <w:proofErr w:type="spellStart"/>
+      <w:r>
+        <w:rPr>
+          <w:rStyle w:val="gd15mcfceub"/>
+          <w:color w:val="000000"/>
+          <w:bdr w:val="none" w:sz="0" w:space="0" w:color="auto" w:frame="1"/>
+        </w:rPr>
+        <w:t>capital.loss</w:t>
+      </w:r>
+      <w:proofErr w:type="spellEnd"/>
+      <w:r>
+        <w:rPr>
+          <w:rStyle w:val="gd15mcfceub"/>
+          <w:color w:val="000000"/>
+          <w:bdr w:val="none" w:sz="0" w:space="0" w:color="auto" w:frame="1"/>
+        </w:rPr>
+        <w:t xml:space="preserve">      12 32561     87.30    402.96</w:t>
       </w:r>
     </w:p>
     <w:p>
@@ -3854,13 +4400,23 @@
           <w:bdr w:val="none" w:sz="0" w:space="0" w:color="auto" w:frame="1"/>
         </w:rPr>
       </w:pPr>
-      <w:r>
-        <w:rPr>
-          <w:rStyle w:val="gd15mcfceub"/>
-          <w:color w:val="000000"/>
-          <w:bdr w:val="none" w:sz="0" w:space="0" w:color="auto" w:frame="1"/>
-        </w:rPr>
-        <w:t>hours.per.week    13 32561     40.44     12.35</w:t>
+      <w:proofErr w:type="spellStart"/>
+      <w:r>
+        <w:rPr>
+          <w:rStyle w:val="gd15mcfceub"/>
+          <w:color w:val="000000"/>
+          <w:bdr w:val="none" w:sz="0" w:space="0" w:color="auto" w:frame="1"/>
+        </w:rPr>
+        <w:t>hours.per.week</w:t>
+      </w:r>
+      <w:proofErr w:type="spellEnd"/>
+      <w:r>
+        <w:rPr>
+          <w:rStyle w:val="gd15mcfceub"/>
+          <w:color w:val="000000"/>
+          <w:bdr w:val="none" w:sz="0" w:space="0" w:color="auto" w:frame="1"/>
+        </w:rPr>
+        <w:t xml:space="preserve">    13 32561     40.44     12.35</w:t>
       </w:r>
     </w:p>
     <w:p>
@@ -3875,13 +4431,23 @@
           <w:bdr w:val="none" w:sz="0" w:space="0" w:color="auto" w:frame="1"/>
         </w:rPr>
       </w:pPr>
-      <w:r>
-        <w:rPr>
-          <w:rStyle w:val="gd15mcfceub"/>
-          <w:color w:val="000000"/>
-          <w:bdr w:val="none" w:sz="0" w:space="0" w:color="auto" w:frame="1"/>
-        </w:rPr>
-        <w:t>native.country*   14 32561     37.72      7.82</w:t>
+      <w:proofErr w:type="spellStart"/>
+      <w:r>
+        <w:rPr>
+          <w:rStyle w:val="gd15mcfceub"/>
+          <w:color w:val="000000"/>
+          <w:bdr w:val="none" w:sz="0" w:space="0" w:color="auto" w:frame="1"/>
+        </w:rPr>
+        <w:t>native.country</w:t>
+      </w:r>
+      <w:proofErr w:type="spellEnd"/>
+      <w:r>
+        <w:rPr>
+          <w:rStyle w:val="gd15mcfceub"/>
+          <w:color w:val="000000"/>
+          <w:bdr w:val="none" w:sz="0" w:space="0" w:color="auto" w:frame="1"/>
+        </w:rPr>
+        <w:t>*   14 32561     37.72      7.82</w:t>
       </w:r>
     </w:p>
     <w:p>
@@ -3959,13 +4525,23 @@
           <w:bdr w:val="none" w:sz="0" w:space="0" w:color="auto" w:frame="1"/>
         </w:rPr>
       </w:pPr>
-      <w:r>
-        <w:rPr>
-          <w:rStyle w:val="gd15mcfceub"/>
-          <w:color w:val="000000"/>
-          <w:bdr w:val="none" w:sz="0" w:space="0" w:color="auto" w:frame="1"/>
-        </w:rPr>
-        <w:t>workclass*           5      4.96     0.00     1</w:t>
+      <w:proofErr w:type="spellStart"/>
+      <w:r>
+        <w:rPr>
+          <w:rStyle w:val="gd15mcfceub"/>
+          <w:color w:val="000000"/>
+          <w:bdr w:val="none" w:sz="0" w:space="0" w:color="auto" w:frame="1"/>
+        </w:rPr>
+        <w:t>workclass</w:t>
+      </w:r>
+      <w:proofErr w:type="spellEnd"/>
+      <w:r>
+        <w:rPr>
+          <w:rStyle w:val="gd15mcfceub"/>
+          <w:color w:val="000000"/>
+          <w:bdr w:val="none" w:sz="0" w:space="0" w:color="auto" w:frame="1"/>
+        </w:rPr>
+        <w:t>*           5      4.96     0.00     1</w:t>
       </w:r>
     </w:p>
     <w:p>
@@ -3980,13 +4556,23 @@
           <w:bdr w:val="none" w:sz="0" w:space="0" w:color="auto" w:frame="1"/>
         </w:rPr>
       </w:pPr>
-      <w:r>
-        <w:rPr>
-          <w:rStyle w:val="gd15mcfceub"/>
-          <w:color w:val="000000"/>
-          <w:bdr w:val="none" w:sz="0" w:space="0" w:color="auto" w:frame="1"/>
-        </w:rPr>
-        <w:t>fnlwgt          178356 180802.36 88798.84 12285</w:t>
+      <w:proofErr w:type="spellStart"/>
+      <w:r>
+        <w:rPr>
+          <w:rStyle w:val="gd15mcfceub"/>
+          <w:color w:val="000000"/>
+          <w:bdr w:val="none" w:sz="0" w:space="0" w:color="auto" w:frame="1"/>
+        </w:rPr>
+        <w:t>fnlwgt</w:t>
+      </w:r>
+      <w:proofErr w:type="spellEnd"/>
+      <w:r>
+        <w:rPr>
+          <w:rStyle w:val="gd15mcfceub"/>
+          <w:color w:val="000000"/>
+          <w:bdr w:val="none" w:sz="0" w:space="0" w:color="auto" w:frame="1"/>
+        </w:rPr>
+        <w:t xml:space="preserve">          178356 180802.36 88798.84 12285</w:t>
       </w:r>
     </w:p>
     <w:p>
@@ -4022,13 +4608,23 @@
           <w:bdr w:val="none" w:sz="0" w:space="0" w:color="auto" w:frame="1"/>
         </w:rPr>
       </w:pPr>
-      <w:r>
-        <w:rPr>
-          <w:rStyle w:val="gd15mcfceub"/>
-          <w:color w:val="000000"/>
-          <w:bdr w:val="none" w:sz="0" w:space="0" w:color="auto" w:frame="1"/>
-        </w:rPr>
-        <w:t>education.num       10     10.19     1.48     1</w:t>
+      <w:proofErr w:type="spellStart"/>
+      <w:r>
+        <w:rPr>
+          <w:rStyle w:val="gd15mcfceub"/>
+          <w:color w:val="000000"/>
+          <w:bdr w:val="none" w:sz="0" w:space="0" w:color="auto" w:frame="1"/>
+        </w:rPr>
+        <w:t>education.num</w:t>
+      </w:r>
+      <w:proofErr w:type="spellEnd"/>
+      <w:r>
+        <w:rPr>
+          <w:rStyle w:val="gd15mcfceub"/>
+          <w:color w:val="000000"/>
+          <w:bdr w:val="none" w:sz="0" w:space="0" w:color="auto" w:frame="1"/>
+        </w:rPr>
+        <w:t xml:space="preserve">       10     10.19     1.48     1</w:t>
       </w:r>
     </w:p>
     <w:p>
@@ -4043,13 +4639,23 @@
           <w:bdr w:val="none" w:sz="0" w:space="0" w:color="auto" w:frame="1"/>
         </w:rPr>
       </w:pPr>
-      <w:r>
-        <w:rPr>
-          <w:rStyle w:val="gd15mcfceub"/>
-          <w:color w:val="000000"/>
-          <w:bdr w:val="none" w:sz="0" w:space="0" w:color="auto" w:frame="1"/>
-        </w:rPr>
-        <w:t>marital.status*      3      3.65     2.97     1</w:t>
+      <w:proofErr w:type="spellStart"/>
+      <w:r>
+        <w:rPr>
+          <w:rStyle w:val="gd15mcfceub"/>
+          <w:color w:val="000000"/>
+          <w:bdr w:val="none" w:sz="0" w:space="0" w:color="auto" w:frame="1"/>
+        </w:rPr>
+        <w:t>marital.status</w:t>
+      </w:r>
+      <w:proofErr w:type="spellEnd"/>
+      <w:r>
+        <w:rPr>
+          <w:rStyle w:val="gd15mcfceub"/>
+          <w:color w:val="000000"/>
+          <w:bdr w:val="none" w:sz="0" w:space="0" w:color="auto" w:frame="1"/>
+        </w:rPr>
+        <w:t>*      3      3.65     2.97     1</w:t>
       </w:r>
     </w:p>
     <w:p>
@@ -4148,13 +4754,23 @@
           <w:bdr w:val="none" w:sz="0" w:space="0" w:color="auto" w:frame="1"/>
         </w:rPr>
       </w:pPr>
-      <w:r>
-        <w:rPr>
-          <w:rStyle w:val="gd15mcfceub"/>
-          <w:color w:val="000000"/>
-          <w:bdr w:val="none" w:sz="0" w:space="0" w:color="auto" w:frame="1"/>
-        </w:rPr>
-        <w:t>capital.gain         0      0.00     0.00     0</w:t>
+      <w:proofErr w:type="spellStart"/>
+      <w:r>
+        <w:rPr>
+          <w:rStyle w:val="gd15mcfceub"/>
+          <w:color w:val="000000"/>
+          <w:bdr w:val="none" w:sz="0" w:space="0" w:color="auto" w:frame="1"/>
+        </w:rPr>
+        <w:t>capital.gain</w:t>
+      </w:r>
+      <w:proofErr w:type="spellEnd"/>
+      <w:r>
+        <w:rPr>
+          <w:rStyle w:val="gd15mcfceub"/>
+          <w:color w:val="000000"/>
+          <w:bdr w:val="none" w:sz="0" w:space="0" w:color="auto" w:frame="1"/>
+        </w:rPr>
+        <w:t xml:space="preserve">         0      0.00     0.00     0</w:t>
       </w:r>
     </w:p>
     <w:p>
@@ -4169,13 +4785,23 @@
           <w:bdr w:val="none" w:sz="0" w:space="0" w:color="auto" w:frame="1"/>
         </w:rPr>
       </w:pPr>
-      <w:r>
-        <w:rPr>
-          <w:rStyle w:val="gd15mcfceub"/>
-          <w:color w:val="000000"/>
-          <w:bdr w:val="none" w:sz="0" w:space="0" w:color="auto" w:frame="1"/>
-        </w:rPr>
-        <w:t>capital.loss         0      0.00     0.00     0</w:t>
+      <w:proofErr w:type="spellStart"/>
+      <w:r>
+        <w:rPr>
+          <w:rStyle w:val="gd15mcfceub"/>
+          <w:color w:val="000000"/>
+          <w:bdr w:val="none" w:sz="0" w:space="0" w:color="auto" w:frame="1"/>
+        </w:rPr>
+        <w:t>capital.loss</w:t>
+      </w:r>
+      <w:proofErr w:type="spellEnd"/>
+      <w:r>
+        <w:rPr>
+          <w:rStyle w:val="gd15mcfceub"/>
+          <w:color w:val="000000"/>
+          <w:bdr w:val="none" w:sz="0" w:space="0" w:color="auto" w:frame="1"/>
+        </w:rPr>
+        <w:t xml:space="preserve">         0      0.00     0.00     0</w:t>
       </w:r>
     </w:p>
     <w:p>
@@ -4190,13 +4816,23 @@
           <w:bdr w:val="none" w:sz="0" w:space="0" w:color="auto" w:frame="1"/>
         </w:rPr>
       </w:pPr>
-      <w:r>
-        <w:rPr>
-          <w:rStyle w:val="gd15mcfceub"/>
-          <w:color w:val="000000"/>
-          <w:bdr w:val="none" w:sz="0" w:space="0" w:color="auto" w:frame="1"/>
-        </w:rPr>
-        <w:t>hours.per.week      40     40.55     4.45     1</w:t>
+      <w:proofErr w:type="spellStart"/>
+      <w:r>
+        <w:rPr>
+          <w:rStyle w:val="gd15mcfceub"/>
+          <w:color w:val="000000"/>
+          <w:bdr w:val="none" w:sz="0" w:space="0" w:color="auto" w:frame="1"/>
+        </w:rPr>
+        <w:t>hours.per.week</w:t>
+      </w:r>
+      <w:proofErr w:type="spellEnd"/>
+      <w:r>
+        <w:rPr>
+          <w:rStyle w:val="gd15mcfceub"/>
+          <w:color w:val="000000"/>
+          <w:bdr w:val="none" w:sz="0" w:space="0" w:color="auto" w:frame="1"/>
+        </w:rPr>
+        <w:t xml:space="preserve">      40     40.55     4.45     1</w:t>
       </w:r>
     </w:p>
     <w:p>
@@ -4211,13 +4847,23 @@
           <w:bdr w:val="none" w:sz="0" w:space="0" w:color="auto" w:frame="1"/>
         </w:rPr>
       </w:pPr>
-      <w:r>
-        <w:rPr>
-          <w:rStyle w:val="gd15mcfceub"/>
-          <w:color w:val="000000"/>
-          <w:bdr w:val="none" w:sz="0" w:space="0" w:color="auto" w:frame="1"/>
-        </w:rPr>
-        <w:t>native.country*     40     40.00     0.00     1</w:t>
+      <w:proofErr w:type="spellStart"/>
+      <w:r>
+        <w:rPr>
+          <w:rStyle w:val="gd15mcfceub"/>
+          <w:color w:val="000000"/>
+          <w:bdr w:val="none" w:sz="0" w:space="0" w:color="auto" w:frame="1"/>
+        </w:rPr>
+        <w:t>native.country</w:t>
+      </w:r>
+      <w:proofErr w:type="spellEnd"/>
+      <w:r>
+        <w:rPr>
+          <w:rStyle w:val="gd15mcfceub"/>
+          <w:color w:val="000000"/>
+          <w:bdr w:val="none" w:sz="0" w:space="0" w:color="auto" w:frame="1"/>
+        </w:rPr>
+        <w:t>*     40     40.00     0.00     1</w:t>
       </w:r>
     </w:p>
     <w:p>
@@ -4295,13 +4941,23 @@
           <w:bdr w:val="none" w:sz="0" w:space="0" w:color="auto" w:frame="1"/>
         </w:rPr>
       </w:pPr>
-      <w:r>
-        <w:rPr>
-          <w:rStyle w:val="gd15mcfceub"/>
-          <w:color w:val="000000"/>
-          <w:bdr w:val="none" w:sz="0" w:space="0" w:color="auto" w:frame="1"/>
-        </w:rPr>
-        <w:t>workclass*            9       8 -0.75     1.68</w:t>
+      <w:proofErr w:type="spellStart"/>
+      <w:r>
+        <w:rPr>
+          <w:rStyle w:val="gd15mcfceub"/>
+          <w:color w:val="000000"/>
+          <w:bdr w:val="none" w:sz="0" w:space="0" w:color="auto" w:frame="1"/>
+        </w:rPr>
+        <w:t>workclass</w:t>
+      </w:r>
+      <w:proofErr w:type="spellEnd"/>
+      <w:r>
+        <w:rPr>
+          <w:rStyle w:val="gd15mcfceub"/>
+          <w:color w:val="000000"/>
+          <w:bdr w:val="none" w:sz="0" w:space="0" w:color="auto" w:frame="1"/>
+        </w:rPr>
+        <w:t>*            9       8 -0.75     1.68</w:t>
       </w:r>
     </w:p>
     <w:p>
@@ -4316,13 +4972,23 @@
           <w:bdr w:val="none" w:sz="0" w:space="0" w:color="auto" w:frame="1"/>
         </w:rPr>
       </w:pPr>
-      <w:r>
-        <w:rPr>
-          <w:rStyle w:val="gd15mcfceub"/>
-          <w:color w:val="000000"/>
-          <w:bdr w:val="none" w:sz="0" w:space="0" w:color="auto" w:frame="1"/>
-        </w:rPr>
-        <w:t>fnlwgt          1484705 1472420  1.45     6.22</w:t>
+      <w:proofErr w:type="spellStart"/>
+      <w:r>
+        <w:rPr>
+          <w:rStyle w:val="gd15mcfceub"/>
+          <w:color w:val="000000"/>
+          <w:bdr w:val="none" w:sz="0" w:space="0" w:color="auto" w:frame="1"/>
+        </w:rPr>
+        <w:t>fnlwgt</w:t>
+      </w:r>
+      <w:proofErr w:type="spellEnd"/>
+      <w:r>
+        <w:rPr>
+          <w:rStyle w:val="gd15mcfceub"/>
+          <w:color w:val="000000"/>
+          <w:bdr w:val="none" w:sz="0" w:space="0" w:color="auto" w:frame="1"/>
+        </w:rPr>
+        <w:t xml:space="preserve">          1484705 1472420  1.45     6.22</w:t>
       </w:r>
     </w:p>
     <w:p>
@@ -4358,13 +5024,23 @@
           <w:bdr w:val="none" w:sz="0" w:space="0" w:color="auto" w:frame="1"/>
         </w:rPr>
       </w:pPr>
-      <w:r>
-        <w:rPr>
-          <w:rStyle w:val="gd15mcfceub"/>
-          <w:color w:val="000000"/>
-          <w:bdr w:val="none" w:sz="0" w:space="0" w:color="auto" w:frame="1"/>
-        </w:rPr>
-        <w:t>education.num        16      15 -0.31     0.62</w:t>
+      <w:proofErr w:type="spellStart"/>
+      <w:r>
+        <w:rPr>
+          <w:rStyle w:val="gd15mcfceub"/>
+          <w:color w:val="000000"/>
+          <w:bdr w:val="none" w:sz="0" w:space="0" w:color="auto" w:frame="1"/>
+        </w:rPr>
+        <w:t>education.num</w:t>
+      </w:r>
+      <w:proofErr w:type="spellEnd"/>
+      <w:r>
+        <w:rPr>
+          <w:rStyle w:val="gd15mcfceub"/>
+          <w:color w:val="000000"/>
+          <w:bdr w:val="none" w:sz="0" w:space="0" w:color="auto" w:frame="1"/>
+        </w:rPr>
+        <w:t xml:space="preserve">        16      15 -0.31     0.62</w:t>
       </w:r>
     </w:p>
     <w:p>
@@ -4379,13 +5055,23 @@
           <w:bdr w:val="none" w:sz="0" w:space="0" w:color="auto" w:frame="1"/>
         </w:rPr>
       </w:pPr>
-      <w:r>
-        <w:rPr>
-          <w:rStyle w:val="gd15mcfceub"/>
-          <w:color w:val="000000"/>
-          <w:bdr w:val="none" w:sz="0" w:space="0" w:color="auto" w:frame="1"/>
-        </w:rPr>
-        <w:t>marital.status*       7       6 -0.01    -0.54</w:t>
+      <w:proofErr w:type="spellStart"/>
+      <w:r>
+        <w:rPr>
+          <w:rStyle w:val="gd15mcfceub"/>
+          <w:color w:val="000000"/>
+          <w:bdr w:val="none" w:sz="0" w:space="0" w:color="auto" w:frame="1"/>
+        </w:rPr>
+        <w:t>marital.status</w:t>
+      </w:r>
+      <w:proofErr w:type="spellEnd"/>
+      <w:r>
+        <w:rPr>
+          <w:rStyle w:val="gd15mcfceub"/>
+          <w:color w:val="000000"/>
+          <w:bdr w:val="none" w:sz="0" w:space="0" w:color="auto" w:frame="1"/>
+        </w:rPr>
+        <w:t>*       7       6 -0.01    -0.54</w:t>
       </w:r>
     </w:p>
     <w:p>
@@ -4485,13 +5171,23 @@
           <w:bdr w:val="none" w:sz="0" w:space="0" w:color="auto" w:frame="1"/>
         </w:rPr>
       </w:pPr>
-      <w:r>
-        <w:rPr>
-          <w:rStyle w:val="gd15mcfceub"/>
-          <w:color w:val="000000"/>
-          <w:bdr w:val="none" w:sz="0" w:space="0" w:color="auto" w:frame="1"/>
-        </w:rPr>
-        <w:t>capital.gain      99999   99999 11.95   154.77</w:t>
+      <w:proofErr w:type="spellStart"/>
+      <w:r>
+        <w:rPr>
+          <w:rStyle w:val="gd15mcfceub"/>
+          <w:color w:val="000000"/>
+          <w:bdr w:val="none" w:sz="0" w:space="0" w:color="auto" w:frame="1"/>
+        </w:rPr>
+        <w:t>capital.gain</w:t>
+      </w:r>
+      <w:proofErr w:type="spellEnd"/>
+      <w:r>
+        <w:rPr>
+          <w:rStyle w:val="gd15mcfceub"/>
+          <w:color w:val="000000"/>
+          <w:bdr w:val="none" w:sz="0" w:space="0" w:color="auto" w:frame="1"/>
+        </w:rPr>
+        <w:t xml:space="preserve">      99999   99999 11.95   154.77</w:t>
       </w:r>
     </w:p>
     <w:p>
@@ -4506,13 +5202,23 @@
           <w:bdr w:val="none" w:sz="0" w:space="0" w:color="auto" w:frame="1"/>
         </w:rPr>
       </w:pPr>
-      <w:r>
-        <w:rPr>
-          <w:rStyle w:val="gd15mcfceub"/>
-          <w:color w:val="000000"/>
-          <w:bdr w:val="none" w:sz="0" w:space="0" w:color="auto" w:frame="1"/>
-        </w:rPr>
-        <w:t>capital.loss       4356    4356  4.59    20.37</w:t>
+      <w:proofErr w:type="spellStart"/>
+      <w:r>
+        <w:rPr>
+          <w:rStyle w:val="gd15mcfceub"/>
+          <w:color w:val="000000"/>
+          <w:bdr w:val="none" w:sz="0" w:space="0" w:color="auto" w:frame="1"/>
+        </w:rPr>
+        <w:t>capital.loss</w:t>
+      </w:r>
+      <w:proofErr w:type="spellEnd"/>
+      <w:r>
+        <w:rPr>
+          <w:rStyle w:val="gd15mcfceub"/>
+          <w:color w:val="000000"/>
+          <w:bdr w:val="none" w:sz="0" w:space="0" w:color="auto" w:frame="1"/>
+        </w:rPr>
+        <w:t xml:space="preserve">       4356    4356  4.59    20.37</w:t>
       </w:r>
     </w:p>
     <w:p>
@@ -4527,13 +5233,23 @@
           <w:bdr w:val="none" w:sz="0" w:space="0" w:color="auto" w:frame="1"/>
         </w:rPr>
       </w:pPr>
-      <w:r>
-        <w:rPr>
-          <w:rStyle w:val="gd15mcfceub"/>
-          <w:color w:val="000000"/>
-          <w:bdr w:val="none" w:sz="0" w:space="0" w:color="auto" w:frame="1"/>
-        </w:rPr>
-        <w:t>hours.per.week       99      98  0.23     2.92</w:t>
+      <w:proofErr w:type="spellStart"/>
+      <w:r>
+        <w:rPr>
+          <w:rStyle w:val="gd15mcfceub"/>
+          <w:color w:val="000000"/>
+          <w:bdr w:val="none" w:sz="0" w:space="0" w:color="auto" w:frame="1"/>
+        </w:rPr>
+        <w:t>hours.per.week</w:t>
+      </w:r>
+      <w:proofErr w:type="spellEnd"/>
+      <w:r>
+        <w:rPr>
+          <w:rStyle w:val="gd15mcfceub"/>
+          <w:color w:val="000000"/>
+          <w:bdr w:val="none" w:sz="0" w:space="0" w:color="auto" w:frame="1"/>
+        </w:rPr>
+        <w:t xml:space="preserve">       99      98  0.23     2.92</w:t>
       </w:r>
     </w:p>
     <w:p>
@@ -4548,13 +5264,23 @@
           <w:bdr w:val="none" w:sz="0" w:space="0" w:color="auto" w:frame="1"/>
         </w:rPr>
       </w:pPr>
-      <w:r>
-        <w:rPr>
-          <w:rStyle w:val="gd15mcfceub"/>
-          <w:color w:val="000000"/>
-          <w:bdr w:val="none" w:sz="0" w:space="0" w:color="auto" w:frame="1"/>
-        </w:rPr>
-        <w:t>native.country*      42      41 -3.66    12.53</w:t>
+      <w:proofErr w:type="spellStart"/>
+      <w:r>
+        <w:rPr>
+          <w:rStyle w:val="gd15mcfceub"/>
+          <w:color w:val="000000"/>
+          <w:bdr w:val="none" w:sz="0" w:space="0" w:color="auto" w:frame="1"/>
+        </w:rPr>
+        <w:t>native.country</w:t>
+      </w:r>
+      <w:proofErr w:type="spellEnd"/>
+      <w:r>
+        <w:rPr>
+          <w:rStyle w:val="gd15mcfceub"/>
+          <w:color w:val="000000"/>
+          <w:bdr w:val="none" w:sz="0" w:space="0" w:color="auto" w:frame="1"/>
+        </w:rPr>
+        <w:t>*      42      41 -3.66    12.53</w:t>
       </w:r>
     </w:p>
     <w:p>
@@ -4632,13 +5358,23 @@
           <w:bdr w:val="none" w:sz="0" w:space="0" w:color="auto" w:frame="1"/>
         </w:rPr>
       </w:pPr>
-      <w:r>
-        <w:rPr>
-          <w:rStyle w:val="gd15mcfceub"/>
-          <w:color w:val="000000"/>
-          <w:bdr w:val="none" w:sz="0" w:space="0" w:color="auto" w:frame="1"/>
-        </w:rPr>
-        <w:t>workclass*        0.01</w:t>
+      <w:proofErr w:type="spellStart"/>
+      <w:r>
+        <w:rPr>
+          <w:rStyle w:val="gd15mcfceub"/>
+          <w:color w:val="000000"/>
+          <w:bdr w:val="none" w:sz="0" w:space="0" w:color="auto" w:frame="1"/>
+        </w:rPr>
+        <w:t>workclass</w:t>
+      </w:r>
+      <w:proofErr w:type="spellEnd"/>
+      <w:r>
+        <w:rPr>
+          <w:rStyle w:val="gd15mcfceub"/>
+          <w:color w:val="000000"/>
+          <w:bdr w:val="none" w:sz="0" w:space="0" w:color="auto" w:frame="1"/>
+        </w:rPr>
+        <w:t>*        0.01</w:t>
       </w:r>
     </w:p>
     <w:p>
@@ -4653,13 +5389,23 @@
           <w:bdr w:val="none" w:sz="0" w:space="0" w:color="auto" w:frame="1"/>
         </w:rPr>
       </w:pPr>
-      <w:r>
-        <w:rPr>
-          <w:rStyle w:val="gd15mcfceub"/>
-          <w:color w:val="000000"/>
-          <w:bdr w:val="none" w:sz="0" w:space="0" w:color="auto" w:frame="1"/>
-        </w:rPr>
-        <w:t>fnlwgt          584.94</w:t>
+      <w:proofErr w:type="spellStart"/>
+      <w:r>
+        <w:rPr>
+          <w:rStyle w:val="gd15mcfceub"/>
+          <w:color w:val="000000"/>
+          <w:bdr w:val="none" w:sz="0" w:space="0" w:color="auto" w:frame="1"/>
+        </w:rPr>
+        <w:t>fnlwgt</w:t>
+      </w:r>
+      <w:proofErr w:type="spellEnd"/>
+      <w:r>
+        <w:rPr>
+          <w:rStyle w:val="gd15mcfceub"/>
+          <w:color w:val="000000"/>
+          <w:bdr w:val="none" w:sz="0" w:space="0" w:color="auto" w:frame="1"/>
+        </w:rPr>
+        <w:t xml:space="preserve">          584.94</w:t>
       </w:r>
     </w:p>
     <w:p>
@@ -4695,13 +5441,23 @@
           <w:bdr w:val="none" w:sz="0" w:space="0" w:color="auto" w:frame="1"/>
         </w:rPr>
       </w:pPr>
-      <w:r>
-        <w:rPr>
-          <w:rStyle w:val="gd15mcfceub"/>
-          <w:color w:val="000000"/>
-          <w:bdr w:val="none" w:sz="0" w:space="0" w:color="auto" w:frame="1"/>
-        </w:rPr>
-        <w:t>education.num     0.01</w:t>
+      <w:proofErr w:type="spellStart"/>
+      <w:r>
+        <w:rPr>
+          <w:rStyle w:val="gd15mcfceub"/>
+          <w:color w:val="000000"/>
+          <w:bdr w:val="none" w:sz="0" w:space="0" w:color="auto" w:frame="1"/>
+        </w:rPr>
+        <w:t>education.num</w:t>
+      </w:r>
+      <w:proofErr w:type="spellEnd"/>
+      <w:r>
+        <w:rPr>
+          <w:rStyle w:val="gd15mcfceub"/>
+          <w:color w:val="000000"/>
+          <w:bdr w:val="none" w:sz="0" w:space="0" w:color="auto" w:frame="1"/>
+        </w:rPr>
+        <w:t xml:space="preserve">     0.01</w:t>
       </w:r>
     </w:p>
     <w:p>
@@ -4716,13 +5472,23 @@
           <w:bdr w:val="none" w:sz="0" w:space="0" w:color="auto" w:frame="1"/>
         </w:rPr>
       </w:pPr>
-      <w:r>
-        <w:rPr>
-          <w:rStyle w:val="gd15mcfceub"/>
-          <w:color w:val="000000"/>
-          <w:bdr w:val="none" w:sz="0" w:space="0" w:color="auto" w:frame="1"/>
-        </w:rPr>
-        <w:t>marital.status*   0.01</w:t>
+      <w:proofErr w:type="spellStart"/>
+      <w:r>
+        <w:rPr>
+          <w:rStyle w:val="gd15mcfceub"/>
+          <w:color w:val="000000"/>
+          <w:bdr w:val="none" w:sz="0" w:space="0" w:color="auto" w:frame="1"/>
+        </w:rPr>
+        <w:t>marital.status</w:t>
+      </w:r>
+      <w:proofErr w:type="spellEnd"/>
+      <w:r>
+        <w:rPr>
+          <w:rStyle w:val="gd15mcfceub"/>
+          <w:color w:val="000000"/>
+          <w:bdr w:val="none" w:sz="0" w:space="0" w:color="auto" w:frame="1"/>
+        </w:rPr>
+        <w:t>*   0.01</w:t>
       </w:r>
     </w:p>
     <w:p>
@@ -4821,13 +5587,23 @@
           <w:bdr w:val="none" w:sz="0" w:space="0" w:color="auto" w:frame="1"/>
         </w:rPr>
       </w:pPr>
-      <w:r>
-        <w:rPr>
-          <w:rStyle w:val="gd15mcfceub"/>
-          <w:color w:val="000000"/>
-          <w:bdr w:val="none" w:sz="0" w:space="0" w:color="auto" w:frame="1"/>
-        </w:rPr>
-        <w:t>capital.gain     40.93</w:t>
+      <w:proofErr w:type="spellStart"/>
+      <w:r>
+        <w:rPr>
+          <w:rStyle w:val="gd15mcfceub"/>
+          <w:color w:val="000000"/>
+          <w:bdr w:val="none" w:sz="0" w:space="0" w:color="auto" w:frame="1"/>
+        </w:rPr>
+        <w:t>capital.gain</w:t>
+      </w:r>
+      <w:proofErr w:type="spellEnd"/>
+      <w:r>
+        <w:rPr>
+          <w:rStyle w:val="gd15mcfceub"/>
+          <w:color w:val="000000"/>
+          <w:bdr w:val="none" w:sz="0" w:space="0" w:color="auto" w:frame="1"/>
+        </w:rPr>
+        <w:t xml:space="preserve">     40.93</w:t>
       </w:r>
     </w:p>
     <w:p>
@@ -4842,13 +5618,23 @@
           <w:bdr w:val="none" w:sz="0" w:space="0" w:color="auto" w:frame="1"/>
         </w:rPr>
       </w:pPr>
-      <w:r>
-        <w:rPr>
-          <w:rStyle w:val="gd15mcfceub"/>
-          <w:color w:val="000000"/>
-          <w:bdr w:val="none" w:sz="0" w:space="0" w:color="auto" w:frame="1"/>
-        </w:rPr>
-        <w:t>capital.loss      2.23</w:t>
+      <w:proofErr w:type="spellStart"/>
+      <w:r>
+        <w:rPr>
+          <w:rStyle w:val="gd15mcfceub"/>
+          <w:color w:val="000000"/>
+          <w:bdr w:val="none" w:sz="0" w:space="0" w:color="auto" w:frame="1"/>
+        </w:rPr>
+        <w:t>capital.loss</w:t>
+      </w:r>
+      <w:proofErr w:type="spellEnd"/>
+      <w:r>
+        <w:rPr>
+          <w:rStyle w:val="gd15mcfceub"/>
+          <w:color w:val="000000"/>
+          <w:bdr w:val="none" w:sz="0" w:space="0" w:color="auto" w:frame="1"/>
+        </w:rPr>
+        <w:t xml:space="preserve">      2.23</w:t>
       </w:r>
     </w:p>
     <w:p>
@@ -4863,13 +5649,23 @@
           <w:bdr w:val="none" w:sz="0" w:space="0" w:color="auto" w:frame="1"/>
         </w:rPr>
       </w:pPr>
-      <w:r>
-        <w:rPr>
-          <w:rStyle w:val="gd15mcfceub"/>
-          <w:color w:val="000000"/>
-          <w:bdr w:val="none" w:sz="0" w:space="0" w:color="auto" w:frame="1"/>
-        </w:rPr>
-        <w:t>hours.per.week    0.07</w:t>
+      <w:proofErr w:type="spellStart"/>
+      <w:r>
+        <w:rPr>
+          <w:rStyle w:val="gd15mcfceub"/>
+          <w:color w:val="000000"/>
+          <w:bdr w:val="none" w:sz="0" w:space="0" w:color="auto" w:frame="1"/>
+        </w:rPr>
+        <w:t>hours.per.week</w:t>
+      </w:r>
+      <w:proofErr w:type="spellEnd"/>
+      <w:r>
+        <w:rPr>
+          <w:rStyle w:val="gd15mcfceub"/>
+          <w:color w:val="000000"/>
+          <w:bdr w:val="none" w:sz="0" w:space="0" w:color="auto" w:frame="1"/>
+        </w:rPr>
+        <w:t xml:space="preserve">    0.07</w:t>
       </w:r>
     </w:p>
     <w:p>
@@ -4884,13 +5680,23 @@
           <w:bdr w:val="none" w:sz="0" w:space="0" w:color="auto" w:frame="1"/>
         </w:rPr>
       </w:pPr>
-      <w:r>
-        <w:rPr>
-          <w:rStyle w:val="gd15mcfceub"/>
-          <w:color w:val="000000"/>
-          <w:bdr w:val="none" w:sz="0" w:space="0" w:color="auto" w:frame="1"/>
-        </w:rPr>
-        <w:t>native.country*   0.04</w:t>
+      <w:proofErr w:type="spellStart"/>
+      <w:r>
+        <w:rPr>
+          <w:rStyle w:val="gd15mcfceub"/>
+          <w:color w:val="000000"/>
+          <w:bdr w:val="none" w:sz="0" w:space="0" w:color="auto" w:frame="1"/>
+        </w:rPr>
+        <w:t>native.country</w:t>
+      </w:r>
+      <w:proofErr w:type="spellEnd"/>
+      <w:r>
+        <w:rPr>
+          <w:rStyle w:val="gd15mcfceub"/>
+          <w:color w:val="000000"/>
+          <w:bdr w:val="none" w:sz="0" w:space="0" w:color="auto" w:frame="1"/>
+        </w:rPr>
+        <w:t>*   0.04</w:t>
       </w:r>
     </w:p>
     <w:p>
@@ -4955,7 +5761,25 @@
           <w:sz w:val="24"/>
           <w:szCs w:val="24"/>
         </w:rPr>
-        <w:t xml:space="preserve"> This was done with the function data.matrix(</w:t>
+        <w:t xml:space="preserve"> This was done with the function </w:t>
+      </w:r>
+      <w:proofErr w:type="spellStart"/>
+      <w:r>
+        <w:rPr>
+          <w:rFonts w:ascii="Times New Roman" w:hAnsi="Times New Roman" w:cs="Times New Roman"/>
+          <w:sz w:val="24"/>
+          <w:szCs w:val="24"/>
+        </w:rPr>
+        <w:t>data.matrix</w:t>
+      </w:r>
+      <w:proofErr w:type="spellEnd"/>
+      <w:r>
+        <w:rPr>
+          <w:rFonts w:ascii="Times New Roman" w:hAnsi="Times New Roman" w:cs="Times New Roman"/>
+          <w:sz w:val="24"/>
+          <w:szCs w:val="24"/>
+        </w:rPr>
+        <w:t>(</w:t>
       </w:r>
       <w:r>
         <w:rPr>
@@ -4978,24 +5802,6 @@
       <w:pPr>
         <w:spacing w:line="480" w:lineRule="auto"/>
         <w:contextualSpacing/>
-        <w:rPr>
-          <w:rFonts w:ascii="Times New Roman" w:hAnsi="Times New Roman" w:cs="Times New Roman"/>
-          <w:sz w:val="24"/>
-          <w:szCs w:val="24"/>
-        </w:rPr>
-      </w:pPr>
-    </w:p>
-    <w:p>
-      <w:pPr>
-        <w:spacing w:line="480" w:lineRule="auto"/>
-        <w:contextualSpacing/>
-        <w:rPr>
-          <w:rFonts w:ascii="Times New Roman" w:hAnsi="Times New Roman" w:cs="Times New Roman"/>
-          <w:sz w:val="24"/>
-          <w:szCs w:val="24"/>
-        </w:rPr>
-      </w:pPr>
-      <w:r>
         <w:rPr>
           <w:rFonts w:ascii="Times New Roman" w:hAnsi="Times New Roman" w:cs="Times New Roman"/>
           <w:b/>
@@ -5003,6 +5809,251 @@
           <w:sz w:val="24"/>
           <w:szCs w:val="24"/>
         </w:rPr>
+      </w:pPr>
+      <w:r>
+        <w:rPr>
+          <w:rFonts w:ascii="Times New Roman" w:hAnsi="Times New Roman" w:cs="Times New Roman"/>
+          <w:b/>
+          <w:bCs/>
+          <w:sz w:val="24"/>
+          <w:szCs w:val="24"/>
+        </w:rPr>
+        <w:lastRenderedPageBreak/>
+        <w:t>Part Two</w:t>
+      </w:r>
+    </w:p>
+    <w:p>
+      <w:pPr>
+        <w:spacing w:line="480" w:lineRule="auto"/>
+        <w:contextualSpacing/>
+        <w:rPr>
+          <w:rFonts w:ascii="Times New Roman" w:hAnsi="Times New Roman" w:cs="Times New Roman"/>
+          <w:sz w:val="24"/>
+          <w:szCs w:val="24"/>
+        </w:rPr>
+      </w:pPr>
+      <w:r>
+        <w:rPr>
+          <w:rFonts w:ascii="Times New Roman" w:hAnsi="Times New Roman" w:cs="Times New Roman"/>
+          <w:b/>
+          <w:bCs/>
+          <w:sz w:val="24"/>
+          <w:szCs w:val="24"/>
+        </w:rPr>
+        <w:t>Plots</w:t>
+      </w:r>
+    </w:p>
+    <w:p>
+      <w:pPr>
+        <w:spacing w:line="480" w:lineRule="auto"/>
+        <w:contextualSpacing/>
+        <w:rPr>
+          <w:rFonts w:ascii="Times New Roman" w:hAnsi="Times New Roman" w:cs="Times New Roman"/>
+          <w:sz w:val="24"/>
+          <w:szCs w:val="24"/>
+        </w:rPr>
+      </w:pPr>
+      <w:r>
+        <w:rPr>
+          <w:noProof/>
+        </w:rPr>
+        <w:drawing>
+          <wp:inline distT="0" distB="0" distL="0" distR="0" wp14:anchorId="7D21759D" wp14:editId="07A9FF8D">
+            <wp:extent cx="5324475" cy="5019675"/>
+            <wp:effectExtent l="0" t="0" r="9525" b="9525"/>
+            <wp:docPr id="6" name="Picture 6"/>
+            <wp:cNvGraphicFramePr>
+              <a:graphicFrameLocks xmlns:a="http://schemas.openxmlformats.org/drawingml/2006/main" noChangeAspect="1"/>
+            </wp:cNvGraphicFramePr>
+            <a:graphic xmlns:a="http://schemas.openxmlformats.org/drawingml/2006/main">
+              <a:graphicData uri="http://schemas.openxmlformats.org/drawingml/2006/picture">
+                <pic:pic xmlns:pic="http://schemas.openxmlformats.org/drawingml/2006/picture">
+                  <pic:nvPicPr>
+                    <pic:cNvPr id="1" name=""/>
+                    <pic:cNvPicPr/>
+                  </pic:nvPicPr>
+                  <pic:blipFill>
+                    <a:blip r:embed="rId11"/>
+                    <a:stretch>
+                      <a:fillRect/>
+                    </a:stretch>
+                  </pic:blipFill>
+                  <pic:spPr>
+                    <a:xfrm>
+                      <a:off x="0" y="0"/>
+                      <a:ext cx="5324475" cy="5019675"/>
+                    </a:xfrm>
+                    <a:prstGeom prst="rect">
+                      <a:avLst/>
+                    </a:prstGeom>
+                  </pic:spPr>
+                </pic:pic>
+              </a:graphicData>
+            </a:graphic>
+          </wp:inline>
+        </w:drawing>
+      </w:r>
+    </w:p>
+    <w:p>
+      <w:pPr>
+        <w:spacing w:line="480" w:lineRule="auto"/>
+        <w:contextualSpacing/>
+        <w:rPr>
+          <w:rFonts w:ascii="Times New Roman" w:hAnsi="Times New Roman" w:cs="Times New Roman"/>
+          <w:sz w:val="24"/>
+          <w:szCs w:val="24"/>
+        </w:rPr>
+      </w:pPr>
+      <w:r>
+        <w:rPr>
+          <w:noProof/>
+        </w:rPr>
+        <w:lastRenderedPageBreak/>
+        <w:drawing>
+          <wp:inline distT="0" distB="0" distL="0" distR="0" wp14:anchorId="1FBD6CE9" wp14:editId="4107F253">
+            <wp:extent cx="5124450" cy="5295900"/>
+            <wp:effectExtent l="0" t="0" r="0" b="0"/>
+            <wp:docPr id="7" name="Picture 7"/>
+            <wp:cNvGraphicFramePr>
+              <a:graphicFrameLocks xmlns:a="http://schemas.openxmlformats.org/drawingml/2006/main" noChangeAspect="1"/>
+            </wp:cNvGraphicFramePr>
+            <a:graphic xmlns:a="http://schemas.openxmlformats.org/drawingml/2006/main">
+              <a:graphicData uri="http://schemas.openxmlformats.org/drawingml/2006/picture">
+                <pic:pic xmlns:pic="http://schemas.openxmlformats.org/drawingml/2006/picture">
+                  <pic:nvPicPr>
+                    <pic:cNvPr id="1" name=""/>
+                    <pic:cNvPicPr/>
+                  </pic:nvPicPr>
+                  <pic:blipFill>
+                    <a:blip r:embed="rId12"/>
+                    <a:stretch>
+                      <a:fillRect/>
+                    </a:stretch>
+                  </pic:blipFill>
+                  <pic:spPr>
+                    <a:xfrm>
+                      <a:off x="0" y="0"/>
+                      <a:ext cx="5124450" cy="5295900"/>
+                    </a:xfrm>
+                    <a:prstGeom prst="rect">
+                      <a:avLst/>
+                    </a:prstGeom>
+                  </pic:spPr>
+                </pic:pic>
+              </a:graphicData>
+            </a:graphic>
+          </wp:inline>
+        </w:drawing>
+      </w:r>
+    </w:p>
+    <w:p>
+      <w:pPr>
+        <w:spacing w:line="480" w:lineRule="auto"/>
+        <w:contextualSpacing/>
+        <w:rPr>
+          <w:rFonts w:ascii="Times New Roman" w:hAnsi="Times New Roman" w:cs="Times New Roman"/>
+          <w:b/>
+          <w:bCs/>
+          <w:sz w:val="24"/>
+          <w:szCs w:val="24"/>
+        </w:rPr>
+      </w:pPr>
+      <w:r>
+        <w:rPr>
+          <w:rFonts w:ascii="Times New Roman" w:hAnsi="Times New Roman" w:cs="Times New Roman"/>
+          <w:b/>
+          <w:bCs/>
+          <w:sz w:val="24"/>
+          <w:szCs w:val="24"/>
+        </w:rPr>
+        <w:t>Tables</w:t>
+      </w:r>
+    </w:p>
+    <w:p>
+      <w:pPr>
+        <w:spacing w:line="480" w:lineRule="auto"/>
+        <w:contextualSpacing/>
+        <w:rPr>
+          <w:rFonts w:ascii="Times New Roman" w:hAnsi="Times New Roman" w:cs="Times New Roman"/>
+          <w:b/>
+          <w:bCs/>
+          <w:sz w:val="24"/>
+          <w:szCs w:val="24"/>
+        </w:rPr>
+      </w:pPr>
+      <w:r>
+        <w:rPr>
+          <w:noProof/>
+        </w:rPr>
+        <w:drawing>
+          <wp:inline distT="0" distB="0" distL="0" distR="0" wp14:anchorId="68E81F29" wp14:editId="2C004CE6">
+            <wp:extent cx="5943600" cy="1950085"/>
+            <wp:effectExtent l="0" t="0" r="0" b="0"/>
+            <wp:docPr id="8" name="Picture 8"/>
+            <wp:cNvGraphicFramePr>
+              <a:graphicFrameLocks xmlns:a="http://schemas.openxmlformats.org/drawingml/2006/main" noChangeAspect="1"/>
+            </wp:cNvGraphicFramePr>
+            <a:graphic xmlns:a="http://schemas.openxmlformats.org/drawingml/2006/main">
+              <a:graphicData uri="http://schemas.openxmlformats.org/drawingml/2006/picture">
+                <pic:pic xmlns:pic="http://schemas.openxmlformats.org/drawingml/2006/picture">
+                  <pic:nvPicPr>
+                    <pic:cNvPr id="1" name=""/>
+                    <pic:cNvPicPr/>
+                  </pic:nvPicPr>
+                  <pic:blipFill>
+                    <a:blip r:embed="rId13"/>
+                    <a:stretch>
+                      <a:fillRect/>
+                    </a:stretch>
+                  </pic:blipFill>
+                  <pic:spPr>
+                    <a:xfrm>
+                      <a:off x="0" y="0"/>
+                      <a:ext cx="5943600" cy="1950085"/>
+                    </a:xfrm>
+                    <a:prstGeom prst="rect">
+                      <a:avLst/>
+                    </a:prstGeom>
+                  </pic:spPr>
+                </pic:pic>
+              </a:graphicData>
+            </a:graphic>
+          </wp:inline>
+        </w:drawing>
+      </w:r>
+    </w:p>
+    <w:p>
+      <w:pPr>
+        <w:spacing w:line="480" w:lineRule="auto"/>
+        <w:contextualSpacing/>
+        <w:rPr>
+          <w:rFonts w:ascii="Times New Roman" w:hAnsi="Times New Roman" w:cs="Times New Roman"/>
+          <w:sz w:val="24"/>
+          <w:szCs w:val="24"/>
+        </w:rPr>
+      </w:pPr>
+      <w:bookmarkStart w:id="0" w:name="_GoBack"/>
+      <w:bookmarkEnd w:id="0"/>
+    </w:p>
+    <w:p>
+      <w:pPr>
+        <w:spacing w:line="480" w:lineRule="auto"/>
+        <w:contextualSpacing/>
+        <w:rPr>
+          <w:rFonts w:ascii="Times New Roman" w:hAnsi="Times New Roman" w:cs="Times New Roman"/>
+          <w:sz w:val="24"/>
+          <w:szCs w:val="24"/>
+        </w:rPr>
+      </w:pPr>
+      <w:r>
+        <w:rPr>
+          <w:rFonts w:ascii="Times New Roman" w:hAnsi="Times New Roman" w:cs="Times New Roman"/>
+          <w:b/>
+          <w:bCs/>
+          <w:sz w:val="24"/>
+          <w:szCs w:val="24"/>
+        </w:rPr>
+        <w:lastRenderedPageBreak/>
         <w:t>Part Four</w:t>
       </w:r>
     </w:p>
@@ -5033,26 +6084,278 @@
           <w:sz w:val="24"/>
           <w:szCs w:val="24"/>
         </w:rPr>
-        <w:t>For the prediction portion of this assignment, we used the following methods/objects from the sklearn library: LinearRegression, train_test_split, classification_report, confusion_matrix, and accuracy_score.</w:t>
-      </w:r>
-    </w:p>
-    <w:p>
-      <w:pPr>
-        <w:spacing w:line="480" w:lineRule="auto"/>
-        <w:contextualSpacing/>
-        <w:rPr>
-          <w:rFonts w:ascii="Times New Roman" w:hAnsi="Times New Roman" w:cs="Times New Roman"/>
-          <w:sz w:val="24"/>
-          <w:szCs w:val="24"/>
-        </w:rPr>
-      </w:pPr>
-      <w:r>
-        <w:rPr>
-          <w:rFonts w:ascii="Times New Roman" w:hAnsi="Times New Roman" w:cs="Times New Roman"/>
-          <w:sz w:val="24"/>
-          <w:szCs w:val="24"/>
-        </w:rPr>
-        <w:t>Our exploration of the data using the various visualizations did not reveal any obvious correlations between the various fields, so we first tested training a linear model using all of the fields. Then, to see if we could make it better, we tried various combinations of fields that we intuitively thought would be good (like education and occupation for instance). Below are the results for each, we used used sklearn’s train_test_split to generate training and testing sets at the various breaks requested (50/50,60/40,70/30), but included in this report is just the 70/30 results as the larger training sets gave the best. Models were evaluated using sklearn’s various evaluation methods that we listed above. In the data below, first you will see the fields used to make the model, then the accuracy_score, the confusion_matrix, and the classification_report. Not all tests are shown, but enough is included in the report to demonstrate our conclusion that the model perform</w:t>
+        <w:t xml:space="preserve">For the prediction portion of this assignment, we used the following methods/objects from the </w:t>
+      </w:r>
+      <w:proofErr w:type="spellStart"/>
+      <w:r>
+        <w:rPr>
+          <w:rFonts w:ascii="Times New Roman" w:hAnsi="Times New Roman" w:cs="Times New Roman"/>
+          <w:sz w:val="24"/>
+          <w:szCs w:val="24"/>
+        </w:rPr>
+        <w:t>sklearn</w:t>
+      </w:r>
+      <w:proofErr w:type="spellEnd"/>
+      <w:r>
+        <w:rPr>
+          <w:rFonts w:ascii="Times New Roman" w:hAnsi="Times New Roman" w:cs="Times New Roman"/>
+          <w:sz w:val="24"/>
+          <w:szCs w:val="24"/>
+        </w:rPr>
+        <w:t xml:space="preserve"> library: </w:t>
+      </w:r>
+      <w:proofErr w:type="spellStart"/>
+      <w:r>
+        <w:rPr>
+          <w:rFonts w:ascii="Times New Roman" w:hAnsi="Times New Roman" w:cs="Times New Roman"/>
+          <w:sz w:val="24"/>
+          <w:szCs w:val="24"/>
+        </w:rPr>
+        <w:t>LinearRegression</w:t>
+      </w:r>
+      <w:proofErr w:type="spellEnd"/>
+      <w:r>
+        <w:rPr>
+          <w:rFonts w:ascii="Times New Roman" w:hAnsi="Times New Roman" w:cs="Times New Roman"/>
+          <w:sz w:val="24"/>
+          <w:szCs w:val="24"/>
+        </w:rPr>
+        <w:t xml:space="preserve">, </w:t>
+      </w:r>
+      <w:proofErr w:type="spellStart"/>
+      <w:r>
+        <w:rPr>
+          <w:rFonts w:ascii="Times New Roman" w:hAnsi="Times New Roman" w:cs="Times New Roman"/>
+          <w:sz w:val="24"/>
+          <w:szCs w:val="24"/>
+        </w:rPr>
+        <w:t>train_test_split</w:t>
+      </w:r>
+      <w:proofErr w:type="spellEnd"/>
+      <w:r>
+        <w:rPr>
+          <w:rFonts w:ascii="Times New Roman" w:hAnsi="Times New Roman" w:cs="Times New Roman"/>
+          <w:sz w:val="24"/>
+          <w:szCs w:val="24"/>
+        </w:rPr>
+        <w:t xml:space="preserve">, </w:t>
+      </w:r>
+      <w:proofErr w:type="spellStart"/>
+      <w:r>
+        <w:rPr>
+          <w:rFonts w:ascii="Times New Roman" w:hAnsi="Times New Roman" w:cs="Times New Roman"/>
+          <w:sz w:val="24"/>
+          <w:szCs w:val="24"/>
+        </w:rPr>
+        <w:t>classification_report</w:t>
+      </w:r>
+      <w:proofErr w:type="spellEnd"/>
+      <w:r>
+        <w:rPr>
+          <w:rFonts w:ascii="Times New Roman" w:hAnsi="Times New Roman" w:cs="Times New Roman"/>
+          <w:sz w:val="24"/>
+          <w:szCs w:val="24"/>
+        </w:rPr>
+        <w:t xml:space="preserve">, </w:t>
+      </w:r>
+      <w:proofErr w:type="spellStart"/>
+      <w:r>
+        <w:rPr>
+          <w:rFonts w:ascii="Times New Roman" w:hAnsi="Times New Roman" w:cs="Times New Roman"/>
+          <w:sz w:val="24"/>
+          <w:szCs w:val="24"/>
+        </w:rPr>
+        <w:t>confusion_matrix</w:t>
+      </w:r>
+      <w:proofErr w:type="spellEnd"/>
+      <w:r>
+        <w:rPr>
+          <w:rFonts w:ascii="Times New Roman" w:hAnsi="Times New Roman" w:cs="Times New Roman"/>
+          <w:sz w:val="24"/>
+          <w:szCs w:val="24"/>
+        </w:rPr>
+        <w:t xml:space="preserve">, and </w:t>
+      </w:r>
+      <w:proofErr w:type="spellStart"/>
+      <w:r>
+        <w:rPr>
+          <w:rFonts w:ascii="Times New Roman" w:hAnsi="Times New Roman" w:cs="Times New Roman"/>
+          <w:sz w:val="24"/>
+          <w:szCs w:val="24"/>
+        </w:rPr>
+        <w:t>accuracy_score</w:t>
+      </w:r>
+      <w:proofErr w:type="spellEnd"/>
+      <w:r>
+        <w:rPr>
+          <w:rFonts w:ascii="Times New Roman" w:hAnsi="Times New Roman" w:cs="Times New Roman"/>
+          <w:sz w:val="24"/>
+          <w:szCs w:val="24"/>
+        </w:rPr>
+        <w:t>.</w:t>
+      </w:r>
+    </w:p>
+    <w:p>
+      <w:pPr>
+        <w:spacing w:line="480" w:lineRule="auto"/>
+        <w:contextualSpacing/>
+        <w:rPr>
+          <w:rFonts w:ascii="Times New Roman" w:hAnsi="Times New Roman" w:cs="Times New Roman"/>
+          <w:sz w:val="24"/>
+          <w:szCs w:val="24"/>
+        </w:rPr>
+      </w:pPr>
+      <w:r>
+        <w:rPr>
+          <w:rFonts w:ascii="Times New Roman" w:hAnsi="Times New Roman" w:cs="Times New Roman"/>
+          <w:sz w:val="24"/>
+          <w:szCs w:val="24"/>
+        </w:rPr>
+        <w:t xml:space="preserve">Our exploration of the data using the various visualizations did not reveal any obvious correlations between the various fields, so we first tested training a linear model using </w:t>
+      </w:r>
+      <w:proofErr w:type="gramStart"/>
+      <w:r>
+        <w:rPr>
+          <w:rFonts w:ascii="Times New Roman" w:hAnsi="Times New Roman" w:cs="Times New Roman"/>
+          <w:sz w:val="24"/>
+          <w:szCs w:val="24"/>
+        </w:rPr>
+        <w:t>all of</w:t>
+      </w:r>
+      <w:proofErr w:type="gramEnd"/>
+      <w:r>
+        <w:rPr>
+          <w:rFonts w:ascii="Times New Roman" w:hAnsi="Times New Roman" w:cs="Times New Roman"/>
+          <w:sz w:val="24"/>
+          <w:szCs w:val="24"/>
+        </w:rPr>
+        <w:t xml:space="preserve"> the fields. Then, to see if we could make it better, we tried various combinations of fields that we intuitively thought would be good (like education and occupation for instance). Below are the results for each, we used </w:t>
+      </w:r>
+      <w:proofErr w:type="spellStart"/>
+      <w:r>
+        <w:rPr>
+          <w:rFonts w:ascii="Times New Roman" w:hAnsi="Times New Roman" w:cs="Times New Roman"/>
+          <w:sz w:val="24"/>
+          <w:szCs w:val="24"/>
+        </w:rPr>
+        <w:t>used</w:t>
+      </w:r>
+      <w:proofErr w:type="spellEnd"/>
+      <w:r>
+        <w:rPr>
+          <w:rFonts w:ascii="Times New Roman" w:hAnsi="Times New Roman" w:cs="Times New Roman"/>
+          <w:sz w:val="24"/>
+          <w:szCs w:val="24"/>
+        </w:rPr>
+        <w:t xml:space="preserve"> </w:t>
+      </w:r>
+      <w:proofErr w:type="spellStart"/>
+      <w:r>
+        <w:rPr>
+          <w:rFonts w:ascii="Times New Roman" w:hAnsi="Times New Roman" w:cs="Times New Roman"/>
+          <w:sz w:val="24"/>
+          <w:szCs w:val="24"/>
+        </w:rPr>
+        <w:t>sklearn’s</w:t>
+      </w:r>
+      <w:proofErr w:type="spellEnd"/>
+      <w:r>
+        <w:rPr>
+          <w:rFonts w:ascii="Times New Roman" w:hAnsi="Times New Roman" w:cs="Times New Roman"/>
+          <w:sz w:val="24"/>
+          <w:szCs w:val="24"/>
+        </w:rPr>
+        <w:t xml:space="preserve"> </w:t>
+      </w:r>
+      <w:proofErr w:type="spellStart"/>
+      <w:r>
+        <w:rPr>
+          <w:rFonts w:ascii="Times New Roman" w:hAnsi="Times New Roman" w:cs="Times New Roman"/>
+          <w:sz w:val="24"/>
+          <w:szCs w:val="24"/>
+        </w:rPr>
+        <w:t>train_test_split</w:t>
+      </w:r>
+      <w:proofErr w:type="spellEnd"/>
+      <w:r>
+        <w:rPr>
+          <w:rFonts w:ascii="Times New Roman" w:hAnsi="Times New Roman" w:cs="Times New Roman"/>
+          <w:sz w:val="24"/>
+          <w:szCs w:val="24"/>
+        </w:rPr>
+        <w:t xml:space="preserve"> to generate training and testing sets at the various breaks requested (50/50,60/40,70/30), but included in this report is just the 70/30 results as the larger training sets gave the best. Models were evaluated using </w:t>
+      </w:r>
+      <w:proofErr w:type="spellStart"/>
+      <w:r>
+        <w:rPr>
+          <w:rFonts w:ascii="Times New Roman" w:hAnsi="Times New Roman" w:cs="Times New Roman"/>
+          <w:sz w:val="24"/>
+          <w:szCs w:val="24"/>
+        </w:rPr>
+        <w:t>sklearn’s</w:t>
+      </w:r>
+      <w:proofErr w:type="spellEnd"/>
+      <w:r>
+        <w:rPr>
+          <w:rFonts w:ascii="Times New Roman" w:hAnsi="Times New Roman" w:cs="Times New Roman"/>
+          <w:sz w:val="24"/>
+          <w:szCs w:val="24"/>
+        </w:rPr>
+        <w:t xml:space="preserve"> various evaluation methods that we listed above. In the data below, first you will see the fields used to make the model, then the </w:t>
+      </w:r>
+      <w:proofErr w:type="spellStart"/>
+      <w:r>
+        <w:rPr>
+          <w:rFonts w:ascii="Times New Roman" w:hAnsi="Times New Roman" w:cs="Times New Roman"/>
+          <w:sz w:val="24"/>
+          <w:szCs w:val="24"/>
+        </w:rPr>
+        <w:t>accuracy_score</w:t>
+      </w:r>
+      <w:proofErr w:type="spellEnd"/>
+      <w:r>
+        <w:rPr>
+          <w:rFonts w:ascii="Times New Roman" w:hAnsi="Times New Roman" w:cs="Times New Roman"/>
+          <w:sz w:val="24"/>
+          <w:szCs w:val="24"/>
+        </w:rPr>
+        <w:t xml:space="preserve">, the </w:t>
+      </w:r>
+      <w:proofErr w:type="spellStart"/>
+      <w:r>
+        <w:rPr>
+          <w:rFonts w:ascii="Times New Roman" w:hAnsi="Times New Roman" w:cs="Times New Roman"/>
+          <w:sz w:val="24"/>
+          <w:szCs w:val="24"/>
+        </w:rPr>
+        <w:t>confusion_matrix</w:t>
+      </w:r>
+      <w:proofErr w:type="spellEnd"/>
+      <w:r>
+        <w:rPr>
+          <w:rFonts w:ascii="Times New Roman" w:hAnsi="Times New Roman" w:cs="Times New Roman"/>
+          <w:sz w:val="24"/>
+          <w:szCs w:val="24"/>
+        </w:rPr>
+        <w:t xml:space="preserve">, and the </w:t>
+      </w:r>
+      <w:proofErr w:type="spellStart"/>
+      <w:r>
+        <w:rPr>
+          <w:rFonts w:ascii="Times New Roman" w:hAnsi="Times New Roman" w:cs="Times New Roman"/>
+          <w:sz w:val="24"/>
+          <w:szCs w:val="24"/>
+        </w:rPr>
+        <w:t>classification_report</w:t>
+      </w:r>
+      <w:proofErr w:type="spellEnd"/>
+      <w:r>
+        <w:rPr>
+          <w:rFonts w:ascii="Times New Roman" w:hAnsi="Times New Roman" w:cs="Times New Roman"/>
+          <w:sz w:val="24"/>
+          <w:szCs w:val="24"/>
+        </w:rPr>
+        <w:t>. Not all tests are shown, but enough is included in the report to demonstrate our conclusion that the model perform</w:t>
       </w:r>
       <w:r>
         <w:rPr>
@@ -5084,7 +6387,25 @@
           <w:sz w:val="24"/>
           <w:szCs w:val="24"/>
         </w:rPr>
-        <w:t xml:space="preserve"> clear correlations; the model does not have clear linear relations so it performs best when the most information is provided.</w:t>
+        <w:t xml:space="preserve"> clear correlations; the model does not have clear linear </w:t>
+      </w:r>
+      <w:proofErr w:type="gramStart"/>
+      <w:r>
+        <w:rPr>
+          <w:rFonts w:ascii="Times New Roman" w:hAnsi="Times New Roman" w:cs="Times New Roman"/>
+          <w:sz w:val="24"/>
+          <w:szCs w:val="24"/>
+        </w:rPr>
+        <w:t>relations</w:t>
+      </w:r>
+      <w:proofErr w:type="gramEnd"/>
+      <w:r>
+        <w:rPr>
+          <w:rFonts w:ascii="Times New Roman" w:hAnsi="Times New Roman" w:cs="Times New Roman"/>
+          <w:sz w:val="24"/>
+          <w:szCs w:val="24"/>
+        </w:rPr>
+        <w:t xml:space="preserve"> so it performs best when the most information is provided.</w:t>
       </w:r>
     </w:p>
     <w:p>
@@ -5108,16 +6429,16 @@
         <w:contextualSpacing/>
       </w:pPr>
       <w:r>
+        <w:t>0.8267990582454704</w:t>
+      </w:r>
+    </w:p>
+    <w:p>
+      <w:pPr>
+        <w:spacing w:line="480" w:lineRule="auto"/>
+        <w:contextualSpacing/>
+      </w:pPr>
+      <w:r>
         <w:lastRenderedPageBreak/>
-        <w:t>0.8267990582454704</w:t>
-      </w:r>
-    </w:p>
-    <w:p>
-      <w:pPr>
-        <w:spacing w:line="480" w:lineRule="auto"/>
-        <w:contextualSpacing/>
-      </w:pPr>
-      <w:r>
         <w:t>[[7273  277]</w:t>
       </w:r>
     </w:p>
@@ -5214,7 +6535,15 @@
         <w:contextualSpacing/>
       </w:pPr>
       <w:r>
-        <w:t>[‘age’,’education’]</w:t>
+        <w:t>[‘</w:t>
+      </w:r>
+      <w:proofErr w:type="spellStart"/>
+      <w:r>
+        <w:t>age’,’education</w:t>
+      </w:r>
+      <w:proofErr w:type="spellEnd"/>
+      <w:r>
+        <w:t>’]</w:t>
       </w:r>
     </w:p>
     <w:p>
@@ -5307,218 +6636,233 @@
         <w:contextualSpacing/>
       </w:pPr>
       <w:r>
+        <w:t>weighted avg       0.64      0.77      0.67      9769</w:t>
+      </w:r>
+    </w:p>
+    <w:p>
+      <w:pPr>
+        <w:spacing w:line="480" w:lineRule="auto"/>
+        <w:contextualSpacing/>
+      </w:pPr>
+    </w:p>
+    <w:p>
+      <w:pPr>
+        <w:spacing w:line="480" w:lineRule="auto"/>
+        <w:contextualSpacing/>
+      </w:pPr>
+      <w:r>
+        <w:t>['</w:t>
+      </w:r>
+      <w:proofErr w:type="spellStart"/>
+      <w:r>
+        <w:t>age','race','sex</w:t>
+      </w:r>
+      <w:proofErr w:type="spellEnd"/>
+      <w:r>
+        <w:t>'</w:t>
+      </w:r>
+      <w:r>
+        <w:t>]</w:t>
+      </w:r>
+    </w:p>
+    <w:p>
+      <w:pPr>
+        <w:spacing w:line="480" w:lineRule="auto"/>
+        <w:contextualSpacing/>
+      </w:pPr>
+      <w:r>
+        <w:t>0.762206981267274</w:t>
+      </w:r>
+    </w:p>
+    <w:p>
+      <w:pPr>
+        <w:spacing w:line="480" w:lineRule="auto"/>
+        <w:contextualSpacing/>
+      </w:pPr>
+      <w:r>
+        <w:t>[[7405  145]</w:t>
+      </w:r>
+    </w:p>
+    <w:p>
+      <w:pPr>
+        <w:spacing w:line="480" w:lineRule="auto"/>
+        <w:contextualSpacing/>
+      </w:pPr>
+      <w:r>
+        <w:t xml:space="preserve"> [2178   41]]</w:t>
+      </w:r>
+    </w:p>
+    <w:p>
+      <w:pPr>
+        <w:spacing w:line="480" w:lineRule="auto"/>
+        <w:contextualSpacing/>
+      </w:pPr>
+      <w:r>
+        <w:t xml:space="preserve">              precision    recall  f1-score   support</w:t>
+      </w:r>
+    </w:p>
+    <w:p>
+      <w:pPr>
+        <w:spacing w:line="480" w:lineRule="auto"/>
+        <w:contextualSpacing/>
+      </w:pPr>
+    </w:p>
+    <w:p>
+      <w:pPr>
+        <w:spacing w:line="480" w:lineRule="auto"/>
+        <w:contextualSpacing/>
+      </w:pPr>
+      <w:r>
+        <w:t xml:space="preserve">           0       0.77      0.98      0.86      7550</w:t>
+      </w:r>
+    </w:p>
+    <w:p>
+      <w:pPr>
+        <w:spacing w:line="480" w:lineRule="auto"/>
+        <w:contextualSpacing/>
+      </w:pPr>
+      <w:r>
+        <w:t xml:space="preserve">           1       0.22      0.02      0.03      2219</w:t>
+      </w:r>
+    </w:p>
+    <w:p>
+      <w:pPr>
+        <w:spacing w:line="480" w:lineRule="auto"/>
+        <w:contextualSpacing/>
+      </w:pPr>
+    </w:p>
+    <w:p>
+      <w:pPr>
+        <w:spacing w:line="480" w:lineRule="auto"/>
+        <w:contextualSpacing/>
+      </w:pPr>
+      <w:r>
+        <w:t xml:space="preserve">    accuracy                           0.76      9769</w:t>
+      </w:r>
+    </w:p>
+    <w:p>
+      <w:pPr>
+        <w:spacing w:line="480" w:lineRule="auto"/>
+        <w:contextualSpacing/>
+      </w:pPr>
+      <w:r>
+        <w:t xml:space="preserve">   macro avg       0.50      0.50      0.45      9769</w:t>
+      </w:r>
+    </w:p>
+    <w:p>
+      <w:pPr>
+        <w:spacing w:line="480" w:lineRule="auto"/>
+        <w:contextualSpacing/>
+      </w:pPr>
+      <w:r>
+        <w:t>weighted avg       0.65      0.76      0.68      9769</w:t>
+      </w:r>
+    </w:p>
+    <w:p>
+      <w:pPr>
+        <w:spacing w:line="480" w:lineRule="auto"/>
+        <w:contextualSpacing/>
+      </w:pPr>
+    </w:p>
+    <w:p>
+      <w:pPr>
+        <w:spacing w:line="480" w:lineRule="auto"/>
+        <w:contextualSpacing/>
+      </w:pPr>
+    </w:p>
+    <w:p>
+      <w:pPr>
+        <w:spacing w:line="480" w:lineRule="auto"/>
+        <w:contextualSpacing/>
+      </w:pPr>
+    </w:p>
+    <w:p>
+      <w:pPr>
+        <w:spacing w:line="480" w:lineRule="auto"/>
+        <w:contextualSpacing/>
+      </w:pPr>
+    </w:p>
+    <w:p>
+      <w:pPr>
+        <w:spacing w:line="480" w:lineRule="auto"/>
+        <w:contextualSpacing/>
+      </w:pPr>
+      <w:r>
+        <w:t>['age', '</w:t>
+      </w:r>
+      <w:proofErr w:type="spellStart"/>
+      <w:r>
+        <w:t>education','race','sex','hours</w:t>
+      </w:r>
+      <w:proofErr w:type="spellEnd"/>
+      <w:r>
+        <w:t>-per-wee</w:t>
+      </w:r>
+      <w:r>
+        <w:t>k</w:t>
+      </w:r>
+      <w:r>
+        <w:t>']</w:t>
+      </w:r>
+    </w:p>
+    <w:p>
+      <w:pPr>
+        <w:spacing w:line="480" w:lineRule="auto"/>
+        <w:contextualSpacing/>
+      </w:pPr>
+      <w:r>
+        <w:t>0.7708056095813287</w:t>
+      </w:r>
+    </w:p>
+    <w:p>
+      <w:pPr>
+        <w:spacing w:line="480" w:lineRule="auto"/>
+        <w:contextualSpacing/>
+      </w:pPr>
+      <w:r>
+        <w:t>[[7345  205]</w:t>
+      </w:r>
+    </w:p>
+    <w:p>
+      <w:pPr>
+        <w:spacing w:line="480" w:lineRule="auto"/>
+        <w:contextualSpacing/>
+      </w:pPr>
+      <w:r>
+        <w:t xml:space="preserve"> [2034  185]]</w:t>
+      </w:r>
+    </w:p>
+    <w:p>
+      <w:pPr>
+        <w:spacing w:line="480" w:lineRule="auto"/>
+        <w:contextualSpacing/>
+      </w:pPr>
+      <w:r>
+        <w:t xml:space="preserve">              precision    recall  f1-score   support</w:t>
+      </w:r>
+    </w:p>
+    <w:p>
+      <w:pPr>
+        <w:spacing w:line="480" w:lineRule="auto"/>
+        <w:contextualSpacing/>
+      </w:pPr>
+    </w:p>
+    <w:p>
+      <w:pPr>
+        <w:spacing w:line="480" w:lineRule="auto"/>
+        <w:contextualSpacing/>
+      </w:pPr>
+      <w:r>
+        <w:t xml:space="preserve">           0       0.78      0.97      0.87      7550</w:t>
+      </w:r>
+    </w:p>
+    <w:p>
+      <w:pPr>
+        <w:spacing w:line="480" w:lineRule="auto"/>
+        <w:contextualSpacing/>
+      </w:pPr>
+      <w:r>
         <w:lastRenderedPageBreak/>
-        <w:t>weighted avg       0.64      0.77      0.67      9769</w:t>
-      </w:r>
-    </w:p>
-    <w:p>
-      <w:pPr>
-        <w:spacing w:line="480" w:lineRule="auto"/>
-        <w:contextualSpacing/>
-      </w:pPr>
-    </w:p>
-    <w:p>
-      <w:pPr>
-        <w:spacing w:line="480" w:lineRule="auto"/>
-        <w:contextualSpacing/>
-      </w:pPr>
-      <w:r>
-        <w:t>['age','race','sex'</w:t>
-      </w:r>
-      <w:r>
-        <w:t>]</w:t>
-      </w:r>
-    </w:p>
-    <w:p>
-      <w:pPr>
-        <w:spacing w:line="480" w:lineRule="auto"/>
-        <w:contextualSpacing/>
-      </w:pPr>
-      <w:r>
-        <w:t>0.762206981267274</w:t>
-      </w:r>
-    </w:p>
-    <w:p>
-      <w:pPr>
-        <w:spacing w:line="480" w:lineRule="auto"/>
-        <w:contextualSpacing/>
-      </w:pPr>
-      <w:r>
-        <w:t>[[7405  145]</w:t>
-      </w:r>
-    </w:p>
-    <w:p>
-      <w:pPr>
-        <w:spacing w:line="480" w:lineRule="auto"/>
-        <w:contextualSpacing/>
-      </w:pPr>
-      <w:r>
-        <w:t xml:space="preserve"> [2178   41]]</w:t>
-      </w:r>
-    </w:p>
-    <w:p>
-      <w:pPr>
-        <w:spacing w:line="480" w:lineRule="auto"/>
-        <w:contextualSpacing/>
-      </w:pPr>
-      <w:r>
-        <w:t xml:space="preserve">              precision    recall  f1-score   support</w:t>
-      </w:r>
-    </w:p>
-    <w:p>
-      <w:pPr>
-        <w:spacing w:line="480" w:lineRule="auto"/>
-        <w:contextualSpacing/>
-      </w:pPr>
-    </w:p>
-    <w:p>
-      <w:pPr>
-        <w:spacing w:line="480" w:lineRule="auto"/>
-        <w:contextualSpacing/>
-      </w:pPr>
-      <w:r>
-        <w:t xml:space="preserve">           0       0.77      0.98      0.86      7550</w:t>
-      </w:r>
-    </w:p>
-    <w:p>
-      <w:pPr>
-        <w:spacing w:line="480" w:lineRule="auto"/>
-        <w:contextualSpacing/>
-      </w:pPr>
-      <w:r>
-        <w:t xml:space="preserve">           1       0.22      0.02      0.03      2219</w:t>
-      </w:r>
-    </w:p>
-    <w:p>
-      <w:pPr>
-        <w:spacing w:line="480" w:lineRule="auto"/>
-        <w:contextualSpacing/>
-      </w:pPr>
-    </w:p>
-    <w:p>
-      <w:pPr>
-        <w:spacing w:line="480" w:lineRule="auto"/>
-        <w:contextualSpacing/>
-      </w:pPr>
-      <w:r>
-        <w:t xml:space="preserve">    accuracy                           0.76      9769</w:t>
-      </w:r>
-    </w:p>
-    <w:p>
-      <w:pPr>
-        <w:spacing w:line="480" w:lineRule="auto"/>
-        <w:contextualSpacing/>
-      </w:pPr>
-      <w:r>
-        <w:t xml:space="preserve">   macro avg       0.50      0.50      0.45      9769</w:t>
-      </w:r>
-    </w:p>
-    <w:p>
-      <w:pPr>
-        <w:spacing w:line="480" w:lineRule="auto"/>
-        <w:contextualSpacing/>
-      </w:pPr>
-      <w:r>
-        <w:t>weighted avg       0.65      0.76      0.68      9769</w:t>
-      </w:r>
-    </w:p>
-    <w:p>
-      <w:pPr>
-        <w:spacing w:line="480" w:lineRule="auto"/>
-        <w:contextualSpacing/>
-      </w:pPr>
-    </w:p>
-    <w:p>
-      <w:pPr>
-        <w:spacing w:line="480" w:lineRule="auto"/>
-        <w:contextualSpacing/>
-      </w:pPr>
-    </w:p>
-    <w:p>
-      <w:pPr>
-        <w:spacing w:line="480" w:lineRule="auto"/>
-        <w:contextualSpacing/>
-      </w:pPr>
-    </w:p>
-    <w:p>
-      <w:pPr>
-        <w:spacing w:line="480" w:lineRule="auto"/>
-        <w:contextualSpacing/>
-      </w:pPr>
-    </w:p>
-    <w:p>
-      <w:pPr>
-        <w:spacing w:line="480" w:lineRule="auto"/>
-        <w:contextualSpacing/>
-      </w:pPr>
-      <w:r>
-        <w:t>['age', 'education','race','sex','hours-per-wee</w:t>
-      </w:r>
-      <w:r>
-        <w:t>k</w:t>
-      </w:r>
-      <w:r>
-        <w:t>']</w:t>
-      </w:r>
-    </w:p>
-    <w:p>
-      <w:pPr>
-        <w:spacing w:line="480" w:lineRule="auto"/>
-        <w:contextualSpacing/>
-      </w:pPr>
-      <w:r>
-        <w:t>0.7708056095813287</w:t>
-      </w:r>
-    </w:p>
-    <w:p>
-      <w:pPr>
-        <w:spacing w:line="480" w:lineRule="auto"/>
-        <w:contextualSpacing/>
-      </w:pPr>
-      <w:r>
-        <w:t>[[7345  205]</w:t>
-      </w:r>
-    </w:p>
-    <w:p>
-      <w:pPr>
-        <w:spacing w:line="480" w:lineRule="auto"/>
-        <w:contextualSpacing/>
-      </w:pPr>
-      <w:r>
-        <w:t xml:space="preserve"> [2034  185]]</w:t>
-      </w:r>
-    </w:p>
-    <w:p>
-      <w:pPr>
-        <w:spacing w:line="480" w:lineRule="auto"/>
-        <w:contextualSpacing/>
-      </w:pPr>
-      <w:r>
-        <w:t xml:space="preserve">              precision    recall  f1-score   support</w:t>
-      </w:r>
-    </w:p>
-    <w:p>
-      <w:pPr>
-        <w:spacing w:line="480" w:lineRule="auto"/>
-        <w:contextualSpacing/>
-      </w:pPr>
-    </w:p>
-    <w:p>
-      <w:pPr>
-        <w:spacing w:line="480" w:lineRule="auto"/>
-        <w:contextualSpacing/>
-      </w:pPr>
-      <w:r>
-        <w:lastRenderedPageBreak/>
-        <w:t xml:space="preserve">           0       0.78      0.97      0.87      7550</w:t>
-      </w:r>
-    </w:p>
-    <w:p>
-      <w:pPr>
-        <w:spacing w:line="480" w:lineRule="auto"/>
-        <w:contextualSpacing/>
-      </w:pPr>
-      <w:r>
         <w:t xml:space="preserve">           1       0.47      0.08      0.14      2219</w:t>
       </w:r>
     </w:p>
@@ -5727,8 +7071,6 @@
         </w:rPr>
         <w:t xml:space="preserve"> and data science.</w:t>
       </w:r>
-      <w:bookmarkStart w:id="0" w:name="_GoBack"/>
-      <w:bookmarkEnd w:id="0"/>
     </w:p>
     <w:sectPr>
       <w:pgSz w:w="12240" w:h="15840"/>
@@ -5807,7 +7149,7 @@
       </w:pPr>
     </w:pPrDefault>
   </w:docDefaults>
-  <w:latentStyles w:defLockedState="0" w:defUIPriority="99" w:defSemiHidden="0" w:defUnhideWhenUsed="0" w:defQFormat="0" w:count="376">
+  <w:latentStyles w:defLockedState="0" w:defUIPriority="99" w:defSemiHidden="0" w:defUnhideWhenUsed="0" w:defQFormat="0" w:count="377">
     <w:lsdException w:name="Normal" w:uiPriority="0" w:qFormat="1"/>
     <w:lsdException w:name="heading 1" w:uiPriority="9" w:qFormat="1"/>
     <w:lsdException w:name="heading 2" w:semiHidden="1" w:uiPriority="9" w:unhideWhenUsed="1" w:qFormat="1"/>
@@ -5913,7 +7255,6 @@
     <w:lsdException w:name="HTML Sample" w:semiHidden="1" w:unhideWhenUsed="1"/>
     <w:lsdException w:name="HTML Typewriter" w:semiHidden="1" w:unhideWhenUsed="1"/>
     <w:lsdException w:name="HTML Variable" w:semiHidden="1" w:unhideWhenUsed="1"/>
-    <w:lsdException w:name="Normal Table" w:semiHidden="1" w:unhideWhenUsed="1"/>
     <w:lsdException w:name="annotation subject" w:semiHidden="1" w:unhideWhenUsed="1"/>
     <w:lsdException w:name="No List" w:semiHidden="1" w:unhideWhenUsed="1"/>
     <w:lsdException w:name="Outline List 1" w:semiHidden="1" w:unhideWhenUsed="1"/>
@@ -5960,10 +7301,8 @@
     <w:lsdException w:name="Table Subtle 2" w:semiHidden="1" w:unhideWhenUsed="1"/>
     <w:lsdException w:name="Table Web 1" w:semiHidden="1" w:unhideWhenUsed="1"/>
     <w:lsdException w:name="Table Web 2" w:semiHidden="1" w:unhideWhenUsed="1"/>
-    <w:lsdException w:name="Table Web 3" w:semiHidden="1" w:unhideWhenUsed="1"/>
     <w:lsdException w:name="Balloon Text" w:semiHidden="1" w:unhideWhenUsed="1"/>
     <w:lsdException w:name="Table Grid" w:uiPriority="39"/>
-    <w:lsdException w:name="Table Theme" w:semiHidden="1" w:unhideWhenUsed="1"/>
     <w:lsdException w:name="Placeholder Text" w:semiHidden="1"/>
     <w:lsdException w:name="No Spacing" w:uiPriority="1" w:qFormat="1"/>
     <w:lsdException w:name="Light Shading" w:uiPriority="60"/>
@@ -6184,6 +7523,7 @@
     <w:lsdException w:name="Hashtag" w:semiHidden="1" w:unhideWhenUsed="1"/>
     <w:lsdException w:name="Unresolved Mention" w:semiHidden="1" w:unhideWhenUsed="1"/>
     <w:lsdException w:name="Smart Link" w:semiHidden="1" w:unhideWhenUsed="1"/>
+    <w:lsdException w:name="Smart Link Error" w:semiHidden="1" w:unhideWhenUsed="1"/>
   </w:latentStyles>
   <w:style w:type="paragraph" w:default="1" w:styleId="Normal">
     <w:name w:val="Normal"/>
